--- a/res/thesis/diploma_thesis.docx
+++ b/res/thesis/diploma_thesis.docx
@@ -451,7 +451,23 @@
           <w:rFonts w:ascii="Times New Roman" w:hAnsi="Times New Roman"/>
           <w:lang w:val="en-US"/>
         </w:rPr>
-        <w:t>Nr albumu:</w:t>
+        <w:t xml:space="preserve">Nr </w:t>
+      </w:r>
+      <w:proofErr w:type="spellStart"/>
+      <w:r>
+        <w:rPr>
+          <w:rFonts w:ascii="Times New Roman" w:hAnsi="Times New Roman"/>
+          <w:lang w:val="en-US"/>
+        </w:rPr>
+        <w:t>albumu</w:t>
+      </w:r>
+      <w:proofErr w:type="spellEnd"/>
+      <w:r>
+        <w:rPr>
+          <w:rFonts w:ascii="Times New Roman" w:hAnsi="Times New Roman"/>
+          <w:lang w:val="en-US"/>
+        </w:rPr>
+        <w:t>:</w:t>
       </w:r>
       <w:r>
         <w:rPr>
@@ -506,12 +522,21 @@
           <w:lang w:val="en-GB"/>
         </w:rPr>
       </w:pPr>
-      <w:r>
-        <w:rPr>
-          <w:rFonts w:ascii="Times New Roman" w:hAnsi="Times New Roman"/>
-          <w:lang w:val="en-GB"/>
-        </w:rPr>
-        <w:t xml:space="preserve">Promotor: </w:t>
+      <w:proofErr w:type="spellStart"/>
+      <w:r>
+        <w:rPr>
+          <w:rFonts w:ascii="Times New Roman" w:hAnsi="Times New Roman"/>
+          <w:lang w:val="en-GB"/>
+        </w:rPr>
+        <w:t>Promotor</w:t>
+      </w:r>
+      <w:proofErr w:type="spellEnd"/>
+      <w:r>
+        <w:rPr>
+          <w:rFonts w:ascii="Times New Roman" w:hAnsi="Times New Roman"/>
+          <w:lang w:val="en-GB"/>
+        </w:rPr>
+        <w:t xml:space="preserve">: </w:t>
       </w:r>
       <w:r>
         <w:rPr>
@@ -541,12 +566,53 @@
         </w:rPr>
         <w:tab/>
       </w:r>
-      <w:r>
-        <w:rPr>
-          <w:rFonts w:ascii="Times New Roman" w:hAnsi="Times New Roman"/>
-          <w:lang w:val="en-GB"/>
-        </w:rPr>
-        <w:t>dr hab. inż. Łukasz Rauch</w:t>
+      <w:proofErr w:type="spellStart"/>
+      <w:r>
+        <w:rPr>
+          <w:rFonts w:ascii="Times New Roman" w:hAnsi="Times New Roman"/>
+          <w:lang w:val="en-GB"/>
+        </w:rPr>
+        <w:t>dr</w:t>
+      </w:r>
+      <w:proofErr w:type="spellEnd"/>
+      <w:r>
+        <w:rPr>
+          <w:rFonts w:ascii="Times New Roman" w:hAnsi="Times New Roman"/>
+          <w:lang w:val="en-GB"/>
+        </w:rPr>
+        <w:t xml:space="preserve"> hab. </w:t>
+      </w:r>
+      <w:proofErr w:type="spellStart"/>
+      <w:r>
+        <w:rPr>
+          <w:rFonts w:ascii="Times New Roman" w:hAnsi="Times New Roman"/>
+          <w:lang w:val="en-GB"/>
+        </w:rPr>
+        <w:t>inż</w:t>
+      </w:r>
+      <w:proofErr w:type="spellEnd"/>
+      <w:r>
+        <w:rPr>
+          <w:rFonts w:ascii="Times New Roman" w:hAnsi="Times New Roman"/>
+          <w:lang w:val="en-GB"/>
+        </w:rPr>
+        <w:t xml:space="preserve">. </w:t>
+      </w:r>
+      <w:proofErr w:type="spellStart"/>
+      <w:r>
+        <w:rPr>
+          <w:rFonts w:ascii="Times New Roman" w:hAnsi="Times New Roman"/>
+          <w:lang w:val="en-GB"/>
+        </w:rPr>
+        <w:t>Łukasz</w:t>
+      </w:r>
+      <w:proofErr w:type="spellEnd"/>
+      <w:r>
+        <w:rPr>
+          <w:rFonts w:ascii="Times New Roman" w:hAnsi="Times New Roman"/>
+          <w:lang w:val="en-GB"/>
+        </w:rPr>
+        <w:t xml:space="preserve"> Rauch</w:t>
       </w:r>
     </w:p>
     <w:p>
@@ -557,12 +623,37 @@
           <w:lang w:val="en-GB"/>
         </w:rPr>
       </w:pPr>
-      <w:r>
-        <w:rPr>
-          <w:rFonts w:ascii="Times New Roman" w:hAnsi="Times New Roman"/>
-          <w:lang w:val="en-GB"/>
-        </w:rPr>
-        <w:t>Promotor z przemysłu:</w:t>
+      <w:proofErr w:type="spellStart"/>
+      <w:r>
+        <w:rPr>
+          <w:rFonts w:ascii="Times New Roman" w:hAnsi="Times New Roman"/>
+          <w:lang w:val="en-GB"/>
+        </w:rPr>
+        <w:t>Promotor</w:t>
+      </w:r>
+      <w:proofErr w:type="spellEnd"/>
+      <w:r>
+        <w:rPr>
+          <w:rFonts w:ascii="Times New Roman" w:hAnsi="Times New Roman"/>
+          <w:lang w:val="en-GB"/>
+        </w:rPr>
+        <w:t xml:space="preserve"> z </w:t>
+      </w:r>
+      <w:proofErr w:type="spellStart"/>
+      <w:r>
+        <w:rPr>
+          <w:rFonts w:ascii="Times New Roman" w:hAnsi="Times New Roman"/>
+          <w:lang w:val="en-GB"/>
+        </w:rPr>
+        <w:t>przemysłu</w:t>
+      </w:r>
+      <w:proofErr w:type="spellEnd"/>
+      <w:r>
+        <w:rPr>
+          <w:rFonts w:ascii="Times New Roman" w:hAnsi="Times New Roman"/>
+          <w:lang w:val="en-GB"/>
+        </w:rPr>
+        <w:t>:</w:t>
       </w:r>
       <w:r>
         <w:rPr>
@@ -583,7 +674,39 @@
           <w:rFonts w:ascii="Times New Roman" w:hAnsi="Times New Roman"/>
           <w:lang w:val="en-GB"/>
         </w:rPr>
-        <w:t>Luc Van de Putte, ArcelorMittal Poland</w:t>
+        <w:t xml:space="preserve">Luc Van de </w:t>
+      </w:r>
+      <w:proofErr w:type="spellStart"/>
+      <w:r>
+        <w:rPr>
+          <w:rFonts w:ascii="Times New Roman" w:hAnsi="Times New Roman"/>
+          <w:lang w:val="en-GB"/>
+        </w:rPr>
+        <w:t>Putte</w:t>
+      </w:r>
+      <w:proofErr w:type="spellEnd"/>
+      <w:r>
+        <w:rPr>
+          <w:rFonts w:ascii="Times New Roman" w:hAnsi="Times New Roman"/>
+          <w:lang w:val="en-GB"/>
+        </w:rPr>
+        <w:t xml:space="preserve">, </w:t>
+      </w:r>
+      <w:proofErr w:type="spellStart"/>
+      <w:r>
+        <w:rPr>
+          <w:rFonts w:ascii="Times New Roman" w:hAnsi="Times New Roman"/>
+          <w:lang w:val="en-GB"/>
+        </w:rPr>
+        <w:t>ArcelorMittal</w:t>
+      </w:r>
+      <w:proofErr w:type="spellEnd"/>
+      <w:r>
+        <w:rPr>
+          <w:rFonts w:ascii="Times New Roman" w:hAnsi="Times New Roman"/>
+          <w:lang w:val="en-GB"/>
+        </w:rPr>
+        <w:t xml:space="preserve"> Poland</w:t>
       </w:r>
     </w:p>
     <w:p>
@@ -594,12 +717,21 @@
           <w:lang w:val="en-GB"/>
         </w:rPr>
       </w:pPr>
-      <w:r>
-        <w:rPr>
-          <w:rFonts w:ascii="Times New Roman" w:hAnsi="Times New Roman"/>
-          <w:lang w:val="en-GB"/>
-        </w:rPr>
-        <w:t xml:space="preserve">Recenzent: </w:t>
+      <w:proofErr w:type="spellStart"/>
+      <w:r>
+        <w:rPr>
+          <w:rFonts w:ascii="Times New Roman" w:hAnsi="Times New Roman"/>
+          <w:lang w:val="en-GB"/>
+        </w:rPr>
+        <w:t>Recenzent</w:t>
+      </w:r>
+      <w:proofErr w:type="spellEnd"/>
+      <w:r>
+        <w:rPr>
+          <w:rFonts w:ascii="Times New Roman" w:hAnsi="Times New Roman"/>
+          <w:lang w:val="en-GB"/>
+        </w:rPr>
+        <w:t xml:space="preserve">: </w:t>
       </w:r>
       <w:r>
         <w:rPr>
@@ -634,15 +766,40 @@
           <w:rFonts w:ascii="Times New Roman" w:hAnsi="Times New Roman"/>
           <w:lang w:val="en-GB"/>
         </w:rPr>
-        <w:t xml:space="preserve">prof. dr. hab. inż. </w:t>
-      </w:r>
-      <w:r>
-        <w:rPr>
-          <w:rFonts w:ascii="Times New Roman" w:hAnsi="Times New Roman"/>
-          <w:lang w:val="en-GB"/>
-        </w:rPr>
-        <w:t>Jan Kusiak</w:t>
-      </w:r>
+        <w:t xml:space="preserve">prof. dr. hab. </w:t>
+      </w:r>
+      <w:proofErr w:type="spellStart"/>
+      <w:r>
+        <w:rPr>
+          <w:rFonts w:ascii="Times New Roman" w:hAnsi="Times New Roman"/>
+          <w:lang w:val="en-GB"/>
+        </w:rPr>
+        <w:t>inż</w:t>
+      </w:r>
+      <w:proofErr w:type="spellEnd"/>
+      <w:r>
+        <w:rPr>
+          <w:rFonts w:ascii="Times New Roman" w:hAnsi="Times New Roman"/>
+          <w:lang w:val="en-GB"/>
+        </w:rPr>
+        <w:t xml:space="preserve">. </w:t>
+      </w:r>
+      <w:r>
+        <w:rPr>
+          <w:rFonts w:ascii="Times New Roman" w:hAnsi="Times New Roman"/>
+          <w:lang w:val="en-GB"/>
+        </w:rPr>
+        <w:t xml:space="preserve">Jan </w:t>
+      </w:r>
+      <w:proofErr w:type="spellStart"/>
+      <w:r>
+        <w:rPr>
+          <w:rFonts w:ascii="Times New Roman" w:hAnsi="Times New Roman"/>
+          <w:lang w:val="en-GB"/>
+        </w:rPr>
+        <w:t>Kusiak</w:t>
+      </w:r>
+      <w:proofErr w:type="spellEnd"/>
     </w:p>
     <w:p>
       <w:pPr>
@@ -710,12 +867,37 @@
           <w:lang w:val="en-GB"/>
         </w:rPr>
       </w:pPr>
-      <w:r>
-        <w:rPr>
-          <w:rFonts w:ascii="Times New Roman" w:hAnsi="Times New Roman"/>
-          <w:lang w:val="en-GB"/>
-        </w:rPr>
-        <w:t>Podpis dyplomanta:</w:t>
+      <w:proofErr w:type="spellStart"/>
+      <w:r>
+        <w:rPr>
+          <w:rFonts w:ascii="Times New Roman" w:hAnsi="Times New Roman"/>
+          <w:lang w:val="en-GB"/>
+        </w:rPr>
+        <w:t>Podpis</w:t>
+      </w:r>
+      <w:proofErr w:type="spellEnd"/>
+      <w:r>
+        <w:rPr>
+          <w:rFonts w:ascii="Times New Roman" w:hAnsi="Times New Roman"/>
+          <w:lang w:val="en-GB"/>
+        </w:rPr>
+        <w:t xml:space="preserve"> </w:t>
+      </w:r>
+      <w:proofErr w:type="spellStart"/>
+      <w:r>
+        <w:rPr>
+          <w:rFonts w:ascii="Times New Roman" w:hAnsi="Times New Roman"/>
+          <w:lang w:val="en-GB"/>
+        </w:rPr>
+        <w:t>dyplomanta</w:t>
+      </w:r>
+      <w:proofErr w:type="spellEnd"/>
+      <w:r>
+        <w:rPr>
+          <w:rFonts w:ascii="Times New Roman" w:hAnsi="Times New Roman"/>
+          <w:lang w:val="en-GB"/>
+        </w:rPr>
+        <w:t>:</w:t>
       </w:r>
       <w:r>
         <w:rPr>
@@ -758,7 +940,38 @@
           <w:lang w:val="en-GB"/>
         </w:rPr>
         <w:tab/>
-        <w:t>Podpis promotora:</w:t>
+      </w:r>
+      <w:proofErr w:type="spellStart"/>
+      <w:r>
+        <w:rPr>
+          <w:rFonts w:ascii="Times New Roman" w:hAnsi="Times New Roman"/>
+          <w:lang w:val="en-GB"/>
+        </w:rPr>
+        <w:t>Podpis</w:t>
+      </w:r>
+      <w:proofErr w:type="spellEnd"/>
+      <w:r>
+        <w:rPr>
+          <w:rFonts w:ascii="Times New Roman" w:hAnsi="Times New Roman"/>
+          <w:lang w:val="en-GB"/>
+        </w:rPr>
+        <w:t xml:space="preserve"> </w:t>
+      </w:r>
+      <w:proofErr w:type="spellStart"/>
+      <w:r>
+        <w:rPr>
+          <w:rFonts w:ascii="Times New Roman" w:hAnsi="Times New Roman"/>
+          <w:lang w:val="en-GB"/>
+        </w:rPr>
+        <w:t>promotora</w:t>
+      </w:r>
+      <w:proofErr w:type="spellEnd"/>
+      <w:r>
+        <w:rPr>
+          <w:rFonts w:ascii="Times New Roman" w:hAnsi="Times New Roman"/>
+          <w:lang w:val="en-GB"/>
+        </w:rPr>
+        <w:t>:</w:t>
       </w:r>
     </w:p>
     <w:p>
@@ -805,22 +1018,14 @@
     <w:p>
       <w:pPr>
         <w:spacing w:line="360" w:lineRule="auto"/>
-        <w:jc w:val="center"/>
-        <w:rPr>
-          <w:rFonts w:ascii="Times New Roman" w:hAnsi="Times New Roman"/>
-        </w:rPr>
-      </w:pPr>
-      <w:r>
-        <w:rPr>
-          <w:rFonts w:ascii="Times New Roman" w:hAnsi="Times New Roman"/>
-        </w:rPr>
-        <w:br w:type="column"/>
-      </w:r>
-      <w:r>
-        <w:rPr>
-          <w:rFonts w:ascii="Times New Roman" w:hAnsi="Times New Roman"/>
-        </w:rPr>
-        <w:lastRenderedPageBreak/>
+        <w:rPr>
+          <w:rFonts w:ascii="Times New Roman" w:hAnsi="Times New Roman"/>
+        </w:rPr>
+      </w:pPr>
+      <w:r>
+        <w:rPr>
+          <w:rFonts w:ascii="Times New Roman" w:hAnsi="Times New Roman"/>
+        </w:rPr>
         <w:t>Kraków 20</w:t>
       </w:r>
       <w:r>
@@ -863,7 +1068,35 @@
         <w:rPr>
           <w:rFonts w:ascii="Times New Roman" w:hAnsi="Times New Roman"/>
         </w:rPr>
-        <w:t>4 lutego 1994 r. o prawie autorskim i prawach pokrewnych (t.j. Dz.U. z 2006 r. Nr 90,</w:t>
+        <w:t>4 lutego 1994 r. o prawie autorskim i prawach pokrewnych (</w:t>
+      </w:r>
+      <w:proofErr w:type="spellStart"/>
+      <w:r>
+        <w:rPr>
+          <w:rFonts w:ascii="Times New Roman" w:hAnsi="Times New Roman"/>
+        </w:rPr>
+        <w:t>t.j</w:t>
+      </w:r>
+      <w:proofErr w:type="spellEnd"/>
+      <w:r>
+        <w:rPr>
+          <w:rFonts w:ascii="Times New Roman" w:hAnsi="Times New Roman"/>
+        </w:rPr>
+        <w:t xml:space="preserve">. </w:t>
+      </w:r>
+      <w:proofErr w:type="spellStart"/>
+      <w:r>
+        <w:rPr>
+          <w:rFonts w:ascii="Times New Roman" w:hAnsi="Times New Roman"/>
+        </w:rPr>
+        <w:t>Dz.U</w:t>
+      </w:r>
+      <w:proofErr w:type="spellEnd"/>
+      <w:r>
+        <w:rPr>
+          <w:rFonts w:ascii="Times New Roman" w:hAnsi="Times New Roman"/>
+        </w:rPr>
+        <w:t>. z 2006 r. Nr 90,</w:t>
       </w:r>
     </w:p>
     <w:p>
@@ -878,7 +1111,21 @@
         <w:rPr>
           <w:rFonts w:ascii="Times New Roman" w:hAnsi="Times New Roman"/>
         </w:rPr>
-        <w:t>poz. 631 z późn. zm.): „Kto przywłaszcza sobie autorstwo albo wprowadza w błąd co do</w:t>
+        <w:t xml:space="preserve">poz. 631 z </w:t>
+      </w:r>
+      <w:proofErr w:type="spellStart"/>
+      <w:r>
+        <w:rPr>
+          <w:rFonts w:ascii="Times New Roman" w:hAnsi="Times New Roman"/>
+        </w:rPr>
+        <w:t>późn</w:t>
+      </w:r>
+      <w:proofErr w:type="spellEnd"/>
+      <w:r>
+        <w:rPr>
+          <w:rFonts w:ascii="Times New Roman" w:hAnsi="Times New Roman"/>
+        </w:rPr>
+        <w:t>. zm.): „Kto przywłaszcza sobie autorstwo albo wprowadza w błąd co do</w:t>
       </w:r>
     </w:p>
     <w:p>
@@ -983,7 +1230,21 @@
         <w:rPr>
           <w:rFonts w:ascii="Times New Roman" w:hAnsi="Times New Roman"/>
         </w:rPr>
-        <w:t>ust. 1 ustawy z dnia 27 lipca 2005 r. Prawo o szkolnictwie wyższym (t.j. Dz. U. z 2012 r.</w:t>
+        <w:t>ust. 1 ustawy z dnia 27 lipca 2005 r. Prawo o szkolnictwie wyższym (</w:t>
+      </w:r>
+      <w:proofErr w:type="spellStart"/>
+      <w:r>
+        <w:rPr>
+          <w:rFonts w:ascii="Times New Roman" w:hAnsi="Times New Roman"/>
+        </w:rPr>
+        <w:t>t.j</w:t>
+      </w:r>
+      <w:proofErr w:type="spellEnd"/>
+      <w:r>
+        <w:rPr>
+          <w:rFonts w:ascii="Times New Roman" w:hAnsi="Times New Roman"/>
+        </w:rPr>
+        <w:t>. Dz. U. z 2012 r.</w:t>
       </w:r>
     </w:p>
     <w:p>
@@ -998,7 +1259,21 @@
         <w:rPr>
           <w:rFonts w:ascii="Times New Roman" w:hAnsi="Times New Roman"/>
         </w:rPr>
-        <w:t>poz. 572, z późn. zm.) „Za naruszenie przepisów obowiązujących w uczelni oraz za czyny</w:t>
+        <w:t xml:space="preserve">poz. 572, z </w:t>
+      </w:r>
+      <w:proofErr w:type="spellStart"/>
+      <w:r>
+        <w:rPr>
+          <w:rFonts w:ascii="Times New Roman" w:hAnsi="Times New Roman"/>
+        </w:rPr>
+        <w:t>późn</w:t>
+      </w:r>
+      <w:proofErr w:type="spellEnd"/>
+      <w:r>
+        <w:rPr>
+          <w:rFonts w:ascii="Times New Roman" w:hAnsi="Times New Roman"/>
+        </w:rPr>
+        <w:t>. zm.) „Za naruszenie przepisów obowiązujących w uczelni oraz za czyny</w:t>
       </w:r>
     </w:p>
     <w:p>
@@ -1058,7 +1333,35 @@
         <w:rPr>
           <w:rFonts w:ascii="Times New Roman" w:hAnsi="Times New Roman"/>
         </w:rPr>
-        <w:t>wykonałem(-am) osobiście i samodzielnie i że nie korzystałem(-am) ze źródeł innych niż</w:t>
+        <w:t>wykonałem(-</w:t>
+      </w:r>
+      <w:proofErr w:type="spellStart"/>
+      <w:r>
+        <w:rPr>
+          <w:rFonts w:ascii="Times New Roman" w:hAnsi="Times New Roman"/>
+        </w:rPr>
+        <w:t>am</w:t>
+      </w:r>
+      <w:proofErr w:type="spellEnd"/>
+      <w:r>
+        <w:rPr>
+          <w:rFonts w:ascii="Times New Roman" w:hAnsi="Times New Roman"/>
+        </w:rPr>
+        <w:t>) osobiście i samodzielnie i że nie korzystałem(-</w:t>
+      </w:r>
+      <w:proofErr w:type="spellStart"/>
+      <w:r>
+        <w:rPr>
+          <w:rFonts w:ascii="Times New Roman" w:hAnsi="Times New Roman"/>
+        </w:rPr>
+        <w:t>am</w:t>
+      </w:r>
+      <w:proofErr w:type="spellEnd"/>
+      <w:r>
+        <w:rPr>
+          <w:rFonts w:ascii="Times New Roman" w:hAnsi="Times New Roman"/>
+        </w:rPr>
+        <w:t>) ze źródeł innych niż</w:t>
       </w:r>
     </w:p>
     <w:p>
@@ -1142,12 +1445,37 @@
         </w:rPr>
         <w:tab/>
       </w:r>
-      <w:r>
-        <w:rPr>
-          <w:rFonts w:ascii="Times New Roman" w:hAnsi="Times New Roman"/>
-          <w:lang w:val="en-GB"/>
-        </w:rPr>
-        <w:t xml:space="preserve">Podpis dyplomanta……………. </w:t>
+      <w:proofErr w:type="spellStart"/>
+      <w:r>
+        <w:rPr>
+          <w:rFonts w:ascii="Times New Roman" w:hAnsi="Times New Roman"/>
+          <w:lang w:val="en-GB"/>
+        </w:rPr>
+        <w:t>Podpis</w:t>
+      </w:r>
+      <w:proofErr w:type="spellEnd"/>
+      <w:r>
+        <w:rPr>
+          <w:rFonts w:ascii="Times New Roman" w:hAnsi="Times New Roman"/>
+          <w:lang w:val="en-GB"/>
+        </w:rPr>
+        <w:t xml:space="preserve"> </w:t>
+      </w:r>
+      <w:proofErr w:type="spellStart"/>
+      <w:r>
+        <w:rPr>
+          <w:rFonts w:ascii="Times New Roman" w:hAnsi="Times New Roman"/>
+          <w:lang w:val="en-GB"/>
+        </w:rPr>
+        <w:t>dyplomanta</w:t>
+      </w:r>
+      <w:proofErr w:type="spellEnd"/>
+      <w:r>
+        <w:rPr>
+          <w:rFonts w:ascii="Times New Roman" w:hAnsi="Times New Roman"/>
+          <w:lang w:val="en-GB"/>
+        </w:rPr>
+        <w:t xml:space="preserve">……………. </w:t>
       </w:r>
     </w:p>
     <w:p>
@@ -1205,14 +1533,6 @@
           <w:lang w:val="en-GB"/>
         </w:rPr>
         <w:br w:type="page"/>
-      </w:r>
-      <w:r>
-        <w:rPr>
-          <w:rFonts w:ascii="Times New Roman" w:hAnsi="Times New Roman"/>
-          <w:lang w:val="en-GB"/>
-        </w:rPr>
-        <w:lastRenderedPageBreak/>
-        <w:br w:type="column"/>
       </w:r>
     </w:p>
     <w:sdt>
@@ -1269,7 +1589,7 @@
             <w:pStyle w:val="Spistreci1"/>
             <w:tabs>
               <w:tab w:val="left" w:pos="440"/>
-              <w:tab w:val="right" w:leader="dot" w:pos="8777"/>
+              <w:tab w:val="right" w:leader="dot" w:pos="9062"/>
             </w:tabs>
             <w:rPr>
               <w:rFonts w:asciiTheme="minorHAnsi" w:eastAsiaTheme="minorEastAsia" w:hAnsiTheme="minorHAnsi" w:cstheme="minorBidi"/>
@@ -1296,7 +1616,7 @@
             </w:rPr>
             <w:fldChar w:fldCharType="separate"/>
           </w:r>
-          <w:hyperlink w:anchor="_Toc522720500" w:history="1">
+          <w:hyperlink w:anchor="_Toc523084979" w:history="1">
             <w:r>
               <w:rPr>
                 <w:rStyle w:val="Hipercze"/>
@@ -1341,7 +1661,7 @@
                 <w:noProof/>
                 <w:webHidden/>
               </w:rPr>
-              <w:instrText xml:space="preserve"> PAGEREF _Toc522720500 \h </w:instrText>
+              <w:instrText xml:space="preserve"> PAGEREF _Toc523084979 \h </w:instrText>
             </w:r>
             <w:r>
               <w:rPr>
@@ -1361,7 +1681,7 @@
                 <w:noProof/>
                 <w:webHidden/>
               </w:rPr>
-              <w:t>7</w:t>
+              <w:t>4</w:t>
             </w:r>
             <w:r>
               <w:rPr>
@@ -1377,7 +1697,7 @@
             <w:pStyle w:val="Spistreci2"/>
             <w:tabs>
               <w:tab w:val="left" w:pos="880"/>
-              <w:tab w:val="right" w:leader="dot" w:pos="8777"/>
+              <w:tab w:val="right" w:leader="dot" w:pos="9062"/>
             </w:tabs>
             <w:rPr>
               <w:rFonts w:asciiTheme="minorHAnsi" w:eastAsiaTheme="minorEastAsia" w:hAnsiTheme="minorHAnsi" w:cstheme="minorBidi"/>
@@ -1386,7 +1706,7 @@
               <w:szCs w:val="22"/>
             </w:rPr>
           </w:pPr>
-          <w:hyperlink w:anchor="_Toc522720501" w:history="1">
+          <w:hyperlink w:anchor="_Toc523084980" w:history="1">
             <w:r>
               <w:rPr>
                 <w:rStyle w:val="Hipercze"/>
@@ -1431,7 +1751,7 @@
                 <w:noProof/>
                 <w:webHidden/>
               </w:rPr>
-              <w:instrText xml:space="preserve"> PAGEREF _Toc522720501 \h </w:instrText>
+              <w:instrText xml:space="preserve"> PAGEREF _Toc523084980 \h </w:instrText>
             </w:r>
             <w:r>
               <w:rPr>
@@ -1451,7 +1771,7 @@
                 <w:noProof/>
                 <w:webHidden/>
               </w:rPr>
-              <w:t>7</w:t>
+              <w:t>4</w:t>
             </w:r>
             <w:r>
               <w:rPr>
@@ -1467,7 +1787,7 @@
             <w:pStyle w:val="Spistreci2"/>
             <w:tabs>
               <w:tab w:val="left" w:pos="880"/>
-              <w:tab w:val="right" w:leader="dot" w:pos="8777"/>
+              <w:tab w:val="right" w:leader="dot" w:pos="9062"/>
             </w:tabs>
             <w:rPr>
               <w:rFonts w:asciiTheme="minorHAnsi" w:eastAsiaTheme="minorEastAsia" w:hAnsiTheme="minorHAnsi" w:cstheme="minorBidi"/>
@@ -1476,7 +1796,7 @@
               <w:szCs w:val="22"/>
             </w:rPr>
           </w:pPr>
-          <w:hyperlink w:anchor="_Toc522720502" w:history="1">
+          <w:hyperlink w:anchor="_Toc523084981" w:history="1">
             <w:r>
               <w:rPr>
                 <w:rStyle w:val="Hipercze"/>
@@ -1521,7 +1841,7 @@
                 <w:noProof/>
                 <w:webHidden/>
               </w:rPr>
-              <w:instrText xml:space="preserve"> PAGEREF _Toc522720502 \h </w:instrText>
+              <w:instrText xml:space="preserve"> PAGEREF _Toc523084981 \h </w:instrText>
             </w:r>
             <w:r>
               <w:rPr>
@@ -1541,7 +1861,367 @@
                 <w:noProof/>
                 <w:webHidden/>
               </w:rPr>
-              <w:t>7</w:t>
+              <w:t>4</w:t>
+            </w:r>
+            <w:r>
+              <w:rPr>
+                <w:noProof/>
+                <w:webHidden/>
+              </w:rPr>
+              <w:fldChar w:fldCharType="end"/>
+            </w:r>
+          </w:hyperlink>
+        </w:p>
+        <w:p>
+          <w:pPr>
+            <w:pStyle w:val="Spistreci2"/>
+            <w:tabs>
+              <w:tab w:val="left" w:pos="880"/>
+              <w:tab w:val="right" w:leader="dot" w:pos="9062"/>
+            </w:tabs>
+            <w:rPr>
+              <w:rFonts w:asciiTheme="minorHAnsi" w:eastAsiaTheme="minorEastAsia" w:hAnsiTheme="minorHAnsi" w:cstheme="minorBidi"/>
+              <w:noProof/>
+              <w:sz w:val="22"/>
+              <w:szCs w:val="22"/>
+            </w:rPr>
+          </w:pPr>
+          <w:hyperlink w:anchor="_Toc523084982" w:history="1">
+            <w:r>
+              <w:rPr>
+                <w:rStyle w:val="Hipercze"/>
+                <w:rFonts w:eastAsiaTheme="majorEastAsia"/>
+                <w:noProof/>
+              </w:rPr>
+              <w:t>1.3</w:t>
+            </w:r>
+            <w:r>
+              <w:rPr>
+                <w:rFonts w:asciiTheme="minorHAnsi" w:eastAsiaTheme="minorEastAsia" w:hAnsiTheme="minorHAnsi" w:cstheme="minorBidi"/>
+                <w:noProof/>
+                <w:sz w:val="22"/>
+                <w:szCs w:val="22"/>
+              </w:rPr>
+              <w:tab/>
+            </w:r>
+            <w:r>
+              <w:rPr>
+                <w:rStyle w:val="Hipercze"/>
+                <w:rFonts w:eastAsiaTheme="majorEastAsia"/>
+                <w:noProof/>
+              </w:rPr>
+              <w:t>Content of Thesis</w:t>
+            </w:r>
+            <w:r>
+              <w:rPr>
+                <w:noProof/>
+                <w:webHidden/>
+              </w:rPr>
+              <w:tab/>
+            </w:r>
+            <w:r>
+              <w:rPr>
+                <w:noProof/>
+                <w:webHidden/>
+              </w:rPr>
+              <w:fldChar w:fldCharType="begin"/>
+            </w:r>
+            <w:r>
+              <w:rPr>
+                <w:noProof/>
+                <w:webHidden/>
+              </w:rPr>
+              <w:instrText xml:space="preserve"> PAGEREF _Toc523084982 \h </w:instrText>
+            </w:r>
+            <w:r>
+              <w:rPr>
+                <w:noProof/>
+                <w:webHidden/>
+              </w:rPr>
+            </w:r>
+            <w:r>
+              <w:rPr>
+                <w:noProof/>
+                <w:webHidden/>
+              </w:rPr>
+              <w:fldChar w:fldCharType="separate"/>
+            </w:r>
+            <w:r>
+              <w:rPr>
+                <w:noProof/>
+                <w:webHidden/>
+              </w:rPr>
+              <w:t>5</w:t>
+            </w:r>
+            <w:r>
+              <w:rPr>
+                <w:noProof/>
+                <w:webHidden/>
+              </w:rPr>
+              <w:fldChar w:fldCharType="end"/>
+            </w:r>
+          </w:hyperlink>
+        </w:p>
+        <w:p>
+          <w:pPr>
+            <w:pStyle w:val="Spistreci1"/>
+            <w:tabs>
+              <w:tab w:val="left" w:pos="440"/>
+              <w:tab w:val="right" w:leader="dot" w:pos="9062"/>
+            </w:tabs>
+            <w:rPr>
+              <w:rFonts w:asciiTheme="minorHAnsi" w:eastAsiaTheme="minorEastAsia" w:hAnsiTheme="minorHAnsi" w:cstheme="minorBidi"/>
+              <w:noProof/>
+              <w:sz w:val="22"/>
+              <w:szCs w:val="22"/>
+            </w:rPr>
+          </w:pPr>
+          <w:hyperlink w:anchor="_Toc523084983" w:history="1">
+            <w:r>
+              <w:rPr>
+                <w:rStyle w:val="Hipercze"/>
+                <w:rFonts w:eastAsiaTheme="majorEastAsia"/>
+                <w:noProof/>
+              </w:rPr>
+              <w:t>2</w:t>
+            </w:r>
+            <w:r>
+              <w:rPr>
+                <w:rFonts w:asciiTheme="minorHAnsi" w:eastAsiaTheme="minorEastAsia" w:hAnsiTheme="minorHAnsi" w:cstheme="minorBidi"/>
+                <w:noProof/>
+                <w:sz w:val="22"/>
+                <w:szCs w:val="22"/>
+              </w:rPr>
+              <w:tab/>
+            </w:r>
+            <w:r>
+              <w:rPr>
+                <w:rStyle w:val="Hipercze"/>
+                <w:rFonts w:eastAsiaTheme="majorEastAsia"/>
+                <w:noProof/>
+              </w:rPr>
+              <w:t>The problem of defects in hot-forming sheets</w:t>
+            </w:r>
+            <w:r>
+              <w:rPr>
+                <w:noProof/>
+                <w:webHidden/>
+              </w:rPr>
+              <w:tab/>
+            </w:r>
+            <w:r>
+              <w:rPr>
+                <w:noProof/>
+                <w:webHidden/>
+              </w:rPr>
+              <w:fldChar w:fldCharType="begin"/>
+            </w:r>
+            <w:r>
+              <w:rPr>
+                <w:noProof/>
+                <w:webHidden/>
+              </w:rPr>
+              <w:instrText xml:space="preserve"> PAGEREF _Toc523084983 \h </w:instrText>
+            </w:r>
+            <w:r>
+              <w:rPr>
+                <w:noProof/>
+                <w:webHidden/>
+              </w:rPr>
+            </w:r>
+            <w:r>
+              <w:rPr>
+                <w:noProof/>
+                <w:webHidden/>
+              </w:rPr>
+              <w:fldChar w:fldCharType="separate"/>
+            </w:r>
+            <w:r>
+              <w:rPr>
+                <w:noProof/>
+                <w:webHidden/>
+              </w:rPr>
+              <w:t>6</w:t>
+            </w:r>
+            <w:r>
+              <w:rPr>
+                <w:noProof/>
+                <w:webHidden/>
+              </w:rPr>
+              <w:fldChar w:fldCharType="end"/>
+            </w:r>
+          </w:hyperlink>
+        </w:p>
+        <w:p>
+          <w:pPr>
+            <w:pStyle w:val="Spistreci2"/>
+            <w:tabs>
+              <w:tab w:val="left" w:pos="880"/>
+              <w:tab w:val="right" w:leader="dot" w:pos="9062"/>
+            </w:tabs>
+            <w:rPr>
+              <w:rFonts w:asciiTheme="minorHAnsi" w:eastAsiaTheme="minorEastAsia" w:hAnsiTheme="minorHAnsi" w:cstheme="minorBidi"/>
+              <w:noProof/>
+              <w:sz w:val="22"/>
+              <w:szCs w:val="22"/>
+            </w:rPr>
+          </w:pPr>
+          <w:hyperlink w:anchor="_Toc523084984" w:history="1">
+            <w:r>
+              <w:rPr>
+                <w:rStyle w:val="Hipercze"/>
+                <w:rFonts w:eastAsiaTheme="majorEastAsia"/>
+                <w:noProof/>
+              </w:rPr>
+              <w:t>2.1</w:t>
+            </w:r>
+            <w:r>
+              <w:rPr>
+                <w:rFonts w:asciiTheme="minorHAnsi" w:eastAsiaTheme="minorEastAsia" w:hAnsiTheme="minorHAnsi" w:cstheme="minorBidi"/>
+                <w:noProof/>
+                <w:sz w:val="22"/>
+                <w:szCs w:val="22"/>
+              </w:rPr>
+              <w:tab/>
+            </w:r>
+            <w:r>
+              <w:rPr>
+                <w:rStyle w:val="Hipercze"/>
+                <w:rFonts w:eastAsiaTheme="majorEastAsia"/>
+                <w:noProof/>
+              </w:rPr>
+              <w:t>Hot forming process</w:t>
+            </w:r>
+            <w:r>
+              <w:rPr>
+                <w:noProof/>
+                <w:webHidden/>
+              </w:rPr>
+              <w:tab/>
+            </w:r>
+            <w:r>
+              <w:rPr>
+                <w:noProof/>
+                <w:webHidden/>
+              </w:rPr>
+              <w:fldChar w:fldCharType="begin"/>
+            </w:r>
+            <w:r>
+              <w:rPr>
+                <w:noProof/>
+                <w:webHidden/>
+              </w:rPr>
+              <w:instrText xml:space="preserve"> PAGEREF _Toc523084984 \h </w:instrText>
+            </w:r>
+            <w:r>
+              <w:rPr>
+                <w:noProof/>
+                <w:webHidden/>
+              </w:rPr>
+            </w:r>
+            <w:r>
+              <w:rPr>
+                <w:noProof/>
+                <w:webHidden/>
+              </w:rPr>
+              <w:fldChar w:fldCharType="separate"/>
+            </w:r>
+            <w:r>
+              <w:rPr>
+                <w:noProof/>
+                <w:webHidden/>
+              </w:rPr>
+              <w:t>6</w:t>
+            </w:r>
+            <w:r>
+              <w:rPr>
+                <w:noProof/>
+                <w:webHidden/>
+              </w:rPr>
+              <w:fldChar w:fldCharType="end"/>
+            </w:r>
+          </w:hyperlink>
+        </w:p>
+        <w:p>
+          <w:pPr>
+            <w:pStyle w:val="Spistreci1"/>
+            <w:tabs>
+              <w:tab w:val="left" w:pos="440"/>
+              <w:tab w:val="right" w:leader="dot" w:pos="9062"/>
+            </w:tabs>
+            <w:rPr>
+              <w:rFonts w:asciiTheme="minorHAnsi" w:eastAsiaTheme="minorEastAsia" w:hAnsiTheme="minorHAnsi" w:cstheme="minorBidi"/>
+              <w:noProof/>
+              <w:sz w:val="22"/>
+              <w:szCs w:val="22"/>
+            </w:rPr>
+          </w:pPr>
+          <w:hyperlink w:anchor="_Toc523084985" w:history="1">
+            <w:r>
+              <w:rPr>
+                <w:rStyle w:val="Hipercze"/>
+                <w:rFonts w:eastAsiaTheme="majorEastAsia"/>
+                <w:noProof/>
+              </w:rPr>
+              <w:t>3</w:t>
+            </w:r>
+            <w:r>
+              <w:rPr>
+                <w:rFonts w:asciiTheme="minorHAnsi" w:eastAsiaTheme="minorEastAsia" w:hAnsiTheme="minorHAnsi" w:cstheme="minorBidi"/>
+                <w:noProof/>
+                <w:sz w:val="22"/>
+                <w:szCs w:val="22"/>
+              </w:rPr>
+              <w:tab/>
+            </w:r>
+            <w:r>
+              <w:rPr>
+                <w:rStyle w:val="Hipercze"/>
+                <w:rFonts w:eastAsiaTheme="majorEastAsia"/>
+                <w:noProof/>
+              </w:rPr>
+              <w:t>Application of deep learning to image classification</w:t>
+            </w:r>
+            <w:r>
+              <w:rPr>
+                <w:noProof/>
+                <w:webHidden/>
+              </w:rPr>
+              <w:tab/>
+            </w:r>
+            <w:r>
+              <w:rPr>
+                <w:noProof/>
+                <w:webHidden/>
+              </w:rPr>
+              <w:fldChar w:fldCharType="begin"/>
+            </w:r>
+            <w:r>
+              <w:rPr>
+                <w:noProof/>
+                <w:webHidden/>
+              </w:rPr>
+              <w:instrText xml:space="preserve"> PAGEREF _Toc523084985 \h </w:instrText>
+            </w:r>
+            <w:r>
+              <w:rPr>
+                <w:noProof/>
+                <w:webHidden/>
+              </w:rPr>
+            </w:r>
+            <w:r>
+              <w:rPr>
+                <w:noProof/>
+                <w:webHidden/>
+              </w:rPr>
+              <w:fldChar w:fldCharType="separate"/>
+            </w:r>
+            <w:r>
+              <w:rPr>
+                <w:noProof/>
+                <w:webHidden/>
+              </w:rPr>
+              <w:t>8</w:t>
             </w:r>
             <w:r>
               <w:rPr>
@@ -1575,7 +2255,7 @@
       <w:pPr>
         <w:pStyle w:val="Nagwek1"/>
       </w:pPr>
-      <w:bookmarkStart w:id="0" w:name="_Toc522720500"/>
+      <w:bookmarkStart w:id="0" w:name="_Toc523084979"/>
       <w:r>
         <w:lastRenderedPageBreak/>
         <w:t>Introduction</w:t>
@@ -1586,197 +2266,210 @@
       <w:pPr>
         <w:pStyle w:val="Nagwek2"/>
       </w:pPr>
+      <w:bookmarkStart w:id="1" w:name="_Toc523084980"/>
       <w:r>
         <w:t>Motivation</w:t>
-      </w:r>
-    </w:p>
-    <w:p>
-      <w:pPr>
-        <w:pStyle w:val="Diplomatext"/>
-      </w:pPr>
-      <w:r>
-        <w:t>The main requirements of Modern Industry is to create high quality materials, with minimization of costs. Unfortunately, this is very difficult</w:t>
-      </w:r>
-      <w:r>
-        <w:t xml:space="preserve"> or even </w:t>
-      </w:r>
-      <w:r>
-        <w:t>impossible</w:t>
-      </w:r>
-      <w:r>
-        <w:t xml:space="preserve"> to obtain</w:t>
-      </w:r>
-      <w:r>
-        <w:t xml:space="preserve"> that</w:t>
-      </w:r>
-      <w:r>
-        <w:t>, using classic methods of production.</w:t>
-      </w:r>
-      <w:r>
-        <w:t xml:space="preserve"> </w:t>
-      </w:r>
-    </w:p>
-    <w:p>
-      <w:pPr>
-        <w:pStyle w:val="Diplomatext"/>
-      </w:pPr>
-      <w:r>
-        <w:t>Steel industry and hot forming process have same requirements.</w:t>
-      </w:r>
-      <w:r>
-        <w:t xml:space="preserve"> Direct customers, and next steps of production expect to get high quality products.</w:t>
-      </w:r>
-      <w:r>
-        <w:t xml:space="preserve"> It causes</w:t>
-      </w:r>
-      <w:r>
-        <w:t>, that process require</w:t>
-      </w:r>
-      <w:r>
-        <w:t xml:space="preserve"> </w:t>
-      </w:r>
-      <w:r>
-        <w:t>constant</w:t>
-      </w:r>
-      <w:r>
-        <w:t xml:space="preserve"> control quality of product. One of the factors is rating of surface quality. This is a difficult process, because</w:t>
-      </w:r>
-      <w:r>
-        <w:t xml:space="preserve"> of velocity of hot forming process, multiple different defects and </w:t>
-      </w:r>
-      <w:r>
-        <w:t>large surface</w:t>
-      </w:r>
-      <w:r>
-        <w:t>, where we can find defects</w:t>
-      </w:r>
-      <w:r>
-        <w:t>.</w:t>
-      </w:r>
-      <w:r>
-        <w:t xml:space="preserve"> One of the known inspections is a visual inspection made by inspector, which observe samples of produced plate.</w:t>
-      </w:r>
-      <w:r>
-        <w:t xml:space="preserve"> </w:t>
-      </w:r>
-      <w:r>
-        <w:t xml:space="preserve">However, </w:t>
-      </w:r>
-      <w:r>
-        <w:t xml:space="preserve">technological process provide new, automated solutions. </w:t>
-      </w:r>
-      <w:r>
-        <w:t xml:space="preserve">One </w:t>
-      </w:r>
-      <w:r>
-        <w:t>of the solution</w:t>
-      </w:r>
-      <w:r>
-        <w:t xml:space="preserve"> is a ASIS (Autom</w:t>
-      </w:r>
-      <w:r>
-        <w:t>atic Surface Inspection System). Main tasks of ASIS is take</w:t>
-      </w:r>
-      <w:r>
-        <w:t xml:space="preserve"> photos during the process</w:t>
-      </w:r>
-      <w:r>
-        <w:t>, detection</w:t>
-      </w:r>
-      <w:r>
-        <w:t xml:space="preserve"> local difference of contrast, which can be a defect, and recognize proper class</w:t>
-      </w:r>
-      <w:r>
-        <w:t xml:space="preserve">. </w:t>
-      </w:r>
-      <w:r>
-        <w:t>The output of ASIS is</w:t>
-      </w:r>
-      <w:r>
-        <w:t xml:space="preserve"> classified</w:t>
-      </w:r>
-      <w:r>
-        <w:t xml:space="preserve"> defects map of produced material</w:t>
-      </w:r>
-      <w:r>
-        <w:t>. This kind of solution allows to limit time for inspections and control of surface. Additional advantage is possibility getting information about state of production.</w:t>
-      </w:r>
-    </w:p>
-    <w:p>
-      <w:pPr>
-        <w:pStyle w:val="Nagwek2"/>
-      </w:pPr>
-      <w:bookmarkStart w:id="1" w:name="_Toc522720502"/>
-      <w:r>
-        <w:t>Aim of Thesis</w:t>
       </w:r>
       <w:bookmarkEnd w:id="1"/>
     </w:p>
     <w:p>
       <w:pPr>
         <w:pStyle w:val="Diplomatext"/>
-      </w:pPr>
-      <w:r>
-        <w:t xml:space="preserve">Aim of the thesis is to </w:t>
-      </w:r>
-      <w:r>
-        <w:t>create a classifier of defects</w:t>
-      </w:r>
-      <w:r>
-        <w:t xml:space="preserve"> which</w:t>
+        <w:ind w:firstLine="567"/>
+      </w:pPr>
+      <w:r>
+        <w:t>The main requirements of Modern Industry is to create high quality materials, with minimization of costs. Unfortunately, this is very difficult</w:t>
+      </w:r>
+      <w:r>
+        <w:t xml:space="preserve"> or even </w:t>
+      </w:r>
+      <w:r>
+        <w:t>impossible</w:t>
+      </w:r>
+      <w:r>
+        <w:t xml:space="preserve"> to obtain</w:t>
+      </w:r>
+      <w:r>
+        <w:t xml:space="preserve"> that</w:t>
+      </w:r>
+      <w:r>
+        <w:t>, using classic methods of production.</w:t>
       </w:r>
       <w:r>
         <w:t xml:space="preserve"> </w:t>
-      </w:r>
-      <w:r>
-        <w:t xml:space="preserve">can </w:t>
-      </w:r>
-      <w:r>
-        <w:t>detect, and classify defect</w:t>
-      </w:r>
-      <w:r>
-        <w:t xml:space="preserve">, </w:t>
-      </w:r>
-      <w:r>
-        <w:t>founded</w:t>
-      </w:r>
-      <w:r>
-        <w:t xml:space="preserve"> on picture</w:t>
-      </w:r>
-      <w:r>
-        <w:t xml:space="preserve"> taken during</w:t>
-      </w:r>
-      <w:r>
-        <w:t xml:space="preserve"> hot production process.</w:t>
-      </w:r>
-      <w:r>
-        <w:t xml:space="preserve"> </w:t>
-      </w:r>
-      <w:r>
-        <w:t xml:space="preserve">Based on </w:t>
-      </w:r>
-      <w:r>
-        <w:t xml:space="preserve">local differences of contrast, classifier can detect, and in next step classify the defect. There are multiple different of class. To obtain desirable class, there must be prepared set of classified defects. Based on this set, classifier </w:t>
-      </w:r>
-      <w:r>
-        <w:t xml:space="preserve">studies the vision features of pictures, and create a model. </w:t>
-      </w:r>
-      <w:r>
-        <w:t xml:space="preserve">This is a typical </w:t>
-      </w:r>
-      <w:r>
-        <w:rPr>
-          <w:i/>
-        </w:rPr>
-        <w:t>blackbox</w:t>
-      </w:r>
-      <w:r>
-        <w:t xml:space="preserve"> approach for end user, because it allows to detect defects without specialized knowledge.</w:t>
       </w:r>
     </w:p>
     <w:p>
       <w:pPr>
         <w:pStyle w:val="Diplomatext"/>
+        <w:ind w:firstLine="567"/>
+      </w:pPr>
+      <w:r>
+        <w:t>Steel industry and hot forming process have same requirements.</w:t>
+      </w:r>
+      <w:r>
+        <w:t xml:space="preserve"> Direct customers, and next steps of production expect to get high quality products.</w:t>
+      </w:r>
+      <w:r>
+        <w:t xml:space="preserve"> It causes</w:t>
+      </w:r>
+      <w:r>
+        <w:t>, that process require</w:t>
+      </w:r>
+      <w:r>
+        <w:t xml:space="preserve"> </w:t>
+      </w:r>
+      <w:r>
+        <w:t>constant</w:t>
+      </w:r>
+      <w:r>
+        <w:t xml:space="preserve"> control quality of product. One of the factors is rating of surface quality. This is a difficult process, because</w:t>
+      </w:r>
+      <w:r>
+        <w:t xml:space="preserve"> of velocity of hot forming pro</w:t>
+      </w:r>
+      <w:bookmarkStart w:id="2" w:name="_GoBack"/>
+      <w:bookmarkEnd w:id="2"/>
+      <w:r>
+        <w:t xml:space="preserve">cess, multiple different defects and </w:t>
+      </w:r>
+      <w:r>
+        <w:t>large surface</w:t>
+      </w:r>
+      <w:r>
+        <w:t>, where we can find defects</w:t>
+      </w:r>
+      <w:r>
+        <w:t>.</w:t>
+      </w:r>
+      <w:r>
+        <w:t xml:space="preserve"> One of the known inspections is a visual inspection made by inspector, which observe samples of produced plate.</w:t>
+      </w:r>
+      <w:r>
+        <w:t xml:space="preserve"> </w:t>
+      </w:r>
+      <w:r>
+        <w:t xml:space="preserve">However, </w:t>
+      </w:r>
+      <w:r>
+        <w:t xml:space="preserve">technological process provide new, automated solutions. </w:t>
+      </w:r>
+      <w:r>
+        <w:t xml:space="preserve">One </w:t>
+      </w:r>
+      <w:r>
+        <w:t>of the solution</w:t>
+      </w:r>
+      <w:r>
+        <w:t xml:space="preserve"> is a ASIS (Autom</w:t>
+      </w:r>
+      <w:r>
+        <w:t>atic Surface Inspection System). Main tasks of ASIS is take</w:t>
+      </w:r>
+      <w:r>
+        <w:t xml:space="preserve"> photos during the process</w:t>
+      </w:r>
+      <w:r>
+        <w:t>, detection</w:t>
+      </w:r>
+      <w:r>
+        <w:t xml:space="preserve"> local difference of contrast, which can be a defect, and recognize proper class</w:t>
+      </w:r>
+      <w:r>
+        <w:t xml:space="preserve">. </w:t>
+      </w:r>
+      <w:r>
+        <w:t>The output of ASIS is</w:t>
+      </w:r>
+      <w:r>
+        <w:t xml:space="preserve"> classified</w:t>
+      </w:r>
+      <w:r>
+        <w:t xml:space="preserve"> defects map of produced material</w:t>
+      </w:r>
+      <w:r>
+        <w:t>. This kind of solution allows to limit time for inspections and control of surface. Additional advantage is possibility getting information about state of production.</w:t>
+      </w:r>
+    </w:p>
+    <w:p>
+      <w:pPr>
+        <w:pStyle w:val="Nagwek2"/>
+      </w:pPr>
+      <w:bookmarkStart w:id="3" w:name="_Toc523084981"/>
+      <w:r>
+        <w:t>Aim of Thesis</w:t>
+      </w:r>
+      <w:bookmarkEnd w:id="3"/>
+    </w:p>
+    <w:p>
+      <w:pPr>
+        <w:pStyle w:val="Diplomatext"/>
+        <w:ind w:firstLine="567"/>
+      </w:pPr>
+      <w:r>
+        <w:t xml:space="preserve">Aim of the thesis is to </w:t>
+      </w:r>
+      <w:r>
+        <w:t>create a classifier of defects</w:t>
+      </w:r>
+      <w:r>
+        <w:t xml:space="preserve"> which</w:t>
+      </w:r>
+      <w:r>
+        <w:t xml:space="preserve"> </w:t>
+      </w:r>
+      <w:r>
+        <w:t xml:space="preserve">can </w:t>
+      </w:r>
+      <w:r>
+        <w:t>detect, and classify defect</w:t>
+      </w:r>
+      <w:r>
+        <w:t xml:space="preserve">, </w:t>
+      </w:r>
+      <w:r>
+        <w:t>founded</w:t>
+      </w:r>
+      <w:r>
+        <w:t xml:space="preserve"> on picture</w:t>
+      </w:r>
+      <w:r>
+        <w:t xml:space="preserve"> taken during</w:t>
+      </w:r>
+      <w:r>
+        <w:t xml:space="preserve"> hot production process.</w:t>
+      </w:r>
+      <w:r>
+        <w:t xml:space="preserve"> </w:t>
+      </w:r>
+      <w:r>
+        <w:t xml:space="preserve">Based on </w:t>
+      </w:r>
+      <w:r>
+        <w:t xml:space="preserve">local differences of contrast, classifier can detect, and in next step classify the defect. There are multiple different of class. To obtain desirable class, there must be prepared set of classified defects. Based on this set, classifier </w:t>
+      </w:r>
+      <w:r>
+        <w:t xml:space="preserve">studies the vision features of pictures, and create a model. </w:t>
+      </w:r>
+      <w:r>
+        <w:t xml:space="preserve">This is a typical </w:t>
+      </w:r>
+      <w:proofErr w:type="spellStart"/>
+      <w:r>
+        <w:rPr>
+          <w:i/>
+        </w:rPr>
+        <w:t>blackbox</w:t>
+      </w:r>
+      <w:proofErr w:type="spellEnd"/>
+      <w:r>
+        <w:t xml:space="preserve"> approach for end user, because it allows to detect defects without specialized knowledge.</w:t>
+      </w:r>
+    </w:p>
+    <w:p>
+      <w:pPr>
+        <w:pStyle w:val="Diplomatext"/>
+        <w:ind w:firstLine="567"/>
       </w:pPr>
       <w:r>
         <w:t xml:space="preserve">As for now, there is many approaches to solve this problem. Many of them is related on artificial intelligence e.g. </w:t>
@@ -1883,13 +2576,16 @@
       <w:pPr>
         <w:pStyle w:val="Nagwek2"/>
       </w:pPr>
+      <w:bookmarkStart w:id="4" w:name="_Toc523084982"/>
       <w:r>
         <w:t>Content of Thesis</w:t>
       </w:r>
+      <w:bookmarkEnd w:id="4"/>
     </w:p>
     <w:p>
       <w:pPr>
         <w:pStyle w:val="Diplomatext"/>
+        <w:ind w:firstLine="567"/>
       </w:pPr>
       <w:r>
         <w:t>In second chapter</w:t>
@@ -1930,39 +2626,693 @@
       <w:r>
         <w:t>.</w:t>
       </w:r>
-      <w:bookmarkStart w:id="2" w:name="_GoBack"/>
-      <w:bookmarkEnd w:id="2"/>
     </w:p>
     <w:p>
       <w:pPr>
         <w:pStyle w:val="Nagwek1"/>
       </w:pPr>
+      <w:bookmarkStart w:id="5" w:name="_Toc523084983"/>
       <w:r>
         <w:lastRenderedPageBreak/>
-        <w:t>Hot forming process</w:t>
-      </w:r>
+        <w:t>The problem of defects in hot-forming sheets</w:t>
+      </w:r>
+      <w:bookmarkEnd w:id="5"/>
     </w:p>
     <w:p>
       <w:pPr>
-        <w:rPr>
-          <w:lang w:val="en-GB"/>
-        </w:rPr>
-      </w:pPr>
-      <w:r>
-        <w:rPr>
-          <w:lang w:val="en-GB"/>
-        </w:rPr>
-        <w:br w:type="page"/>
-      </w:r>
+        <w:pStyle w:val="Nagwek2"/>
+      </w:pPr>
+      <w:bookmarkStart w:id="6" w:name="_Toc523084984"/>
+      <w:r>
+        <w:t>Hot forming process</w:t>
+      </w:r>
+      <w:bookmarkEnd w:id="6"/>
     </w:p>
     <w:p>
       <w:pPr>
+        <w:pStyle w:val="Diplomatext"/>
+        <w:ind w:firstLine="567"/>
+      </w:pPr>
+      <w:r>
+        <w:t xml:space="preserve">Subject of this thesis is about apply methods of neural networks to classification surface defects of flat sheets. Produced sheets and strips in their section are rectangle, and there have </w:t>
+      </w:r>
+      <w:r>
+        <w:t>much more width than height.</w:t>
+      </w:r>
+      <w:r>
+        <w:t xml:space="preserve"> In </w:t>
+      </w:r>
+      <w:r>
+        <w:t>view of temperature of forming, we can distinguish hot and cold forming process.</w:t>
+      </w:r>
+      <w:r>
+        <w:t xml:space="preserve"> Thesis is focusing on hot forming process.</w:t>
+      </w:r>
+    </w:p>
+    <w:p>
+      <w:pPr>
+        <w:pStyle w:val="Diplomatext"/>
+        <w:ind w:firstLine="567"/>
+      </w:pPr>
+      <w:r>
+        <w:t xml:space="preserve">Depending on the form, flat </w:t>
+      </w:r>
+      <w:r>
+        <w:t>steel</w:t>
+      </w:r>
+      <w:r>
+        <w:t xml:space="preserve"> are divided into: sheets and strips</w:t>
+      </w:r>
+      <w:r>
+        <w:t xml:space="preserve">. The sheet is called product which is </w:t>
+      </w:r>
+      <w:r>
+        <w:t xml:space="preserve">hot or cold forming, flat with freely formed edges, supplied in form of rectangle sheets with 600 mm width and higher. The strip is called flat product formed on hot or cold, which is rolled into a circle directly after the final operation of forming, etching or continues </w:t>
+      </w:r>
+      <w:r>
+        <w:t>annealing</w:t>
+      </w:r>
+      <w:r>
+        <w:t xml:space="preserve">. Flat </w:t>
+      </w:r>
+      <w:r>
+        <w:t>steels</w:t>
+      </w:r>
+      <w:r>
+        <w:t xml:space="preserve"> are used to production of cars, </w:t>
+      </w:r>
+      <w:r>
+        <w:t>household goods</w:t>
+      </w:r>
+      <w:r>
+        <w:t>, packing, etc.</w:t>
+      </w:r>
+    </w:p>
+    <w:p>
+      <w:pPr>
+        <w:pStyle w:val="Diplomatext"/>
+        <w:ind w:firstLine="567"/>
+      </w:pPr>
+      <w:r>
+        <w:t>Plastic deformation of flat steel at ambient temperature makes their harder, stronger and their changes electrical properties.</w:t>
+      </w:r>
+      <w:r>
+        <w:t xml:space="preserve"> At the same time, when deformation value increase</w:t>
+      </w:r>
+      <w:r>
+        <w:t xml:space="preserve">. In order for the steel to be deformed, without any breaks, they should be restored earlier </w:t>
+      </w:r>
+      <w:r>
+        <w:t xml:space="preserve">plastic </w:t>
+      </w:r>
+      <w:r>
+        <w:t>properties.</w:t>
+      </w:r>
+      <w:r>
+        <w:t xml:space="preserve"> </w:t>
+      </w:r>
+      <w:r>
+        <w:t>The phenomenon of reconstruction of the cellular structure</w:t>
+      </w:r>
+      <w:r>
+        <w:t>, which is</w:t>
+      </w:r>
+      <w:r>
+        <w:t xml:space="preserve"> leading to recovery of the plastic properties is called recrystallization.</w:t>
+      </w:r>
+      <w:r>
+        <w:t xml:space="preserve"> </w:t>
+      </w:r>
+      <w:r>
+        <w:t>Temperature of recrystallization in the absolute scale is described by the</w:t>
+      </w:r>
+      <w:r>
+        <w:t xml:space="preserve"> </w:t>
+      </w:r>
+      <w:r>
+        <w:t>following</w:t>
+      </w:r>
+      <w:r>
+        <w:t xml:space="preserve"> empirical formula:</w:t>
+      </w:r>
+    </w:p>
+    <w:p>
+      <w:pPr>
+        <w:pStyle w:val="Diplomatext"/>
+        <w:ind w:firstLine="567"/>
+      </w:pPr>
+      <m:oMathPara>
+        <m:oMath>
+          <m:sSub>
+            <m:sSubPr>
+              <m:ctrlPr>
+                <w:rPr>
+                  <w:rFonts w:ascii="Cambria Math" w:hAnsi="Cambria Math"/>
+                  <w:i/>
+                </w:rPr>
+              </m:ctrlPr>
+            </m:sSubPr>
+            <m:e>
+              <m:r>
+                <w:rPr>
+                  <w:rFonts w:ascii="Cambria Math" w:hAnsi="Cambria Math"/>
+                </w:rPr>
+                <m:t>T</m:t>
+              </m:r>
+            </m:e>
+            <m:sub>
+              <m:r>
+                <w:rPr>
+                  <w:rFonts w:ascii="Cambria Math" w:hAnsi="Cambria Math"/>
+                </w:rPr>
+                <m:t>r</m:t>
+              </m:r>
+            </m:sub>
+          </m:sSub>
+          <m:r>
+            <w:rPr>
+              <w:rFonts w:ascii="Cambria Math" w:hAnsi="Cambria Math"/>
+            </w:rPr>
+            <m:t>=</m:t>
+          </m:r>
+          <m:d>
+            <m:dPr>
+              <m:ctrlPr>
+                <w:rPr>
+                  <w:rFonts w:ascii="Cambria Math" w:hAnsi="Cambria Math"/>
+                  <w:i/>
+                </w:rPr>
+              </m:ctrlPr>
+            </m:dPr>
+            <m:e>
+              <m:r>
+                <w:rPr>
+                  <w:rFonts w:ascii="Cambria Math" w:hAnsi="Cambria Math"/>
+                </w:rPr>
+                <m:t>0.4÷0.6</m:t>
+              </m:r>
+            </m:e>
+          </m:d>
+          <m:sSub>
+            <m:sSubPr>
+              <m:ctrlPr>
+                <w:rPr>
+                  <w:rFonts w:ascii="Cambria Math" w:hAnsi="Cambria Math"/>
+                  <w:i/>
+                </w:rPr>
+              </m:ctrlPr>
+            </m:sSubPr>
+            <m:e>
+              <m:r>
+                <w:rPr>
+                  <w:rFonts w:ascii="Cambria Math" w:hAnsi="Cambria Math"/>
+                </w:rPr>
+                <m:t>T</m:t>
+              </m:r>
+            </m:e>
+            <m:sub>
+              <m:r>
+                <w:rPr>
+                  <w:rFonts w:ascii="Cambria Math" w:hAnsi="Cambria Math"/>
+                </w:rPr>
+                <m:t>top</m:t>
+              </m:r>
+            </m:sub>
+          </m:sSub>
+          <m:r>
+            <w:br/>
+          </m:r>
+        </m:oMath>
+      </m:oMathPara>
+      <w:r>
+        <w:t xml:space="preserve">where </w:t>
+      </w:r>
+      <w:proofErr w:type="spellStart"/>
+      <w:r>
+        <w:t>T</w:t>
+      </w:r>
+      <w:r>
+        <w:rPr>
+          <w:vertAlign w:val="subscript"/>
+        </w:rPr>
+        <w:t>r</w:t>
+      </w:r>
+      <w:proofErr w:type="spellEnd"/>
+      <w:r>
+        <w:t xml:space="preserve"> is a temperature of recrystallization, and a </w:t>
+      </w:r>
+      <w:proofErr w:type="spellStart"/>
+      <w:r>
+        <w:t>T</w:t>
+      </w:r>
+      <w:r>
+        <w:rPr>
+          <w:vertAlign w:val="subscript"/>
+        </w:rPr>
+        <w:t>top</w:t>
+      </w:r>
+      <w:proofErr w:type="spellEnd"/>
+      <w:r>
+        <w:rPr>
+          <w:vertAlign w:val="subscript"/>
+        </w:rPr>
+        <w:t xml:space="preserve"> </w:t>
+      </w:r>
+      <w:r>
+        <w:t xml:space="preserve">is a temperature of melting. For a pure </w:t>
+      </w:r>
+      <w:r>
+        <w:t>metals</w:t>
+      </w:r>
+      <w:r>
+        <w:t xml:space="preserve"> the value is equal to 0.4, and for the alloys wi</w:t>
+      </w:r>
+      <w:r>
+        <w:t xml:space="preserve">th the </w:t>
+      </w:r>
+      <w:r>
+        <w:t>solid</w:t>
+      </w:r>
+      <w:r>
+        <w:t xml:space="preserve"> structure </w:t>
+      </w:r>
+      <w:r>
+        <w:t>the value is equals to 0.6.</w:t>
+      </w:r>
+    </w:p>
+    <w:p>
+      <w:pPr>
+        <w:pStyle w:val="Diplomatext"/>
+        <w:ind w:firstLine="567"/>
+      </w:pPr>
+      <w:r>
+        <w:t xml:space="preserve">Hot plastic processing is made above the temperature of </w:t>
+      </w:r>
+      <w:r>
+        <w:t>recrystallization</w:t>
+      </w:r>
+      <w:r>
+        <w:t xml:space="preserve">. Desired shape of sheet or strip is obtained by plastic deformation of the material, between rotating and cooperating rolls. Thesis deals with </w:t>
+      </w:r>
+      <w:r>
+        <w:t>longitudinal rolling</w:t>
+      </w:r>
+      <w:r>
+        <w:t xml:space="preserve"> </w:t>
+      </w:r>
+      <w:r>
+        <w:t>(</w:t>
+      </w:r>
+      <w:r>
+        <w:fldChar w:fldCharType="begin"/>
+      </w:r>
+      <w:r>
+        <w:instrText xml:space="preserve"> REF _Ref523076294 \h </w:instrText>
+      </w:r>
+      <w:r>
+        <w:fldChar w:fldCharType="separate"/>
+      </w:r>
+      <w:r>
+        <w:rPr>
+          <w:i/>
+        </w:rPr>
+        <w:t xml:space="preserve">Image </w:t>
+      </w:r>
+      <w:r>
+        <w:rPr>
+          <w:i/>
+          <w:noProof/>
+        </w:rPr>
+        <w:t>1</w:t>
+      </w:r>
+      <w:r>
+        <w:fldChar w:fldCharType="end"/>
+      </w:r>
+      <w:r>
+        <w:rPr>
+          <w:i/>
+        </w:rPr>
+        <w:t>a</w:t>
+      </w:r>
+      <w:r>
+        <w:t>), where material performs a translational movement, and rolls with the parallel axes rotate in opposite direction.</w:t>
+      </w:r>
+      <w:r>
+        <w:br/>
+      </w:r>
+    </w:p>
+    <w:p>
+      <w:pPr>
+        <w:keepNext/>
+      </w:pPr>
+      <w:r>
+        <w:rPr>
+          <w:lang w:val="en-GB"/>
+        </w:rPr>
+        <w:br w:type="page"/>
+      </w:r>
+      <w:r>
+        <w:rPr>
+          <w:noProof/>
+        </w:rPr>
+        <w:lastRenderedPageBreak/>
+        <w:drawing>
+          <wp:inline distT="0" distB="0" distL="0" distR="0" wp14:anchorId="1BB2B339" wp14:editId="319260E8">
+            <wp:extent cx="5760720" cy="2862599"/>
+            <wp:effectExtent l="0" t="0" r="0" b="0"/>
+            <wp:docPr id="3" name="Obraz 3"/>
+            <wp:cNvGraphicFramePr>
+              <a:graphicFrameLocks xmlns:a="http://schemas.openxmlformats.org/drawingml/2006/main" noChangeAspect="1"/>
+            </wp:cNvGraphicFramePr>
+            <a:graphic xmlns:a="http://schemas.openxmlformats.org/drawingml/2006/main">
+              <a:graphicData uri="http://schemas.openxmlformats.org/drawingml/2006/picture">
+                <pic:pic xmlns:pic="http://schemas.openxmlformats.org/drawingml/2006/picture">
+                  <pic:nvPicPr>
+                    <pic:cNvPr id="0" name=""/>
+                    <pic:cNvPicPr/>
+                  </pic:nvPicPr>
+                  <pic:blipFill>
+                    <a:blip r:embed="rId9"/>
+                    <a:stretch>
+                      <a:fillRect/>
+                    </a:stretch>
+                  </pic:blipFill>
+                  <pic:spPr>
+                    <a:xfrm>
+                      <a:off x="0" y="0"/>
+                      <a:ext cx="5760720" cy="2862599"/>
+                    </a:xfrm>
+                    <a:prstGeom prst="rect">
+                      <a:avLst/>
+                    </a:prstGeom>
+                  </pic:spPr>
+                </pic:pic>
+              </a:graphicData>
+            </a:graphic>
+          </wp:inline>
+        </w:drawing>
+      </w:r>
+    </w:p>
+    <w:p>
+      <w:pPr>
+        <w:pStyle w:val="Legenda"/>
+        <w:rPr>
+          <w:i w:val="0"/>
+        </w:rPr>
+      </w:pPr>
+      <w:bookmarkStart w:id="7" w:name="_Ref523076287"/>
+      <w:bookmarkStart w:id="8" w:name="_Ref523076294"/>
+      <w:r>
+        <w:rPr>
+          <w:i w:val="0"/>
+        </w:rPr>
+        <w:t xml:space="preserve">Image </w:t>
+      </w:r>
+      <w:r>
+        <w:rPr>
+          <w:i w:val="0"/>
+        </w:rPr>
+        <w:fldChar w:fldCharType="begin"/>
+      </w:r>
+      <w:r>
+        <w:rPr>
+          <w:i w:val="0"/>
+        </w:rPr>
+        <w:instrText xml:space="preserve"> SEQ Image \* ARABIC </w:instrText>
+      </w:r>
+      <w:r>
+        <w:rPr>
+          <w:i w:val="0"/>
+        </w:rPr>
+        <w:fldChar w:fldCharType="separate"/>
+      </w:r>
+      <w:r>
+        <w:rPr>
+          <w:i w:val="0"/>
+          <w:noProof/>
+        </w:rPr>
+        <w:t>1</w:t>
+      </w:r>
+      <w:r>
+        <w:rPr>
+          <w:i w:val="0"/>
+        </w:rPr>
+        <w:fldChar w:fldCharType="end"/>
+      </w:r>
+      <w:bookmarkEnd w:id="8"/>
+      <w:r>
+        <w:rPr>
+          <w:i w:val="0"/>
+        </w:rPr>
+        <w:t>: a) L</w:t>
+      </w:r>
+      <w:r>
+        <w:rPr>
+          <w:i w:val="0"/>
+        </w:rPr>
+        <w:t xml:space="preserve">ongitudinal </w:t>
+      </w:r>
+      <w:r>
+        <w:rPr>
+          <w:i w:val="0"/>
+        </w:rPr>
+        <w:t>R</w:t>
+      </w:r>
+      <w:r>
+        <w:rPr>
+          <w:i w:val="0"/>
+        </w:rPr>
+        <w:t>olling</w:t>
+      </w:r>
+      <w:r>
+        <w:rPr>
+          <w:i w:val="0"/>
+        </w:rPr>
+        <w:t>, b) Rolling mill</w:t>
+      </w:r>
+      <w:bookmarkEnd w:id="7"/>
+    </w:p>
+    <w:p>
+      <w:pPr>
+        <w:pStyle w:val="Diplomatext"/>
+        <w:ind w:firstLine="567"/>
+      </w:pPr>
+      <w:r>
+        <w:t xml:space="preserve">During of the rolling the </w:t>
+      </w:r>
+      <w:r>
+        <w:t xml:space="preserve">cross-section is </w:t>
+      </w:r>
+      <w:r>
+        <w:t>decreased</w:t>
+      </w:r>
+      <w:r>
+        <w:t>, while the  length is growing. Area, where the part of material is deformed is called rolling mill (</w:t>
+      </w:r>
+      <w:r>
+        <w:fldChar w:fldCharType="begin"/>
+      </w:r>
+      <w:r>
+        <w:instrText xml:space="preserve"> REF _Ref523076294 \h </w:instrText>
+      </w:r>
+      <w:r>
+        <w:fldChar w:fldCharType="separate"/>
+      </w:r>
+      <w:r>
+        <w:rPr>
+          <w:i/>
+        </w:rPr>
+        <w:t xml:space="preserve">Image </w:t>
+      </w:r>
+      <w:r>
+        <w:rPr>
+          <w:i/>
+          <w:noProof/>
+        </w:rPr>
+        <w:t>1</w:t>
+      </w:r>
+      <w:r>
+        <w:fldChar w:fldCharType="end"/>
+      </w:r>
+      <w:r>
+        <w:rPr>
+          <w:i/>
+        </w:rPr>
+        <w:t>b</w:t>
+      </w:r>
+      <w:r>
+        <w:t>)</w:t>
+      </w:r>
+      <w:r>
+        <w:t>. In the rolling mill occurs the reduction of thickness (from g</w:t>
+      </w:r>
+      <w:r>
+        <w:rPr>
+          <w:vertAlign w:val="subscript"/>
+        </w:rPr>
+        <w:t>0</w:t>
+      </w:r>
+      <w:r>
+        <w:t xml:space="preserve"> to g</w:t>
+      </w:r>
+      <w:r>
+        <w:rPr>
+          <w:vertAlign w:val="subscript"/>
+        </w:rPr>
+        <w:t>1</w:t>
+      </w:r>
+      <w:r>
+        <w:t xml:space="preserve">), and in the effect are changing: width, cross-section and length of sheet or strip. </w:t>
+      </w:r>
+    </w:p>
+    <w:p>
+      <w:pPr>
+        <w:pStyle w:val="Diplomatext"/>
+        <w:ind w:firstLine="567"/>
+      </w:pPr>
+      <w:r>
+        <w:fldChar w:fldCharType="begin"/>
+      </w:r>
+      <w:r>
+        <w:instrText xml:space="preserve"> REF _Ref523086988 \h </w:instrText>
+      </w:r>
+      <w:r>
+        <w:fldChar w:fldCharType="separate"/>
+      </w:r>
+      <w:r>
+        <w:t xml:space="preserve">Image </w:t>
+      </w:r>
+      <w:r>
+        <w:rPr>
+          <w:noProof/>
+        </w:rPr>
+        <w:t>2</w:t>
+      </w:r>
+      <w:r>
+        <w:fldChar w:fldCharType="end"/>
+      </w:r>
+      <w:r>
+        <w:t xml:space="preserve"> </w:t>
+      </w:r>
+      <w:r>
+        <w:t>shows the general concept of the layout of a typical hot rolling mill. The process starts from the loading of the ingot(1) into the</w:t>
+      </w:r>
+      <w:r>
+        <w:t xml:space="preserve"> furnace</w:t>
+      </w:r>
+      <w:r>
+        <w:t>(2), which heats it to temperature around 1250 C</w:t>
+      </w:r>
+      <w:r>
+        <w:t>. Ingots from the furnace will go to the milling line, which leads through the next technological steps.</w:t>
+      </w:r>
+      <w:r>
+        <w:t xml:space="preserve"> Initial mill(3)</w:t>
+      </w:r>
+      <w:r>
+        <w:t xml:space="preserve">, which job is initial reduction of a strip, can consists of a single reversing mill or several rolling mills in a similar </w:t>
+      </w:r>
+      <w:r>
+        <w:t>arrangement.</w:t>
+      </w:r>
+      <w:r>
+        <w:t xml:space="preserve"> Some rolling mills use an intermediate band winding box (4) to reduce the length of the rolling line and equalization of temperature along the rolled strand.</w:t>
+      </w:r>
+      <w:r>
+        <w:t xml:space="preserve"> Installation of descaling (5) is responsible for removing scale from the surface of the strip. Group of finishing mills (6) gives the final thickness for the strip. Cooling section (7) sets the winding temperature. One coiler or group of coilers (8) forms the final product – circle of the tape.</w:t>
+      </w:r>
+    </w:p>
+    <w:p>
+      <w:pPr>
+        <w:pStyle w:val="Diplomatext"/>
+        <w:keepNext/>
+        <w:ind w:firstLine="0"/>
+        <w:jc w:val="center"/>
+      </w:pPr>
+      <w:r>
+        <w:rPr>
+          <w:noProof/>
+        </w:rPr>
+        <w:drawing>
+          <wp:inline distT="0" distB="0" distL="0" distR="0" wp14:anchorId="47A2863C" wp14:editId="41048749">
+            <wp:extent cx="4934686" cy="1620588"/>
+            <wp:effectExtent l="0" t="0" r="0" b="0"/>
+            <wp:docPr id="6" name="Obraz 6"/>
+            <wp:cNvGraphicFramePr>
+              <a:graphicFrameLocks xmlns:a="http://schemas.openxmlformats.org/drawingml/2006/main" noChangeAspect="1"/>
+            </wp:cNvGraphicFramePr>
+            <a:graphic xmlns:a="http://schemas.openxmlformats.org/drawingml/2006/main">
+              <a:graphicData uri="http://schemas.openxmlformats.org/drawingml/2006/picture">
+                <pic:pic xmlns:pic="http://schemas.openxmlformats.org/drawingml/2006/picture">
+                  <pic:nvPicPr>
+                    <pic:cNvPr id="0" name=""/>
+                    <pic:cNvPicPr/>
+                  </pic:nvPicPr>
+                  <pic:blipFill>
+                    <a:blip r:embed="rId10"/>
+                    <a:stretch>
+                      <a:fillRect/>
+                    </a:stretch>
+                  </pic:blipFill>
+                  <pic:spPr>
+                    <a:xfrm>
+                      <a:off x="0" y="0"/>
+                      <a:ext cx="4940881" cy="1622622"/>
+                    </a:xfrm>
+                    <a:prstGeom prst="rect">
+                      <a:avLst/>
+                    </a:prstGeom>
+                  </pic:spPr>
+                </pic:pic>
+              </a:graphicData>
+            </a:graphic>
+          </wp:inline>
+        </w:drawing>
+      </w:r>
+    </w:p>
+    <w:p>
+      <w:pPr>
+        <w:pStyle w:val="Legenda"/>
+      </w:pPr>
+      <w:bookmarkStart w:id="9" w:name="_Ref523086982"/>
+      <w:bookmarkStart w:id="10" w:name="_Ref523086988"/>
+      <w:r>
+        <w:t xml:space="preserve">Image </w:t>
+      </w:r>
+      <w:r>
+        <w:fldChar w:fldCharType="begin"/>
+      </w:r>
+      <w:r>
+        <w:instrText xml:space="preserve"> SEQ Image \* ARABIC </w:instrText>
+      </w:r>
+      <w:r>
+        <w:fldChar w:fldCharType="separate"/>
+      </w:r>
+      <w:r>
+        <w:rPr>
+          <w:noProof/>
+        </w:rPr>
+        <w:t>2</w:t>
+      </w:r>
+      <w:r>
+        <w:fldChar w:fldCharType="end"/>
+      </w:r>
+      <w:bookmarkEnd w:id="10"/>
+      <w:r>
+        <w:t>: Diagram of the hot rolling mill</w:t>
+      </w:r>
+      <w:bookmarkEnd w:id="9"/>
+    </w:p>
+    <w:p>
+      <w:pPr>
         <w:pStyle w:val="Nagwek1"/>
       </w:pPr>
+      <w:bookmarkStart w:id="11" w:name="_Toc523084985"/>
       <w:r>
         <w:lastRenderedPageBreak/>
         <w:t>Application of deep learning to image classification</w:t>
       </w:r>
+      <w:bookmarkEnd w:id="11"/>
     </w:p>
     <w:sectPr>
       <w:pgSz w:w="11906" w:h="16838"/>
@@ -5362,6 +6712,530 @@
 </w:styles>
 </file>
 
+<file path=word/glossary/document.xml><?xml version="1.0" encoding="utf-8"?>
+<w:glossaryDocument xmlns:wpc="http://schemas.microsoft.com/office/word/2010/wordprocessingCanvas" xmlns:mc="http://schemas.openxmlformats.org/markup-compatibility/2006" xmlns:o="urn:schemas-microsoft-com:office:office" xmlns:r="http://schemas.openxmlformats.org/officeDocument/2006/relationships" xmlns:m="http://schemas.openxmlformats.org/officeDocument/2006/math" xmlns:v="urn:schemas-microsoft-com:vml" xmlns:wp14="http://schemas.microsoft.com/office/word/2010/wordprocessingDrawing" xmlns:wp="http://schemas.openxmlformats.org/drawingml/2006/wordprocessingDrawing" xmlns:w10="urn:schemas-microsoft-com:office:word" xmlns:w="http://schemas.openxmlformats.org/wordprocessingml/2006/main" xmlns:w14="http://schemas.microsoft.com/office/word/2010/wordml" xmlns:wpg="http://schemas.microsoft.com/office/word/2010/wordprocessingGroup" xmlns:wpi="http://schemas.microsoft.com/office/word/2010/wordprocessingInk" xmlns:wne="http://schemas.microsoft.com/office/word/2006/wordml" xmlns:wps="http://schemas.microsoft.com/office/word/2010/wordprocessingShape" mc:Ignorable="w14 wp14"/>
+</file>
+
+<file path=word/glossary/fontTable.xml><?xml version="1.0" encoding="utf-8"?>
+<w:fonts xmlns:mc="http://schemas.openxmlformats.org/markup-compatibility/2006" xmlns:r="http://schemas.openxmlformats.org/officeDocument/2006/relationships" xmlns:w="http://schemas.openxmlformats.org/wordprocessingml/2006/main" xmlns:w14="http://schemas.microsoft.com/office/word/2010/wordml" mc:Ignorable="w14">
+  <w:font w:name="Times New Roman">
+    <w:panose1 w:val="02020603050405020304"/>
+    <w:charset w:val="EE"/>
+    <w:family w:val="roman"/>
+    <w:pitch w:val="variable"/>
+    <w:sig w:usb0="E0002EFF" w:usb1="C000785B" w:usb2="00000009" w:usb3="00000000" w:csb0="000001FF" w:csb1="00000000"/>
+  </w:font>
+  <w:font w:name="Symbol">
+    <w:panose1 w:val="05050102010706020507"/>
+    <w:charset w:val="02"/>
+    <w:family w:val="roman"/>
+    <w:pitch w:val="variable"/>
+    <w:sig w:usb0="00000000" w:usb1="10000000" w:usb2="00000000" w:usb3="00000000" w:csb0="80000000" w:csb1="00000000"/>
+  </w:font>
+  <w:font w:name="Courier New">
+    <w:panose1 w:val="02070309020205020404"/>
+    <w:charset w:val="EE"/>
+    <w:family w:val="modern"/>
+    <w:pitch w:val="fixed"/>
+    <w:sig w:usb0="E0002EFF" w:usb1="C0007843" w:usb2="00000009" w:usb3="00000000" w:csb0="000001FF" w:csb1="00000000"/>
+  </w:font>
+  <w:font w:name="Wingdings">
+    <w:panose1 w:val="05000000000000000000"/>
+    <w:charset w:val="02"/>
+    <w:family w:val="auto"/>
+    <w:pitch w:val="variable"/>
+    <w:sig w:usb0="00000000" w:usb1="10000000" w:usb2="00000000" w:usb3="00000000" w:csb0="80000000" w:csb1="00000000"/>
+  </w:font>
+  <w:font w:name="Arial">
+    <w:panose1 w:val="020B0604020202020204"/>
+    <w:charset w:val="EE"/>
+    <w:family w:val="swiss"/>
+    <w:pitch w:val="variable"/>
+    <w:sig w:usb0="E0002EFF" w:usb1="C000785B" w:usb2="00000009" w:usb3="00000000" w:csb0="000001FF" w:csb1="00000000"/>
+  </w:font>
+  <w:font w:name="Calibri Light">
+    <w:panose1 w:val="020F0302020204030204"/>
+    <w:charset w:val="EE"/>
+    <w:family w:val="swiss"/>
+    <w:pitch w:val="variable"/>
+    <w:sig w:usb0="E0002AFF" w:usb1="C000247B" w:usb2="00000009" w:usb3="00000000" w:csb0="000001FF" w:csb1="00000000"/>
+  </w:font>
+  <w:font w:name="Tahoma">
+    <w:panose1 w:val="020B0604030504040204"/>
+    <w:charset w:val="EE"/>
+    <w:family w:val="swiss"/>
+    <w:pitch w:val="variable"/>
+    <w:sig w:usb0="E1002EFF" w:usb1="C000605B" w:usb2="00000029" w:usb3="00000000" w:csb0="000101FF" w:csb1="00000000"/>
+  </w:font>
+  <w:font w:name="Calibri">
+    <w:panose1 w:val="020F0502020204030204"/>
+    <w:charset w:val="EE"/>
+    <w:family w:val="swiss"/>
+    <w:pitch w:val="variable"/>
+    <w:sig w:usb0="E0002AFF" w:usb1="C000247B" w:usb2="00000009" w:usb3="00000000" w:csb0="000001FF" w:csb1="00000000"/>
+  </w:font>
+  <w:font w:name="Cambria Math">
+    <w:panose1 w:val="02040503050406030204"/>
+    <w:charset w:val="EE"/>
+    <w:family w:val="roman"/>
+    <w:pitch w:val="variable"/>
+    <w:sig w:usb0="E00006FF" w:usb1="420024FF" w:usb2="02000000" w:usb3="00000000" w:csb0="0000019F" w:csb1="00000000"/>
+  </w:font>
+  <w:font w:name="Cambria">
+    <w:panose1 w:val="02040503050406030204"/>
+    <w:charset w:val="EE"/>
+    <w:family w:val="roman"/>
+    <w:pitch w:val="variable"/>
+    <w:sig w:usb0="E00006FF" w:usb1="420024FF" w:usb2="02000000" w:usb3="00000000" w:csb0="0000019F" w:csb1="00000000"/>
+  </w:font>
+</w:fonts>
+</file>
+
+<file path=word/glossary/settings.xml><?xml version="1.0" encoding="utf-8"?>
+<w:settings xmlns:mc="http://schemas.openxmlformats.org/markup-compatibility/2006" xmlns:o="urn:schemas-microsoft-com:office:office" xmlns:r="http://schemas.openxmlformats.org/officeDocument/2006/relationships" xmlns:m="http://schemas.openxmlformats.org/officeDocument/2006/math" xmlns:v="urn:schemas-microsoft-com:vml" xmlns:w10="urn:schemas-microsoft-com:office:word" xmlns:w="http://schemas.openxmlformats.org/wordprocessingml/2006/main" xmlns:w14="http://schemas.microsoft.com/office/word/2010/wordml" xmlns:sl="http://schemas.openxmlformats.org/schemaLibrary/2006/main" mc:Ignorable="w14">
+  <w:view w:val="normal"/>
+  <w:defaultTabStop w:val="708"/>
+  <w:hyphenationZone w:val="425"/>
+  <w:characterSpacingControl w:val="doNotCompress"/>
+  <w:compat>
+    <w:useFELayout/>
+    <w:compatSetting w:name="compatibilityMode" w:uri="http://schemas.microsoft.com/office/word" w:val="14"/>
+    <w:compatSetting w:name="overrideTableStyleFontSizeAndJustification" w:uri="http://schemas.microsoft.com/office/word" w:val="1"/>
+    <w:compatSetting w:name="enableOpenTypeFeatures" w:uri="http://schemas.microsoft.com/office/word" w:val="1"/>
+    <w:compatSetting w:name="doNotFlipMirrorIndents" w:uri="http://schemas.microsoft.com/office/word" w:val="1"/>
+  </w:compat>
+  <w:rsids>
+    <w:rsidRoot w:val="00F17D14"/>
+    <w:rsid w:val="00DB5213"/>
+    <w:rsid w:val="00F17D14"/>
+  </w:rsids>
+  <m:mathPr>
+    <m:mathFont m:val="Cambria Math"/>
+    <m:brkBin m:val="before"/>
+    <m:brkBinSub m:val="--"/>
+    <m:smallFrac m:val="0"/>
+    <m:dispDef/>
+    <m:lMargin m:val="0"/>
+    <m:rMargin m:val="0"/>
+    <m:defJc m:val="centerGroup"/>
+    <m:wrapIndent m:val="1440"/>
+    <m:intLim m:val="subSup"/>
+    <m:naryLim m:val="undOvr"/>
+  </m:mathPr>
+  <w:themeFontLang w:val="pl-PL"/>
+  <w:clrSchemeMapping w:bg1="light1" w:t1="dark1" w:bg2="light2" w:t2="dark2" w:accent1="accent1" w:accent2="accent2" w:accent3="accent3" w:accent4="accent4" w:accent5="accent5" w:accent6="accent6" w:hyperlink="hyperlink" w:followedHyperlink="followedHyperlink"/>
+  <w:decimalSymbol w:val=","/>
+  <w:listSeparator w:val=";"/>
+</w:settings>
+</file>
+
+<file path=word/glossary/styles.xml><?xml version="1.0" encoding="utf-8"?>
+<w:styles xmlns:mc="http://schemas.openxmlformats.org/markup-compatibility/2006" xmlns:r="http://schemas.openxmlformats.org/officeDocument/2006/relationships" xmlns:w="http://schemas.openxmlformats.org/wordprocessingml/2006/main" xmlns:w14="http://schemas.microsoft.com/office/word/2010/wordml" mc:Ignorable="w14">
+  <w:docDefaults>
+    <w:rPrDefault>
+      <w:rPr>
+        <w:rFonts w:asciiTheme="minorHAnsi" w:eastAsiaTheme="minorEastAsia" w:hAnsiTheme="minorHAnsi" w:cstheme="minorBidi"/>
+        <w:sz w:val="22"/>
+        <w:szCs w:val="22"/>
+        <w:lang w:val="pl-PL" w:eastAsia="pl-PL" w:bidi="ar-SA"/>
+      </w:rPr>
+    </w:rPrDefault>
+    <w:pPrDefault>
+      <w:pPr>
+        <w:spacing w:after="200" w:line="276" w:lineRule="auto"/>
+      </w:pPr>
+    </w:pPrDefault>
+  </w:docDefaults>
+  <w:latentStyles w:defLockedState="0" w:defUIPriority="99" w:defSemiHidden="1" w:defUnhideWhenUsed="1" w:defQFormat="0" w:count="267">
+    <w:lsdException w:name="Normal" w:semiHidden="0" w:uiPriority="0" w:unhideWhenUsed="0" w:qFormat="1"/>
+    <w:lsdException w:name="heading 1" w:semiHidden="0" w:uiPriority="9" w:unhideWhenUsed="0" w:qFormat="1"/>
+    <w:lsdException w:name="heading 2" w:uiPriority="9" w:qFormat="1"/>
+    <w:lsdException w:name="heading 3" w:uiPriority="9" w:qFormat="1"/>
+    <w:lsdException w:name="heading 4" w:uiPriority="9" w:qFormat="1"/>
+    <w:lsdException w:name="heading 5" w:uiPriority="9" w:qFormat="1"/>
+    <w:lsdException w:name="heading 6" w:uiPriority="9" w:qFormat="1"/>
+    <w:lsdException w:name="heading 7" w:uiPriority="9" w:qFormat="1"/>
+    <w:lsdException w:name="heading 8" w:uiPriority="9" w:qFormat="1"/>
+    <w:lsdException w:name="heading 9" w:uiPriority="9" w:qFormat="1"/>
+    <w:lsdException w:name="toc 1" w:uiPriority="39"/>
+    <w:lsdException w:name="toc 2" w:uiPriority="39"/>
+    <w:lsdException w:name="toc 3" w:uiPriority="39"/>
+    <w:lsdException w:name="toc 4" w:uiPriority="39"/>
+    <w:lsdException w:name="toc 5" w:uiPriority="39"/>
+    <w:lsdException w:name="toc 6" w:uiPriority="39"/>
+    <w:lsdException w:name="toc 7" w:uiPriority="39"/>
+    <w:lsdException w:name="toc 8" w:uiPriority="39"/>
+    <w:lsdException w:name="toc 9" w:uiPriority="39"/>
+    <w:lsdException w:name="caption" w:uiPriority="35" w:qFormat="1"/>
+    <w:lsdException w:name="Title" w:semiHidden="0" w:uiPriority="10" w:unhideWhenUsed="0" w:qFormat="1"/>
+    <w:lsdException w:name="Default Paragraph Font" w:uiPriority="1"/>
+    <w:lsdException w:name="Subtitle" w:semiHidden="0" w:uiPriority="11" w:unhideWhenUsed="0" w:qFormat="1"/>
+    <w:lsdException w:name="Strong" w:semiHidden="0" w:uiPriority="22" w:unhideWhenUsed="0" w:qFormat="1"/>
+    <w:lsdException w:name="Emphasis" w:semiHidden="0" w:uiPriority="20" w:unhideWhenUsed="0" w:qFormat="1"/>
+    <w:lsdException w:name="Table Grid" w:semiHidden="0" w:uiPriority="59" w:unhideWhenUsed="0"/>
+    <w:lsdException w:name="Placeholder Text" w:unhideWhenUsed="0"/>
+    <w:lsdException w:name="No Spacing" w:semiHidden="0" w:uiPriority="1" w:unhideWhenUsed="0" w:qFormat="1"/>
+    <w:lsdException w:name="Light Shading" w:semiHidden="0" w:uiPriority="60" w:unhideWhenUsed="0"/>
+    <w:lsdException w:name="Light List" w:semiHidden="0" w:uiPriority="61" w:unhideWhenUsed="0"/>
+    <w:lsdException w:name="Light Grid" w:semiHidden="0" w:uiPriority="62" w:unhideWhenUsed="0"/>
+    <w:lsdException w:name="Medium Shading 1" w:semiHidden="0" w:uiPriority="63" w:unhideWhenUsed="0"/>
+    <w:lsdException w:name="Medium Shading 2" w:semiHidden="0" w:uiPriority="64" w:unhideWhenUsed="0"/>
+    <w:lsdException w:name="Medium List 1" w:semiHidden="0" w:uiPriority="65" w:unhideWhenUsed="0"/>
+    <w:lsdException w:name="Medium List 2" w:semiHidden="0" w:uiPriority="66" w:unhideWhenUsed="0"/>
+    <w:lsdException w:name="Medium Grid 1" w:semiHidden="0" w:uiPriority="67" w:unhideWhenUsed="0"/>
+    <w:lsdException w:name="Medium Grid 2" w:semiHidden="0" w:uiPriority="68" w:unhideWhenUsed="0"/>
+    <w:lsdException w:name="Medium Grid 3" w:semiHidden="0" w:uiPriority="69" w:unhideWhenUsed="0"/>
+    <w:lsdException w:name="Dark List" w:semiHidden="0" w:uiPriority="70" w:unhideWhenUsed="0"/>
+    <w:lsdException w:name="Colorful Shading" w:semiHidden="0" w:uiPriority="71" w:unhideWhenUsed="0"/>
+    <w:lsdException w:name="Colorful List" w:semiHidden="0" w:uiPriority="72" w:unhideWhenUsed="0"/>
+    <w:lsdException w:name="Colorful Grid" w:semiHidden="0" w:uiPriority="73" w:unhideWhenUsed="0"/>
+    <w:lsdException w:name="Light Shading Accent 1" w:semiHidden="0" w:uiPriority="60" w:unhideWhenUsed="0"/>
+    <w:lsdException w:name="Light List Accent 1" w:semiHidden="0" w:uiPriority="61" w:unhideWhenUsed="0"/>
+    <w:lsdException w:name="Light Grid Accent 1" w:semiHidden="0" w:uiPriority="62" w:unhideWhenUsed="0"/>
+    <w:lsdException w:name="Medium Shading 1 Accent 1" w:semiHidden="0" w:uiPriority="63" w:unhideWhenUsed="0"/>
+    <w:lsdException w:name="Medium Shading 2 Accent 1" w:semiHidden="0" w:uiPriority="64" w:unhideWhenUsed="0"/>
+    <w:lsdException w:name="Medium List 1 Accent 1" w:semiHidden="0" w:uiPriority="65" w:unhideWhenUsed="0"/>
+    <w:lsdException w:name="Revision" w:unhideWhenUsed="0"/>
+    <w:lsdException w:name="List Paragraph" w:semiHidden="0" w:uiPriority="34" w:unhideWhenUsed="0" w:qFormat="1"/>
+    <w:lsdException w:name="Quote" w:semiHidden="0" w:uiPriority="29" w:unhideWhenUsed="0" w:qFormat="1"/>
+    <w:lsdException w:name="Intense Quote" w:semiHidden="0" w:uiPriority="30" w:unhideWhenUsed="0" w:qFormat="1"/>
+    <w:lsdException w:name="Medium List 2 Accent 1" w:semiHidden="0" w:uiPriority="66" w:unhideWhenUsed="0"/>
+    <w:lsdException w:name="Medium Grid 1 Accent 1" w:semiHidden="0" w:uiPriority="67" w:unhideWhenUsed="0"/>
+    <w:lsdException w:name="Medium Grid 2 Accent 1" w:semiHidden="0" w:uiPriority="68" w:unhideWhenUsed="0"/>
+    <w:lsdException w:name="Medium Grid 3 Accent 1" w:semiHidden="0" w:uiPriority="69" w:unhideWhenUsed="0"/>
+    <w:lsdException w:name="Dark List Accent 1" w:semiHidden="0" w:uiPriority="70" w:unhideWhenUsed="0"/>
+    <w:lsdException w:name="Colorful Shading Accent 1" w:semiHidden="0" w:uiPriority="71" w:unhideWhenUsed="0"/>
+    <w:lsdException w:name="Colorful List Accent 1" w:semiHidden="0" w:uiPriority="72" w:unhideWhenUsed="0"/>
+    <w:lsdException w:name="Colorful Grid Accent 1" w:semiHidden="0" w:uiPriority="73" w:unhideWhenUsed="0"/>
+    <w:lsdException w:name="Light Shading Accent 2" w:semiHidden="0" w:uiPriority="60" w:unhideWhenUsed="0"/>
+    <w:lsdException w:name="Light List Accent 2" w:semiHidden="0" w:uiPriority="61" w:unhideWhenUsed="0"/>
+    <w:lsdException w:name="Light Grid Accent 2" w:semiHidden="0" w:uiPriority="62" w:unhideWhenUsed="0"/>
+    <w:lsdException w:name="Medium Shading 1 Accent 2" w:semiHidden="0" w:uiPriority="63" w:unhideWhenUsed="0"/>
+    <w:lsdException w:name="Medium Shading 2 Accent 2" w:semiHidden="0" w:uiPriority="64" w:unhideWhenUsed="0"/>
+    <w:lsdException w:name="Medium List 1 Accent 2" w:semiHidden="0" w:uiPriority="65" w:unhideWhenUsed="0"/>
+    <w:lsdException w:name="Medium List 2 Accent 2" w:semiHidden="0" w:uiPriority="66" w:unhideWhenUsed="0"/>
+    <w:lsdException w:name="Medium Grid 1 Accent 2" w:semiHidden="0" w:uiPriority="67" w:unhideWhenUsed="0"/>
+    <w:lsdException w:name="Medium Grid 2 Accent 2" w:semiHidden="0" w:uiPriority="68" w:unhideWhenUsed="0"/>
+    <w:lsdException w:name="Medium Grid 3 Accent 2" w:semiHidden="0" w:uiPriority="69" w:unhideWhenUsed="0"/>
+    <w:lsdException w:name="Dark List Accent 2" w:semiHidden="0" w:uiPriority="70" w:unhideWhenUsed="0"/>
+    <w:lsdException w:name="Colorful Shading Accent 2" w:semiHidden="0" w:uiPriority="71" w:unhideWhenUsed="0"/>
+    <w:lsdException w:name="Colorful List Accent 2" w:semiHidden="0" w:uiPriority="72" w:unhideWhenUsed="0"/>
+    <w:lsdException w:name="Colorful Grid Accent 2" w:semiHidden="0" w:uiPriority="73" w:unhideWhenUsed="0"/>
+    <w:lsdException w:name="Light Shading Accent 3" w:semiHidden="0" w:uiPriority="60" w:unhideWhenUsed="0"/>
+    <w:lsdException w:name="Light List Accent 3" w:semiHidden="0" w:uiPriority="61" w:unhideWhenUsed="0"/>
+    <w:lsdException w:name="Light Grid Accent 3" w:semiHidden="0" w:uiPriority="62" w:unhideWhenUsed="0"/>
+    <w:lsdException w:name="Medium Shading 1 Accent 3" w:semiHidden="0" w:uiPriority="63" w:unhideWhenUsed="0"/>
+    <w:lsdException w:name="Medium Shading 2 Accent 3" w:semiHidden="0" w:uiPriority="64" w:unhideWhenUsed="0"/>
+    <w:lsdException w:name="Medium List 1 Accent 3" w:semiHidden="0" w:uiPriority="65" w:unhideWhenUsed="0"/>
+    <w:lsdException w:name="Medium List 2 Accent 3" w:semiHidden="0" w:uiPriority="66" w:unhideWhenUsed="0"/>
+    <w:lsdException w:name="Medium Grid 1 Accent 3" w:semiHidden="0" w:uiPriority="67" w:unhideWhenUsed="0"/>
+    <w:lsdException w:name="Medium Grid 2 Accent 3" w:semiHidden="0" w:uiPriority="68" w:unhideWhenUsed="0"/>
+    <w:lsdException w:name="Medium Grid 3 Accent 3" w:semiHidden="0" w:uiPriority="69" w:unhideWhenUsed="0"/>
+    <w:lsdException w:name="Dark List Accent 3" w:semiHidden="0" w:uiPriority="70" w:unhideWhenUsed="0"/>
+    <w:lsdException w:name="Colorful Shading Accent 3" w:semiHidden="0" w:uiPriority="71" w:unhideWhenUsed="0"/>
+    <w:lsdException w:name="Colorful List Accent 3" w:semiHidden="0" w:uiPriority="72" w:unhideWhenUsed="0"/>
+    <w:lsdException w:name="Colorful Grid Accent 3" w:semiHidden="0" w:uiPriority="73" w:unhideWhenUsed="0"/>
+    <w:lsdException w:name="Light Shading Accent 4" w:semiHidden="0" w:uiPriority="60" w:unhideWhenUsed="0"/>
+    <w:lsdException w:name="Light List Accent 4" w:semiHidden="0" w:uiPriority="61" w:unhideWhenUsed="0"/>
+    <w:lsdException w:name="Light Grid Accent 4" w:semiHidden="0" w:uiPriority="62" w:unhideWhenUsed="0"/>
+    <w:lsdException w:name="Medium Shading 1 Accent 4" w:semiHidden="0" w:uiPriority="63" w:unhideWhenUsed="0"/>
+    <w:lsdException w:name="Medium Shading 2 Accent 4" w:semiHidden="0" w:uiPriority="64" w:unhideWhenUsed="0"/>
+    <w:lsdException w:name="Medium List 1 Accent 4" w:semiHidden="0" w:uiPriority="65" w:unhideWhenUsed="0"/>
+    <w:lsdException w:name="Medium List 2 Accent 4" w:semiHidden="0" w:uiPriority="66" w:unhideWhenUsed="0"/>
+    <w:lsdException w:name="Medium Grid 1 Accent 4" w:semiHidden="0" w:uiPriority="67" w:unhideWhenUsed="0"/>
+    <w:lsdException w:name="Medium Grid 2 Accent 4" w:semiHidden="0" w:uiPriority="68" w:unhideWhenUsed="0"/>
+    <w:lsdException w:name="Medium Grid 3 Accent 4" w:semiHidden="0" w:uiPriority="69" w:unhideWhenUsed="0"/>
+    <w:lsdException w:name="Dark List Accent 4" w:semiHidden="0" w:uiPriority="70" w:unhideWhenUsed="0"/>
+    <w:lsdException w:name="Colorful Shading Accent 4" w:semiHidden="0" w:uiPriority="71" w:unhideWhenUsed="0"/>
+    <w:lsdException w:name="Colorful List Accent 4" w:semiHidden="0" w:uiPriority="72" w:unhideWhenUsed="0"/>
+    <w:lsdException w:name="Colorful Grid Accent 4" w:semiHidden="0" w:uiPriority="73" w:unhideWhenUsed="0"/>
+    <w:lsdException w:name="Light Shading Accent 5" w:semiHidden="0" w:uiPriority="60" w:unhideWhenUsed="0"/>
+    <w:lsdException w:name="Light List Accent 5" w:semiHidden="0" w:uiPriority="61" w:unhideWhenUsed="0"/>
+    <w:lsdException w:name="Light Grid Accent 5" w:semiHidden="0" w:uiPriority="62" w:unhideWhenUsed="0"/>
+    <w:lsdException w:name="Medium Shading 1 Accent 5" w:semiHidden="0" w:uiPriority="63" w:unhideWhenUsed="0"/>
+    <w:lsdException w:name="Medium Shading 2 Accent 5" w:semiHidden="0" w:uiPriority="64" w:unhideWhenUsed="0"/>
+    <w:lsdException w:name="Medium List 1 Accent 5" w:semiHidden="0" w:uiPriority="65" w:unhideWhenUsed="0"/>
+    <w:lsdException w:name="Medium List 2 Accent 5" w:semiHidden="0" w:uiPriority="66" w:unhideWhenUsed="0"/>
+    <w:lsdException w:name="Medium Grid 1 Accent 5" w:semiHidden="0" w:uiPriority="67" w:unhideWhenUsed="0"/>
+    <w:lsdException w:name="Medium Grid 2 Accent 5" w:semiHidden="0" w:uiPriority="68" w:unhideWhenUsed="0"/>
+    <w:lsdException w:name="Medium Grid 3 Accent 5" w:semiHidden="0" w:uiPriority="69" w:unhideWhenUsed="0"/>
+    <w:lsdException w:name="Dark List Accent 5" w:semiHidden="0" w:uiPriority="70" w:unhideWhenUsed="0"/>
+    <w:lsdException w:name="Colorful Shading Accent 5" w:semiHidden="0" w:uiPriority="71" w:unhideWhenUsed="0"/>
+    <w:lsdException w:name="Colorful List Accent 5" w:semiHidden="0" w:uiPriority="72" w:unhideWhenUsed="0"/>
+    <w:lsdException w:name="Colorful Grid Accent 5" w:semiHidden="0" w:uiPriority="73" w:unhideWhenUsed="0"/>
+    <w:lsdException w:name="Light Shading Accent 6" w:semiHidden="0" w:uiPriority="60" w:unhideWhenUsed="0"/>
+    <w:lsdException w:name="Light List Accent 6" w:semiHidden="0" w:uiPriority="61" w:unhideWhenUsed="0"/>
+    <w:lsdException w:name="Light Grid Accent 6" w:semiHidden="0" w:uiPriority="62" w:unhideWhenUsed="0"/>
+    <w:lsdException w:name="Medium Shading 1 Accent 6" w:semiHidden="0" w:uiPriority="63" w:unhideWhenUsed="0"/>
+    <w:lsdException w:name="Medium Shading 2 Accent 6" w:semiHidden="0" w:uiPriority="64" w:unhideWhenUsed="0"/>
+    <w:lsdException w:name="Medium List 1 Accent 6" w:semiHidden="0" w:uiPriority="65" w:unhideWhenUsed="0"/>
+    <w:lsdException w:name="Medium List 2 Accent 6" w:semiHidden="0" w:uiPriority="66" w:unhideWhenUsed="0"/>
+    <w:lsdException w:name="Medium Grid 1 Accent 6" w:semiHidden="0" w:uiPriority="67" w:unhideWhenUsed="0"/>
+    <w:lsdException w:name="Medium Grid 2 Accent 6" w:semiHidden="0" w:uiPriority="68" w:unhideWhenUsed="0"/>
+    <w:lsdException w:name="Medium Grid 3 Accent 6" w:semiHidden="0" w:uiPriority="69" w:unhideWhenUsed="0"/>
+    <w:lsdException w:name="Dark List Accent 6" w:semiHidden="0" w:uiPriority="70" w:unhideWhenUsed="0"/>
+    <w:lsdException w:name="Colorful Shading Accent 6" w:semiHidden="0" w:uiPriority="71" w:unhideWhenUsed="0"/>
+    <w:lsdException w:name="Colorful List Accent 6" w:semiHidden="0" w:uiPriority="72" w:unhideWhenUsed="0"/>
+    <w:lsdException w:name="Colorful Grid Accent 6" w:semiHidden="0" w:uiPriority="73" w:unhideWhenUsed="0"/>
+    <w:lsdException w:name="Subtle Emphasis" w:semiHidden="0" w:uiPriority="19" w:unhideWhenUsed="0" w:qFormat="1"/>
+    <w:lsdException w:name="Intense Emphasis" w:semiHidden="0" w:uiPriority="21" w:unhideWhenUsed="0" w:qFormat="1"/>
+    <w:lsdException w:name="Subtle Reference" w:semiHidden="0" w:uiPriority="31" w:unhideWhenUsed="0" w:qFormat="1"/>
+    <w:lsdException w:name="Intense Reference" w:semiHidden="0" w:uiPriority="32" w:unhideWhenUsed="0" w:qFormat="1"/>
+    <w:lsdException w:name="Book Title" w:semiHidden="0" w:uiPriority="33" w:unhideWhenUsed="0" w:qFormat="1"/>
+    <w:lsdException w:name="Bibliography" w:uiPriority="37"/>
+    <w:lsdException w:name="TOC Heading" w:uiPriority="39" w:qFormat="1"/>
+  </w:latentStyles>
+  <w:style w:type="paragraph" w:default="1" w:styleId="Normalny">
+    <w:name w:val="Normal"/>
+    <w:qFormat/>
+  </w:style>
+  <w:style w:type="character" w:default="1" w:styleId="Domylnaczcionkaakapitu">
+    <w:name w:val="Default Paragraph Font"/>
+    <w:uiPriority w:val="1"/>
+    <w:semiHidden/>
+    <w:unhideWhenUsed/>
+  </w:style>
+  <w:style w:type="table" w:default="1" w:styleId="Standardowy">
+    <w:name w:val="Normal Table"/>
+    <w:uiPriority w:val="99"/>
+    <w:semiHidden/>
+    <w:unhideWhenUsed/>
+    <w:tblPr>
+      <w:tblInd w:w="0" w:type="dxa"/>
+      <w:tblCellMar>
+        <w:top w:w="0" w:type="dxa"/>
+        <w:left w:w="108" w:type="dxa"/>
+        <w:bottom w:w="0" w:type="dxa"/>
+        <w:right w:w="108" w:type="dxa"/>
+      </w:tblCellMar>
+    </w:tblPr>
+  </w:style>
+  <w:style w:type="numbering" w:default="1" w:styleId="Bezlisty">
+    <w:name w:val="No List"/>
+    <w:uiPriority w:val="99"/>
+    <w:semiHidden/>
+    <w:unhideWhenUsed/>
+  </w:style>
+  <w:style w:type="character" w:styleId="Tekstzastpczy">
+    <w:name w:val="Placeholder Text"/>
+    <w:basedOn w:val="Domylnaczcionkaakapitu"/>
+    <w:uiPriority w:val="99"/>
+    <w:semiHidden/>
+    <w:rsid w:val="00F17D14"/>
+    <w:rPr>
+      <w:color w:val="808080"/>
+    </w:rPr>
+  </w:style>
+</w:styles>
+</file>
+
+<file path=word/glossary/stylesWithEffects.xml><?xml version="1.0" encoding="utf-8"?>
+<w:styles xmlns:wpc="http://schemas.microsoft.com/office/word/2010/wordprocessingCanvas" xmlns:mc="http://schemas.openxmlformats.org/markup-compatibility/2006" xmlns:o="urn:schemas-microsoft-com:office:office" xmlns:r="http://schemas.openxmlformats.org/officeDocument/2006/relationships" xmlns:m="http://schemas.openxmlformats.org/officeDocument/2006/math" xmlns:v="urn:schemas-microsoft-com:vml" xmlns:wp14="http://schemas.microsoft.com/office/word/2010/wordprocessingDrawing" xmlns:wp="http://schemas.openxmlformats.org/drawingml/2006/wordprocessingDrawing" xmlns:w10="urn:schemas-microsoft-com:office:word" xmlns:w="http://schemas.openxmlformats.org/wordprocessingml/2006/main" xmlns:w14="http://schemas.microsoft.com/office/word/2010/wordml" xmlns:wpg="http://schemas.microsoft.com/office/word/2010/wordprocessingGroup" xmlns:wpi="http://schemas.microsoft.com/office/word/2010/wordprocessingInk" xmlns:wne="http://schemas.microsoft.com/office/word/2006/wordml" xmlns:wps="http://schemas.microsoft.com/office/word/2010/wordprocessingShape" mc:Ignorable="w14 wp14">
+  <w:docDefaults>
+    <w:rPrDefault>
+      <w:rPr>
+        <w:rFonts w:asciiTheme="minorHAnsi" w:eastAsiaTheme="minorEastAsia" w:hAnsiTheme="minorHAnsi" w:cstheme="minorBidi"/>
+        <w:sz w:val="22"/>
+        <w:szCs w:val="22"/>
+        <w:lang w:val="pl-PL" w:eastAsia="pl-PL" w:bidi="ar-SA"/>
+      </w:rPr>
+    </w:rPrDefault>
+    <w:pPrDefault>
+      <w:pPr>
+        <w:spacing w:after="200" w:line="276" w:lineRule="auto"/>
+      </w:pPr>
+    </w:pPrDefault>
+  </w:docDefaults>
+  <w:latentStyles w:defLockedState="0" w:defUIPriority="99" w:defSemiHidden="1" w:defUnhideWhenUsed="1" w:defQFormat="0" w:count="267">
+    <w:lsdException w:name="Normal" w:semiHidden="0" w:uiPriority="0" w:unhideWhenUsed="0" w:qFormat="1"/>
+    <w:lsdException w:name="heading 1" w:semiHidden="0" w:uiPriority="9" w:unhideWhenUsed="0" w:qFormat="1"/>
+    <w:lsdException w:name="heading 2" w:uiPriority="9" w:qFormat="1"/>
+    <w:lsdException w:name="heading 3" w:uiPriority="9" w:qFormat="1"/>
+    <w:lsdException w:name="heading 4" w:uiPriority="9" w:qFormat="1"/>
+    <w:lsdException w:name="heading 5" w:uiPriority="9" w:qFormat="1"/>
+    <w:lsdException w:name="heading 6" w:uiPriority="9" w:qFormat="1"/>
+    <w:lsdException w:name="heading 7" w:uiPriority="9" w:qFormat="1"/>
+    <w:lsdException w:name="heading 8" w:uiPriority="9" w:qFormat="1"/>
+    <w:lsdException w:name="heading 9" w:uiPriority="9" w:qFormat="1"/>
+    <w:lsdException w:name="toc 1" w:uiPriority="39"/>
+    <w:lsdException w:name="toc 2" w:uiPriority="39"/>
+    <w:lsdException w:name="toc 3" w:uiPriority="39"/>
+    <w:lsdException w:name="toc 4" w:uiPriority="39"/>
+    <w:lsdException w:name="toc 5" w:uiPriority="39"/>
+    <w:lsdException w:name="toc 6" w:uiPriority="39"/>
+    <w:lsdException w:name="toc 7" w:uiPriority="39"/>
+    <w:lsdException w:name="toc 8" w:uiPriority="39"/>
+    <w:lsdException w:name="toc 9" w:uiPriority="39"/>
+    <w:lsdException w:name="caption" w:uiPriority="35" w:qFormat="1"/>
+    <w:lsdException w:name="Title" w:semiHidden="0" w:uiPriority="10" w:unhideWhenUsed="0" w:qFormat="1"/>
+    <w:lsdException w:name="Default Paragraph Font" w:uiPriority="1"/>
+    <w:lsdException w:name="Subtitle" w:semiHidden="0" w:uiPriority="11" w:unhideWhenUsed="0" w:qFormat="1"/>
+    <w:lsdException w:name="Strong" w:semiHidden="0" w:uiPriority="22" w:unhideWhenUsed="0" w:qFormat="1"/>
+    <w:lsdException w:name="Emphasis" w:semiHidden="0" w:uiPriority="20" w:unhideWhenUsed="0" w:qFormat="1"/>
+    <w:lsdException w:name="Table Grid" w:semiHidden="0" w:uiPriority="59" w:unhideWhenUsed="0"/>
+    <w:lsdException w:name="Placeholder Text" w:unhideWhenUsed="0"/>
+    <w:lsdException w:name="No Spacing" w:semiHidden="0" w:uiPriority="1" w:unhideWhenUsed="0" w:qFormat="1"/>
+    <w:lsdException w:name="Light Shading" w:semiHidden="0" w:uiPriority="60" w:unhideWhenUsed="0"/>
+    <w:lsdException w:name="Light List" w:semiHidden="0" w:uiPriority="61" w:unhideWhenUsed="0"/>
+    <w:lsdException w:name="Light Grid" w:semiHidden="0" w:uiPriority="62" w:unhideWhenUsed="0"/>
+    <w:lsdException w:name="Medium Shading 1" w:semiHidden="0" w:uiPriority="63" w:unhideWhenUsed="0"/>
+    <w:lsdException w:name="Medium Shading 2" w:semiHidden="0" w:uiPriority="64" w:unhideWhenUsed="0"/>
+    <w:lsdException w:name="Medium List 1" w:semiHidden="0" w:uiPriority="65" w:unhideWhenUsed="0"/>
+    <w:lsdException w:name="Medium List 2" w:semiHidden="0" w:uiPriority="66" w:unhideWhenUsed="0"/>
+    <w:lsdException w:name="Medium Grid 1" w:semiHidden="0" w:uiPriority="67" w:unhideWhenUsed="0"/>
+    <w:lsdException w:name="Medium Grid 2" w:semiHidden="0" w:uiPriority="68" w:unhideWhenUsed="0"/>
+    <w:lsdException w:name="Medium Grid 3" w:semiHidden="0" w:uiPriority="69" w:unhideWhenUsed="0"/>
+    <w:lsdException w:name="Dark List" w:semiHidden="0" w:uiPriority="70" w:unhideWhenUsed="0"/>
+    <w:lsdException w:name="Colorful Shading" w:semiHidden="0" w:uiPriority="71" w:unhideWhenUsed="0"/>
+    <w:lsdException w:name="Colorful List" w:semiHidden="0" w:uiPriority="72" w:unhideWhenUsed="0"/>
+    <w:lsdException w:name="Colorful Grid" w:semiHidden="0" w:uiPriority="73" w:unhideWhenUsed="0"/>
+    <w:lsdException w:name="Light Shading Accent 1" w:semiHidden="0" w:uiPriority="60" w:unhideWhenUsed="0"/>
+    <w:lsdException w:name="Light List Accent 1" w:semiHidden="0" w:uiPriority="61" w:unhideWhenUsed="0"/>
+    <w:lsdException w:name="Light Grid Accent 1" w:semiHidden="0" w:uiPriority="62" w:unhideWhenUsed="0"/>
+    <w:lsdException w:name="Medium Shading 1 Accent 1" w:semiHidden="0" w:uiPriority="63" w:unhideWhenUsed="0"/>
+    <w:lsdException w:name="Medium Shading 2 Accent 1" w:semiHidden="0" w:uiPriority="64" w:unhideWhenUsed="0"/>
+    <w:lsdException w:name="Medium List 1 Accent 1" w:semiHidden="0" w:uiPriority="65" w:unhideWhenUsed="0"/>
+    <w:lsdException w:name="Revision" w:unhideWhenUsed="0"/>
+    <w:lsdException w:name="List Paragraph" w:semiHidden="0" w:uiPriority="34" w:unhideWhenUsed="0" w:qFormat="1"/>
+    <w:lsdException w:name="Quote" w:semiHidden="0" w:uiPriority="29" w:unhideWhenUsed="0" w:qFormat="1"/>
+    <w:lsdException w:name="Intense Quote" w:semiHidden="0" w:uiPriority="30" w:unhideWhenUsed="0" w:qFormat="1"/>
+    <w:lsdException w:name="Medium List 2 Accent 1" w:semiHidden="0" w:uiPriority="66" w:unhideWhenUsed="0"/>
+    <w:lsdException w:name="Medium Grid 1 Accent 1" w:semiHidden="0" w:uiPriority="67" w:unhideWhenUsed="0"/>
+    <w:lsdException w:name="Medium Grid 2 Accent 1" w:semiHidden="0" w:uiPriority="68" w:unhideWhenUsed="0"/>
+    <w:lsdException w:name="Medium Grid 3 Accent 1" w:semiHidden="0" w:uiPriority="69" w:unhideWhenUsed="0"/>
+    <w:lsdException w:name="Dark List Accent 1" w:semiHidden="0" w:uiPriority="70" w:unhideWhenUsed="0"/>
+    <w:lsdException w:name="Colorful Shading Accent 1" w:semiHidden="0" w:uiPriority="71" w:unhideWhenUsed="0"/>
+    <w:lsdException w:name="Colorful List Accent 1" w:semiHidden="0" w:uiPriority="72" w:unhideWhenUsed="0"/>
+    <w:lsdException w:name="Colorful Grid Accent 1" w:semiHidden="0" w:uiPriority="73" w:unhideWhenUsed="0"/>
+    <w:lsdException w:name="Light Shading Accent 2" w:semiHidden="0" w:uiPriority="60" w:unhideWhenUsed="0"/>
+    <w:lsdException w:name="Light List Accent 2" w:semiHidden="0" w:uiPriority="61" w:unhideWhenUsed="0"/>
+    <w:lsdException w:name="Light Grid Accent 2" w:semiHidden="0" w:uiPriority="62" w:unhideWhenUsed="0"/>
+    <w:lsdException w:name="Medium Shading 1 Accent 2" w:semiHidden="0" w:uiPriority="63" w:unhideWhenUsed="0"/>
+    <w:lsdException w:name="Medium Shading 2 Accent 2" w:semiHidden="0" w:uiPriority="64" w:unhideWhenUsed="0"/>
+    <w:lsdException w:name="Medium List 1 Accent 2" w:semiHidden="0" w:uiPriority="65" w:unhideWhenUsed="0"/>
+    <w:lsdException w:name="Medium List 2 Accent 2" w:semiHidden="0" w:uiPriority="66" w:unhideWhenUsed="0"/>
+    <w:lsdException w:name="Medium Grid 1 Accent 2" w:semiHidden="0" w:uiPriority="67" w:unhideWhenUsed="0"/>
+    <w:lsdException w:name="Medium Grid 2 Accent 2" w:semiHidden="0" w:uiPriority="68" w:unhideWhenUsed="0"/>
+    <w:lsdException w:name="Medium Grid 3 Accent 2" w:semiHidden="0" w:uiPriority="69" w:unhideWhenUsed="0"/>
+    <w:lsdException w:name="Dark List Accent 2" w:semiHidden="0" w:uiPriority="70" w:unhideWhenUsed="0"/>
+    <w:lsdException w:name="Colorful Shading Accent 2" w:semiHidden="0" w:uiPriority="71" w:unhideWhenUsed="0"/>
+    <w:lsdException w:name="Colorful List Accent 2" w:semiHidden="0" w:uiPriority="72" w:unhideWhenUsed="0"/>
+    <w:lsdException w:name="Colorful Grid Accent 2" w:semiHidden="0" w:uiPriority="73" w:unhideWhenUsed="0"/>
+    <w:lsdException w:name="Light Shading Accent 3" w:semiHidden="0" w:uiPriority="60" w:unhideWhenUsed="0"/>
+    <w:lsdException w:name="Light List Accent 3" w:semiHidden="0" w:uiPriority="61" w:unhideWhenUsed="0"/>
+    <w:lsdException w:name="Light Grid Accent 3" w:semiHidden="0" w:uiPriority="62" w:unhideWhenUsed="0"/>
+    <w:lsdException w:name="Medium Shading 1 Accent 3" w:semiHidden="0" w:uiPriority="63" w:unhideWhenUsed="0"/>
+    <w:lsdException w:name="Medium Shading 2 Accent 3" w:semiHidden="0" w:uiPriority="64" w:unhideWhenUsed="0"/>
+    <w:lsdException w:name="Medium List 1 Accent 3" w:semiHidden="0" w:uiPriority="65" w:unhideWhenUsed="0"/>
+    <w:lsdException w:name="Medium List 2 Accent 3" w:semiHidden="0" w:uiPriority="66" w:unhideWhenUsed="0"/>
+    <w:lsdException w:name="Medium Grid 1 Accent 3" w:semiHidden="0" w:uiPriority="67" w:unhideWhenUsed="0"/>
+    <w:lsdException w:name="Medium Grid 2 Accent 3" w:semiHidden="0" w:uiPriority="68" w:unhideWhenUsed="0"/>
+    <w:lsdException w:name="Medium Grid 3 Accent 3" w:semiHidden="0" w:uiPriority="69" w:unhideWhenUsed="0"/>
+    <w:lsdException w:name="Dark List Accent 3" w:semiHidden="0" w:uiPriority="70" w:unhideWhenUsed="0"/>
+    <w:lsdException w:name="Colorful Shading Accent 3" w:semiHidden="0" w:uiPriority="71" w:unhideWhenUsed="0"/>
+    <w:lsdException w:name="Colorful List Accent 3" w:semiHidden="0" w:uiPriority="72" w:unhideWhenUsed="0"/>
+    <w:lsdException w:name="Colorful Grid Accent 3" w:semiHidden="0" w:uiPriority="73" w:unhideWhenUsed="0"/>
+    <w:lsdException w:name="Light Shading Accent 4" w:semiHidden="0" w:uiPriority="60" w:unhideWhenUsed="0"/>
+    <w:lsdException w:name="Light List Accent 4" w:semiHidden="0" w:uiPriority="61" w:unhideWhenUsed="0"/>
+    <w:lsdException w:name="Light Grid Accent 4" w:semiHidden="0" w:uiPriority="62" w:unhideWhenUsed="0"/>
+    <w:lsdException w:name="Medium Shading 1 Accent 4" w:semiHidden="0" w:uiPriority="63" w:unhideWhenUsed="0"/>
+    <w:lsdException w:name="Medium Shading 2 Accent 4" w:semiHidden="0" w:uiPriority="64" w:unhideWhenUsed="0"/>
+    <w:lsdException w:name="Medium List 1 Accent 4" w:semiHidden="0" w:uiPriority="65" w:unhideWhenUsed="0"/>
+    <w:lsdException w:name="Medium List 2 Accent 4" w:semiHidden="0" w:uiPriority="66" w:unhideWhenUsed="0"/>
+    <w:lsdException w:name="Medium Grid 1 Accent 4" w:semiHidden="0" w:uiPriority="67" w:unhideWhenUsed="0"/>
+    <w:lsdException w:name="Medium Grid 2 Accent 4" w:semiHidden="0" w:uiPriority="68" w:unhideWhenUsed="0"/>
+    <w:lsdException w:name="Medium Grid 3 Accent 4" w:semiHidden="0" w:uiPriority="69" w:unhideWhenUsed="0"/>
+    <w:lsdException w:name="Dark List Accent 4" w:semiHidden="0" w:uiPriority="70" w:unhideWhenUsed="0"/>
+    <w:lsdException w:name="Colorful Shading Accent 4" w:semiHidden="0" w:uiPriority="71" w:unhideWhenUsed="0"/>
+    <w:lsdException w:name="Colorful List Accent 4" w:semiHidden="0" w:uiPriority="72" w:unhideWhenUsed="0"/>
+    <w:lsdException w:name="Colorful Grid Accent 4" w:semiHidden="0" w:uiPriority="73" w:unhideWhenUsed="0"/>
+    <w:lsdException w:name="Light Shading Accent 5" w:semiHidden="0" w:uiPriority="60" w:unhideWhenUsed="0"/>
+    <w:lsdException w:name="Light List Accent 5" w:semiHidden="0" w:uiPriority="61" w:unhideWhenUsed="0"/>
+    <w:lsdException w:name="Light Grid Accent 5" w:semiHidden="0" w:uiPriority="62" w:unhideWhenUsed="0"/>
+    <w:lsdException w:name="Medium Shading 1 Accent 5" w:semiHidden="0" w:uiPriority="63" w:unhideWhenUsed="0"/>
+    <w:lsdException w:name="Medium Shading 2 Accent 5" w:semiHidden="0" w:uiPriority="64" w:unhideWhenUsed="0"/>
+    <w:lsdException w:name="Medium List 1 Accent 5" w:semiHidden="0" w:uiPriority="65" w:unhideWhenUsed="0"/>
+    <w:lsdException w:name="Medium List 2 Accent 5" w:semiHidden="0" w:uiPriority="66" w:unhideWhenUsed="0"/>
+    <w:lsdException w:name="Medium Grid 1 Accent 5" w:semiHidden="0" w:uiPriority="67" w:unhideWhenUsed="0"/>
+    <w:lsdException w:name="Medium Grid 2 Accent 5" w:semiHidden="0" w:uiPriority="68" w:unhideWhenUsed="0"/>
+    <w:lsdException w:name="Medium Grid 3 Accent 5" w:semiHidden="0" w:uiPriority="69" w:unhideWhenUsed="0"/>
+    <w:lsdException w:name="Dark List Accent 5" w:semiHidden="0" w:uiPriority="70" w:unhideWhenUsed="0"/>
+    <w:lsdException w:name="Colorful Shading Accent 5" w:semiHidden="0" w:uiPriority="71" w:unhideWhenUsed="0"/>
+    <w:lsdException w:name="Colorful List Accent 5" w:semiHidden="0" w:uiPriority="72" w:unhideWhenUsed="0"/>
+    <w:lsdException w:name="Colorful Grid Accent 5" w:semiHidden="0" w:uiPriority="73" w:unhideWhenUsed="0"/>
+    <w:lsdException w:name="Light Shading Accent 6" w:semiHidden="0" w:uiPriority="60" w:unhideWhenUsed="0"/>
+    <w:lsdException w:name="Light List Accent 6" w:semiHidden="0" w:uiPriority="61" w:unhideWhenUsed="0"/>
+    <w:lsdException w:name="Light Grid Accent 6" w:semiHidden="0" w:uiPriority="62" w:unhideWhenUsed="0"/>
+    <w:lsdException w:name="Medium Shading 1 Accent 6" w:semiHidden="0" w:uiPriority="63" w:unhideWhenUsed="0"/>
+    <w:lsdException w:name="Medium Shading 2 Accent 6" w:semiHidden="0" w:uiPriority="64" w:unhideWhenUsed="0"/>
+    <w:lsdException w:name="Medium List 1 Accent 6" w:semiHidden="0" w:uiPriority="65" w:unhideWhenUsed="0"/>
+    <w:lsdException w:name="Medium List 2 Accent 6" w:semiHidden="0" w:uiPriority="66" w:unhideWhenUsed="0"/>
+    <w:lsdException w:name="Medium Grid 1 Accent 6" w:semiHidden="0" w:uiPriority="67" w:unhideWhenUsed="0"/>
+    <w:lsdException w:name="Medium Grid 2 Accent 6" w:semiHidden="0" w:uiPriority="68" w:unhideWhenUsed="0"/>
+    <w:lsdException w:name="Medium Grid 3 Accent 6" w:semiHidden="0" w:uiPriority="69" w:unhideWhenUsed="0"/>
+    <w:lsdException w:name="Dark List Accent 6" w:semiHidden="0" w:uiPriority="70" w:unhideWhenUsed="0"/>
+    <w:lsdException w:name="Colorful Shading Accent 6" w:semiHidden="0" w:uiPriority="71" w:unhideWhenUsed="0"/>
+    <w:lsdException w:name="Colorful List Accent 6" w:semiHidden="0" w:uiPriority="72" w:unhideWhenUsed="0"/>
+    <w:lsdException w:name="Colorful Grid Accent 6" w:semiHidden="0" w:uiPriority="73" w:unhideWhenUsed="0"/>
+    <w:lsdException w:name="Subtle Emphasis" w:semiHidden="0" w:uiPriority="19" w:unhideWhenUsed="0" w:qFormat="1"/>
+    <w:lsdException w:name="Intense Emphasis" w:semiHidden="0" w:uiPriority="21" w:unhideWhenUsed="0" w:qFormat="1"/>
+    <w:lsdException w:name="Subtle Reference" w:semiHidden="0" w:uiPriority="31" w:unhideWhenUsed="0" w:qFormat="1"/>
+    <w:lsdException w:name="Intense Reference" w:semiHidden="0" w:uiPriority="32" w:unhideWhenUsed="0" w:qFormat="1"/>
+    <w:lsdException w:name="Book Title" w:semiHidden="0" w:uiPriority="33" w:unhideWhenUsed="0" w:qFormat="1"/>
+    <w:lsdException w:name="Bibliography" w:uiPriority="37"/>
+    <w:lsdException w:name="TOC Heading" w:uiPriority="39" w:qFormat="1"/>
+  </w:latentStyles>
+  <w:style w:type="paragraph" w:default="1" w:styleId="Normalny">
+    <w:name w:val="Normal"/>
+    <w:qFormat/>
+  </w:style>
+  <w:style w:type="character" w:default="1" w:styleId="Domylnaczcionkaakapitu">
+    <w:name w:val="Default Paragraph Font"/>
+    <w:uiPriority w:val="1"/>
+    <w:semiHidden/>
+    <w:unhideWhenUsed/>
+  </w:style>
+  <w:style w:type="table" w:default="1" w:styleId="Standardowy">
+    <w:name w:val="Normal Table"/>
+    <w:uiPriority w:val="99"/>
+    <w:semiHidden/>
+    <w:unhideWhenUsed/>
+    <w:tblPr>
+      <w:tblInd w:w="0" w:type="dxa"/>
+      <w:tblCellMar>
+        <w:top w:w="0" w:type="dxa"/>
+        <w:left w:w="108" w:type="dxa"/>
+        <w:bottom w:w="0" w:type="dxa"/>
+        <w:right w:w="108" w:type="dxa"/>
+      </w:tblCellMar>
+    </w:tblPr>
+  </w:style>
+  <w:style w:type="numbering" w:default="1" w:styleId="Bezlisty">
+    <w:name w:val="No List"/>
+    <w:uiPriority w:val="99"/>
+    <w:semiHidden/>
+    <w:unhideWhenUsed/>
+  </w:style>
+  <w:style w:type="character" w:styleId="Tekstzastpczy">
+    <w:name w:val="Placeholder Text"/>
+    <w:basedOn w:val="Domylnaczcionkaakapitu"/>
+    <w:uiPriority w:val="99"/>
+    <w:semiHidden/>
+    <w:rsid w:val="00F17D14"/>
+    <w:rPr>
+      <w:color w:val="808080"/>
+    </w:rPr>
+  </w:style>
+</w:styles>
+</file>
+
+<file path=word/glossary/webSettings.xml><?xml version="1.0" encoding="utf-8"?>
+<w:webSettings xmlns:mc="http://schemas.openxmlformats.org/markup-compatibility/2006" xmlns:r="http://schemas.openxmlformats.org/officeDocument/2006/relationships" xmlns:w="http://schemas.openxmlformats.org/wordprocessingml/2006/main" xmlns:w14="http://schemas.microsoft.com/office/word/2010/wordml" mc:Ignorable="w14">
+  <w:optimizeForBrowser/>
+  <w:allowPNG/>
+</w:webSettings>
+</file>
+
 <file path=word/theme/theme1.xml><?xml version="1.0" encoding="utf-8"?>
 <a:theme xmlns:a="http://schemas.openxmlformats.org/drawingml/2006/main" name="Office Theme">
   <a:themeElements>
@@ -5651,7 +7525,7 @@
   <a:extraClrSchemeLst/>
   <a:extLst>
     <a:ext uri="{05A4C25C-085E-4340-85A3-A5531E510DB2}">
-      <thm15:themeFamily xmlns="" xmlns:thm15="http://schemas.microsoft.com/office/thememl/2012/main" name="Office Theme" id="{62F939B6-93AF-4DB8-9C6B-D6C7DFDC589F}" vid="{4A3C46E8-61CC-4603-A589-7422A47A8E4A}"/>
+      <thm15:themeFamily xmlns:thm15="http://schemas.microsoft.com/office/thememl/2012/main" xmlns="" name="Office Theme" id="{62F939B6-93AF-4DB8-9C6B-D6C7DFDC589F}" vid="{4A3C46E8-61CC-4603-A589-7422A47A8E4A}"/>
     </a:ext>
   </a:extLst>
 </a:theme>
@@ -6086,7 +7960,7 @@
 </file>
 
 <file path=customXml/itemProps1.xml><?xml version="1.0" encoding="utf-8"?>
-<ds:datastoreItem xmlns:ds="http://schemas.openxmlformats.org/officeDocument/2006/customXml" ds:itemID="{0A93DD4D-4F9F-4A81-B2A2-B3AAAFFC7A23}">
+<ds:datastoreItem xmlns:ds="http://schemas.openxmlformats.org/officeDocument/2006/customXml" ds:itemID="{D689DE35-882C-4FAB-BB15-A7C840F5F3E4}">
   <ds:schemaRefs>
     <ds:schemaRef ds:uri="http://schemas.openxmlformats.org/officeDocument/2006/bibliography"/>
   </ds:schemaRefs>

--- a/res/thesis/diploma_thesis.docx
+++ b/res/thesis/diploma_thesis.docx
@@ -1616,7 +1616,7 @@
             </w:rPr>
             <w:fldChar w:fldCharType="separate"/>
           </w:r>
-          <w:hyperlink w:anchor="_Toc523084979" w:history="1">
+          <w:hyperlink w:anchor="_Toc534574074" w:history="1">
             <w:r>
               <w:rPr>
                 <w:rStyle w:val="Hipercze"/>
@@ -1661,7 +1661,7 @@
                 <w:noProof/>
                 <w:webHidden/>
               </w:rPr>
-              <w:instrText xml:space="preserve"> PAGEREF _Toc523084979 \h </w:instrText>
+              <w:instrText xml:space="preserve"> PAGEREF _Toc534574074 \h </w:instrText>
             </w:r>
             <w:r>
               <w:rPr>
@@ -1706,7 +1706,7 @@
               <w:szCs w:val="22"/>
             </w:rPr>
           </w:pPr>
-          <w:hyperlink w:anchor="_Toc523084980" w:history="1">
+          <w:hyperlink w:anchor="_Toc534574075" w:history="1">
             <w:r>
               <w:rPr>
                 <w:rStyle w:val="Hipercze"/>
@@ -1751,7 +1751,7 @@
                 <w:noProof/>
                 <w:webHidden/>
               </w:rPr>
-              <w:instrText xml:space="preserve"> PAGEREF _Toc523084980 \h </w:instrText>
+              <w:instrText xml:space="preserve"> PAGEREF _Toc534574075 \h </w:instrText>
             </w:r>
             <w:r>
               <w:rPr>
@@ -1796,7 +1796,7 @@
               <w:szCs w:val="22"/>
             </w:rPr>
           </w:pPr>
-          <w:hyperlink w:anchor="_Toc523084981" w:history="1">
+          <w:hyperlink w:anchor="_Toc534574076" w:history="1">
             <w:r>
               <w:rPr>
                 <w:rStyle w:val="Hipercze"/>
@@ -1841,7 +1841,7 @@
                 <w:noProof/>
                 <w:webHidden/>
               </w:rPr>
-              <w:instrText xml:space="preserve"> PAGEREF _Toc523084981 \h </w:instrText>
+              <w:instrText xml:space="preserve"> PAGEREF _Toc534574076 \h </w:instrText>
             </w:r>
             <w:r>
               <w:rPr>
@@ -1886,7 +1886,7 @@
               <w:szCs w:val="22"/>
             </w:rPr>
           </w:pPr>
-          <w:hyperlink w:anchor="_Toc523084982" w:history="1">
+          <w:hyperlink w:anchor="_Toc534574077" w:history="1">
             <w:r>
               <w:rPr>
                 <w:rStyle w:val="Hipercze"/>
@@ -1931,7 +1931,7 @@
                 <w:noProof/>
                 <w:webHidden/>
               </w:rPr>
-              <w:instrText xml:space="preserve"> PAGEREF _Toc523084982 \h </w:instrText>
+              <w:instrText xml:space="preserve"> PAGEREF _Toc534574077 \h </w:instrText>
             </w:r>
             <w:r>
               <w:rPr>
@@ -1976,7 +1976,7 @@
               <w:szCs w:val="22"/>
             </w:rPr>
           </w:pPr>
-          <w:hyperlink w:anchor="_Toc523084983" w:history="1">
+          <w:hyperlink w:anchor="_Toc534574078" w:history="1">
             <w:r>
               <w:rPr>
                 <w:rStyle w:val="Hipercze"/>
@@ -2021,7 +2021,7 @@
                 <w:noProof/>
                 <w:webHidden/>
               </w:rPr>
-              <w:instrText xml:space="preserve"> PAGEREF _Toc523084983 \h </w:instrText>
+              <w:instrText xml:space="preserve"> PAGEREF _Toc534574078 \h </w:instrText>
             </w:r>
             <w:r>
               <w:rPr>
@@ -2066,7 +2066,7 @@
               <w:szCs w:val="22"/>
             </w:rPr>
           </w:pPr>
-          <w:hyperlink w:anchor="_Toc523084984" w:history="1">
+          <w:hyperlink w:anchor="_Toc534574079" w:history="1">
             <w:r>
               <w:rPr>
                 <w:rStyle w:val="Hipercze"/>
@@ -2111,7 +2111,7 @@
                 <w:noProof/>
                 <w:webHidden/>
               </w:rPr>
-              <w:instrText xml:space="preserve"> PAGEREF _Toc523084984 \h </w:instrText>
+              <w:instrText xml:space="preserve"> PAGEREF _Toc534574079 \h </w:instrText>
             </w:r>
             <w:r>
               <w:rPr>
@@ -2132,6 +2132,276 @@
                 <w:webHidden/>
               </w:rPr>
               <w:t>6</w:t>
+            </w:r>
+            <w:r>
+              <w:rPr>
+                <w:noProof/>
+                <w:webHidden/>
+              </w:rPr>
+              <w:fldChar w:fldCharType="end"/>
+            </w:r>
+          </w:hyperlink>
+        </w:p>
+        <w:p>
+          <w:pPr>
+            <w:pStyle w:val="Spistreci2"/>
+            <w:tabs>
+              <w:tab w:val="left" w:pos="880"/>
+              <w:tab w:val="right" w:leader="dot" w:pos="9062"/>
+            </w:tabs>
+            <w:rPr>
+              <w:rFonts w:asciiTheme="minorHAnsi" w:eastAsiaTheme="minorEastAsia" w:hAnsiTheme="minorHAnsi" w:cstheme="minorBidi"/>
+              <w:noProof/>
+              <w:sz w:val="22"/>
+              <w:szCs w:val="22"/>
+            </w:rPr>
+          </w:pPr>
+          <w:hyperlink w:anchor="_Toc534574080" w:history="1">
+            <w:r>
+              <w:rPr>
+                <w:rStyle w:val="Hipercze"/>
+                <w:rFonts w:eastAsiaTheme="majorEastAsia"/>
+                <w:noProof/>
+              </w:rPr>
+              <w:t>2.2</w:t>
+            </w:r>
+            <w:r>
+              <w:rPr>
+                <w:rFonts w:asciiTheme="minorHAnsi" w:eastAsiaTheme="minorEastAsia" w:hAnsiTheme="minorHAnsi" w:cstheme="minorBidi"/>
+                <w:noProof/>
+                <w:sz w:val="22"/>
+                <w:szCs w:val="22"/>
+              </w:rPr>
+              <w:tab/>
+            </w:r>
+            <w:r>
+              <w:rPr>
+                <w:rStyle w:val="Hipercze"/>
+                <w:rFonts w:eastAsiaTheme="majorEastAsia"/>
+                <w:noProof/>
+              </w:rPr>
+              <w:t>The phenomenon of scale formation in the hot forming process</w:t>
+            </w:r>
+            <w:r>
+              <w:rPr>
+                <w:noProof/>
+                <w:webHidden/>
+              </w:rPr>
+              <w:tab/>
+            </w:r>
+            <w:r>
+              <w:rPr>
+                <w:noProof/>
+                <w:webHidden/>
+              </w:rPr>
+              <w:fldChar w:fldCharType="begin"/>
+            </w:r>
+            <w:r>
+              <w:rPr>
+                <w:noProof/>
+                <w:webHidden/>
+              </w:rPr>
+              <w:instrText xml:space="preserve"> PAGEREF _Toc534574080 \h </w:instrText>
+            </w:r>
+            <w:r>
+              <w:rPr>
+                <w:noProof/>
+                <w:webHidden/>
+              </w:rPr>
+            </w:r>
+            <w:r>
+              <w:rPr>
+                <w:noProof/>
+                <w:webHidden/>
+              </w:rPr>
+              <w:fldChar w:fldCharType="separate"/>
+            </w:r>
+            <w:r>
+              <w:rPr>
+                <w:noProof/>
+                <w:webHidden/>
+              </w:rPr>
+              <w:t>8</w:t>
+            </w:r>
+            <w:r>
+              <w:rPr>
+                <w:noProof/>
+                <w:webHidden/>
+              </w:rPr>
+              <w:fldChar w:fldCharType="end"/>
+            </w:r>
+          </w:hyperlink>
+        </w:p>
+        <w:p>
+          <w:pPr>
+            <w:pStyle w:val="Spistreci2"/>
+            <w:tabs>
+              <w:tab w:val="left" w:pos="880"/>
+              <w:tab w:val="right" w:leader="dot" w:pos="9062"/>
+            </w:tabs>
+            <w:rPr>
+              <w:rFonts w:asciiTheme="minorHAnsi" w:eastAsiaTheme="minorEastAsia" w:hAnsiTheme="minorHAnsi" w:cstheme="minorBidi"/>
+              <w:noProof/>
+              <w:sz w:val="22"/>
+              <w:szCs w:val="22"/>
+            </w:rPr>
+          </w:pPr>
+          <w:hyperlink w:anchor="_Toc534574081" w:history="1">
+            <w:r>
+              <w:rPr>
+                <w:rStyle w:val="Hipercze"/>
+                <w:rFonts w:eastAsiaTheme="majorEastAsia"/>
+                <w:noProof/>
+              </w:rPr>
+              <w:t>2.3</w:t>
+            </w:r>
+            <w:r>
+              <w:rPr>
+                <w:rFonts w:asciiTheme="minorHAnsi" w:eastAsiaTheme="minorEastAsia" w:hAnsiTheme="minorHAnsi" w:cstheme="minorBidi"/>
+                <w:noProof/>
+                <w:sz w:val="22"/>
+                <w:szCs w:val="22"/>
+              </w:rPr>
+              <w:tab/>
+            </w:r>
+            <w:r>
+              <w:rPr>
+                <w:rStyle w:val="Hipercze"/>
+                <w:rFonts w:eastAsiaTheme="majorEastAsia"/>
+                <w:noProof/>
+              </w:rPr>
+              <w:t>Factors affecting the formation of scale</w:t>
+            </w:r>
+            <w:r>
+              <w:rPr>
+                <w:noProof/>
+                <w:webHidden/>
+              </w:rPr>
+              <w:tab/>
+            </w:r>
+            <w:r>
+              <w:rPr>
+                <w:noProof/>
+                <w:webHidden/>
+              </w:rPr>
+              <w:fldChar w:fldCharType="begin"/>
+            </w:r>
+            <w:r>
+              <w:rPr>
+                <w:noProof/>
+                <w:webHidden/>
+              </w:rPr>
+              <w:instrText xml:space="preserve"> PAGEREF _Toc534574081 \h </w:instrText>
+            </w:r>
+            <w:r>
+              <w:rPr>
+                <w:noProof/>
+                <w:webHidden/>
+              </w:rPr>
+            </w:r>
+            <w:r>
+              <w:rPr>
+                <w:noProof/>
+                <w:webHidden/>
+              </w:rPr>
+              <w:fldChar w:fldCharType="separate"/>
+            </w:r>
+            <w:r>
+              <w:rPr>
+                <w:noProof/>
+                <w:webHidden/>
+              </w:rPr>
+              <w:t>10</w:t>
+            </w:r>
+            <w:r>
+              <w:rPr>
+                <w:noProof/>
+                <w:webHidden/>
+              </w:rPr>
+              <w:fldChar w:fldCharType="end"/>
+            </w:r>
+          </w:hyperlink>
+        </w:p>
+        <w:p>
+          <w:pPr>
+            <w:pStyle w:val="Spistreci2"/>
+            <w:tabs>
+              <w:tab w:val="left" w:pos="880"/>
+              <w:tab w:val="right" w:leader="dot" w:pos="9062"/>
+            </w:tabs>
+            <w:rPr>
+              <w:rFonts w:asciiTheme="minorHAnsi" w:eastAsiaTheme="minorEastAsia" w:hAnsiTheme="minorHAnsi" w:cstheme="minorBidi"/>
+              <w:noProof/>
+              <w:sz w:val="22"/>
+              <w:szCs w:val="22"/>
+            </w:rPr>
+          </w:pPr>
+          <w:hyperlink w:anchor="_Toc534574082" w:history="1">
+            <w:r>
+              <w:rPr>
+                <w:rStyle w:val="Hipercze"/>
+                <w:rFonts w:eastAsiaTheme="majorEastAsia"/>
+                <w:noProof/>
+              </w:rPr>
+              <w:t>2.4</w:t>
+            </w:r>
+            <w:r>
+              <w:rPr>
+                <w:rFonts w:asciiTheme="minorHAnsi" w:eastAsiaTheme="minorEastAsia" w:hAnsiTheme="minorHAnsi" w:cstheme="minorBidi"/>
+                <w:noProof/>
+                <w:sz w:val="22"/>
+                <w:szCs w:val="22"/>
+              </w:rPr>
+              <w:tab/>
+            </w:r>
+            <w:r>
+              <w:rPr>
+                <w:rStyle w:val="Hipercze"/>
+                <w:rFonts w:eastAsiaTheme="majorEastAsia"/>
+                <w:noProof/>
+              </w:rPr>
+              <w:t>Scale defect in the hot forming process</w:t>
+            </w:r>
+            <w:r>
+              <w:rPr>
+                <w:noProof/>
+                <w:webHidden/>
+              </w:rPr>
+              <w:tab/>
+            </w:r>
+            <w:r>
+              <w:rPr>
+                <w:noProof/>
+                <w:webHidden/>
+              </w:rPr>
+              <w:fldChar w:fldCharType="begin"/>
+            </w:r>
+            <w:r>
+              <w:rPr>
+                <w:noProof/>
+                <w:webHidden/>
+              </w:rPr>
+              <w:instrText xml:space="preserve"> PAGEREF _Toc534574082 \h </w:instrText>
+            </w:r>
+            <w:r>
+              <w:rPr>
+                <w:noProof/>
+                <w:webHidden/>
+              </w:rPr>
+            </w:r>
+            <w:r>
+              <w:rPr>
+                <w:noProof/>
+                <w:webHidden/>
+              </w:rPr>
+              <w:fldChar w:fldCharType="separate"/>
+            </w:r>
+            <w:r>
+              <w:rPr>
+                <w:noProof/>
+                <w:webHidden/>
+              </w:rPr>
+              <w:t>11</w:t>
             </w:r>
             <w:r>
               <w:rPr>
@@ -2156,7 +2426,7 @@
               <w:szCs w:val="22"/>
             </w:rPr>
           </w:pPr>
-          <w:hyperlink w:anchor="_Toc523084985" w:history="1">
+          <w:hyperlink w:anchor="_Toc534574083" w:history="1">
             <w:r>
               <w:rPr>
                 <w:rStyle w:val="Hipercze"/>
@@ -2180,7 +2450,7 @@
                 <w:rFonts w:eastAsiaTheme="majorEastAsia"/>
                 <w:noProof/>
               </w:rPr>
-              <w:t>Application of deep learning to image classification</w:t>
+              <w:t>Classification of defects and division of the scale</w:t>
             </w:r>
             <w:r>
               <w:rPr>
@@ -2201,7 +2471,7 @@
                 <w:noProof/>
                 <w:webHidden/>
               </w:rPr>
-              <w:instrText xml:space="preserve"> PAGEREF _Toc523084985 \h </w:instrText>
+              <w:instrText xml:space="preserve"> PAGEREF _Toc534574083 \h </w:instrText>
             </w:r>
             <w:r>
               <w:rPr>
@@ -2221,7 +2491,754 @@
                 <w:noProof/>
                 <w:webHidden/>
               </w:rPr>
-              <w:t>8</w:t>
+              <w:t>13</w:t>
+            </w:r>
+            <w:r>
+              <w:rPr>
+                <w:noProof/>
+                <w:webHidden/>
+              </w:rPr>
+              <w:fldChar w:fldCharType="end"/>
+            </w:r>
+          </w:hyperlink>
+        </w:p>
+        <w:p>
+          <w:pPr>
+            <w:pStyle w:val="Spistreci2"/>
+            <w:tabs>
+              <w:tab w:val="left" w:pos="880"/>
+              <w:tab w:val="right" w:leader="dot" w:pos="9062"/>
+            </w:tabs>
+            <w:rPr>
+              <w:rFonts w:asciiTheme="minorHAnsi" w:eastAsiaTheme="minorEastAsia" w:hAnsiTheme="minorHAnsi" w:cstheme="minorBidi"/>
+              <w:noProof/>
+              <w:sz w:val="22"/>
+              <w:szCs w:val="22"/>
+            </w:rPr>
+          </w:pPr>
+          <w:hyperlink w:anchor="_Toc534574084" w:history="1">
+            <w:r>
+              <w:rPr>
+                <w:rStyle w:val="Hipercze"/>
+                <w:rFonts w:eastAsiaTheme="majorEastAsia"/>
+                <w:noProof/>
+              </w:rPr>
+              <w:t>3.1</w:t>
+            </w:r>
+            <w:r>
+              <w:rPr>
+                <w:rFonts w:asciiTheme="minorHAnsi" w:eastAsiaTheme="minorEastAsia" w:hAnsiTheme="minorHAnsi" w:cstheme="minorBidi"/>
+                <w:noProof/>
+                <w:sz w:val="22"/>
+                <w:szCs w:val="22"/>
+              </w:rPr>
+              <w:tab/>
+            </w:r>
+            <w:r>
+              <w:rPr>
+                <w:rStyle w:val="Hipercze"/>
+                <w:rFonts w:eastAsiaTheme="majorEastAsia"/>
+                <w:noProof/>
+              </w:rPr>
+              <w:t>Rolled-in primary scale</w:t>
+            </w:r>
+            <w:r>
+              <w:rPr>
+                <w:noProof/>
+                <w:webHidden/>
+              </w:rPr>
+              <w:tab/>
+            </w:r>
+            <w:r>
+              <w:rPr>
+                <w:noProof/>
+                <w:webHidden/>
+              </w:rPr>
+              <w:fldChar w:fldCharType="begin"/>
+            </w:r>
+            <w:r>
+              <w:rPr>
+                <w:noProof/>
+                <w:webHidden/>
+              </w:rPr>
+              <w:instrText xml:space="preserve"> PAGEREF _Toc534574084 \h </w:instrText>
+            </w:r>
+            <w:r>
+              <w:rPr>
+                <w:noProof/>
+                <w:webHidden/>
+              </w:rPr>
+            </w:r>
+            <w:r>
+              <w:rPr>
+                <w:noProof/>
+                <w:webHidden/>
+              </w:rPr>
+              <w:fldChar w:fldCharType="separate"/>
+            </w:r>
+            <w:r>
+              <w:rPr>
+                <w:noProof/>
+                <w:webHidden/>
+              </w:rPr>
+              <w:t>13</w:t>
+            </w:r>
+            <w:r>
+              <w:rPr>
+                <w:noProof/>
+                <w:webHidden/>
+              </w:rPr>
+              <w:fldChar w:fldCharType="end"/>
+            </w:r>
+          </w:hyperlink>
+        </w:p>
+        <w:p>
+          <w:pPr>
+            <w:pStyle w:val="Spistreci2"/>
+            <w:tabs>
+              <w:tab w:val="left" w:pos="880"/>
+              <w:tab w:val="right" w:leader="dot" w:pos="9062"/>
+            </w:tabs>
+            <w:rPr>
+              <w:rFonts w:asciiTheme="minorHAnsi" w:eastAsiaTheme="minorEastAsia" w:hAnsiTheme="minorHAnsi" w:cstheme="minorBidi"/>
+              <w:noProof/>
+              <w:sz w:val="22"/>
+              <w:szCs w:val="22"/>
+            </w:rPr>
+          </w:pPr>
+          <w:hyperlink w:anchor="_Toc534574085" w:history="1">
+            <w:r>
+              <w:rPr>
+                <w:rStyle w:val="Hipercze"/>
+                <w:rFonts w:eastAsiaTheme="majorEastAsia"/>
+                <w:noProof/>
+              </w:rPr>
+              <w:t>3.2</w:t>
+            </w:r>
+            <w:r>
+              <w:rPr>
+                <w:rFonts w:asciiTheme="minorHAnsi" w:eastAsiaTheme="minorEastAsia" w:hAnsiTheme="minorHAnsi" w:cstheme="minorBidi"/>
+                <w:noProof/>
+                <w:sz w:val="22"/>
+                <w:szCs w:val="22"/>
+              </w:rPr>
+              <w:tab/>
+            </w:r>
+            <w:r>
+              <w:rPr>
+                <w:rStyle w:val="Hipercze"/>
+                <w:rFonts w:eastAsiaTheme="majorEastAsia"/>
+                <w:noProof/>
+              </w:rPr>
+              <w:t>Secondary Scale</w:t>
+            </w:r>
+            <w:r>
+              <w:rPr>
+                <w:noProof/>
+                <w:webHidden/>
+              </w:rPr>
+              <w:tab/>
+            </w:r>
+            <w:r>
+              <w:rPr>
+                <w:noProof/>
+                <w:webHidden/>
+              </w:rPr>
+              <w:fldChar w:fldCharType="begin"/>
+            </w:r>
+            <w:r>
+              <w:rPr>
+                <w:noProof/>
+                <w:webHidden/>
+              </w:rPr>
+              <w:instrText xml:space="preserve"> PAGEREF _Toc534574085 \h </w:instrText>
+            </w:r>
+            <w:r>
+              <w:rPr>
+                <w:noProof/>
+                <w:webHidden/>
+              </w:rPr>
+            </w:r>
+            <w:r>
+              <w:rPr>
+                <w:noProof/>
+                <w:webHidden/>
+              </w:rPr>
+              <w:fldChar w:fldCharType="separate"/>
+            </w:r>
+            <w:r>
+              <w:rPr>
+                <w:noProof/>
+                <w:webHidden/>
+              </w:rPr>
+              <w:t>14</w:t>
+            </w:r>
+            <w:r>
+              <w:rPr>
+                <w:noProof/>
+                <w:webHidden/>
+              </w:rPr>
+              <w:fldChar w:fldCharType="end"/>
+            </w:r>
+          </w:hyperlink>
+        </w:p>
+        <w:p>
+          <w:pPr>
+            <w:pStyle w:val="Spistreci2"/>
+            <w:tabs>
+              <w:tab w:val="left" w:pos="880"/>
+              <w:tab w:val="right" w:leader="dot" w:pos="9062"/>
+            </w:tabs>
+            <w:rPr>
+              <w:rFonts w:asciiTheme="minorHAnsi" w:eastAsiaTheme="minorEastAsia" w:hAnsiTheme="minorHAnsi" w:cstheme="minorBidi"/>
+              <w:noProof/>
+              <w:sz w:val="22"/>
+              <w:szCs w:val="22"/>
+            </w:rPr>
+          </w:pPr>
+          <w:hyperlink w:anchor="_Toc534574086" w:history="1">
+            <w:r>
+              <w:rPr>
+                <w:rStyle w:val="Hipercze"/>
+                <w:rFonts w:eastAsiaTheme="majorEastAsia"/>
+                <w:noProof/>
+              </w:rPr>
+              <w:t>3.3</w:t>
+            </w:r>
+            <w:r>
+              <w:rPr>
+                <w:rFonts w:asciiTheme="minorHAnsi" w:eastAsiaTheme="minorEastAsia" w:hAnsiTheme="minorHAnsi" w:cstheme="minorBidi"/>
+                <w:noProof/>
+                <w:sz w:val="22"/>
+                <w:szCs w:val="22"/>
+              </w:rPr>
+              <w:tab/>
+            </w:r>
+            <w:r>
+              <w:rPr>
+                <w:rStyle w:val="Hipercze"/>
+                <w:rFonts w:eastAsiaTheme="majorEastAsia"/>
+                <w:noProof/>
+              </w:rPr>
+              <w:t>Rolled</w:t>
+            </w:r>
+            <w:r>
+              <w:rPr>
+                <w:rStyle w:val="Hipercze"/>
+                <w:rFonts w:eastAsiaTheme="majorEastAsia"/>
+                <w:i/>
+                <w:noProof/>
+              </w:rPr>
+              <w:t xml:space="preserve"> “V”</w:t>
+            </w:r>
+            <w:r>
+              <w:rPr>
+                <w:rStyle w:val="Hipercze"/>
+                <w:rFonts w:eastAsiaTheme="majorEastAsia"/>
+                <w:noProof/>
+              </w:rPr>
+              <w:t xml:space="preserve"> scale</w:t>
+            </w:r>
+            <w:r>
+              <w:rPr>
+                <w:noProof/>
+                <w:webHidden/>
+              </w:rPr>
+              <w:tab/>
+            </w:r>
+            <w:r>
+              <w:rPr>
+                <w:noProof/>
+                <w:webHidden/>
+              </w:rPr>
+              <w:fldChar w:fldCharType="begin"/>
+            </w:r>
+            <w:r>
+              <w:rPr>
+                <w:noProof/>
+                <w:webHidden/>
+              </w:rPr>
+              <w:instrText xml:space="preserve"> PAGEREF _Toc534574086 \h </w:instrText>
+            </w:r>
+            <w:r>
+              <w:rPr>
+                <w:noProof/>
+                <w:webHidden/>
+              </w:rPr>
+            </w:r>
+            <w:r>
+              <w:rPr>
+                <w:noProof/>
+                <w:webHidden/>
+              </w:rPr>
+              <w:fldChar w:fldCharType="separate"/>
+            </w:r>
+            <w:r>
+              <w:rPr>
+                <w:noProof/>
+                <w:webHidden/>
+              </w:rPr>
+              <w:t>14</w:t>
+            </w:r>
+            <w:r>
+              <w:rPr>
+                <w:noProof/>
+                <w:webHidden/>
+              </w:rPr>
+              <w:fldChar w:fldCharType="end"/>
+            </w:r>
+          </w:hyperlink>
+        </w:p>
+        <w:p>
+          <w:pPr>
+            <w:pStyle w:val="Spistreci2"/>
+            <w:tabs>
+              <w:tab w:val="left" w:pos="880"/>
+              <w:tab w:val="right" w:leader="dot" w:pos="9062"/>
+            </w:tabs>
+            <w:rPr>
+              <w:rFonts w:asciiTheme="minorHAnsi" w:eastAsiaTheme="minorEastAsia" w:hAnsiTheme="minorHAnsi" w:cstheme="minorBidi"/>
+              <w:noProof/>
+              <w:sz w:val="22"/>
+              <w:szCs w:val="22"/>
+            </w:rPr>
+          </w:pPr>
+          <w:hyperlink w:anchor="_Toc534574087" w:history="1">
+            <w:r>
+              <w:rPr>
+                <w:rStyle w:val="Hipercze"/>
+                <w:rFonts w:eastAsiaTheme="majorEastAsia"/>
+                <w:noProof/>
+              </w:rPr>
+              <w:t>3.4</w:t>
+            </w:r>
+            <w:r>
+              <w:rPr>
+                <w:rFonts w:asciiTheme="minorHAnsi" w:eastAsiaTheme="minorEastAsia" w:hAnsiTheme="minorHAnsi" w:cstheme="minorBidi"/>
+                <w:noProof/>
+                <w:sz w:val="22"/>
+                <w:szCs w:val="22"/>
+              </w:rPr>
+              <w:tab/>
+            </w:r>
+            <w:r>
+              <w:rPr>
+                <w:rStyle w:val="Hipercze"/>
+                <w:rFonts w:eastAsiaTheme="majorEastAsia"/>
+                <w:noProof/>
+              </w:rPr>
+              <w:t>Peeled roll scale</w:t>
+            </w:r>
+            <w:r>
+              <w:rPr>
+                <w:noProof/>
+                <w:webHidden/>
+              </w:rPr>
+              <w:tab/>
+            </w:r>
+            <w:r>
+              <w:rPr>
+                <w:noProof/>
+                <w:webHidden/>
+              </w:rPr>
+              <w:fldChar w:fldCharType="begin"/>
+            </w:r>
+            <w:r>
+              <w:rPr>
+                <w:noProof/>
+                <w:webHidden/>
+              </w:rPr>
+              <w:instrText xml:space="preserve"> PAGEREF _Toc534574087 \h </w:instrText>
+            </w:r>
+            <w:r>
+              <w:rPr>
+                <w:noProof/>
+                <w:webHidden/>
+              </w:rPr>
+            </w:r>
+            <w:r>
+              <w:rPr>
+                <w:noProof/>
+                <w:webHidden/>
+              </w:rPr>
+              <w:fldChar w:fldCharType="separate"/>
+            </w:r>
+            <w:r>
+              <w:rPr>
+                <w:noProof/>
+                <w:webHidden/>
+              </w:rPr>
+              <w:t>15</w:t>
+            </w:r>
+            <w:r>
+              <w:rPr>
+                <w:noProof/>
+                <w:webHidden/>
+              </w:rPr>
+              <w:fldChar w:fldCharType="end"/>
+            </w:r>
+          </w:hyperlink>
+        </w:p>
+        <w:p>
+          <w:pPr>
+            <w:pStyle w:val="Spistreci2"/>
+            <w:tabs>
+              <w:tab w:val="left" w:pos="880"/>
+              <w:tab w:val="right" w:leader="dot" w:pos="9062"/>
+            </w:tabs>
+            <w:rPr>
+              <w:rFonts w:asciiTheme="minorHAnsi" w:eastAsiaTheme="minorEastAsia" w:hAnsiTheme="minorHAnsi" w:cstheme="minorBidi"/>
+              <w:noProof/>
+              <w:sz w:val="22"/>
+              <w:szCs w:val="22"/>
+            </w:rPr>
+          </w:pPr>
+          <w:hyperlink w:anchor="_Toc534574088" w:history="1">
+            <w:r>
+              <w:rPr>
+                <w:rStyle w:val="Hipercze"/>
+                <w:rFonts w:eastAsiaTheme="majorEastAsia"/>
+                <w:noProof/>
+              </w:rPr>
+              <w:t>3.5</w:t>
+            </w:r>
+            <w:r>
+              <w:rPr>
+                <w:rFonts w:asciiTheme="minorHAnsi" w:eastAsiaTheme="minorEastAsia" w:hAnsiTheme="minorHAnsi" w:cstheme="minorBidi"/>
+                <w:noProof/>
+                <w:sz w:val="22"/>
+                <w:szCs w:val="22"/>
+              </w:rPr>
+              <w:tab/>
+            </w:r>
+            <w:r>
+              <w:rPr>
+                <w:rStyle w:val="Hipercze"/>
+                <w:rFonts w:eastAsiaTheme="majorEastAsia"/>
+                <w:noProof/>
+              </w:rPr>
+              <w:t>Red scale / Tiger scale</w:t>
+            </w:r>
+            <w:r>
+              <w:rPr>
+                <w:noProof/>
+                <w:webHidden/>
+              </w:rPr>
+              <w:tab/>
+            </w:r>
+            <w:r>
+              <w:rPr>
+                <w:noProof/>
+                <w:webHidden/>
+              </w:rPr>
+              <w:fldChar w:fldCharType="begin"/>
+            </w:r>
+            <w:r>
+              <w:rPr>
+                <w:noProof/>
+                <w:webHidden/>
+              </w:rPr>
+              <w:instrText xml:space="preserve"> PAGEREF _Toc534574088 \h </w:instrText>
+            </w:r>
+            <w:r>
+              <w:rPr>
+                <w:noProof/>
+                <w:webHidden/>
+              </w:rPr>
+            </w:r>
+            <w:r>
+              <w:rPr>
+                <w:noProof/>
+                <w:webHidden/>
+              </w:rPr>
+              <w:fldChar w:fldCharType="separate"/>
+            </w:r>
+            <w:r>
+              <w:rPr>
+                <w:noProof/>
+                <w:webHidden/>
+              </w:rPr>
+              <w:t>16</w:t>
+            </w:r>
+            <w:r>
+              <w:rPr>
+                <w:noProof/>
+                <w:webHidden/>
+              </w:rPr>
+              <w:fldChar w:fldCharType="end"/>
+            </w:r>
+          </w:hyperlink>
+        </w:p>
+        <w:p>
+          <w:pPr>
+            <w:pStyle w:val="Spistreci2"/>
+            <w:tabs>
+              <w:tab w:val="left" w:pos="880"/>
+              <w:tab w:val="right" w:leader="dot" w:pos="9062"/>
+            </w:tabs>
+            <w:rPr>
+              <w:rFonts w:asciiTheme="minorHAnsi" w:eastAsiaTheme="minorEastAsia" w:hAnsiTheme="minorHAnsi" w:cstheme="minorBidi"/>
+              <w:noProof/>
+              <w:sz w:val="22"/>
+              <w:szCs w:val="22"/>
+            </w:rPr>
+          </w:pPr>
+          <w:hyperlink w:anchor="_Toc534574089" w:history="1">
+            <w:r>
+              <w:rPr>
+                <w:rStyle w:val="Hipercze"/>
+                <w:rFonts w:eastAsiaTheme="majorEastAsia"/>
+                <w:noProof/>
+              </w:rPr>
+              <w:t>3.6</w:t>
+            </w:r>
+            <w:r>
+              <w:rPr>
+                <w:rFonts w:asciiTheme="minorHAnsi" w:eastAsiaTheme="minorEastAsia" w:hAnsiTheme="minorHAnsi" w:cstheme="minorBidi"/>
+                <w:noProof/>
+                <w:sz w:val="22"/>
+                <w:szCs w:val="22"/>
+              </w:rPr>
+              <w:tab/>
+            </w:r>
+            <w:r>
+              <w:rPr>
+                <w:rStyle w:val="Hipercze"/>
+                <w:rFonts w:eastAsiaTheme="majorEastAsia"/>
+                <w:noProof/>
+              </w:rPr>
+              <w:t>Heavy scale</w:t>
+            </w:r>
+            <w:r>
+              <w:rPr>
+                <w:noProof/>
+                <w:webHidden/>
+              </w:rPr>
+              <w:tab/>
+            </w:r>
+            <w:r>
+              <w:rPr>
+                <w:noProof/>
+                <w:webHidden/>
+              </w:rPr>
+              <w:fldChar w:fldCharType="begin"/>
+            </w:r>
+            <w:r>
+              <w:rPr>
+                <w:noProof/>
+                <w:webHidden/>
+              </w:rPr>
+              <w:instrText xml:space="preserve"> PAGEREF _Toc534574089 \h </w:instrText>
+            </w:r>
+            <w:r>
+              <w:rPr>
+                <w:noProof/>
+                <w:webHidden/>
+              </w:rPr>
+            </w:r>
+            <w:r>
+              <w:rPr>
+                <w:noProof/>
+                <w:webHidden/>
+              </w:rPr>
+              <w:fldChar w:fldCharType="separate"/>
+            </w:r>
+            <w:r>
+              <w:rPr>
+                <w:noProof/>
+                <w:webHidden/>
+              </w:rPr>
+              <w:t>17</w:t>
+            </w:r>
+            <w:r>
+              <w:rPr>
+                <w:noProof/>
+                <w:webHidden/>
+              </w:rPr>
+              <w:fldChar w:fldCharType="end"/>
+            </w:r>
+          </w:hyperlink>
+        </w:p>
+        <w:p>
+          <w:pPr>
+            <w:pStyle w:val="Spistreci2"/>
+            <w:tabs>
+              <w:tab w:val="left" w:pos="880"/>
+              <w:tab w:val="right" w:leader="dot" w:pos="9062"/>
+            </w:tabs>
+            <w:rPr>
+              <w:rFonts w:asciiTheme="minorHAnsi" w:eastAsiaTheme="minorEastAsia" w:hAnsiTheme="minorHAnsi" w:cstheme="minorBidi"/>
+              <w:noProof/>
+              <w:sz w:val="22"/>
+              <w:szCs w:val="22"/>
+            </w:rPr>
+          </w:pPr>
+          <w:hyperlink w:anchor="_Toc534574090" w:history="1">
+            <w:r>
+              <w:rPr>
+                <w:rStyle w:val="Hipercze"/>
+                <w:rFonts w:eastAsiaTheme="majorEastAsia"/>
+                <w:noProof/>
+              </w:rPr>
+              <w:t>3.7</w:t>
+            </w:r>
+            <w:r>
+              <w:rPr>
+                <w:rFonts w:asciiTheme="minorHAnsi" w:eastAsiaTheme="minorEastAsia" w:hAnsiTheme="minorHAnsi" w:cstheme="minorBidi"/>
+                <w:noProof/>
+                <w:sz w:val="22"/>
+                <w:szCs w:val="22"/>
+              </w:rPr>
+              <w:tab/>
+            </w:r>
+            <w:r>
+              <w:rPr>
+                <w:rStyle w:val="Hipercze"/>
+                <w:rFonts w:eastAsiaTheme="majorEastAsia"/>
+                <w:noProof/>
+              </w:rPr>
+              <w:t>Bad descaling</w:t>
+            </w:r>
+            <w:r>
+              <w:rPr>
+                <w:noProof/>
+                <w:webHidden/>
+              </w:rPr>
+              <w:tab/>
+            </w:r>
+            <w:r>
+              <w:rPr>
+                <w:noProof/>
+                <w:webHidden/>
+              </w:rPr>
+              <w:fldChar w:fldCharType="begin"/>
+            </w:r>
+            <w:r>
+              <w:rPr>
+                <w:noProof/>
+                <w:webHidden/>
+              </w:rPr>
+              <w:instrText xml:space="preserve"> PAGEREF _Toc534574090 \h </w:instrText>
+            </w:r>
+            <w:r>
+              <w:rPr>
+                <w:noProof/>
+                <w:webHidden/>
+              </w:rPr>
+            </w:r>
+            <w:r>
+              <w:rPr>
+                <w:noProof/>
+                <w:webHidden/>
+              </w:rPr>
+              <w:fldChar w:fldCharType="separate"/>
+            </w:r>
+            <w:r>
+              <w:rPr>
+                <w:noProof/>
+                <w:webHidden/>
+              </w:rPr>
+              <w:t>17</w:t>
+            </w:r>
+            <w:r>
+              <w:rPr>
+                <w:noProof/>
+                <w:webHidden/>
+              </w:rPr>
+              <w:fldChar w:fldCharType="end"/>
+            </w:r>
+          </w:hyperlink>
+        </w:p>
+        <w:p>
+          <w:pPr>
+            <w:pStyle w:val="Spistreci1"/>
+            <w:tabs>
+              <w:tab w:val="left" w:pos="440"/>
+              <w:tab w:val="right" w:leader="dot" w:pos="9062"/>
+            </w:tabs>
+            <w:rPr>
+              <w:rFonts w:asciiTheme="minorHAnsi" w:eastAsiaTheme="minorEastAsia" w:hAnsiTheme="minorHAnsi" w:cstheme="minorBidi"/>
+              <w:noProof/>
+              <w:sz w:val="22"/>
+              <w:szCs w:val="22"/>
+            </w:rPr>
+          </w:pPr>
+          <w:hyperlink w:anchor="_Toc534574091" w:history="1">
+            <w:r>
+              <w:rPr>
+                <w:rStyle w:val="Hipercze"/>
+                <w:rFonts w:eastAsiaTheme="majorEastAsia"/>
+                <w:noProof/>
+              </w:rPr>
+              <w:t>4</w:t>
+            </w:r>
+            <w:r>
+              <w:rPr>
+                <w:rFonts w:asciiTheme="minorHAnsi" w:eastAsiaTheme="minorEastAsia" w:hAnsiTheme="minorHAnsi" w:cstheme="minorBidi"/>
+                <w:noProof/>
+                <w:sz w:val="22"/>
+                <w:szCs w:val="22"/>
+              </w:rPr>
+              <w:tab/>
+            </w:r>
+            <w:r>
+              <w:rPr>
+                <w:rStyle w:val="Hipercze"/>
+                <w:rFonts w:eastAsiaTheme="majorEastAsia"/>
+                <w:noProof/>
+              </w:rPr>
+              <w:t>Methods of classification of defec</w:t>
+            </w:r>
+            <w:bookmarkStart w:id="0" w:name="_GoBack"/>
+            <w:bookmarkEnd w:id="0"/>
+            <w:r>
+              <w:rPr>
+                <w:rStyle w:val="Hipercze"/>
+                <w:rFonts w:eastAsiaTheme="majorEastAsia"/>
+                <w:noProof/>
+              </w:rPr>
+              <w:t>ts</w:t>
+            </w:r>
+            <w:r>
+              <w:rPr>
+                <w:noProof/>
+                <w:webHidden/>
+              </w:rPr>
+              <w:tab/>
+            </w:r>
+            <w:r>
+              <w:rPr>
+                <w:noProof/>
+                <w:webHidden/>
+              </w:rPr>
+              <w:fldChar w:fldCharType="begin"/>
+            </w:r>
+            <w:r>
+              <w:rPr>
+                <w:noProof/>
+                <w:webHidden/>
+              </w:rPr>
+              <w:instrText xml:space="preserve"> PAGEREF _Toc534574091 \h </w:instrText>
+            </w:r>
+            <w:r>
+              <w:rPr>
+                <w:noProof/>
+                <w:webHidden/>
+              </w:rPr>
+            </w:r>
+            <w:r>
+              <w:rPr>
+                <w:noProof/>
+                <w:webHidden/>
+              </w:rPr>
+              <w:fldChar w:fldCharType="separate"/>
+            </w:r>
+            <w:r>
+              <w:rPr>
+                <w:noProof/>
+                <w:webHidden/>
+              </w:rPr>
+              <w:t>19</w:t>
             </w:r>
             <w:r>
               <w:rPr>
@@ -2255,22 +3272,22 @@
       <w:pPr>
         <w:pStyle w:val="Nagwek1"/>
       </w:pPr>
-      <w:bookmarkStart w:id="0" w:name="_Toc523084979"/>
+      <w:bookmarkStart w:id="1" w:name="_Toc534574074"/>
       <w:r>
         <w:lastRenderedPageBreak/>
         <w:t>Introduction</w:t>
       </w:r>
-      <w:bookmarkEnd w:id="0"/>
+      <w:bookmarkEnd w:id="1"/>
     </w:p>
     <w:p>
       <w:pPr>
         <w:pStyle w:val="Nagwek2"/>
       </w:pPr>
-      <w:bookmarkStart w:id="1" w:name="_Toc523084980"/>
+      <w:bookmarkStart w:id="2" w:name="_Toc534574075"/>
       <w:r>
         <w:t>Motivation</w:t>
       </w:r>
-      <w:bookmarkEnd w:id="1"/>
+      <w:bookmarkEnd w:id="2"/>
     </w:p>
     <w:p>
       <w:pPr>
@@ -2326,12 +3343,7 @@
         <w:t xml:space="preserve"> control quality of product. One of the factors is rating of surface quality. This is a difficult process, because</w:t>
       </w:r>
       <w:r>
-        <w:t xml:space="preserve"> of velocity of hot forming pro</w:t>
-      </w:r>
-      <w:bookmarkStart w:id="2" w:name="_GoBack"/>
-      <w:bookmarkEnd w:id="2"/>
-      <w:r>
-        <w:t xml:space="preserve">cess, multiple different defects and </w:t>
+        <w:t xml:space="preserve"> of velocity of hot forming process, multiple different defects and </w:t>
       </w:r>
       <w:r>
         <w:t>large surface</w:t>
@@ -2395,7 +3407,7 @@
       <w:pPr>
         <w:pStyle w:val="Nagwek2"/>
       </w:pPr>
-      <w:bookmarkStart w:id="3" w:name="_Toc523084981"/>
+      <w:bookmarkStart w:id="3" w:name="_Toc534574076"/>
       <w:r>
         <w:t>Aim of Thesis</w:t>
       </w:r>
@@ -2576,7 +3588,7 @@
       <w:pPr>
         <w:pStyle w:val="Nagwek2"/>
       </w:pPr>
-      <w:bookmarkStart w:id="4" w:name="_Toc523084982"/>
+      <w:bookmarkStart w:id="4" w:name="_Toc534574077"/>
       <w:r>
         <w:t>Content of Thesis</w:t>
       </w:r>
@@ -2591,7 +3603,13 @@
         <w:t>In second chapter</w:t>
       </w:r>
       <w:r>
-        <w:t>, thesis describe hot forming process,  current state of sheet metal defect inspection</w:t>
+        <w:t>, thesis</w:t>
+      </w:r>
+      <w:r>
+        <w:t xml:space="preserve"> describe hot forming process, </w:t>
+      </w:r>
+      <w:r>
+        <w:t>current state of sheet metal defect inspection</w:t>
       </w:r>
       <w:r>
         <w:t xml:space="preserve"> and approximate the theoretical basis phenomenon of scale formation in the hot-</w:t>
@@ -2606,7 +3624,25 @@
         <w:t xml:space="preserve"> </w:t>
       </w:r>
       <w:r>
-        <w:t>In next chapter, are presented application of deep learning to analysing and classification of pictures.</w:t>
+        <w:t>In</w:t>
+      </w:r>
+      <w:r>
+        <w:t xml:space="preserve"> the</w:t>
+      </w:r>
+      <w:r>
+        <w:t xml:space="preserve"> next chapter, are presented</w:t>
+      </w:r>
+      <w:r>
+        <w:t xml:space="preserve"> Classification of defects, and their </w:t>
+      </w:r>
+      <w:r>
+        <w:t>division</w:t>
+      </w:r>
+      <w:r>
+        <w:t>. Fourth chapter describe</w:t>
+      </w:r>
+      <w:r>
+        <w:t xml:space="preserve"> application of deep learning to analysing and classification of pictures.</w:t>
       </w:r>
       <w:r>
         <w:t xml:space="preserve"> It is focused on </w:t>
@@ -2631,7 +3667,7 @@
       <w:pPr>
         <w:pStyle w:val="Nagwek1"/>
       </w:pPr>
-      <w:bookmarkStart w:id="5" w:name="_Toc523084983"/>
+      <w:bookmarkStart w:id="5" w:name="_Toc534574078"/>
       <w:r>
         <w:lastRenderedPageBreak/>
         <w:t>The problem of defects in hot-forming sheets</w:t>
@@ -2642,7 +3678,7 @@
       <w:pPr>
         <w:pStyle w:val="Nagwek2"/>
       </w:pPr>
-      <w:bookmarkStart w:id="6" w:name="_Toc523084984"/>
+      <w:bookmarkStart w:id="6" w:name="_Toc534574079"/>
       <w:r>
         <w:t>Hot forming process</w:t>
       </w:r>
@@ -2729,19 +3765,7 @@
         <w:t>properties.</w:t>
       </w:r>
       <w:r>
-        <w:t xml:space="preserve"> </w:t>
-      </w:r>
-      <w:r>
-        <w:t>The phenomenon of reconstruction of the cellular structure</w:t>
-      </w:r>
-      <w:r>
-        <w:t>, which is</w:t>
-      </w:r>
-      <w:r>
-        <w:t xml:space="preserve"> leading to recovery of the plastic properties is called recrystallization.</w:t>
-      </w:r>
-      <w:r>
-        <w:t xml:space="preserve"> </w:t>
+        <w:t xml:space="preserve"> The phenomenon of reconstruction of the cellular structure, which is leading to recovery of the plastic properties is called recrystallization. </w:t>
       </w:r>
       <w:r>
         <w:t>Temperature of recrystallization in the absolute scale is described by the</w:t>
@@ -2840,12 +3864,24 @@
             </m:sub>
           </m:sSub>
           <m:r>
+            <m:rPr>
+              <m:sty m:val="p"/>
+            </m:rPr>
             <w:br/>
           </m:r>
         </m:oMath>
       </m:oMathPara>
       <w:r>
-        <w:t xml:space="preserve">where </w:t>
+        <w:t>where T</w:t>
+      </w:r>
+      <w:r>
+        <w:rPr>
+          <w:vertAlign w:val="subscript"/>
+        </w:rPr>
+        <w:t>r</w:t>
+      </w:r>
+      <w:r>
+        <w:t xml:space="preserve"> is a temperature of recrystallization, and a </w:t>
       </w:r>
       <w:proofErr w:type="spellStart"/>
       <w:r>
@@ -2855,27 +3891,13 @@
         <w:rPr>
           <w:vertAlign w:val="subscript"/>
         </w:rPr>
-        <w:t>r</w:t>
+        <w:t>top</w:t>
       </w:r>
       <w:proofErr w:type="spellEnd"/>
       <w:r>
-        <w:t xml:space="preserve"> is a temperature of recrystallization, and a </w:t>
-      </w:r>
-      <w:proofErr w:type="spellStart"/>
-      <w:r>
-        <w:t>T</w:t>
-      </w:r>
-      <w:r>
         <w:rPr>
           <w:vertAlign w:val="subscript"/>
         </w:rPr>
-        <w:t>top</w:t>
-      </w:r>
-      <w:proofErr w:type="spellEnd"/>
-      <w:r>
-        <w:rPr>
-          <w:vertAlign w:val="subscript"/>
-        </w:rPr>
         <w:t xml:space="preserve"> </w:t>
       </w:r>
       <w:r>
@@ -2888,13 +3910,7 @@
         <w:t xml:space="preserve"> the value is equal to 0.4, and for the alloys wi</w:t>
       </w:r>
       <w:r>
-        <w:t xml:space="preserve">th the </w:t>
-      </w:r>
-      <w:r>
-        <w:t>solid</w:t>
-      </w:r>
-      <w:r>
-        <w:t xml:space="preserve"> structure </w:t>
+        <w:t xml:space="preserve">th the solid structure </w:t>
       </w:r>
       <w:r>
         <w:t>the value is equals to 0.6.</w:t>
@@ -2906,13 +3922,7 @@
         <w:ind w:firstLine="567"/>
       </w:pPr>
       <w:r>
-        <w:t xml:space="preserve">Hot plastic processing is made above the temperature of </w:t>
-      </w:r>
-      <w:r>
-        <w:t>recrystallization</w:t>
-      </w:r>
-      <w:r>
-        <w:t xml:space="preserve">. Desired shape of sheet or strip is obtained by plastic deformation of the material, between rotating and cooperating rolls. Thesis deals with </w:t>
+        <w:t xml:space="preserve">Hot plastic processing is made above the temperature of recrystallization. Desired shape of sheet or strip is obtained by plastic deformation of the material, between rotating and cooperating rolls. Thesis deals with </w:t>
       </w:r>
       <w:r>
         <w:t>longitudinal rolling</w:t>
@@ -2963,21 +3973,18 @@
     </w:p>
     <w:p>
       <w:pPr>
-        <w:keepNext/>
-      </w:pPr>
-      <w:r>
-        <w:rPr>
-          <w:lang w:val="en-GB"/>
-        </w:rPr>
+        <w:pStyle w:val="Images"/>
+      </w:pPr>
+      <w:r>
         <w:br w:type="page"/>
       </w:r>
       <w:r>
         <w:rPr>
-          <w:noProof/>
+          <w:lang w:val="pl-PL"/>
         </w:rPr>
         <w:lastRenderedPageBreak/>
         <w:drawing>
-          <wp:inline distT="0" distB="0" distL="0" distR="0" wp14:anchorId="1BB2B339" wp14:editId="319260E8">
+          <wp:inline distT="0" distB="0" distL="0" distR="0" wp14:anchorId="5F959E52" wp14:editId="09E7AA9A">
             <wp:extent cx="5760720" cy="2862599"/>
             <wp:effectExtent l="0" t="0" r="0" b="0"/>
             <wp:docPr id="3" name="Obraz 3"/>
@@ -3020,8 +4027,8 @@
           <w:i w:val="0"/>
         </w:rPr>
       </w:pPr>
-      <w:bookmarkStart w:id="7" w:name="_Ref523076287"/>
-      <w:bookmarkStart w:id="8" w:name="_Ref523076294"/>
+      <w:bookmarkStart w:id="7" w:name="_Ref523076294"/>
+      <w:bookmarkStart w:id="8" w:name="_Ref523076287"/>
       <w:r>
         <w:rPr>
           <w:i w:val="0"/>
@@ -3059,38 +4066,38 @@
         </w:rPr>
         <w:fldChar w:fldCharType="end"/>
       </w:r>
+      <w:bookmarkEnd w:id="7"/>
+      <w:r>
+        <w:rPr>
+          <w:i w:val="0"/>
+        </w:rPr>
+        <w:t>: a) L</w:t>
+      </w:r>
+      <w:r>
+        <w:rPr>
+          <w:i w:val="0"/>
+        </w:rPr>
+        <w:t xml:space="preserve">ongitudinal </w:t>
+      </w:r>
+      <w:r>
+        <w:rPr>
+          <w:i w:val="0"/>
+        </w:rPr>
+        <w:t>R</w:t>
+      </w:r>
+      <w:r>
+        <w:rPr>
+          <w:i w:val="0"/>
+        </w:rPr>
+        <w:t>olling</w:t>
+      </w:r>
+      <w:r>
+        <w:rPr>
+          <w:i w:val="0"/>
+        </w:rPr>
+        <w:t>, b) Rolling mill</w:t>
+      </w:r>
       <w:bookmarkEnd w:id="8"/>
-      <w:r>
-        <w:rPr>
-          <w:i w:val="0"/>
-        </w:rPr>
-        <w:t>: a) L</w:t>
-      </w:r>
-      <w:r>
-        <w:rPr>
-          <w:i w:val="0"/>
-        </w:rPr>
-        <w:t xml:space="preserve">ongitudinal </w:t>
-      </w:r>
-      <w:r>
-        <w:rPr>
-          <w:i w:val="0"/>
-        </w:rPr>
-        <w:t>R</w:t>
-      </w:r>
-      <w:r>
-        <w:rPr>
-          <w:i w:val="0"/>
-        </w:rPr>
-        <w:t>olling</w:t>
-      </w:r>
-      <w:r>
-        <w:rPr>
-          <w:i w:val="0"/>
-        </w:rPr>
-        <w:t>, b) Rolling mill</w:t>
-      </w:r>
-      <w:bookmarkEnd w:id="7"/>
     </w:p>
     <w:p>
       <w:pPr>
@@ -3224,17 +4231,15 @@
     </w:p>
     <w:p>
       <w:pPr>
-        <w:pStyle w:val="Diplomatext"/>
-        <w:keepNext/>
-        <w:ind w:firstLine="0"/>
-        <w:jc w:val="center"/>
-      </w:pPr>
-      <w:r>
-        <w:rPr>
-          <w:noProof/>
-        </w:rPr>
+        <w:pStyle w:val="Images"/>
+      </w:pPr>
+      <w:r>
+        <w:rPr>
+          <w:lang w:val="pl-PL"/>
+        </w:rPr>
+        <w:lastRenderedPageBreak/>
         <w:drawing>
-          <wp:inline distT="0" distB="0" distL="0" distR="0" wp14:anchorId="47A2863C" wp14:editId="41048749">
+          <wp:inline distT="0" distB="0" distL="0" distR="0" wp14:anchorId="3436E710" wp14:editId="394B190B">
             <wp:extent cx="4934686" cy="1620588"/>
             <wp:effectExtent l="0" t="0" r="0" b="0"/>
             <wp:docPr id="6" name="Obraz 6"/>
@@ -3274,8 +4279,8 @@
       <w:pPr>
         <w:pStyle w:val="Legenda"/>
       </w:pPr>
-      <w:bookmarkStart w:id="9" w:name="_Ref523086982"/>
-      <w:bookmarkStart w:id="10" w:name="_Ref523086988"/>
+      <w:bookmarkStart w:id="9" w:name="_Ref523086988"/>
+      <w:bookmarkStart w:id="10" w:name="_Ref523086982"/>
       <w:r>
         <w:t xml:space="preserve">Image </w:t>
       </w:r>
@@ -3297,22 +4302,3387 @@
       <w:r>
         <w:fldChar w:fldCharType="end"/>
       </w:r>
+      <w:bookmarkEnd w:id="9"/>
+      <w:r>
+        <w:t>: Diagram of the hot rolling mill</w:t>
+      </w:r>
       <w:bookmarkEnd w:id="10"/>
-      <w:r>
-        <w:t>: Diagram of the hot rolling mill</w:t>
-      </w:r>
-      <w:bookmarkEnd w:id="9"/>
+    </w:p>
+    <w:p>
+      <w:pPr>
+        <w:pStyle w:val="Nagwek2"/>
+      </w:pPr>
+      <w:bookmarkStart w:id="11" w:name="_Toc534574080"/>
+      <w:r>
+        <w:t xml:space="preserve">The </w:t>
+      </w:r>
+      <w:r>
+        <w:t>phenomenon</w:t>
+      </w:r>
+      <w:r>
+        <w:t xml:space="preserve"> of scale formation in the hot forming process</w:t>
+      </w:r>
+      <w:bookmarkEnd w:id="11"/>
+    </w:p>
+    <w:p>
+      <w:pPr>
+        <w:pStyle w:val="Diplomatext"/>
+      </w:pPr>
+      <w:r>
+        <w:t>Scale</w:t>
+      </w:r>
+      <w:r>
+        <w:t xml:space="preserve"> defects</w:t>
+      </w:r>
+      <w:r>
+        <w:t xml:space="preserve"> are an effect of gas corrosion, when metallic material will be exposed to the environment with oxidizing properties in raised temperature. Reaction products are created, which can be volatile, liquid or solid in case of conditions and plastic composition. Solid parts of </w:t>
+      </w:r>
+      <w:r>
+        <w:t>material are named scale defects.</w:t>
+      </w:r>
+    </w:p>
+    <w:p>
+      <w:pPr>
+        <w:pStyle w:val="Diplomatext"/>
+      </w:pPr>
+      <w:r>
+        <w:t xml:space="preserve">The basic type of reaction which causes gas corrosion and forming of scale defects is chemical reaction of oxidation. In case of oxidation </w:t>
+      </w:r>
+      <w:r>
+        <w:t>of pure divalent metal, it can be change as:</w:t>
+      </w:r>
+      <w:r>
+        <w:br/>
+      </w:r>
+      <m:oMathPara>
+        <m:oMath>
+          <m:r>
+            <w:rPr>
+              <w:rFonts w:ascii="Cambria Math" w:hAnsi="Cambria Math"/>
+            </w:rPr>
+            <m:t xml:space="preserve">M+ </m:t>
+          </m:r>
+          <m:f>
+            <m:fPr>
+              <m:ctrlPr>
+                <w:rPr>
+                  <w:rFonts w:ascii="Cambria Math" w:hAnsi="Cambria Math"/>
+                  <w:i/>
+                </w:rPr>
+              </m:ctrlPr>
+            </m:fPr>
+            <m:num>
+              <m:r>
+                <w:rPr>
+                  <w:rFonts w:ascii="Cambria Math" w:hAnsi="Cambria Math"/>
+                </w:rPr>
+                <m:t>1</m:t>
+              </m:r>
+            </m:num>
+            <m:den>
+              <m:r>
+                <w:rPr>
+                  <w:rFonts w:ascii="Cambria Math" w:hAnsi="Cambria Math"/>
+                </w:rPr>
+                <m:t>2</m:t>
+              </m:r>
+            </m:den>
+          </m:f>
+          <m:sSub>
+            <m:sSubPr>
+              <m:ctrlPr>
+                <w:rPr>
+                  <w:rFonts w:ascii="Cambria Math" w:hAnsi="Cambria Math"/>
+                  <w:i/>
+                </w:rPr>
+              </m:ctrlPr>
+            </m:sSubPr>
+            <m:e>
+              <m:r>
+                <w:rPr>
+                  <w:rFonts w:ascii="Cambria Math" w:hAnsi="Cambria Math"/>
+                </w:rPr>
+                <m:t>X</m:t>
+              </m:r>
+            </m:e>
+            <m:sub>
+              <m:r>
+                <w:rPr>
+                  <w:rFonts w:ascii="Cambria Math" w:hAnsi="Cambria Math"/>
+                </w:rPr>
+                <m:t>2</m:t>
+              </m:r>
+            </m:sub>
+          </m:sSub>
+          <m:r>
+            <w:rPr>
+              <w:rFonts w:ascii="Cambria Math" w:hAnsi="Cambria Math"/>
+            </w:rPr>
+            <m:t>→MX</m:t>
+          </m:r>
+          <m:r>
+            <m:rPr>
+              <m:sty m:val="p"/>
+            </m:rPr>
+            <w:br/>
+          </m:r>
+        </m:oMath>
+      </m:oMathPara>
+      <w:r>
+        <w:t>where M is a metal, and X</w:t>
+      </w:r>
+      <w:r>
+        <w:rPr>
+          <w:vertAlign w:val="subscript"/>
+        </w:rPr>
+        <w:t xml:space="preserve">2 </w:t>
+      </w:r>
+      <w:r>
+        <w:t>is a oxidation, for example: O</w:t>
+      </w:r>
+      <w:r>
+        <w:rPr>
+          <w:vertAlign w:val="subscript"/>
+        </w:rPr>
+        <w:t>2</w:t>
+      </w:r>
+      <w:r>
+        <w:t>, S</w:t>
+      </w:r>
+      <w:r>
+        <w:rPr>
+          <w:vertAlign w:val="subscript"/>
+        </w:rPr>
+        <w:t xml:space="preserve">2, </w:t>
+      </w:r>
+      <w:r>
+        <w:t>N</w:t>
+      </w:r>
+      <w:r>
+        <w:rPr>
+          <w:vertAlign w:val="subscript"/>
+        </w:rPr>
+        <w:t>2</w:t>
+      </w:r>
+      <w:r>
+        <w:t>.</w:t>
+      </w:r>
+    </w:p>
+    <w:p>
+      <w:pPr>
+        <w:pStyle w:val="Diplomatext"/>
+      </w:pPr>
+      <w:r>
+        <w:t xml:space="preserve">After a few seconds of reaction, the scale layer is higher than 10 µm. </w:t>
+      </w:r>
+      <w:r>
+        <w:t xml:space="preserve">Their </w:t>
+      </w:r>
+      <w:r>
+        <w:t xml:space="preserve">composition and construction differ depending on reaction conditions, reaction environments and time of oxidation. </w:t>
+      </w:r>
+      <w:r>
+        <w:t xml:space="preserve">The chemical composition of the metal or alloy, where scale defect is </w:t>
+      </w:r>
+      <w:r>
+        <w:t>precipitated</w:t>
+      </w:r>
+      <w:r>
+        <w:t xml:space="preserve"> has a significant influence. </w:t>
+      </w:r>
+      <w:r>
+        <w:t>Commonly occurring scale defects are two-phase or multi-phase scale defects.</w:t>
+      </w:r>
+    </w:p>
+    <w:p>
+      <w:pPr>
+        <w:pStyle w:val="Diplomatext"/>
+      </w:pPr>
+      <w:r>
+        <w:t>Beginning of reaction, causing formation of scale defect is characterized</w:t>
+      </w:r>
+      <w:r>
+        <w:t xml:space="preserve"> by the formation of thin scale. That scale is compact and adjacent to the ground</w:t>
+      </w:r>
+      <w:r>
+        <w:t xml:space="preserve"> (</w:t>
+      </w:r>
+      <w:r>
+        <w:fldChar w:fldCharType="begin"/>
+      </w:r>
+      <w:r>
+        <w:instrText xml:space="preserve"> REF _Ref526281973 \h </w:instrText>
+      </w:r>
+      <w:r>
+        <w:fldChar w:fldCharType="separate"/>
+      </w:r>
+      <w:r>
+        <w:rPr>
+          <w:i/>
+        </w:rPr>
+        <w:t xml:space="preserve">Image </w:t>
+      </w:r>
+      <w:r>
+        <w:rPr>
+          <w:i/>
+          <w:noProof/>
+        </w:rPr>
+        <w:t>3</w:t>
+      </w:r>
+      <w:r>
+        <w:fldChar w:fldCharType="end"/>
+      </w:r>
+      <w:r>
+        <w:t>a</w:t>
+      </w:r>
+      <w:r>
+        <w:t>)</w:t>
+      </w:r>
+      <w:r>
+        <w:t>.</w:t>
+      </w:r>
+      <w:r>
+        <w:t xml:space="preserve"> </w:t>
+      </w:r>
+      <w:r>
+        <w:t>If metal can create several persistent compounds with the oxidant</w:t>
+      </w:r>
+      <w:r>
+        <w:t>, then scale defect will be multi-phase</w:t>
+      </w:r>
+      <w:r>
+        <w:t xml:space="preserve"> (</w:t>
+      </w:r>
+      <w:r>
+        <w:fldChar w:fldCharType="begin"/>
+      </w:r>
+      <w:r>
+        <w:instrText xml:space="preserve"> REF _Ref526281973 \h </w:instrText>
+      </w:r>
+      <w:r>
+        <w:fldChar w:fldCharType="separate"/>
+      </w:r>
+      <w:r>
+        <w:rPr>
+          <w:i/>
+        </w:rPr>
+        <w:t xml:space="preserve">Image </w:t>
+      </w:r>
+      <w:r>
+        <w:rPr>
+          <w:i/>
+          <w:noProof/>
+        </w:rPr>
+        <w:t>3</w:t>
+      </w:r>
+      <w:r>
+        <w:fldChar w:fldCharType="end"/>
+      </w:r>
+      <w:r>
+        <w:t>b</w:t>
+      </w:r>
+      <w:r>
+        <w:t>).</w:t>
+      </w:r>
+      <w:r>
+        <w:t xml:space="preserve"> The thickness ratio of scale defect layers depends of temperature of the gas corrosion process. When the temperature growing, the thickness of direct layer adhering to material are growing to. Long oxidant process between metallic core and primary, </w:t>
+      </w:r>
+      <w:r>
+        <w:t>compact</w:t>
+      </w:r>
+      <w:r>
+        <w:t xml:space="preserve"> scale defect layer causes creating porous inner layer. </w:t>
+      </w:r>
+      <w:r>
+        <w:rPr>
+          <w:i/>
+        </w:rPr>
+        <w:t xml:space="preserve">Images 3c </w:t>
+      </w:r>
+      <w:r>
+        <w:rPr>
+          <w:i/>
+        </w:rPr>
+        <w:t>and</w:t>
+      </w:r>
+      <w:r>
+        <w:rPr>
+          <w:i/>
+        </w:rPr>
+        <w:t xml:space="preserve"> 3d</w:t>
+      </w:r>
+      <w:r>
+        <w:t xml:space="preserve"> are showing one-phase and two-phase construction of scale defect at a later stage of its formation.</w:t>
+      </w:r>
+    </w:p>
+    <w:p>
+      <w:pPr>
+        <w:pStyle w:val="Images"/>
+      </w:pPr>
+      <w:r>
+        <w:rPr>
+          <w:lang w:val="pl-PL"/>
+        </w:rPr>
+        <w:lastRenderedPageBreak/>
+        <w:drawing>
+          <wp:inline distT="0" distB="0" distL="0" distR="0" wp14:anchorId="3344E858" wp14:editId="759243DE">
+            <wp:extent cx="5760720" cy="1476621"/>
+            <wp:effectExtent l="0" t="0" r="0" b="9525"/>
+            <wp:docPr id="4" name="Obraz 4"/>
+            <wp:cNvGraphicFramePr>
+              <a:graphicFrameLocks xmlns:a="http://schemas.openxmlformats.org/drawingml/2006/main" noChangeAspect="1"/>
+            </wp:cNvGraphicFramePr>
+            <a:graphic xmlns:a="http://schemas.openxmlformats.org/drawingml/2006/main">
+              <a:graphicData uri="http://schemas.openxmlformats.org/drawingml/2006/picture">
+                <pic:pic xmlns:pic="http://schemas.openxmlformats.org/drawingml/2006/picture">
+                  <pic:nvPicPr>
+                    <pic:cNvPr id="0" name=""/>
+                    <pic:cNvPicPr/>
+                  </pic:nvPicPr>
+                  <pic:blipFill>
+                    <a:blip r:embed="rId11"/>
+                    <a:stretch>
+                      <a:fillRect/>
+                    </a:stretch>
+                  </pic:blipFill>
+                  <pic:spPr>
+                    <a:xfrm>
+                      <a:off x="0" y="0"/>
+                      <a:ext cx="5760720" cy="1476621"/>
+                    </a:xfrm>
+                    <a:prstGeom prst="rect">
+                      <a:avLst/>
+                    </a:prstGeom>
+                  </pic:spPr>
+                </pic:pic>
+              </a:graphicData>
+            </a:graphic>
+          </wp:inline>
+        </w:drawing>
+      </w:r>
+    </w:p>
+    <w:p>
+      <w:pPr>
+        <w:pStyle w:val="Legenda"/>
+      </w:pPr>
+      <w:bookmarkStart w:id="12" w:name="_Ref526281973"/>
+      <w:r>
+        <w:t xml:space="preserve">Image </w:t>
+      </w:r>
+      <w:r>
+        <w:fldChar w:fldCharType="begin"/>
+      </w:r>
+      <w:r>
+        <w:instrText xml:space="preserve"> SEQ Image \* ARABIC </w:instrText>
+      </w:r>
+      <w:r>
+        <w:fldChar w:fldCharType="separate"/>
+      </w:r>
+      <w:r>
+        <w:rPr>
+          <w:noProof/>
+        </w:rPr>
+        <w:t>3</w:t>
+      </w:r>
+      <w:r>
+        <w:fldChar w:fldCharType="end"/>
+      </w:r>
+      <w:bookmarkEnd w:id="12"/>
+      <w:r>
+        <w:t>: Formation of scale defect. a) one-phase in the initial stage of formation; b) two-phase in the initial phase of formation; c) one-phase at a later stage of formation; d) two-phase at a later stage of formation</w:t>
+      </w:r>
+    </w:p>
+    <w:p>
+      <w:pPr>
+        <w:rPr>
+          <w:lang w:val="en-GB"/>
+        </w:rPr>
+      </w:pPr>
+    </w:p>
+    <w:p>
+      <w:pPr>
+        <w:pStyle w:val="Diplomatext"/>
+      </w:pPr>
+      <w:r>
+        <w:rPr>
+          <w:noProof/>
+          <w:lang w:val="pl-PL"/>
+        </w:rPr>
+        <mc:AlternateContent>
+          <mc:Choice Requires="wps">
+            <w:drawing>
+              <wp:anchor distT="0" distB="0" distL="114300" distR="114300" simplePos="0" relativeHeight="251660288" behindDoc="0" locked="0" layoutInCell="1" allowOverlap="1" wp14:anchorId="1587C326" wp14:editId="14563910">
+                <wp:simplePos x="0" y="0"/>
+                <wp:positionH relativeFrom="column">
+                  <wp:posOffset>696595</wp:posOffset>
+                </wp:positionH>
+                <wp:positionV relativeFrom="paragraph">
+                  <wp:posOffset>2791460</wp:posOffset>
+                </wp:positionV>
+                <wp:extent cx="4476750" cy="365125"/>
+                <wp:effectExtent l="0" t="0" r="0" b="0"/>
+                <wp:wrapNone/>
+                <wp:docPr id="7" name="Pole tekstowe 7"/>
+                <wp:cNvGraphicFramePr/>
+                <a:graphic xmlns:a="http://schemas.openxmlformats.org/drawingml/2006/main">
+                  <a:graphicData uri="http://schemas.microsoft.com/office/word/2010/wordprocessingShape">
+                    <wps:wsp>
+                      <wps:cNvSpPr txBox="1"/>
+                      <wps:spPr>
+                        <a:xfrm>
+                          <a:off x="0" y="0"/>
+                          <a:ext cx="4476750" cy="365125"/>
+                        </a:xfrm>
+                        <a:prstGeom prst="rect">
+                          <a:avLst/>
+                        </a:prstGeom>
+                        <a:solidFill>
+                          <a:prstClr val="white"/>
+                        </a:solidFill>
+                        <a:ln>
+                          <a:noFill/>
+                        </a:ln>
+                        <a:effectLst/>
+                      </wps:spPr>
+                      <wps:txbx>
+                        <w:txbxContent>
+                          <w:p>
+                            <w:pPr>
+                              <w:pStyle w:val="Legenda"/>
+                              <w:rPr>
+                                <w:sz w:val="24"/>
+                                <w:szCs w:val="24"/>
+                              </w:rPr>
+                            </w:pPr>
+                            <w:bookmarkStart w:id="13" w:name="_Ref526283352"/>
+                            <w:r>
+                              <w:t xml:space="preserve">Image </w:t>
+                            </w:r>
+                            <w:r>
+                              <w:fldChar w:fldCharType="begin"/>
+                            </w:r>
+                            <w:r>
+                              <w:instrText xml:space="preserve"> SEQ Image \* ARABIC </w:instrText>
+                            </w:r>
+                            <w:r>
+                              <w:fldChar w:fldCharType="separate"/>
+                            </w:r>
+                            <w:r>
+                              <w:rPr>
+                                <w:noProof/>
+                              </w:rPr>
+                              <w:t>4</w:t>
+                            </w:r>
+                            <w:r>
+                              <w:fldChar w:fldCharType="end"/>
+                            </w:r>
+                            <w:bookmarkEnd w:id="13"/>
+                            <w:r>
+                              <w:t>:</w:t>
+                            </w:r>
+                            <w:r>
+                              <w:t xml:space="preserve"> Scale formation for compounds AX and BX, which exhibit unrestricted mutual solubility</w:t>
+                            </w:r>
+                          </w:p>
+                        </w:txbxContent>
+                      </wps:txbx>
+                      <wps:bodyPr rot="0" spcFirstLastPara="0" vertOverflow="overflow" horzOverflow="overflow" vert="horz" wrap="square" lIns="0" tIns="0" rIns="0" bIns="0" numCol="1" spcCol="0" rtlCol="0" fromWordArt="0" anchor="t" anchorCtr="0" forceAA="0" compatLnSpc="1">
+                        <a:prstTxWarp prst="textNoShape">
+                          <a:avLst/>
+                        </a:prstTxWarp>
+                        <a:noAutofit/>
+                      </wps:bodyPr>
+                    </wps:wsp>
+                  </a:graphicData>
+                </a:graphic>
+                <wp14:sizeRelV relativeFrom="margin">
+                  <wp14:pctHeight>0</wp14:pctHeight>
+                </wp14:sizeRelV>
+              </wp:anchor>
+            </w:drawing>
+          </mc:Choice>
+          <mc:Fallback>
+            <w:pict>
+              <v:shapetype id="_x0000_t202" coordsize="21600,21600" o:spt="202" path="m,l,21600r21600,l21600,xe">
+                <v:stroke joinstyle="miter"/>
+                <v:path gradientshapeok="t" o:connecttype="rect"/>
+              </v:shapetype>
+              <v:shape id="Pole tekstowe 7" o:spid="_x0000_s1026" type="#_x0000_t202" style="position:absolute;left:0;text-align:left;margin-left:54.85pt;margin-top:219.8pt;width:352.5pt;height:28.75pt;z-index:251660288;visibility:visible;mso-wrap-style:square;mso-height-percent:0;mso-wrap-distance-left:9pt;mso-wrap-distance-top:0;mso-wrap-distance-right:9pt;mso-wrap-distance-bottom:0;mso-position-horizontal:absolute;mso-position-horizontal-relative:text;mso-position-vertical:absolute;mso-position-vertical-relative:text;mso-height-percent:0;mso-height-relative:margin;v-text-anchor:top" o:gfxdata="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" stroked="f">
+                <v:textbox inset="0,0,0,0">
+                  <w:txbxContent>
+                    <w:p>
+                      <w:pPr>
+                        <w:pStyle w:val="Legenda"/>
+                        <w:rPr>
+                          <w:sz w:val="24"/>
+                          <w:szCs w:val="24"/>
+                        </w:rPr>
+                      </w:pPr>
+                      <w:bookmarkStart w:id="14" w:name="_Ref526283352"/>
+                      <w:r>
+                        <w:t xml:space="preserve">Image </w:t>
+                      </w:r>
+                      <w:r>
+                        <w:fldChar w:fldCharType="begin"/>
+                      </w:r>
+                      <w:r>
+                        <w:instrText xml:space="preserve"> SEQ Image \* ARABIC </w:instrText>
+                      </w:r>
+                      <w:r>
+                        <w:fldChar w:fldCharType="separate"/>
+                      </w:r>
+                      <w:r>
+                        <w:rPr>
+                          <w:noProof/>
+                        </w:rPr>
+                        <w:t>4</w:t>
+                      </w:r>
+                      <w:r>
+                        <w:fldChar w:fldCharType="end"/>
+                      </w:r>
+                      <w:bookmarkEnd w:id="14"/>
+                      <w:r>
+                        <w:t>:</w:t>
+                      </w:r>
+                      <w:r>
+                        <w:t xml:space="preserve"> Scale formation for compounds AX and BX, which exhibit unrestricted mutual solubility</w:t>
+                      </w:r>
+                    </w:p>
+                  </w:txbxContent>
+                </v:textbox>
+              </v:shape>
+            </w:pict>
+          </mc:Fallback>
+        </mc:AlternateContent>
+      </w:r>
+      <w:r>
+        <w:t xml:space="preserve">In case of two-components alloys, where both alloys constituents (A and B) can create </w:t>
+      </w:r>
+      <w:r>
+        <w:t>chemical compounds with oxidant X in reaction conditions</w:t>
+      </w:r>
+      <w:r>
+        <w:t xml:space="preserve">, and assuming that the mutual </w:t>
+      </w:r>
+      <w:r>
+        <w:t>solubility</w:t>
+      </w:r>
+      <w:r>
+        <w:t xml:space="preserve"> of the components AX and BX is unlimited, the one-phase scale defect will be created</w:t>
+      </w:r>
+      <w:r>
+        <w:t xml:space="preserve"> (</w:t>
+      </w:r>
+      <w:r>
+        <w:rPr>
+          <w:i/>
+        </w:rPr>
+        <w:fldChar w:fldCharType="begin"/>
+      </w:r>
+      <w:r>
+        <w:rPr>
+          <w:i/>
+        </w:rPr>
+        <w:instrText xml:space="preserve"> REF _Ref526283352 \h </w:instrText>
+      </w:r>
+      <w:r>
+        <w:rPr>
+          <w:i/>
+        </w:rPr>
+        <w:instrText xml:space="preserve"> \* MERGEFORMAT </w:instrText>
+      </w:r>
+      <w:r>
+        <w:rPr>
+          <w:i/>
+        </w:rPr>
+      </w:r>
+      <w:r>
+        <w:rPr>
+          <w:i/>
+        </w:rPr>
+        <w:fldChar w:fldCharType="separate"/>
+      </w:r>
+      <w:r>
+        <w:rPr>
+          <w:i/>
+        </w:rPr>
+        <w:t xml:space="preserve">Image </w:t>
+      </w:r>
+      <w:r>
+        <w:rPr>
+          <w:i/>
+          <w:noProof/>
+        </w:rPr>
+        <w:t>4</w:t>
+      </w:r>
+      <w:r>
+        <w:rPr>
+          <w:i/>
+        </w:rPr>
+        <w:fldChar w:fldCharType="end"/>
+      </w:r>
+      <w:r>
+        <w:t>)</w:t>
+      </w:r>
+      <w:r>
+        <w:t>.</w:t>
+      </w:r>
+    </w:p>
+    <w:p>
+      <w:pPr>
+        <w:pStyle w:val="Images"/>
+      </w:pPr>
+      <w:r>
+        <w:rPr>
+          <w:lang w:val="pl-PL"/>
+        </w:rPr>
+        <w:drawing>
+          <wp:inline distT="0" distB="0" distL="0" distR="0" wp14:anchorId="37D7A0F4" wp14:editId="66468EF9">
+            <wp:extent cx="4476750" cy="1819275"/>
+            <wp:effectExtent l="0" t="0" r="0" b="9525"/>
+            <wp:docPr id="5" name="Obraz 5"/>
+            <wp:cNvGraphicFramePr>
+              <a:graphicFrameLocks xmlns:a="http://schemas.openxmlformats.org/drawingml/2006/main" noChangeAspect="1"/>
+            </wp:cNvGraphicFramePr>
+            <a:graphic xmlns:a="http://schemas.openxmlformats.org/drawingml/2006/main">
+              <a:graphicData uri="http://schemas.openxmlformats.org/drawingml/2006/picture">
+                <pic:pic xmlns:pic="http://schemas.openxmlformats.org/drawingml/2006/picture">
+                  <pic:nvPicPr>
+                    <pic:cNvPr id="0" name=""/>
+                    <pic:cNvPicPr/>
+                  </pic:nvPicPr>
+                  <pic:blipFill>
+                    <a:blip r:embed="rId12">
+                      <a:extLst>
+                        <a:ext uri="{28A0092B-C50C-407E-A947-70E740481C1C}">
+                          <a14:useLocalDpi xmlns:a14="http://schemas.microsoft.com/office/drawing/2010/main" val="0"/>
+                        </a:ext>
+                      </a:extLst>
+                    </a:blip>
+                    <a:stretch>
+                      <a:fillRect/>
+                    </a:stretch>
+                  </pic:blipFill>
+                  <pic:spPr>
+                    <a:xfrm>
+                      <a:off x="0" y="0"/>
+                      <a:ext cx="4476750" cy="1819275"/>
+                    </a:xfrm>
+                    <a:prstGeom prst="rect">
+                      <a:avLst/>
+                    </a:prstGeom>
+                  </pic:spPr>
+                </pic:pic>
+              </a:graphicData>
+            </a:graphic>
+          </wp:inline>
+        </w:drawing>
+      </w:r>
+    </w:p>
+    <w:p>
+      <w:pPr>
+        <w:pStyle w:val="Diplomatext"/>
+      </w:pPr>
+    </w:p>
+    <w:p>
+      <w:pPr>
+        <w:pStyle w:val="Diplomatext"/>
+        <w:rPr>
+          <w:lang w:val="en-US"/>
+        </w:rPr>
+      </w:pPr>
+      <w:r>
+        <w:t xml:space="preserve">The other case of mentioned example is situation, when the compounds of two metals and oxidant do not exhibit mutual solubility and metals differ in their chemical affinity to the oxidant. In that case, </w:t>
+      </w:r>
+      <w:r>
+        <w:t xml:space="preserve">homogeneous or </w:t>
+      </w:r>
+      <w:proofErr w:type="spellStart"/>
+      <w:r>
+        <w:t>heterophasic</w:t>
+      </w:r>
+      <w:proofErr w:type="spellEnd"/>
+      <w:r>
+        <w:t xml:space="preserve"> scale</w:t>
+      </w:r>
+      <w:r>
+        <w:t xml:space="preserve"> could be created. First scale in outside layer contains the only one compound (</w:t>
+      </w:r>
+      <w:r>
+        <w:rPr>
+          <w:i/>
+        </w:rPr>
+        <w:fldChar w:fldCharType="begin"/>
+      </w:r>
+      <w:r>
+        <w:rPr>
+          <w:i/>
+        </w:rPr>
+        <w:instrText xml:space="preserve"> REF _Ref527920340 \h </w:instrText>
+      </w:r>
+      <w:r>
+        <w:rPr>
+          <w:i/>
+        </w:rPr>
+        <w:instrText xml:space="preserve"> \* MERGEFORMAT </w:instrText>
+      </w:r>
+      <w:r>
+        <w:rPr>
+          <w:i/>
+        </w:rPr>
+      </w:r>
+      <w:r>
+        <w:rPr>
+          <w:i/>
+        </w:rPr>
+        <w:fldChar w:fldCharType="separate"/>
+      </w:r>
+      <w:r>
+        <w:rPr>
+          <w:i/>
+        </w:rPr>
+        <w:t xml:space="preserve">Image </w:t>
+      </w:r>
+      <w:r>
+        <w:rPr>
+          <w:i/>
+          <w:noProof/>
+        </w:rPr>
+        <w:t>5</w:t>
+      </w:r>
+      <w:r>
+        <w:rPr>
+          <w:i/>
+        </w:rPr>
+        <w:fldChar w:fldCharType="end"/>
+      </w:r>
+      <w:r>
+        <w:rPr>
+          <w:i/>
+        </w:rPr>
+        <w:t>a</w:t>
+      </w:r>
+      <w:r>
+        <w:t>). It is an example of selective oxidation</w:t>
+      </w:r>
+      <w:r>
+        <w:t>(</w:t>
+      </w:r>
+      <w:proofErr w:type="spellStart"/>
+      <w:r>
+        <w:t>Mrowec</w:t>
+      </w:r>
+      <w:proofErr w:type="spellEnd"/>
+      <w:r>
+        <w:t xml:space="preserve"> and </w:t>
+      </w:r>
+      <w:proofErr w:type="spellStart"/>
+      <w:r>
+        <w:t>Werber</w:t>
+      </w:r>
+      <w:proofErr w:type="spellEnd"/>
+      <w:r>
+        <w:t xml:space="preserve">, 1982). </w:t>
+      </w:r>
+      <w:proofErr w:type="spellStart"/>
+      <w:r>
+        <w:t>H</w:t>
+      </w:r>
+      <w:r>
+        <w:t>eterophasic</w:t>
+      </w:r>
+      <w:proofErr w:type="spellEnd"/>
+      <w:r>
+        <w:t xml:space="preserve"> scale(</w:t>
+      </w:r>
+      <w:r>
+        <w:rPr>
+          <w:i/>
+        </w:rPr>
+        <w:fldChar w:fldCharType="begin"/>
+      </w:r>
+      <w:r>
+        <w:rPr>
+          <w:i/>
+        </w:rPr>
+        <w:instrText xml:space="preserve"> REF _Ref527920340 \h </w:instrText>
+      </w:r>
+      <w:r>
+        <w:rPr>
+          <w:i/>
+        </w:rPr>
+        <w:instrText xml:space="preserve"> \* MERGEFORMAT </w:instrText>
+      </w:r>
+      <w:r>
+        <w:rPr>
+          <w:i/>
+        </w:rPr>
+      </w:r>
+      <w:r>
+        <w:rPr>
+          <w:i/>
+        </w:rPr>
+        <w:fldChar w:fldCharType="separate"/>
+      </w:r>
+      <w:r>
+        <w:rPr>
+          <w:i/>
+        </w:rPr>
+        <w:t xml:space="preserve">Image </w:t>
+      </w:r>
+      <w:r>
+        <w:rPr>
+          <w:i/>
+          <w:noProof/>
+        </w:rPr>
+        <w:t>5</w:t>
+      </w:r>
+      <w:r>
+        <w:rPr>
+          <w:i/>
+        </w:rPr>
+        <w:fldChar w:fldCharType="end"/>
+      </w:r>
+      <w:r>
+        <w:rPr>
+          <w:i/>
+        </w:rPr>
+        <w:t>b</w:t>
+      </w:r>
+      <w:r>
+        <w:t xml:space="preserve">), in outside layer contains </w:t>
+      </w:r>
+      <w:r>
+        <w:t>a mixture of compounds of both alloy components with an oxidant</w:t>
+      </w:r>
+      <w:r>
+        <w:t>. This type of scale is formed, for example, on the all</w:t>
+      </w:r>
+      <w:r>
+        <w:t>o</w:t>
+      </w:r>
+      <w:r>
+        <w:t>y</w:t>
+      </w:r>
+      <w:r>
+        <w:t>s</w:t>
+      </w:r>
+      <w:r>
+        <w:t xml:space="preserve"> Fe – Cr in</w:t>
+      </w:r>
+      <w:r>
+        <w:t xml:space="preserve"> an</w:t>
+      </w:r>
+      <w:r>
+        <w:t xml:space="preserve"> environment contain</w:t>
+      </w:r>
+      <w:r>
+        <w:t xml:space="preserve">ing </w:t>
+      </w:r>
+      <w:r>
+        <w:t>oxygen or sulphur</w:t>
+      </w:r>
+      <w:r>
+        <w:t xml:space="preserve"> as the oxidant.</w:t>
+      </w:r>
+      <w:r>
+        <w:t xml:space="preserve"> </w:t>
+      </w:r>
+      <w:r>
+        <w:rPr>
+          <w:lang w:val="en-US"/>
+        </w:rPr>
+        <w:t xml:space="preserve">In the case, where the AX and BX compounds </w:t>
+      </w:r>
+      <w:r>
+        <w:rPr>
+          <w:lang w:val="en-US"/>
+        </w:rPr>
+        <w:t xml:space="preserve">have </w:t>
+      </w:r>
+      <w:r>
+        <w:rPr>
+          <w:lang w:val="en-US"/>
+        </w:rPr>
+        <w:t>limited</w:t>
+      </w:r>
+      <w:r>
+        <w:rPr>
+          <w:lang w:val="en-US"/>
+        </w:rPr>
+        <w:t xml:space="preserve"> mutual solubility</w:t>
+      </w:r>
+      <w:r>
+        <w:rPr>
+          <w:lang w:val="en-US"/>
+        </w:rPr>
+        <w:t xml:space="preserve"> under the reaction conditions</w:t>
+      </w:r>
+      <w:r>
+        <w:rPr>
+          <w:lang w:val="en-US"/>
+        </w:rPr>
+        <w:t>, it is possible to create two-layer scale with a continuous outside layer.</w:t>
+      </w:r>
+    </w:p>
+    <w:p>
+      <w:pPr>
+        <w:pStyle w:val="Images"/>
+      </w:pPr>
+      <w:r>
+        <w:rPr>
+          <w:lang w:val="pl-PL"/>
+        </w:rPr>
+        <w:lastRenderedPageBreak/>
+        <w:drawing>
+          <wp:inline distT="0" distB="0" distL="0" distR="0" wp14:anchorId="1BE865CB" wp14:editId="3D95EC65">
+            <wp:extent cx="4421874" cy="2204113"/>
+            <wp:effectExtent l="0" t="0" r="0" b="5715"/>
+            <wp:docPr id="10" name="Obraz 10"/>
+            <wp:cNvGraphicFramePr>
+              <a:graphicFrameLocks xmlns:a="http://schemas.openxmlformats.org/drawingml/2006/main" noChangeAspect="1"/>
+            </wp:cNvGraphicFramePr>
+            <a:graphic xmlns:a="http://schemas.openxmlformats.org/drawingml/2006/main">
+              <a:graphicData uri="http://schemas.openxmlformats.org/drawingml/2006/picture">
+                <pic:pic xmlns:pic="http://schemas.openxmlformats.org/drawingml/2006/picture">
+                  <pic:nvPicPr>
+                    <pic:cNvPr id="0" name=""/>
+                    <pic:cNvPicPr/>
+                  </pic:nvPicPr>
+                  <pic:blipFill>
+                    <a:blip r:embed="rId13"/>
+                    <a:stretch>
+                      <a:fillRect/>
+                    </a:stretch>
+                  </pic:blipFill>
+                  <pic:spPr>
+                    <a:xfrm>
+                      <a:off x="0" y="0"/>
+                      <a:ext cx="4419600" cy="2202980"/>
+                    </a:xfrm>
+                    <a:prstGeom prst="rect">
+                      <a:avLst/>
+                    </a:prstGeom>
+                  </pic:spPr>
+                </pic:pic>
+              </a:graphicData>
+            </a:graphic>
+          </wp:inline>
+        </w:drawing>
+      </w:r>
+    </w:p>
+    <w:p>
+      <w:pPr>
+        <w:pStyle w:val="Legenda"/>
+      </w:pPr>
+      <w:bookmarkStart w:id="15" w:name="_Ref527920340"/>
+      <w:r>
+        <w:t xml:space="preserve">Image </w:t>
+      </w:r>
+      <w:r>
+        <w:fldChar w:fldCharType="begin"/>
+      </w:r>
+      <w:r>
+        <w:instrText xml:space="preserve"> SEQ Image \* ARABIC </w:instrText>
+      </w:r>
+      <w:r>
+        <w:fldChar w:fldCharType="separate"/>
+      </w:r>
+      <w:r>
+        <w:rPr>
+          <w:noProof/>
+        </w:rPr>
+        <w:t>5</w:t>
+      </w:r>
+      <w:r>
+        <w:fldChar w:fldCharType="end"/>
+      </w:r>
+      <w:bookmarkEnd w:id="15"/>
+      <w:r>
+        <w:t>: Scale: a) two-component in case of selective oxidation; b)</w:t>
+      </w:r>
+      <w:r>
+        <w:t xml:space="preserve"> </w:t>
+      </w:r>
+      <w:proofErr w:type="spellStart"/>
+      <w:r>
+        <w:t>heterophasic</w:t>
+      </w:r>
+      <w:proofErr w:type="spellEnd"/>
+    </w:p>
+    <w:p>
+      <w:pPr>
+        <w:pStyle w:val="Diplomatext"/>
+      </w:pPr>
+      <w:r>
+        <w:t>In the last example, when the oxidizing component of the atmosphere can diffuse into the alloy and form a compound with a metal with higher chemical affinity</w:t>
+      </w:r>
+      <w:r>
+        <w:t xml:space="preserve"> (e.g. B),</w:t>
+      </w:r>
+      <w:r>
+        <w:t xml:space="preserve"> </w:t>
+      </w:r>
+      <w:r>
+        <w:t>before the alloy c</w:t>
+      </w:r>
+      <w:r>
+        <w:t>onstituents manage</w:t>
+      </w:r>
+      <w:r>
+        <w:t xml:space="preserve"> to diffuse into the surface, on metal A rich alloys, BX compounds will form underneath the layer of BX scale. The area of occurrence distributed BX phase in the surface layer of the alloy is called the internal oxidation zone. On metal-rich B alloys, the scale is formed, </w:t>
+      </w:r>
+      <w:proofErr w:type="spellStart"/>
+      <w:r>
+        <w:t>builded</w:t>
+      </w:r>
+      <w:proofErr w:type="spellEnd"/>
+      <w:r>
+        <w:t xml:space="preserve"> only from the BX phase, under which an internal </w:t>
+      </w:r>
+      <w:r>
+        <w:t>oxidation zone may be formed</w:t>
+      </w:r>
+      <w:r>
+        <w:t>(</w:t>
+      </w:r>
+      <w:r>
+        <w:rPr>
+          <w:i/>
+        </w:rPr>
+        <w:fldChar w:fldCharType="begin"/>
+      </w:r>
+      <w:r>
+        <w:rPr>
+          <w:i/>
+        </w:rPr>
+        <w:instrText xml:space="preserve"> REF _Ref527912758 \h </w:instrText>
+      </w:r>
+      <w:r>
+        <w:rPr>
+          <w:i/>
+        </w:rPr>
+        <w:instrText xml:space="preserve"> \* MERGEFORMAT </w:instrText>
+      </w:r>
+      <w:r>
+        <w:rPr>
+          <w:i/>
+        </w:rPr>
+      </w:r>
+      <w:r>
+        <w:rPr>
+          <w:i/>
+        </w:rPr>
+        <w:fldChar w:fldCharType="separate"/>
+      </w:r>
+      <w:r>
+        <w:rPr>
+          <w:i/>
+        </w:rPr>
+        <w:t xml:space="preserve">Image </w:t>
+      </w:r>
+      <w:r>
+        <w:rPr>
+          <w:i/>
+          <w:noProof/>
+        </w:rPr>
+        <w:t>6</w:t>
+      </w:r>
+      <w:r>
+        <w:rPr>
+          <w:i/>
+        </w:rPr>
+        <w:fldChar w:fldCharType="end"/>
+      </w:r>
+      <w:r>
+        <w:t>)</w:t>
+      </w:r>
+    </w:p>
+    <w:p>
+      <w:pPr>
+        <w:pStyle w:val="Images"/>
+      </w:pPr>
+      <w:r>
+        <w:rPr>
+          <w:lang w:val="pl-PL"/>
+        </w:rPr>
+        <w:drawing>
+          <wp:inline distT="0" distB="0" distL="0" distR="0" wp14:anchorId="61F946F0" wp14:editId="33234416">
+            <wp:extent cx="5760720" cy="1696491"/>
+            <wp:effectExtent l="0" t="0" r="0" b="0"/>
+            <wp:docPr id="11" name="Obraz 11"/>
+            <wp:cNvGraphicFramePr>
+              <a:graphicFrameLocks xmlns:a="http://schemas.openxmlformats.org/drawingml/2006/main" noChangeAspect="1"/>
+            </wp:cNvGraphicFramePr>
+            <a:graphic xmlns:a="http://schemas.openxmlformats.org/drawingml/2006/main">
+              <a:graphicData uri="http://schemas.openxmlformats.org/drawingml/2006/picture">
+                <pic:pic xmlns:pic="http://schemas.openxmlformats.org/drawingml/2006/picture">
+                  <pic:nvPicPr>
+                    <pic:cNvPr id="0" name=""/>
+                    <pic:cNvPicPr/>
+                  </pic:nvPicPr>
+                  <pic:blipFill>
+                    <a:blip r:embed="rId14"/>
+                    <a:stretch>
+                      <a:fillRect/>
+                    </a:stretch>
+                  </pic:blipFill>
+                  <pic:spPr>
+                    <a:xfrm>
+                      <a:off x="0" y="0"/>
+                      <a:ext cx="5760720" cy="1696491"/>
+                    </a:xfrm>
+                    <a:prstGeom prst="rect">
+                      <a:avLst/>
+                    </a:prstGeom>
+                  </pic:spPr>
+                </pic:pic>
+              </a:graphicData>
+            </a:graphic>
+          </wp:inline>
+        </w:drawing>
+      </w:r>
+    </w:p>
+    <w:p>
+      <w:pPr>
+        <w:pStyle w:val="Legenda"/>
+      </w:pPr>
+      <w:bookmarkStart w:id="16" w:name="_Ref527912758"/>
+      <w:r>
+        <w:t xml:space="preserve">Image </w:t>
+      </w:r>
+      <w:r>
+        <w:fldChar w:fldCharType="begin"/>
+      </w:r>
+      <w:r>
+        <w:instrText xml:space="preserve"> SEQ Image \* ARABIC </w:instrText>
+      </w:r>
+      <w:r>
+        <w:fldChar w:fldCharType="separate"/>
+      </w:r>
+      <w:r>
+        <w:rPr>
+          <w:noProof/>
+        </w:rPr>
+        <w:t>6</w:t>
+      </w:r>
+      <w:r>
+        <w:fldChar w:fldCharType="end"/>
+      </w:r>
+      <w:bookmarkEnd w:id="16"/>
+      <w:r>
+        <w:t xml:space="preserve">: </w:t>
+      </w:r>
+      <w:r>
+        <w:t>Scheme of the structure of the scale and the internal oxidation zone in the case of the formation of a single-phase reaction product, when the chemical affinity of component B is higher than that of component A: a) rich in metal A; b) alloy rich in metal B</w:t>
+      </w:r>
+      <w:r>
+        <w:t xml:space="preserve"> </w:t>
+      </w:r>
+    </w:p>
+    <w:p>
+      <w:pPr>
+        <w:pStyle w:val="Nagwek2"/>
+      </w:pPr>
+      <w:bookmarkStart w:id="17" w:name="_Toc534574081"/>
+      <w:r>
+        <w:t>Factors affecting the formation of scale</w:t>
+      </w:r>
+      <w:bookmarkEnd w:id="17"/>
+    </w:p>
+    <w:p>
+      <w:pPr>
+        <w:pStyle w:val="Diplomatext"/>
+      </w:pPr>
+      <w:r>
+        <w:t>Formation of scale is depends mainly on the heating temperature, heating time, condition of metal surface, on which metal is formed, the chemical composition of gas, in the working space and the chemical composition of the steel. Scale may be compact and tight, then it is a protective layer, obstructing access of external gas to the metal surface, and thus will stop the oxidation process. The examples of metals, which can create</w:t>
+      </w:r>
+      <w:r>
+        <w:tab/>
+        <w:t xml:space="preserve"> compact scale in higher temperature are e.g. copper, chrome, zinc(</w:t>
+      </w:r>
+      <w:proofErr w:type="spellStart"/>
+      <w:r>
+        <w:t>Czermiński</w:t>
+      </w:r>
+      <w:proofErr w:type="spellEnd"/>
+      <w:r>
+        <w:t xml:space="preserve">, 1978) </w:t>
+      </w:r>
+    </w:p>
+    <w:p>
+      <w:pPr>
+        <w:pStyle w:val="Diplomatext"/>
+      </w:pPr>
+      <w:r>
+        <w:lastRenderedPageBreak/>
+        <w:t xml:space="preserve">In the process of scale formation an important elements is the condition of metal surface, which </w:t>
+      </w:r>
+      <w:r>
+        <w:t>has the effect of gas corrosion, and then the scale is formed. Acceleration of this process may be due to the privileged crystallographic orientation of the metal surface exposed to oxidizing atmospheres(</w:t>
+      </w:r>
+      <w:proofErr w:type="spellStart"/>
+      <w:r>
+        <w:t>Dobrzański</w:t>
+      </w:r>
+      <w:proofErr w:type="spellEnd"/>
+      <w:r>
+        <w:t>, 2002).</w:t>
+      </w:r>
+    </w:p>
+    <w:p>
+      <w:pPr>
+        <w:pStyle w:val="Diplomatext"/>
+      </w:pPr>
+      <w:r>
+        <w:t xml:space="preserve">The factor, which facilitates the process of gas corrosion is the mechanical machining of metal. </w:t>
+      </w:r>
+      <w:r>
+        <w:t>When the internal stresses increase, there is an increase in network defects in the outer metal or alloy layer.</w:t>
+      </w:r>
+      <w:r>
+        <w:t xml:space="preserve"> As a result of local heating of metal, layers or oxides or hydroxides are formed.</w:t>
+      </w:r>
+    </w:p>
+    <w:p>
+      <w:pPr>
+        <w:pStyle w:val="Diplomatext"/>
+      </w:pPr>
+      <w:r>
+        <w:t>The profile of the metal surface also has an effect on the speed of the descaling effect.</w:t>
+      </w:r>
+      <w:r>
+        <w:t xml:space="preserve"> If the surface are exposed to the effect of gas corrosion is high and has irregular shapes, then it favours the uneven formation of scale and the occurrence of cracks and micro-voids.</w:t>
+      </w:r>
+    </w:p>
+    <w:p>
+      <w:pPr>
+        <w:pStyle w:val="Diplomatext"/>
+      </w:pPr>
+      <w:r>
+        <w:t>Character of the chemical reactions and the magnitude of corrosion damage is determined mainly by the chemical composition. To gases, which can cause an intense course of gas corrosion include: air, water vapour, carbon compounds e.g. mixtures of CO-CO</w:t>
+      </w:r>
+      <w:r>
+        <w:rPr>
+          <w:vertAlign w:val="subscript"/>
+        </w:rPr>
+        <w:t>2</w:t>
+      </w:r>
+      <w:r>
+        <w:t xml:space="preserve"> and hydrocarbons, </w:t>
+      </w:r>
+      <w:proofErr w:type="spellStart"/>
+      <w:r>
+        <w:t>sulfur</w:t>
+      </w:r>
+      <w:proofErr w:type="spellEnd"/>
+      <w:r>
+        <w:t xml:space="preserve"> compounds, e.g. H</w:t>
+      </w:r>
+      <w:r>
+        <w:rPr>
+          <w:vertAlign w:val="subscript"/>
+        </w:rPr>
+        <w:t>2</w:t>
+      </w:r>
+      <w:r>
+        <w:t>S, SO</w:t>
+      </w:r>
+      <w:r>
+        <w:rPr>
+          <w:vertAlign w:val="subscript"/>
+        </w:rPr>
+        <w:t>2</w:t>
+      </w:r>
+      <w:r>
+        <w:t xml:space="preserve"> and SO</w:t>
+      </w:r>
+      <w:r>
+        <w:rPr>
+          <w:vertAlign w:val="subscript"/>
+        </w:rPr>
+        <w:t>3</w:t>
+      </w:r>
+      <w:r>
+        <w:t>, as well as nitrogen and ammonia. In</w:t>
+      </w:r>
+      <w:r>
+        <w:t xml:space="preserve"> an industrial</w:t>
+      </w:r>
+      <w:r>
+        <w:t xml:space="preserve"> atmosphere</w:t>
+      </w:r>
+      <w:r>
+        <w:t>, a multi-component gas mixture is often found. In such cases, the formation complex, usually multilayer scale is observed. Chemical reactions</w:t>
+      </w:r>
+      <w:r>
+        <w:t xml:space="preserve"> that decide</w:t>
+      </w:r>
+      <w:r>
+        <w:t xml:space="preserve"> to </w:t>
+      </w:r>
+      <w:r>
+        <w:t xml:space="preserve">the </w:t>
+      </w:r>
+      <w:r>
+        <w:t>scale formation</w:t>
+      </w:r>
+      <w:r>
+        <w:t xml:space="preserve"> in these conditions are depending on many factor, which include:</w:t>
+      </w:r>
+    </w:p>
+    <w:p>
+      <w:pPr>
+        <w:pStyle w:val="Diplomatext"/>
+        <w:numPr>
+          <w:ilvl w:val="0"/>
+          <w:numId w:val="23"/>
+        </w:numPr>
+      </w:pPr>
+      <w:r>
+        <w:t>chemical affinity between the metal and the components of the corrosive atmosphere,</w:t>
+      </w:r>
+    </w:p>
+    <w:p>
+      <w:pPr>
+        <w:pStyle w:val="Diplomatext"/>
+        <w:numPr>
+          <w:ilvl w:val="0"/>
+          <w:numId w:val="23"/>
+        </w:numPr>
+      </w:pPr>
+      <w:r>
+        <w:t>the rate of formation of individual scale-forming compounds,</w:t>
+      </w:r>
+    </w:p>
+    <w:p>
+      <w:pPr>
+        <w:pStyle w:val="Diplomatext"/>
+        <w:numPr>
+          <w:ilvl w:val="0"/>
+          <w:numId w:val="23"/>
+        </w:numPr>
+      </w:pPr>
+      <w:r>
+        <w:t>properties of the compounds forming part of scale, above all their state of aggregation and solid solubility in solid state, and</w:t>
+      </w:r>
+      <w:r>
+        <w:t xml:space="preserve"> susceptibility to formation of multicomponent compounds,</w:t>
+      </w:r>
+    </w:p>
+    <w:p>
+      <w:pPr>
+        <w:pStyle w:val="Diplomatext"/>
+        <w:numPr>
+          <w:ilvl w:val="0"/>
+          <w:numId w:val="23"/>
+        </w:numPr>
+      </w:pPr>
+      <w:r>
+        <w:t>compactness or porosity of the formed scale and its permeability to the atmosphere and its components</w:t>
+      </w:r>
+      <w:r>
+        <w:t>.</w:t>
+      </w:r>
+    </w:p>
+    <w:p>
+      <w:pPr>
+        <w:pStyle w:val="Diplomatext"/>
+      </w:pPr>
+    </w:p>
+    <w:p>
+      <w:pPr>
+        <w:pStyle w:val="Nagwek2"/>
+      </w:pPr>
+      <w:bookmarkStart w:id="18" w:name="_Toc534574082"/>
+      <w:r>
+        <w:t>Scale defect in the hot forming process</w:t>
+      </w:r>
+      <w:bookmarkEnd w:id="18"/>
+    </w:p>
+    <w:p>
+      <w:pPr>
+        <w:pStyle w:val="Diplomatext"/>
+      </w:pPr>
+      <w:r>
+        <w:t xml:space="preserve">During the hot forming process, where the processed metal resides in the air, there is going to gas corrosion. The result of that process is the formation of a layer of scale on the metal surface. Because the scale layer separates the working rolls from the metal, its properties have a significant impact on the friction and heat exchange between the band and </w:t>
+      </w:r>
+      <w:r>
+        <w:lastRenderedPageBreak/>
+        <w:t xml:space="preserve">the work roll (Li and </w:t>
+      </w:r>
+      <w:proofErr w:type="spellStart"/>
+      <w:r>
+        <w:t>Sellars</w:t>
+      </w:r>
+      <w:proofErr w:type="spellEnd"/>
+      <w:r>
+        <w:t xml:space="preserve">, 1996). </w:t>
+      </w:r>
+      <w:r>
+        <w:t>Direct result of this interaction is impact on the condition of air and lifecycle of work rolls</w:t>
+      </w:r>
+      <w:r>
+        <w:t xml:space="preserve"> (</w:t>
+      </w:r>
+      <w:proofErr w:type="spellStart"/>
+      <w:r>
+        <w:t>Vergne</w:t>
+      </w:r>
+      <w:proofErr w:type="spellEnd"/>
+      <w:r>
+        <w:t xml:space="preserve"> and in., 2001)</w:t>
+      </w:r>
+      <w:r>
+        <w:t>.</w:t>
+      </w:r>
+      <w:r>
+        <w:t xml:space="preserve"> The parameters, which has impact on the formation of scales</w:t>
+      </w:r>
+      <w:r>
+        <w:t>, that have been described in the literature are:</w:t>
+      </w:r>
+    </w:p>
+    <w:p>
+      <w:pPr>
+        <w:pStyle w:val="Diplomatext"/>
+        <w:numPr>
+          <w:ilvl w:val="0"/>
+          <w:numId w:val="24"/>
+        </w:numPr>
+      </w:pPr>
+      <w:r>
+        <w:t>temperature and time of rolling (</w:t>
+      </w:r>
+      <w:proofErr w:type="spellStart"/>
+      <w:r>
+        <w:t>Andorfer</w:t>
+      </w:r>
+      <w:proofErr w:type="spellEnd"/>
+      <w:r>
+        <w:t xml:space="preserve"> and in., 2003; Bolt and in., 2002; Chen and Yuen, 2000; </w:t>
+      </w:r>
+      <w:proofErr w:type="spellStart"/>
+      <w:r>
+        <w:t>Ginzburg</w:t>
+      </w:r>
+      <w:proofErr w:type="spellEnd"/>
+      <w:r>
+        <w:t>, 1989; Sun, 2005; Sun and in., 2004),</w:t>
+      </w:r>
+    </w:p>
+    <w:p>
+      <w:pPr>
+        <w:pStyle w:val="Diplomatext"/>
+        <w:numPr>
+          <w:ilvl w:val="0"/>
+          <w:numId w:val="24"/>
+        </w:numPr>
+      </w:pPr>
+      <w:r>
+        <w:t>thickness of the rolled stand (</w:t>
+      </w:r>
+      <w:proofErr w:type="spellStart"/>
+      <w:r>
+        <w:t>Blazevic</w:t>
+      </w:r>
+      <w:proofErr w:type="spellEnd"/>
+      <w:r>
+        <w:t>, 1996; Sun, 2005),</w:t>
+      </w:r>
+    </w:p>
+    <w:p>
+      <w:pPr>
+        <w:pStyle w:val="Diplomatext"/>
+        <w:numPr>
+          <w:ilvl w:val="0"/>
+          <w:numId w:val="24"/>
+        </w:numPr>
+      </w:pPr>
+      <w:r>
+        <w:t>rolling force (</w:t>
+      </w:r>
+      <w:proofErr w:type="spellStart"/>
+      <w:r>
+        <w:t>Andorfer</w:t>
+      </w:r>
+      <w:proofErr w:type="spellEnd"/>
+      <w:r>
+        <w:t xml:space="preserve"> and in., 2003; Bolt and in., 2002),</w:t>
+      </w:r>
+    </w:p>
+    <w:p>
+      <w:pPr>
+        <w:pStyle w:val="Diplomatext"/>
+        <w:numPr>
+          <w:ilvl w:val="0"/>
+          <w:numId w:val="24"/>
+        </w:numPr>
+      </w:pPr>
+      <w:r>
+        <w:t>chemical composition of steel (Tan and in., 2001)</w:t>
+      </w:r>
+    </w:p>
+    <w:p>
+      <w:pPr>
+        <w:pStyle w:val="Diplomatext"/>
+        <w:numPr>
+          <w:ilvl w:val="0"/>
+          <w:numId w:val="24"/>
+        </w:numPr>
+      </w:pPr>
+      <w:r>
+        <w:t>the silicon content in the steel alloy and the heating temperature in the furnace (</w:t>
+      </w:r>
+      <w:proofErr w:type="spellStart"/>
+      <w:r>
+        <w:t>Ginzburg</w:t>
+      </w:r>
+      <w:proofErr w:type="spellEnd"/>
+      <w:r>
+        <w:t>, 1989)</w:t>
+      </w:r>
+    </w:p>
+    <w:p>
+      <w:pPr>
+        <w:pStyle w:val="Diplomatext"/>
+        <w:numPr>
+          <w:ilvl w:val="0"/>
+          <w:numId w:val="24"/>
+        </w:numPr>
+      </w:pPr>
+      <w:r>
+        <w:t>unequal cooling of the rolled strand (Chen and Yuen, 2000).</w:t>
+      </w:r>
+    </w:p>
+    <w:p>
+      <w:pPr>
+        <w:pStyle w:val="Diplomatext"/>
+      </w:pPr>
+      <w:r>
+        <w:t xml:space="preserve">There are many types of defects related to the nature of the scale deposited on the surface of the rolled metal, such as: </w:t>
+      </w:r>
+      <w:r>
+        <w:t>primary scale, secondary scale, rolled strip, red scale, etc</w:t>
+      </w:r>
+      <w:r>
+        <w:t xml:space="preserve">. </w:t>
+      </w:r>
+    </w:p>
+    <w:p>
+      <w:pPr>
+        <w:pStyle w:val="Diplomatext"/>
+      </w:pPr>
+      <w:r>
+        <w:t xml:space="preserve">There are several to remove scales in the hot forming process, including: </w:t>
+      </w:r>
+      <w:r>
+        <w:t>mechanical cleaning, high pressure water jet cleaning, etching before cold rolling, flush annealing</w:t>
+      </w:r>
+      <w:r>
+        <w:t>.</w:t>
+      </w:r>
+      <w:r>
+        <w:t xml:space="preserve"> In modern rolling mills often used method of removing (sapping) scales is high pressure water jet cleaning (</w:t>
+      </w:r>
+      <w:proofErr w:type="spellStart"/>
+      <w:r>
+        <w:t>Tiley</w:t>
+      </w:r>
+      <w:proofErr w:type="spellEnd"/>
+      <w:r>
+        <w:t xml:space="preserve"> and </w:t>
+      </w:r>
+      <w:proofErr w:type="spellStart"/>
+      <w:r>
+        <w:t>Munther</w:t>
+      </w:r>
+      <w:proofErr w:type="spellEnd"/>
+      <w:r>
+        <w:t>, 2009).</w:t>
+      </w:r>
+      <w:r>
+        <w:t xml:space="preserve"> Pre-scaling is located behind the unloading zone of the rolling mill.</w:t>
+      </w:r>
+      <w:r>
+        <w:t xml:space="preserve"> After the ingot is released from the </w:t>
+      </w:r>
+      <w:r>
+        <w:t>furnace</w:t>
+      </w:r>
+      <w:r>
+        <w:t xml:space="preserve">, it is fed with a roller conveyor to the </w:t>
+      </w:r>
+      <w:r>
+        <w:t>pelletizer</w:t>
+      </w:r>
+      <w:r>
+        <w:t xml:space="preserve"> to remove the primary scale formed during the heating in the </w:t>
+      </w:r>
+      <w:r>
+        <w:t>furnace</w:t>
+      </w:r>
+      <w:r>
+        <w:t xml:space="preserve">. </w:t>
+      </w:r>
+      <w:r>
+        <w:t xml:space="preserve">The water pressure in the collector manifold depends on the type of installation and reaches 20 bar. </w:t>
+      </w:r>
+      <w:r>
+        <w:fldChar w:fldCharType="begin"/>
+      </w:r>
+      <w:r>
+        <w:instrText xml:space="preserve"> REF _Ref528171855 \h </w:instrText>
+      </w:r>
+      <w:r>
+        <w:fldChar w:fldCharType="separate"/>
+      </w:r>
+      <w:r>
+        <w:t xml:space="preserve">Image </w:t>
+      </w:r>
+      <w:r>
+        <w:rPr>
+          <w:noProof/>
+        </w:rPr>
+        <w:t>7</w:t>
+      </w:r>
+      <w:r>
+        <w:fldChar w:fldCharType="end"/>
+      </w:r>
+      <w:r>
+        <w:t xml:space="preserve"> </w:t>
+      </w:r>
+      <w:r>
+        <w:t xml:space="preserve">is a pictorial drawing of two collectors of a scale </w:t>
+      </w:r>
+      <w:proofErr w:type="spellStart"/>
+      <w:r>
+        <w:t>ebullator</w:t>
+      </w:r>
+      <w:proofErr w:type="spellEnd"/>
+      <w:r>
+        <w:t xml:space="preserve">. </w:t>
+      </w:r>
+      <w:r>
+        <w:t>In the next steps of production, the tape is fed to the initial cage and the scale squeezer located in front of the group of finishing mills</w:t>
+      </w:r>
+      <w:r>
+        <w:t>.</w:t>
+      </w:r>
+    </w:p>
+    <w:p>
+      <w:pPr>
+        <w:pStyle w:val="Images"/>
+      </w:pPr>
+      <w:r>
+        <w:rPr>
+          <w:lang w:val="pl-PL"/>
+        </w:rPr>
+        <w:drawing>
+          <wp:inline distT="0" distB="0" distL="0" distR="0" wp14:anchorId="029EA2CE" wp14:editId="1AD878D4">
+            <wp:extent cx="2714625" cy="2038350"/>
+            <wp:effectExtent l="0" t="0" r="9525" b="0"/>
+            <wp:docPr id="8" name="Obraz 8"/>
+            <wp:cNvGraphicFramePr>
+              <a:graphicFrameLocks xmlns:a="http://schemas.openxmlformats.org/drawingml/2006/main" noChangeAspect="1"/>
+            </wp:cNvGraphicFramePr>
+            <a:graphic xmlns:a="http://schemas.openxmlformats.org/drawingml/2006/main">
+              <a:graphicData uri="http://schemas.openxmlformats.org/drawingml/2006/picture">
+                <pic:pic xmlns:pic="http://schemas.openxmlformats.org/drawingml/2006/picture">
+                  <pic:nvPicPr>
+                    <pic:cNvPr id="0" name=""/>
+                    <pic:cNvPicPr/>
+                  </pic:nvPicPr>
+                  <pic:blipFill>
+                    <a:blip r:embed="rId15"/>
+                    <a:stretch>
+                      <a:fillRect/>
+                    </a:stretch>
+                  </pic:blipFill>
+                  <pic:spPr>
+                    <a:xfrm>
+                      <a:off x="0" y="0"/>
+                      <a:ext cx="2714625" cy="2038350"/>
+                    </a:xfrm>
+                    <a:prstGeom prst="rect">
+                      <a:avLst/>
+                    </a:prstGeom>
+                  </pic:spPr>
+                </pic:pic>
+              </a:graphicData>
+            </a:graphic>
+          </wp:inline>
+        </w:drawing>
+      </w:r>
+    </w:p>
+    <w:p>
+      <w:pPr>
+        <w:pStyle w:val="Legenda"/>
+        <w:rPr>
+          <w:vertAlign w:val="subscript"/>
+        </w:rPr>
+      </w:pPr>
+      <w:bookmarkStart w:id="19" w:name="_Ref528171855"/>
+      <w:r>
+        <w:t xml:space="preserve">Image </w:t>
+      </w:r>
+      <w:r>
+        <w:fldChar w:fldCharType="begin"/>
+      </w:r>
+      <w:r>
+        <w:instrText xml:space="preserve"> SEQ Image \* ARABIC </w:instrText>
+      </w:r>
+      <w:r>
+        <w:fldChar w:fldCharType="separate"/>
+      </w:r>
+      <w:r>
+        <w:rPr>
+          <w:noProof/>
+        </w:rPr>
+        <w:t>7</w:t>
+      </w:r>
+      <w:r>
+        <w:fldChar w:fldCharType="end"/>
+      </w:r>
+      <w:bookmarkEnd w:id="19"/>
+      <w:r>
+        <w:t xml:space="preserve">: </w:t>
+      </w:r>
+      <w:r>
+        <w:t>Collectors with nozz</w:t>
+      </w:r>
+      <w:r>
+        <w:t>les to remove rolling scale</w:t>
+      </w:r>
+    </w:p>
+    <w:p>
+      <w:pPr>
+        <w:pStyle w:val="Diplomatext"/>
+      </w:pPr>
     </w:p>
     <w:p>
       <w:pPr>
         <w:pStyle w:val="Nagwek1"/>
       </w:pPr>
-      <w:bookmarkStart w:id="11" w:name="_Toc523084985"/>
+      <w:bookmarkStart w:id="20" w:name="_Toc534574083"/>
       <w:r>
         <w:lastRenderedPageBreak/>
-        <w:t>Application of deep learning to image classification</w:t>
-      </w:r>
-      <w:bookmarkEnd w:id="11"/>
+        <w:t>Classification of defects and division of the scale</w:t>
+      </w:r>
+      <w:bookmarkEnd w:id="20"/>
+    </w:p>
+    <w:p>
+      <w:pPr>
+        <w:pStyle w:val="Diplomatext"/>
+      </w:pPr>
+      <w:r>
+        <w:t>The goal of this chapter is to show division of scale defects based on vision character and reasons of occurrence. Divided scales was an input to classification system. To learn deep network, there was required to has large dataset with classified scale defects.</w:t>
+      </w:r>
+    </w:p>
+    <w:p>
+      <w:pPr>
+        <w:pStyle w:val="Diplomatext"/>
+      </w:pPr>
+    </w:p>
+    <w:p>
+      <w:pPr>
+        <w:pStyle w:val="Nagwek2"/>
+      </w:pPr>
+      <w:bookmarkStart w:id="21" w:name="_Toc534574084"/>
+      <w:r>
+        <w:t>Rolled-in primary scale</w:t>
+      </w:r>
+      <w:bookmarkEnd w:id="21"/>
+    </w:p>
+    <w:p>
+      <w:pPr>
+        <w:pStyle w:val="Diplomatext"/>
+      </w:pPr>
+      <w:r>
+        <w:t>Rolled off scale</w:t>
+      </w:r>
+      <w:r>
+        <w:t xml:space="preserve"> </w:t>
+      </w:r>
+      <w:r>
+        <w:rPr>
+          <w:i/>
+        </w:rPr>
+        <w:t>(</w:t>
+      </w:r>
+      <w:r>
+        <w:rPr>
+          <w:i/>
+        </w:rPr>
+        <w:fldChar w:fldCharType="begin"/>
+      </w:r>
+      <w:r>
+        <w:rPr>
+          <w:i/>
+        </w:rPr>
+        <w:instrText xml:space="preserve"> REF _Ref534490776 \h </w:instrText>
+      </w:r>
+      <w:r>
+        <w:rPr>
+          <w:i/>
+        </w:rPr>
+        <w:instrText xml:space="preserve"> \* MERGEFORMAT </w:instrText>
+      </w:r>
+      <w:r>
+        <w:rPr>
+          <w:i/>
+        </w:rPr>
+      </w:r>
+      <w:r>
+        <w:rPr>
+          <w:i/>
+        </w:rPr>
+        <w:fldChar w:fldCharType="separate"/>
+      </w:r>
+      <w:r>
+        <w:rPr>
+          <w:i/>
+        </w:rPr>
+        <w:t xml:space="preserve">Image </w:t>
+      </w:r>
+      <w:r>
+        <w:rPr>
+          <w:i/>
+          <w:noProof/>
+        </w:rPr>
+        <w:t>8</w:t>
+      </w:r>
+      <w:r>
+        <w:rPr>
+          <w:i/>
+        </w:rPr>
+        <w:fldChar w:fldCharType="end"/>
+      </w:r>
+      <w:r>
+        <w:rPr>
+          <w:i/>
+        </w:rPr>
+        <w:t>)</w:t>
+      </w:r>
+      <w:r>
+        <w:t xml:space="preserve">, also called </w:t>
+      </w:r>
+      <w:proofErr w:type="spellStart"/>
+      <w:r>
+        <w:t>sagger</w:t>
+      </w:r>
+      <w:proofErr w:type="spellEnd"/>
+      <w:r>
+        <w:t xml:space="preserve"> (</w:t>
+      </w:r>
+      <w:proofErr w:type="spellStart"/>
+      <w:r>
+        <w:t>Parsytec</w:t>
+      </w:r>
+      <w:proofErr w:type="spellEnd"/>
+      <w:r>
+        <w:t>-AG, 2005) is a defect classified as surface defect, which surface is characterized by transverse, in relation to the direction of rolling and scale breaks. The size of defect varies from a few millimetres of wide to several centimetres of length. This class can be found locally, mainly at the beginning of strand, with different density of both on its surface. It often occurs with other type of scales, which has not been correctly removed. After the digestion process, the defect can occurs in the form of depression of surface.</w:t>
+      </w:r>
+    </w:p>
+    <w:p>
+      <w:pPr>
+        <w:pStyle w:val="Images"/>
+      </w:pPr>
+      <w:r>
+        <w:rPr>
+          <w:lang w:val="pl-PL"/>
+        </w:rPr>
+        <w:drawing>
+          <wp:inline distT="0" distB="0" distL="0" distR="0" wp14:anchorId="088FB7E9" wp14:editId="0C8F1168">
+            <wp:extent cx="5048250" cy="1685925"/>
+            <wp:effectExtent l="0" t="0" r="0" b="9525"/>
+            <wp:docPr id="12" name="Obraz 12"/>
+            <wp:cNvGraphicFramePr>
+              <a:graphicFrameLocks xmlns:a="http://schemas.openxmlformats.org/drawingml/2006/main" noChangeAspect="1"/>
+            </wp:cNvGraphicFramePr>
+            <a:graphic xmlns:a="http://schemas.openxmlformats.org/drawingml/2006/main">
+              <a:graphicData uri="http://schemas.openxmlformats.org/drawingml/2006/picture">
+                <pic:pic xmlns:pic="http://schemas.openxmlformats.org/drawingml/2006/picture">
+                  <pic:nvPicPr>
+                    <pic:cNvPr id="0" name=""/>
+                    <pic:cNvPicPr/>
+                  </pic:nvPicPr>
+                  <pic:blipFill>
+                    <a:blip r:embed="rId16"/>
+                    <a:stretch>
+                      <a:fillRect/>
+                    </a:stretch>
+                  </pic:blipFill>
+                  <pic:spPr>
+                    <a:xfrm>
+                      <a:off x="0" y="0"/>
+                      <a:ext cx="5048250" cy="1685925"/>
+                    </a:xfrm>
+                    <a:prstGeom prst="rect">
+                      <a:avLst/>
+                    </a:prstGeom>
+                  </pic:spPr>
+                </pic:pic>
+              </a:graphicData>
+            </a:graphic>
+          </wp:inline>
+        </w:drawing>
+      </w:r>
+    </w:p>
+    <w:p>
+      <w:pPr>
+        <w:pStyle w:val="Legenda"/>
+      </w:pPr>
+      <w:bookmarkStart w:id="22" w:name="_Ref534490776"/>
+      <w:r>
+        <w:t xml:space="preserve">Image </w:t>
+      </w:r>
+      <w:r>
+        <w:fldChar w:fldCharType="begin"/>
+      </w:r>
+      <w:r>
+        <w:instrText xml:space="preserve"> SEQ Image \* ARABIC </w:instrText>
+      </w:r>
+      <w:r>
+        <w:fldChar w:fldCharType="separate"/>
+      </w:r>
+      <w:r>
+        <w:rPr>
+          <w:noProof/>
+        </w:rPr>
+        <w:t>8</w:t>
+      </w:r>
+      <w:r>
+        <w:fldChar w:fldCharType="end"/>
+      </w:r>
+      <w:bookmarkEnd w:id="22"/>
+      <w:r>
+        <w:t>: Rolled-in primary scale</w:t>
+      </w:r>
+    </w:p>
+    <w:p>
+      <w:pPr>
+        <w:pStyle w:val="Diplomatext"/>
+      </w:pPr>
+      <w:r>
+        <w:t>This is a typical defect among the cases of rolled scale, which is created before the group of finishing frames. It is taken from insufficient removal of the original weight lying on the ingots after leaving the furnace. The reason of the formation of excessive scale on the ingots may be to high temperature in the furnace or a high concentration of oxygen in the furnace atmosphere.</w:t>
+      </w:r>
+      <w:r>
+        <w:t xml:space="preserve"> This leads to formation of layers of scale</w:t>
+      </w:r>
+      <w:r>
+        <w:t xml:space="preserve">, which can be found to be incompletely removed by the scale squeezers. </w:t>
+      </w:r>
+      <w:r>
+        <w:t>The appearance of the defect may be confused</w:t>
+      </w:r>
+      <w:r>
+        <w:t xml:space="preserve"> with a husk or the red scale. To avoid the formation of the scale, it is necessary to control compliance with the unloading temperature, the correctness of the operation parameters of the heating furnace of the ingot as well as the e</w:t>
+      </w:r>
+      <w:r>
+        <w:t>fficiency of descaling systems</w:t>
+      </w:r>
+      <w:r>
+        <w:t xml:space="preserve">. </w:t>
+      </w:r>
+    </w:p>
+    <w:p>
+      <w:pPr>
+        <w:pStyle w:val="Nagwek2"/>
+      </w:pPr>
+      <w:bookmarkStart w:id="23" w:name="_Ref534549782"/>
+      <w:bookmarkStart w:id="24" w:name="_Toc534574085"/>
+      <w:r>
+        <w:lastRenderedPageBreak/>
+        <w:t>Secondary Scale</w:t>
+      </w:r>
+      <w:bookmarkEnd w:id="23"/>
+      <w:bookmarkEnd w:id="24"/>
+    </w:p>
+    <w:p>
+      <w:pPr>
+        <w:pStyle w:val="Diplomatext"/>
+      </w:pPr>
+      <w:r>
+        <w:t xml:space="preserve">The surface of a single defect </w:t>
+      </w:r>
+      <w:r>
+        <w:rPr>
+          <w:i/>
+        </w:rPr>
+        <w:t>(</w:t>
+      </w:r>
+      <w:r>
+        <w:rPr>
+          <w:i/>
+        </w:rPr>
+        <w:fldChar w:fldCharType="begin"/>
+      </w:r>
+      <w:r>
+        <w:rPr>
+          <w:i/>
+        </w:rPr>
+        <w:instrText xml:space="preserve"> REF _Ref534493040 \h </w:instrText>
+      </w:r>
+      <w:r>
+        <w:rPr>
+          <w:i/>
+        </w:rPr>
+        <w:instrText xml:space="preserve"> \* MERGEFORMAT </w:instrText>
+      </w:r>
+      <w:r>
+        <w:rPr>
+          <w:i/>
+        </w:rPr>
+      </w:r>
+      <w:r>
+        <w:rPr>
+          <w:i/>
+        </w:rPr>
+        <w:fldChar w:fldCharType="separate"/>
+      </w:r>
+      <w:r>
+        <w:rPr>
+          <w:i/>
+        </w:rPr>
+        <w:t xml:space="preserve">Image </w:t>
+      </w:r>
+      <w:r>
+        <w:rPr>
+          <w:i/>
+          <w:noProof/>
+        </w:rPr>
+        <w:t>9</w:t>
+      </w:r>
+      <w:r>
+        <w:rPr>
+          <w:i/>
+        </w:rPr>
+        <w:fldChar w:fldCharType="end"/>
+      </w:r>
+      <w:r>
+        <w:rPr>
+          <w:i/>
+        </w:rPr>
+        <w:t>)</w:t>
+      </w:r>
+      <w:r>
+        <w:t xml:space="preserve"> is characterized by a round, black shape with a diameter of 1-2 mm, and a long, white tail directed along the rolling line, which can reach length of up to 200 mm. Defects always appears in groups of different numbers, and white tails can overlap. The defects occur </w:t>
+      </w:r>
+      <w:r>
+        <w:t>along the entire length of the band</w:t>
+      </w:r>
+      <w:r>
+        <w:t>, on both sides, with grater severity at the beginning.</w:t>
+      </w:r>
+    </w:p>
+    <w:p>
+      <w:pPr>
+        <w:pStyle w:val="Images"/>
+      </w:pPr>
+      <w:r>
+        <w:rPr>
+          <w:lang w:val="pl-PL"/>
+        </w:rPr>
+        <w:drawing>
+          <wp:inline distT="0" distB="0" distL="0" distR="0" wp14:anchorId="4D03A8F1" wp14:editId="2075089C">
+            <wp:extent cx="5760720" cy="1963520"/>
+            <wp:effectExtent l="0" t="0" r="0" b="0"/>
+            <wp:docPr id="13" name="Obraz 13"/>
+            <wp:cNvGraphicFramePr>
+              <a:graphicFrameLocks xmlns:a="http://schemas.openxmlformats.org/drawingml/2006/main" noChangeAspect="1"/>
+            </wp:cNvGraphicFramePr>
+            <a:graphic xmlns:a="http://schemas.openxmlformats.org/drawingml/2006/main">
+              <a:graphicData uri="http://schemas.openxmlformats.org/drawingml/2006/picture">
+                <pic:pic xmlns:pic="http://schemas.openxmlformats.org/drawingml/2006/picture">
+                  <pic:nvPicPr>
+                    <pic:cNvPr id="0" name=""/>
+                    <pic:cNvPicPr/>
+                  </pic:nvPicPr>
+                  <pic:blipFill>
+                    <a:blip r:embed="rId17"/>
+                    <a:stretch>
+                      <a:fillRect/>
+                    </a:stretch>
+                  </pic:blipFill>
+                  <pic:spPr>
+                    <a:xfrm>
+                      <a:off x="0" y="0"/>
+                      <a:ext cx="5760720" cy="1963520"/>
+                    </a:xfrm>
+                    <a:prstGeom prst="rect">
+                      <a:avLst/>
+                    </a:prstGeom>
+                  </pic:spPr>
+                </pic:pic>
+              </a:graphicData>
+            </a:graphic>
+          </wp:inline>
+        </w:drawing>
+      </w:r>
+    </w:p>
+    <w:p>
+      <w:pPr>
+        <w:pStyle w:val="Legenda"/>
+      </w:pPr>
+      <w:bookmarkStart w:id="25" w:name="_Ref534493040"/>
+      <w:r>
+        <w:t xml:space="preserve">Image </w:t>
+      </w:r>
+      <w:r>
+        <w:fldChar w:fldCharType="begin"/>
+      </w:r>
+      <w:r>
+        <w:instrText xml:space="preserve"> SEQ Image \* ARABIC </w:instrText>
+      </w:r>
+      <w:r>
+        <w:fldChar w:fldCharType="separate"/>
+      </w:r>
+      <w:r>
+        <w:rPr>
+          <w:noProof/>
+        </w:rPr>
+        <w:t>9</w:t>
+      </w:r>
+      <w:r>
+        <w:fldChar w:fldCharType="end"/>
+      </w:r>
+      <w:bookmarkEnd w:id="25"/>
+      <w:r>
+        <w:t>: Secondary Scale</w:t>
+      </w:r>
+    </w:p>
+    <w:p>
+      <w:pPr>
+        <w:pStyle w:val="Diplomatext"/>
+      </w:pPr>
+      <w:r>
+        <w:t>This type of defect comes from the rolling of scale by a group of finishing frames</w:t>
+      </w:r>
+      <w:r>
+        <w:t xml:space="preserve">. Most often it occurs on thin sheets with a thickness below 2 mm at to high rolling temperature. Additional parameters, </w:t>
+      </w:r>
+      <w:r>
+        <w:t xml:space="preserve">which </w:t>
+      </w:r>
+      <w:r>
+        <w:t>causes</w:t>
+      </w:r>
+      <w:r>
+        <w:t xml:space="preserve"> the creation of defects are low-intensity cooling of rolls and strand as wear of rolls. </w:t>
+      </w:r>
+      <w:r>
+        <w:t>When the look of the defect is not prolonged, it can be assumed that it was created on one of the middle finishing frames</w:t>
+      </w:r>
+      <w:r>
+        <w:t xml:space="preserve">. Defect detection, and classification can be difficult </w:t>
+      </w:r>
+      <w:r>
+        <w:t xml:space="preserve">due to defects giving different region of interest (ROI). </w:t>
+      </w:r>
+      <w:r>
+        <w:t>The defect is erroneously classified</w:t>
+      </w:r>
+      <w:r>
+        <w:t xml:space="preserve"> as defect which looks like letter </w:t>
+      </w:r>
+      <w:r>
+        <w:rPr>
+          <w:i/>
+        </w:rPr>
+        <w:t>V</w:t>
+      </w:r>
+      <w:r>
+        <w:t xml:space="preserve">. To prevent formation of defect, </w:t>
+      </w:r>
+      <w:r>
+        <w:t>it is necessary to control compliance with the rolling temperature in the production of thin sheets</w:t>
+      </w:r>
+      <w:r>
+        <w:t xml:space="preserve"> (below 2 mm) and the parameters of the group of finishing mills, in particular the cooling performance of the rolls. </w:t>
+      </w:r>
+      <w:r>
+        <w:t>An increase in the occurrence of a defect may indicate a less efficient operation of the descanters of the initial mill and the group of finishing mills</w:t>
+      </w:r>
+      <w:r>
+        <w:t>.</w:t>
+      </w:r>
+    </w:p>
+    <w:p>
+      <w:pPr>
+        <w:pStyle w:val="Nagwek2"/>
+      </w:pPr>
+      <w:bookmarkStart w:id="26" w:name="_Toc534574086"/>
+      <w:r>
+        <w:t>Rolled</w:t>
+      </w:r>
+      <w:r>
+        <w:rPr>
+          <w:i/>
+        </w:rPr>
+        <w:t xml:space="preserve"> </w:t>
+      </w:r>
+      <w:r>
+        <w:rPr>
+          <w:i/>
+        </w:rPr>
+        <w:t>“V”</w:t>
+      </w:r>
+      <w:r>
+        <w:t xml:space="preserve"> scale</w:t>
+      </w:r>
+      <w:bookmarkEnd w:id="26"/>
+    </w:p>
+    <w:p>
+      <w:pPr>
+        <w:pStyle w:val="Diplomatext"/>
+      </w:pPr>
+      <w:r>
+        <w:t>Ro</w:t>
+      </w:r>
+      <w:r>
+        <w:t xml:space="preserve">lled scale which looks like the letter </w:t>
+      </w:r>
+      <w:r>
+        <w:rPr>
+          <w:i/>
+        </w:rPr>
+        <w:t>V</w:t>
+      </w:r>
+      <w:r>
+        <w:t xml:space="preserve"> is a </w:t>
+      </w:r>
+      <w:r>
+        <w:t>kind</w:t>
+      </w:r>
+      <w:r>
+        <w:t xml:space="preserve"> of </w:t>
+      </w:r>
+      <w:r>
+        <w:t xml:space="preserve">defect, which originate from the group </w:t>
+      </w:r>
+      <w:r>
+        <w:t xml:space="preserve">of finishing frames </w:t>
+      </w:r>
+      <w:r>
+        <w:rPr>
+          <w:i/>
+        </w:rPr>
+        <w:t>(</w:t>
+      </w:r>
+      <w:r>
+        <w:rPr>
+          <w:i/>
+        </w:rPr>
+        <w:fldChar w:fldCharType="begin"/>
+      </w:r>
+      <w:r>
+        <w:rPr>
+          <w:i/>
+        </w:rPr>
+        <w:instrText xml:space="preserve"> REF _Ref534496064 \h </w:instrText>
+      </w:r>
+      <w:r>
+        <w:rPr>
+          <w:i/>
+        </w:rPr>
+        <w:instrText xml:space="preserve"> \* MERGEFORMAT </w:instrText>
+      </w:r>
+      <w:r>
+        <w:rPr>
+          <w:i/>
+        </w:rPr>
+      </w:r>
+      <w:r>
+        <w:rPr>
+          <w:i/>
+        </w:rPr>
+        <w:fldChar w:fldCharType="separate"/>
+      </w:r>
+      <w:r>
+        <w:rPr>
+          <w:i/>
+        </w:rPr>
+        <w:t xml:space="preserve">Image </w:t>
+      </w:r>
+      <w:r>
+        <w:rPr>
+          <w:i/>
+          <w:noProof/>
+        </w:rPr>
+        <w:t>10</w:t>
+      </w:r>
+      <w:r>
+        <w:rPr>
+          <w:i/>
+        </w:rPr>
+        <w:fldChar w:fldCharType="end"/>
+      </w:r>
+      <w:r>
+        <w:rPr>
+          <w:i/>
+        </w:rPr>
+        <w:t>)</w:t>
+      </w:r>
+      <w:r>
+        <w:t xml:space="preserve">. </w:t>
+      </w:r>
+      <w:r>
+        <w:t>Its</w:t>
+      </w:r>
+      <w:r>
+        <w:t xml:space="preserve"> shape resembles the letter V, which width and height </w:t>
+      </w:r>
+      <w:r>
+        <w:t xml:space="preserve">reaches a maximum of </w:t>
+      </w:r>
+      <w:r>
+        <w:t>20 mm.</w:t>
+      </w:r>
+      <w:r>
+        <w:t xml:space="preserve"> Typically, the defect appears in numerous groups, on the upper surface and the beginning of the band, but may appear on its entire length.</w:t>
+      </w:r>
+    </w:p>
+    <w:p>
+      <w:pPr>
+        <w:pStyle w:val="Images"/>
+      </w:pPr>
+      <w:r>
+        <w:rPr>
+          <w:lang w:val="pl-PL"/>
+        </w:rPr>
+        <w:lastRenderedPageBreak/>
+        <w:drawing>
+          <wp:inline distT="0" distB="0" distL="0" distR="0" wp14:anchorId="44D80118" wp14:editId="2DAEC6F1">
+            <wp:extent cx="5760720" cy="2048651"/>
+            <wp:effectExtent l="0" t="0" r="0" b="8890"/>
+            <wp:docPr id="14" name="Obraz 14"/>
+            <wp:cNvGraphicFramePr>
+              <a:graphicFrameLocks xmlns:a="http://schemas.openxmlformats.org/drawingml/2006/main" noChangeAspect="1"/>
+            </wp:cNvGraphicFramePr>
+            <a:graphic xmlns:a="http://schemas.openxmlformats.org/drawingml/2006/main">
+              <a:graphicData uri="http://schemas.openxmlformats.org/drawingml/2006/picture">
+                <pic:pic xmlns:pic="http://schemas.openxmlformats.org/drawingml/2006/picture">
+                  <pic:nvPicPr>
+                    <pic:cNvPr id="0" name=""/>
+                    <pic:cNvPicPr/>
+                  </pic:nvPicPr>
+                  <pic:blipFill>
+                    <a:blip r:embed="rId18"/>
+                    <a:stretch>
+                      <a:fillRect/>
+                    </a:stretch>
+                  </pic:blipFill>
+                  <pic:spPr>
+                    <a:xfrm>
+                      <a:off x="0" y="0"/>
+                      <a:ext cx="5760720" cy="2048651"/>
+                    </a:xfrm>
+                    <a:prstGeom prst="rect">
+                      <a:avLst/>
+                    </a:prstGeom>
+                  </pic:spPr>
+                </pic:pic>
+              </a:graphicData>
+            </a:graphic>
+          </wp:inline>
+        </w:drawing>
+      </w:r>
+    </w:p>
+    <w:p>
+      <w:pPr>
+        <w:pStyle w:val="Legenda"/>
+      </w:pPr>
+      <w:bookmarkStart w:id="27" w:name="_Ref534496064"/>
+      <w:r>
+        <w:t xml:space="preserve">Image </w:t>
+      </w:r>
+      <w:r>
+        <w:fldChar w:fldCharType="begin"/>
+      </w:r>
+      <w:r>
+        <w:instrText xml:space="preserve"> SEQ Image \* ARABIC </w:instrText>
+      </w:r>
+      <w:r>
+        <w:fldChar w:fldCharType="separate"/>
+      </w:r>
+      <w:r>
+        <w:rPr>
+          <w:noProof/>
+        </w:rPr>
+        <w:t>10</w:t>
+      </w:r>
+      <w:r>
+        <w:fldChar w:fldCharType="end"/>
+      </w:r>
+      <w:bookmarkEnd w:id="27"/>
+      <w:r>
+        <w:t>: V scale</w:t>
+      </w:r>
+    </w:p>
+    <w:p>
+      <w:pPr>
+        <w:pStyle w:val="Diplomatext"/>
+      </w:pPr>
+      <w:r>
+        <w:t xml:space="preserve">Like the rolled scales, this type of defect comes from the group of finishing frames. </w:t>
+      </w:r>
+      <w:r>
+        <w:t>Most often it occurs on thin sheets below 2 mm with too high rolling temperature.</w:t>
+      </w:r>
+      <w:r>
+        <w:t xml:space="preserve"> As in the case of rolled-up secondary scale, additional parameters affecting defects are </w:t>
+      </w:r>
+      <w:r>
+        <w:t>low-intensity cooling of rolls and strand, and wear of rollers.</w:t>
+      </w:r>
+      <w:r>
+        <w:t xml:space="preserve"> </w:t>
+      </w:r>
+      <w:r>
+        <w:t xml:space="preserve">When the look of defects is not extended, it can be assumed that it was made in one of the middle finishing frames. Additionally, the origin can be related with the chemical composition of steel. </w:t>
+      </w:r>
+      <w:r>
+        <w:t>Steels containing phosphorus</w:t>
+      </w:r>
+      <w:r>
+        <w:t xml:space="preserve"> are </w:t>
+      </w:r>
+      <w:r>
+        <w:t>particularly susceptible to this</w:t>
+      </w:r>
+      <w:r>
+        <w:t xml:space="preserve"> defect</w:t>
+      </w:r>
+      <w:r>
+        <w:t>.</w:t>
+      </w:r>
+      <w:r>
+        <w:t xml:space="preserve"> In order to prevent forming of a defect, it is necessary to control compliance with the rolling temperature in the production of thin sheets, as well as the parameters of the group of finishing mills. Increasing the occurrence of a defect may indicate a less efficient operation of scale </w:t>
+      </w:r>
+      <w:r>
+        <w:t>desiccation rollers and a group of finishing mills.</w:t>
+      </w:r>
+    </w:p>
+    <w:p>
+      <w:pPr>
+        <w:pStyle w:val="Nagwek2"/>
+      </w:pPr>
+      <w:bookmarkStart w:id="28" w:name="_Toc534574087"/>
+      <w:r>
+        <w:t>Peeled roll scale</w:t>
+      </w:r>
+      <w:bookmarkEnd w:id="28"/>
+    </w:p>
+    <w:p>
+      <w:pPr>
+        <w:pStyle w:val="Diplomatext"/>
+      </w:pPr>
+      <w:r>
+        <w:t xml:space="preserve">The cause of this defect </w:t>
+      </w:r>
+      <w:r>
+        <w:rPr>
+          <w:i/>
+        </w:rPr>
+        <w:t>(</w:t>
+      </w:r>
+      <w:r>
+        <w:rPr>
+          <w:i/>
+        </w:rPr>
+        <w:fldChar w:fldCharType="begin"/>
+      </w:r>
+      <w:r>
+        <w:rPr>
+          <w:i/>
+        </w:rPr>
+        <w:instrText xml:space="preserve"> REF _Ref534549095 \h </w:instrText>
+      </w:r>
+      <w:r>
+        <w:rPr>
+          <w:i/>
+        </w:rPr>
+      </w:r>
+      <w:r>
+        <w:rPr>
+          <w:i/>
+        </w:rPr>
+        <w:instrText xml:space="preserve"> \* MERGEFORMAT </w:instrText>
+      </w:r>
+      <w:r>
+        <w:rPr>
+          <w:i/>
+        </w:rPr>
+        <w:fldChar w:fldCharType="separate"/>
+      </w:r>
+      <w:r>
+        <w:rPr>
+          <w:i/>
+        </w:rPr>
+        <w:t xml:space="preserve">Image </w:t>
+      </w:r>
+      <w:r>
+        <w:rPr>
+          <w:i/>
+          <w:noProof/>
+        </w:rPr>
+        <w:t>11</w:t>
+      </w:r>
+      <w:r>
+        <w:rPr>
+          <w:i/>
+        </w:rPr>
+        <w:fldChar w:fldCharType="end"/>
+      </w:r>
+      <w:r>
+        <w:rPr>
+          <w:i/>
+        </w:rPr>
+        <w:t>)</w:t>
+      </w:r>
+      <w:r>
+        <w:t xml:space="preserve"> is a slight loss of working roll caused by thermal or mechanical damage of its surface. The other name of this defect is a </w:t>
+      </w:r>
+      <w:r>
+        <w:rPr>
+          <w:i/>
+        </w:rPr>
+        <w:t>black skin scale</w:t>
+      </w:r>
+      <w:r>
+        <w:t xml:space="preserve">. </w:t>
+      </w:r>
+      <w:r>
+        <w:t>It has an oval shape and consist of small, black points with a diameter a round of 1-2 mm.</w:t>
+      </w:r>
+      <w:r>
+        <w:t xml:space="preserve"> Defect can occur on both sides of band, along the whole length in characteristics stripes.</w:t>
+      </w:r>
+    </w:p>
+    <w:p>
+      <w:pPr>
+        <w:pStyle w:val="Images"/>
+      </w:pPr>
+      <w:r>
+        <w:drawing>
+          <wp:inline distT="0" distB="0" distL="0" distR="0" wp14:anchorId="2512E17F" wp14:editId="606185B9">
+            <wp:extent cx="5639942" cy="1954732"/>
+            <wp:effectExtent l="0" t="0" r="0" b="7620"/>
+            <wp:docPr id="9" name="Obraz 9"/>
+            <wp:cNvGraphicFramePr>
+              <a:graphicFrameLocks xmlns:a="http://schemas.openxmlformats.org/drawingml/2006/main" noChangeAspect="1"/>
+            </wp:cNvGraphicFramePr>
+            <a:graphic xmlns:a="http://schemas.openxmlformats.org/drawingml/2006/main">
+              <a:graphicData uri="http://schemas.openxmlformats.org/drawingml/2006/picture">
+                <pic:pic xmlns:pic="http://schemas.openxmlformats.org/drawingml/2006/picture">
+                  <pic:nvPicPr>
+                    <pic:cNvPr id="0" name=""/>
+                    <pic:cNvPicPr/>
+                  </pic:nvPicPr>
+                  <pic:blipFill>
+                    <a:blip r:embed="rId19"/>
+                    <a:stretch>
+                      <a:fillRect/>
+                    </a:stretch>
+                  </pic:blipFill>
+                  <pic:spPr>
+                    <a:xfrm>
+                      <a:off x="0" y="0"/>
+                      <a:ext cx="5651318" cy="1958675"/>
+                    </a:xfrm>
+                    <a:prstGeom prst="rect">
+                      <a:avLst/>
+                    </a:prstGeom>
+                  </pic:spPr>
+                </pic:pic>
+              </a:graphicData>
+            </a:graphic>
+          </wp:inline>
+        </w:drawing>
+      </w:r>
+    </w:p>
+    <w:p>
+      <w:pPr>
+        <w:pStyle w:val="Legenda"/>
+      </w:pPr>
+      <w:bookmarkStart w:id="29" w:name="_Ref534549095"/>
+      <w:r>
+        <w:t xml:space="preserve">Image </w:t>
+      </w:r>
+      <w:r>
+        <w:fldChar w:fldCharType="begin"/>
+      </w:r>
+      <w:r>
+        <w:instrText xml:space="preserve"> SEQ Image \* ARABIC </w:instrText>
+      </w:r>
+      <w:r>
+        <w:fldChar w:fldCharType="separate"/>
+      </w:r>
+      <w:r>
+        <w:rPr>
+          <w:noProof/>
+        </w:rPr>
+        <w:t>11</w:t>
+      </w:r>
+      <w:r>
+        <w:fldChar w:fldCharType="end"/>
+      </w:r>
+      <w:bookmarkEnd w:id="29"/>
+      <w:r>
+        <w:t>: Peeled roll scale</w:t>
+      </w:r>
+    </w:p>
+    <w:p>
+      <w:pPr>
+        <w:pStyle w:val="Diplomatext"/>
+      </w:pPr>
+      <w:r>
+        <w:lastRenderedPageBreak/>
+        <w:t>The disadvantage usually arises on the first frames of the finishing group.</w:t>
+      </w:r>
+      <w:r>
+        <w:t xml:space="preserve"> The immediate cause is the wear of the rollers, for example during the rolling long sheet metal of a short length.</w:t>
+      </w:r>
+      <w:r>
+        <w:t xml:space="preserve"> The appearance of this defect means that the working rolls will have to be sanded</w:t>
+      </w:r>
+      <w:r>
+        <w:t xml:space="preserve">. The defect is discovered in large area of ROI. Its classification is sometimes confused with Secondary Scale. </w:t>
+      </w:r>
+      <w:r>
+        <w:t xml:space="preserve">In order to avoid forming the defect, it is necessary to control </w:t>
+      </w:r>
+      <w:r>
+        <w:t xml:space="preserve">compliance with the rolling temperature in the production of thin </w:t>
+      </w:r>
+      <w:r>
+        <w:t xml:space="preserve">sheets, </w:t>
+      </w:r>
+      <w:r>
+        <w:t xml:space="preserve">with particular emphasis on maintaining the lowest possible </w:t>
+      </w:r>
+      <w:r>
+        <w:t xml:space="preserve">ending </w:t>
+      </w:r>
+      <w:r>
+        <w:t>temperature</w:t>
+      </w:r>
+      <w:r>
+        <w:t xml:space="preserve"> of the bands from the group of finishing mills.</w:t>
+      </w:r>
+      <w:r>
+        <w:t xml:space="preserve"> It is also necessary to monitor t</w:t>
+      </w:r>
+      <w:r>
+        <w:t>he parameters of the group of finishing mills,</w:t>
+      </w:r>
+      <w:r>
+        <w:t xml:space="preserve"> and in particular to meet the required reduction in band </w:t>
+      </w:r>
+      <w:r>
+        <w:t>thickness</w:t>
+      </w:r>
+      <w:r>
+        <w:t>.</w:t>
+      </w:r>
+      <w:r>
+        <w:t xml:space="preserve"> Increasing the occurrence of a defect may indicate about deterioration of the surface condition of work rolls, or less efficient work of </w:t>
+      </w:r>
+      <w:r>
+        <w:t xml:space="preserve">mill scale </w:t>
+      </w:r>
+      <w:proofErr w:type="spellStart"/>
+      <w:r>
+        <w:t>descale</w:t>
+      </w:r>
+      <w:r>
+        <w:t>r</w:t>
+      </w:r>
+      <w:proofErr w:type="spellEnd"/>
+      <w:r>
+        <w:t>, and groups of finishing mills.</w:t>
+      </w:r>
+    </w:p>
+    <w:p>
+      <w:pPr>
+        <w:pStyle w:val="Nagwek2"/>
+      </w:pPr>
+      <w:bookmarkStart w:id="30" w:name="_Toc534574088"/>
+      <w:r>
+        <w:t>R</w:t>
+      </w:r>
+      <w:r>
+        <w:t>ed scale</w:t>
+      </w:r>
+      <w:r>
+        <w:t xml:space="preserve"> / Tiger scale</w:t>
+      </w:r>
+      <w:bookmarkEnd w:id="30"/>
+    </w:p>
+    <w:p>
+      <w:pPr>
+        <w:pStyle w:val="Diplomatext"/>
+      </w:pPr>
+      <w:r>
+        <w:t>According to work (</w:t>
+      </w:r>
+      <w:proofErr w:type="spellStart"/>
+      <w:r>
+        <w:t>Fukagawa</w:t>
+      </w:r>
+      <w:proofErr w:type="spellEnd"/>
+      <w:r>
+        <w:t xml:space="preserve"> i in., 1994) red scale </w:t>
+      </w:r>
+      <w:r>
+        <w:rPr>
+          <w:i/>
+        </w:rPr>
+        <w:t>(</w:t>
+      </w:r>
+      <w:r>
+        <w:rPr>
+          <w:i/>
+        </w:rPr>
+        <w:fldChar w:fldCharType="begin"/>
+      </w:r>
+      <w:r>
+        <w:rPr>
+          <w:i/>
+        </w:rPr>
+        <w:instrText xml:space="preserve"> REF _Ref534554805 \h </w:instrText>
+      </w:r>
+      <w:r>
+        <w:rPr>
+          <w:i/>
+        </w:rPr>
+      </w:r>
+      <w:r>
+        <w:rPr>
+          <w:i/>
+        </w:rPr>
+        <w:instrText xml:space="preserve"> \* MERGEFORMAT </w:instrText>
+      </w:r>
+      <w:r>
+        <w:rPr>
+          <w:i/>
+        </w:rPr>
+        <w:fldChar w:fldCharType="separate"/>
+      </w:r>
+      <w:r>
+        <w:rPr>
+          <w:i/>
+        </w:rPr>
+        <w:t xml:space="preserve">Image </w:t>
+      </w:r>
+      <w:r>
+        <w:rPr>
+          <w:i/>
+          <w:noProof/>
+        </w:rPr>
+        <w:t>12</w:t>
+      </w:r>
+      <w:r>
+        <w:rPr>
+          <w:i/>
+        </w:rPr>
+        <w:fldChar w:fldCharType="end"/>
+      </w:r>
+      <w:r>
+        <w:rPr>
+          <w:i/>
+        </w:rPr>
+        <w:t>)</w:t>
+      </w:r>
+      <w:r>
+        <w:t xml:space="preserve"> </w:t>
+      </w:r>
+      <w:r>
+        <w:t xml:space="preserve">is a type of scale </w:t>
+      </w:r>
+      <w:r>
+        <w:t xml:space="preserve">formed due to the high content of silicon in the steel alloy. It is precipitated in the furnace before the rolling process. After rolling, it turns red. The defect consists of long and irregular stripes and has a </w:t>
+      </w:r>
+      <w:r>
+        <w:t>noticeably greater harshness than the rest of the surface of the strand.</w:t>
+      </w:r>
+      <w:r>
+        <w:t xml:space="preserve"> Its length reaches several centimetres. </w:t>
+      </w:r>
+      <w:r>
+        <w:t>It can occur on whole length of band, on the both sides.</w:t>
+      </w:r>
+    </w:p>
+    <w:p>
+      <w:pPr>
+        <w:pStyle w:val="Images"/>
+      </w:pPr>
+      <w:r>
+        <w:drawing>
+          <wp:inline distT="0" distB="0" distL="0" distR="0" wp14:anchorId="0DC3666F" wp14:editId="1C3D6C45">
+            <wp:extent cx="5760720" cy="1927998"/>
+            <wp:effectExtent l="0" t="0" r="0" b="0"/>
+            <wp:docPr id="15" name="Obraz 15"/>
+            <wp:cNvGraphicFramePr>
+              <a:graphicFrameLocks xmlns:a="http://schemas.openxmlformats.org/drawingml/2006/main" noChangeAspect="1"/>
+            </wp:cNvGraphicFramePr>
+            <a:graphic xmlns:a="http://schemas.openxmlformats.org/drawingml/2006/main">
+              <a:graphicData uri="http://schemas.openxmlformats.org/drawingml/2006/picture">
+                <pic:pic xmlns:pic="http://schemas.openxmlformats.org/drawingml/2006/picture">
+                  <pic:nvPicPr>
+                    <pic:cNvPr id="0" name=""/>
+                    <pic:cNvPicPr/>
+                  </pic:nvPicPr>
+                  <pic:blipFill>
+                    <a:blip r:embed="rId20"/>
+                    <a:stretch>
+                      <a:fillRect/>
+                    </a:stretch>
+                  </pic:blipFill>
+                  <pic:spPr>
+                    <a:xfrm>
+                      <a:off x="0" y="0"/>
+                      <a:ext cx="5760720" cy="1927998"/>
+                    </a:xfrm>
+                    <a:prstGeom prst="rect">
+                      <a:avLst/>
+                    </a:prstGeom>
+                  </pic:spPr>
+                </pic:pic>
+              </a:graphicData>
+            </a:graphic>
+          </wp:inline>
+        </w:drawing>
+      </w:r>
+    </w:p>
+    <w:p>
+      <w:pPr>
+        <w:pStyle w:val="Legenda"/>
+      </w:pPr>
+      <w:bookmarkStart w:id="31" w:name="_Ref534554805"/>
+      <w:r>
+        <w:t xml:space="preserve">Image </w:t>
+      </w:r>
+      <w:r>
+        <w:fldChar w:fldCharType="begin"/>
+      </w:r>
+      <w:r>
+        <w:instrText xml:space="preserve"> SEQ Image \* ARABIC </w:instrText>
+      </w:r>
+      <w:r>
+        <w:fldChar w:fldCharType="separate"/>
+      </w:r>
+      <w:r>
+        <w:rPr>
+          <w:noProof/>
+        </w:rPr>
+        <w:t>12</w:t>
+      </w:r>
+      <w:r>
+        <w:fldChar w:fldCharType="end"/>
+      </w:r>
+      <w:bookmarkEnd w:id="31"/>
+      <w:r>
+        <w:t>: Red Scale</w:t>
+      </w:r>
+    </w:p>
+    <w:p>
+      <w:pPr>
+        <w:pStyle w:val="Diplomatext"/>
+      </w:pPr>
+      <w:r>
+        <w:t>Defect appears on steels with a silicon addition in the chemical composition.</w:t>
+      </w:r>
+      <w:r>
+        <w:t xml:space="preserve"> Usually the defect</w:t>
+      </w:r>
+      <w:r>
+        <w:t xml:space="preserve"> will</w:t>
+      </w:r>
+      <w:r>
+        <w:t xml:space="preserve"> </w:t>
+      </w:r>
+      <w:r>
+        <w:t>be</w:t>
+      </w:r>
+      <w:r>
+        <w:t xml:space="preserve"> removed during the etching process</w:t>
+      </w:r>
+      <w:r>
+        <w:t xml:space="preserve"> (</w:t>
+      </w:r>
+      <w:proofErr w:type="spellStart"/>
+      <w:r>
+        <w:t>Breitschuh</w:t>
+      </w:r>
+      <w:proofErr w:type="spellEnd"/>
+      <w:r>
+        <w:t xml:space="preserve"> i in., 2007)</w:t>
+      </w:r>
+      <w:r>
+        <w:t>.</w:t>
+      </w:r>
+      <w:r>
+        <w:t xml:space="preserve"> In order to monitor the occurrence of defects, verification of the rolled steel grade should be performed. If it is silicon steel, then check the level and range the presence of scale.</w:t>
+      </w:r>
+      <w:r>
+        <w:t xml:space="preserve"> If it is not, the chemical composition of steel should be performed in order to verify the </w:t>
+      </w:r>
+      <w:r>
+        <w:t>correctness of its casting</w:t>
+      </w:r>
+      <w:r>
+        <w:t xml:space="preserve">. Defect detection tends to broadcast every large ROI, often covering the entire length </w:t>
+      </w:r>
+      <w:r>
+        <w:lastRenderedPageBreak/>
+        <w:t>and width of a single image. Defect classification can be confused with husks and rolled-in primary scale.</w:t>
+      </w:r>
+    </w:p>
+    <w:p>
+      <w:pPr>
+        <w:pStyle w:val="Nagwek2"/>
+      </w:pPr>
+      <w:bookmarkStart w:id="32" w:name="_Toc534574089"/>
+      <w:r>
+        <w:t>Heavy scale</w:t>
+      </w:r>
+      <w:bookmarkEnd w:id="32"/>
+    </w:p>
+    <w:p>
+      <w:pPr>
+        <w:pStyle w:val="Diplomatext"/>
+      </w:pPr>
+      <w:r>
+        <w:t xml:space="preserve">Heavy scale </w:t>
+      </w:r>
+      <w:r>
+        <w:rPr>
+          <w:i/>
+        </w:rPr>
+        <w:t>(</w:t>
+      </w:r>
+      <w:r>
+        <w:rPr>
+          <w:i/>
+        </w:rPr>
+        <w:fldChar w:fldCharType="begin"/>
+      </w:r>
+      <w:r>
+        <w:rPr>
+          <w:i/>
+        </w:rPr>
+        <w:instrText xml:space="preserve"> REF _Ref534570239 \h </w:instrText>
+      </w:r>
+      <w:r>
+        <w:rPr>
+          <w:i/>
+        </w:rPr>
+      </w:r>
+      <w:r>
+        <w:rPr>
+          <w:i/>
+        </w:rPr>
+        <w:instrText xml:space="preserve"> \* MERGEFORMAT </w:instrText>
+      </w:r>
+      <w:r>
+        <w:rPr>
+          <w:i/>
+        </w:rPr>
+        <w:fldChar w:fldCharType="separate"/>
+      </w:r>
+      <w:r>
+        <w:rPr>
+          <w:i/>
+        </w:rPr>
+        <w:t xml:space="preserve">Image </w:t>
+      </w:r>
+      <w:r>
+        <w:rPr>
+          <w:i/>
+          <w:noProof/>
+        </w:rPr>
+        <w:t>13</w:t>
+      </w:r>
+      <w:r>
+        <w:rPr>
+          <w:i/>
+        </w:rPr>
+        <w:fldChar w:fldCharType="end"/>
+      </w:r>
+      <w:r>
+        <w:rPr>
+          <w:i/>
+        </w:rPr>
+        <w:t>)</w:t>
+      </w:r>
+      <w:r>
+        <w:t xml:space="preserve"> is i</w:t>
+      </w:r>
+      <w:r>
+        <w:t xml:space="preserve">ntensified variant of </w:t>
+      </w:r>
+      <w:r>
+        <w:t xml:space="preserve">rolled-in primary scale, which formation is caused by the improper operation of scale </w:t>
+      </w:r>
+      <w:r>
+        <w:t>squeezers</w:t>
+      </w:r>
+      <w:r>
+        <w:t xml:space="preserve">. The entire ROI area is covered a </w:t>
+      </w:r>
+      <w:r>
+        <w:t>clear</w:t>
+      </w:r>
+      <w:r>
+        <w:t xml:space="preserve"> and thick scale.</w:t>
+      </w:r>
+      <w:r>
+        <w:t xml:space="preserve"> The defect size is between from 500 mm to 2000 mm (on band width) or 20000 mm (on the band length). Its can occur on both sides of band, and it entire length. Numerous clusters of defects can be observed at the beginning of band, or in places where the scaling of the scale started to work incorrectly.</w:t>
+      </w:r>
+    </w:p>
+    <w:p>
+      <w:pPr>
+        <w:pStyle w:val="Images"/>
+      </w:pPr>
+      <w:r>
+        <w:drawing>
+          <wp:inline distT="0" distB="0" distL="0" distR="0" wp14:anchorId="204548F0" wp14:editId="1D0BF548">
+            <wp:extent cx="5760720" cy="1975769"/>
+            <wp:effectExtent l="0" t="0" r="0" b="5715"/>
+            <wp:docPr id="16" name="Obraz 16"/>
+            <wp:cNvGraphicFramePr>
+              <a:graphicFrameLocks xmlns:a="http://schemas.openxmlformats.org/drawingml/2006/main" noChangeAspect="1"/>
+            </wp:cNvGraphicFramePr>
+            <a:graphic xmlns:a="http://schemas.openxmlformats.org/drawingml/2006/main">
+              <a:graphicData uri="http://schemas.openxmlformats.org/drawingml/2006/picture">
+                <pic:pic xmlns:pic="http://schemas.openxmlformats.org/drawingml/2006/picture">
+                  <pic:nvPicPr>
+                    <pic:cNvPr id="0" name=""/>
+                    <pic:cNvPicPr/>
+                  </pic:nvPicPr>
+                  <pic:blipFill>
+                    <a:blip r:embed="rId21"/>
+                    <a:stretch>
+                      <a:fillRect/>
+                    </a:stretch>
+                  </pic:blipFill>
+                  <pic:spPr>
+                    <a:xfrm>
+                      <a:off x="0" y="0"/>
+                      <a:ext cx="5760720" cy="1975769"/>
+                    </a:xfrm>
+                    <a:prstGeom prst="rect">
+                      <a:avLst/>
+                    </a:prstGeom>
+                  </pic:spPr>
+                </pic:pic>
+              </a:graphicData>
+            </a:graphic>
+          </wp:inline>
+        </w:drawing>
+      </w:r>
+    </w:p>
+    <w:p>
+      <w:pPr>
+        <w:pStyle w:val="Legenda"/>
+      </w:pPr>
+      <w:bookmarkStart w:id="33" w:name="_Ref534570239"/>
+      <w:r>
+        <w:t xml:space="preserve">Image </w:t>
+      </w:r>
+      <w:r>
+        <w:fldChar w:fldCharType="begin"/>
+      </w:r>
+      <w:r>
+        <w:instrText xml:space="preserve"> SEQ Image \* ARABIC </w:instrText>
+      </w:r>
+      <w:r>
+        <w:fldChar w:fldCharType="separate"/>
+      </w:r>
+      <w:r>
+        <w:rPr>
+          <w:noProof/>
+        </w:rPr>
+        <w:t>13</w:t>
+      </w:r>
+      <w:r>
+        <w:fldChar w:fldCharType="end"/>
+      </w:r>
+      <w:bookmarkEnd w:id="33"/>
+      <w:r>
+        <w:t>: Heavy Scale</w:t>
+      </w:r>
+    </w:p>
+    <w:p>
+      <w:pPr>
+        <w:pStyle w:val="Diplomatext"/>
+      </w:pPr>
+      <w:r>
+        <w:t xml:space="preserve">Defect may appear on all types of steel in the course of improper operation of the scale squeezer. </w:t>
+      </w:r>
+      <w:r>
+        <w:t xml:space="preserve">The classification may not be correct, because of the possibility of confusing the defect with the rolled-in primary scale. In order to avoid formation of defect, </w:t>
+      </w:r>
+      <w:r>
+        <w:t>first of all, the efficiency of scale descaling systems should be controlled.</w:t>
+      </w:r>
+      <w:r>
+        <w:t xml:space="preserve"> </w:t>
+      </w:r>
+      <w:r>
+        <w:t xml:space="preserve">Additional </w:t>
+      </w:r>
+      <w:r>
+        <w:t>parameters</w:t>
+      </w:r>
+      <w:r>
+        <w:t>, that may affect the level of defects, there are parameters of heating the ingot in the furnace and the inflated temperature of its unloading.</w:t>
+      </w:r>
+    </w:p>
+    <w:p>
+      <w:pPr>
+        <w:pStyle w:val="Nagwek2"/>
+      </w:pPr>
+      <w:bookmarkStart w:id="34" w:name="_Toc534574090"/>
+      <w:r>
+        <w:t>Bad descaling</w:t>
+      </w:r>
+      <w:bookmarkEnd w:id="34"/>
+    </w:p>
+    <w:p>
+      <w:pPr>
+        <w:pStyle w:val="Diplomatext"/>
+      </w:pPr>
+      <w:r>
+        <w:t xml:space="preserve"> </w:t>
+      </w:r>
+      <w:r>
+        <w:t xml:space="preserve">Bad descaling, called also Finishing Scale Breaker (FSB), arises due to damage or abnormal operation of scale squeezers located in front of group of finishing mills </w:t>
+      </w:r>
+      <w:r>
+        <w:rPr>
+          <w:i/>
+        </w:rPr>
+        <w:t>(</w:t>
+      </w:r>
+      <w:r>
+        <w:rPr>
+          <w:i/>
+        </w:rPr>
+        <w:fldChar w:fldCharType="begin"/>
+      </w:r>
+      <w:r>
+        <w:rPr>
+          <w:i/>
+        </w:rPr>
+        <w:instrText xml:space="preserve"> REF _Ref534573318 \h </w:instrText>
+      </w:r>
+      <w:r>
+        <w:rPr>
+          <w:i/>
+        </w:rPr>
+      </w:r>
+      <w:r>
+        <w:rPr>
+          <w:i/>
+        </w:rPr>
+        <w:instrText xml:space="preserve"> \* MERGEFORMAT </w:instrText>
+      </w:r>
+      <w:r>
+        <w:rPr>
+          <w:i/>
+        </w:rPr>
+        <w:fldChar w:fldCharType="separate"/>
+      </w:r>
+      <w:r>
+        <w:rPr>
+          <w:i/>
+        </w:rPr>
+        <w:t xml:space="preserve">Image </w:t>
+      </w:r>
+      <w:r>
+        <w:rPr>
+          <w:i/>
+          <w:noProof/>
+        </w:rPr>
+        <w:t>14</w:t>
+      </w:r>
+      <w:r>
+        <w:rPr>
+          <w:i/>
+        </w:rPr>
+        <w:fldChar w:fldCharType="end"/>
+      </w:r>
+      <w:r>
+        <w:rPr>
+          <w:i/>
+        </w:rPr>
+        <w:t>)</w:t>
+      </w:r>
+      <w:r>
+        <w:t>.</w:t>
+      </w:r>
+      <w:r>
+        <w:t xml:space="preserve"> It can be composed from the different scales. The nature of this defect clearly indicates to need to stop the rolling process and check the descaling system.</w:t>
+      </w:r>
+      <w:r>
+        <w:t xml:space="preserve"> The defect has the shape of longitudinal strips of scale, which appear in the places of </w:t>
+      </w:r>
+      <w:r>
+        <w:t>improper operation of the knockout nozzles</w:t>
+      </w:r>
+      <w:r>
+        <w:t xml:space="preserve">. The length of </w:t>
+      </w:r>
+      <w:r>
+        <w:t xml:space="preserve">strips is from a few centimetres to even several hundred meters. The </w:t>
+      </w:r>
+      <w:r>
+        <w:lastRenderedPageBreak/>
+        <w:t>width of the defect depends on the number of the number of non-operating nozzles of scale squeezer.</w:t>
+      </w:r>
+      <w:r>
+        <w:t xml:space="preserve"> Defect can appear on whole length and width of band, on both sides.</w:t>
+      </w:r>
+    </w:p>
+    <w:p>
+      <w:pPr>
+        <w:pStyle w:val="Images"/>
+      </w:pPr>
+      <w:r>
+        <w:drawing>
+          <wp:inline distT="0" distB="0" distL="0" distR="0" wp14:anchorId="3009EB1E" wp14:editId="078DA383">
+            <wp:extent cx="5760720" cy="1970869"/>
+            <wp:effectExtent l="0" t="0" r="0" b="0"/>
+            <wp:docPr id="17" name="Obraz 17"/>
+            <wp:cNvGraphicFramePr>
+              <a:graphicFrameLocks xmlns:a="http://schemas.openxmlformats.org/drawingml/2006/main" noChangeAspect="1"/>
+            </wp:cNvGraphicFramePr>
+            <a:graphic xmlns:a="http://schemas.openxmlformats.org/drawingml/2006/main">
+              <a:graphicData uri="http://schemas.openxmlformats.org/drawingml/2006/picture">
+                <pic:pic xmlns:pic="http://schemas.openxmlformats.org/drawingml/2006/picture">
+                  <pic:nvPicPr>
+                    <pic:cNvPr id="0" name=""/>
+                    <pic:cNvPicPr/>
+                  </pic:nvPicPr>
+                  <pic:blipFill>
+                    <a:blip r:embed="rId22"/>
+                    <a:stretch>
+                      <a:fillRect/>
+                    </a:stretch>
+                  </pic:blipFill>
+                  <pic:spPr>
+                    <a:xfrm>
+                      <a:off x="0" y="0"/>
+                      <a:ext cx="5760720" cy="1970869"/>
+                    </a:xfrm>
+                    <a:prstGeom prst="rect">
+                      <a:avLst/>
+                    </a:prstGeom>
+                  </pic:spPr>
+                </pic:pic>
+              </a:graphicData>
+            </a:graphic>
+          </wp:inline>
+        </w:drawing>
+      </w:r>
+    </w:p>
+    <w:p>
+      <w:pPr>
+        <w:pStyle w:val="Legenda"/>
+        <w:rPr>
+          <w:noProof/>
+        </w:rPr>
+      </w:pPr>
+      <w:bookmarkStart w:id="35" w:name="_Ref534573318"/>
+      <w:r>
+        <w:t xml:space="preserve">Image </w:t>
+      </w:r>
+      <w:r>
+        <w:fldChar w:fldCharType="begin"/>
+      </w:r>
+      <w:r>
+        <w:instrText xml:space="preserve"> SEQ Image \* ARABIC </w:instrText>
+      </w:r>
+      <w:r>
+        <w:fldChar w:fldCharType="separate"/>
+      </w:r>
+      <w:r>
+        <w:rPr>
+          <w:noProof/>
+        </w:rPr>
+        <w:t>14</w:t>
+      </w:r>
+      <w:r>
+        <w:fldChar w:fldCharType="end"/>
+      </w:r>
+      <w:bookmarkEnd w:id="35"/>
+      <w:r>
+        <w:rPr>
+          <w:noProof/>
+        </w:rPr>
+        <w:t>: Bad descaling</w:t>
+      </w:r>
+    </w:p>
+    <w:p>
+      <w:pPr>
+        <w:pStyle w:val="Diplomatext"/>
+      </w:pPr>
+      <w:r>
+        <w:t xml:space="preserve">In order to avoid creating a defect, all parameters related to the correct operation of </w:t>
+      </w:r>
+      <w:r>
+        <w:t xml:space="preserve">descaling systems located in front of a group of finishing mills should be controlled. In particular, it can be talk about the correctness of the operation of the sensors and </w:t>
+      </w:r>
+      <w:r>
+        <w:t>automation of pounders</w:t>
+      </w:r>
+      <w:r>
+        <w:t xml:space="preserve">, pressure and flow of water on the nozzles of beaters, patency of the nozzle nozzles, and the speed of the rolled stand in relation to the performance of </w:t>
+      </w:r>
+      <w:proofErr w:type="spellStart"/>
+      <w:r>
+        <w:t>skiners</w:t>
+      </w:r>
+      <w:proofErr w:type="spellEnd"/>
+      <w:r>
+        <w:t>.</w:t>
+      </w:r>
+    </w:p>
+    <w:p>
+      <w:pPr>
+        <w:pStyle w:val="Diplomatext"/>
+      </w:pPr>
+      <w:r>
+        <w:t xml:space="preserve">According to describe above, bad descaling is defect, which consist of other scales, which have not been properly removed by the pounders. Moreover, the information about the occurrence of this defect does not come from one image, and it could not </w:t>
+      </w:r>
+      <w:r>
+        <w:t>classified by different decision systems. Therefore, the defect is not a subject to direct classification by AI methods.</w:t>
+      </w:r>
+    </w:p>
+    <w:p>
+      <w:pPr>
+        <w:rPr>
+          <w:rFonts w:ascii="Times New Roman" w:hAnsi="Times New Roman"/>
+          <w:lang w:val="en-GB"/>
+        </w:rPr>
+      </w:pPr>
+      <w:r>
+        <w:br w:type="page"/>
+      </w:r>
+    </w:p>
+    <w:p>
+      <w:pPr>
+        <w:pStyle w:val="Nagwek1"/>
+      </w:pPr>
+      <w:bookmarkStart w:id="36" w:name="_Toc534574091"/>
+      <w:r>
+        <w:lastRenderedPageBreak/>
+        <w:t>Methods of classification of defects</w:t>
+      </w:r>
+      <w:bookmarkEnd w:id="36"/>
     </w:p>
     <w:sectPr>
       <w:pgSz w:w="11906" w:h="16838"/>
@@ -4047,6 +8417,119 @@
     </w:lvl>
   </w:abstractNum>
   <w:abstractNum w:abstractNumId="9">
+    <w:nsid w:val="2D625468"/>
+    <w:multiLevelType w:val="hybridMultilevel"/>
+    <w:tmpl w:val="C46CE030"/>
+    <w:lvl w:ilvl="0" w:tplc="04150001">
+      <w:start w:val="1"/>
+      <w:numFmt w:val="bullet"/>
+      <w:lvlText w:val=""/>
+      <w:lvlJc w:val="left"/>
+      <w:pPr>
+        <w:ind w:left="1571" w:hanging="360"/>
+      </w:pPr>
+      <w:rPr>
+        <w:rFonts w:ascii="Symbol" w:hAnsi="Symbol" w:hint="default"/>
+      </w:rPr>
+    </w:lvl>
+    <w:lvl w:ilvl="1" w:tplc="04150003" w:tentative="1">
+      <w:start w:val="1"/>
+      <w:numFmt w:val="bullet"/>
+      <w:lvlText w:val="o"/>
+      <w:lvlJc w:val="left"/>
+      <w:pPr>
+        <w:ind w:left="2291" w:hanging="360"/>
+      </w:pPr>
+      <w:rPr>
+        <w:rFonts w:ascii="Courier New" w:hAnsi="Courier New" w:cs="Courier New" w:hint="default"/>
+      </w:rPr>
+    </w:lvl>
+    <w:lvl w:ilvl="2" w:tplc="04150005" w:tentative="1">
+      <w:start w:val="1"/>
+      <w:numFmt w:val="bullet"/>
+      <w:lvlText w:val=""/>
+      <w:lvlJc w:val="left"/>
+      <w:pPr>
+        <w:ind w:left="3011" w:hanging="360"/>
+      </w:pPr>
+      <w:rPr>
+        <w:rFonts w:ascii="Wingdings" w:hAnsi="Wingdings" w:hint="default"/>
+      </w:rPr>
+    </w:lvl>
+    <w:lvl w:ilvl="3" w:tplc="04150001" w:tentative="1">
+      <w:start w:val="1"/>
+      <w:numFmt w:val="bullet"/>
+      <w:lvlText w:val=""/>
+      <w:lvlJc w:val="left"/>
+      <w:pPr>
+        <w:ind w:left="3731" w:hanging="360"/>
+      </w:pPr>
+      <w:rPr>
+        <w:rFonts w:ascii="Symbol" w:hAnsi="Symbol" w:hint="default"/>
+      </w:rPr>
+    </w:lvl>
+    <w:lvl w:ilvl="4" w:tplc="04150003" w:tentative="1">
+      <w:start w:val="1"/>
+      <w:numFmt w:val="bullet"/>
+      <w:lvlText w:val="o"/>
+      <w:lvlJc w:val="left"/>
+      <w:pPr>
+        <w:ind w:left="4451" w:hanging="360"/>
+      </w:pPr>
+      <w:rPr>
+        <w:rFonts w:ascii="Courier New" w:hAnsi="Courier New" w:cs="Courier New" w:hint="default"/>
+      </w:rPr>
+    </w:lvl>
+    <w:lvl w:ilvl="5" w:tplc="04150005" w:tentative="1">
+      <w:start w:val="1"/>
+      <w:numFmt w:val="bullet"/>
+      <w:lvlText w:val=""/>
+      <w:lvlJc w:val="left"/>
+      <w:pPr>
+        <w:ind w:left="5171" w:hanging="360"/>
+      </w:pPr>
+      <w:rPr>
+        <w:rFonts w:ascii="Wingdings" w:hAnsi="Wingdings" w:hint="default"/>
+      </w:rPr>
+    </w:lvl>
+    <w:lvl w:ilvl="6" w:tplc="04150001" w:tentative="1">
+      <w:start w:val="1"/>
+      <w:numFmt w:val="bullet"/>
+      <w:lvlText w:val=""/>
+      <w:lvlJc w:val="left"/>
+      <w:pPr>
+        <w:ind w:left="5891" w:hanging="360"/>
+      </w:pPr>
+      <w:rPr>
+        <w:rFonts w:ascii="Symbol" w:hAnsi="Symbol" w:hint="default"/>
+      </w:rPr>
+    </w:lvl>
+    <w:lvl w:ilvl="7" w:tplc="04150003" w:tentative="1">
+      <w:start w:val="1"/>
+      <w:numFmt w:val="bullet"/>
+      <w:lvlText w:val="o"/>
+      <w:lvlJc w:val="left"/>
+      <w:pPr>
+        <w:ind w:left="6611" w:hanging="360"/>
+      </w:pPr>
+      <w:rPr>
+        <w:rFonts w:ascii="Courier New" w:hAnsi="Courier New" w:cs="Courier New" w:hint="default"/>
+      </w:rPr>
+    </w:lvl>
+    <w:lvl w:ilvl="8" w:tplc="04150005" w:tentative="1">
+      <w:start w:val="1"/>
+      <w:numFmt w:val="bullet"/>
+      <w:lvlText w:val=""/>
+      <w:lvlJc w:val="left"/>
+      <w:pPr>
+        <w:ind w:left="7331" w:hanging="360"/>
+      </w:pPr>
+      <w:rPr>
+        <w:rFonts w:ascii="Wingdings" w:hAnsi="Wingdings" w:hint="default"/>
+      </w:rPr>
+    </w:lvl>
+  </w:abstractNum>
+  <w:abstractNum w:abstractNumId="10">
     <w:nsid w:val="2F5B6CAB"/>
     <w:multiLevelType w:val="multilevel"/>
     <w:tmpl w:val="0409001F"/>
@@ -4132,7 +8615,7 @@
       </w:pPr>
     </w:lvl>
   </w:abstractNum>
-  <w:abstractNum w:abstractNumId="10">
+  <w:abstractNum w:abstractNumId="11">
     <w:nsid w:val="3E200FC7"/>
     <w:multiLevelType w:val="hybridMultilevel"/>
     <w:tmpl w:val="EBC22F4A"/>
@@ -4218,7 +8701,120 @@
       </w:pPr>
     </w:lvl>
   </w:abstractNum>
-  <w:abstractNum w:abstractNumId="11">
+  <w:abstractNum w:abstractNumId="12">
+    <w:nsid w:val="4DB010CF"/>
+    <w:multiLevelType w:val="hybridMultilevel"/>
+    <w:tmpl w:val="31142B28"/>
+    <w:lvl w:ilvl="0" w:tplc="04150001">
+      <w:start w:val="1"/>
+      <w:numFmt w:val="bullet"/>
+      <w:lvlText w:val=""/>
+      <w:lvlJc w:val="left"/>
+      <w:pPr>
+        <w:ind w:left="1571" w:hanging="360"/>
+      </w:pPr>
+      <w:rPr>
+        <w:rFonts w:ascii="Symbol" w:hAnsi="Symbol" w:hint="default"/>
+      </w:rPr>
+    </w:lvl>
+    <w:lvl w:ilvl="1" w:tplc="04150003" w:tentative="1">
+      <w:start w:val="1"/>
+      <w:numFmt w:val="bullet"/>
+      <w:lvlText w:val="o"/>
+      <w:lvlJc w:val="left"/>
+      <w:pPr>
+        <w:ind w:left="2291" w:hanging="360"/>
+      </w:pPr>
+      <w:rPr>
+        <w:rFonts w:ascii="Courier New" w:hAnsi="Courier New" w:cs="Courier New" w:hint="default"/>
+      </w:rPr>
+    </w:lvl>
+    <w:lvl w:ilvl="2" w:tplc="04150005" w:tentative="1">
+      <w:start w:val="1"/>
+      <w:numFmt w:val="bullet"/>
+      <w:lvlText w:val=""/>
+      <w:lvlJc w:val="left"/>
+      <w:pPr>
+        <w:ind w:left="3011" w:hanging="360"/>
+      </w:pPr>
+      <w:rPr>
+        <w:rFonts w:ascii="Wingdings" w:hAnsi="Wingdings" w:hint="default"/>
+      </w:rPr>
+    </w:lvl>
+    <w:lvl w:ilvl="3" w:tplc="04150001" w:tentative="1">
+      <w:start w:val="1"/>
+      <w:numFmt w:val="bullet"/>
+      <w:lvlText w:val=""/>
+      <w:lvlJc w:val="left"/>
+      <w:pPr>
+        <w:ind w:left="3731" w:hanging="360"/>
+      </w:pPr>
+      <w:rPr>
+        <w:rFonts w:ascii="Symbol" w:hAnsi="Symbol" w:hint="default"/>
+      </w:rPr>
+    </w:lvl>
+    <w:lvl w:ilvl="4" w:tplc="04150003" w:tentative="1">
+      <w:start w:val="1"/>
+      <w:numFmt w:val="bullet"/>
+      <w:lvlText w:val="o"/>
+      <w:lvlJc w:val="left"/>
+      <w:pPr>
+        <w:ind w:left="4451" w:hanging="360"/>
+      </w:pPr>
+      <w:rPr>
+        <w:rFonts w:ascii="Courier New" w:hAnsi="Courier New" w:cs="Courier New" w:hint="default"/>
+      </w:rPr>
+    </w:lvl>
+    <w:lvl w:ilvl="5" w:tplc="04150005" w:tentative="1">
+      <w:start w:val="1"/>
+      <w:numFmt w:val="bullet"/>
+      <w:lvlText w:val=""/>
+      <w:lvlJc w:val="left"/>
+      <w:pPr>
+        <w:ind w:left="5171" w:hanging="360"/>
+      </w:pPr>
+      <w:rPr>
+        <w:rFonts w:ascii="Wingdings" w:hAnsi="Wingdings" w:hint="default"/>
+      </w:rPr>
+    </w:lvl>
+    <w:lvl w:ilvl="6" w:tplc="04150001" w:tentative="1">
+      <w:start w:val="1"/>
+      <w:numFmt w:val="bullet"/>
+      <w:lvlText w:val=""/>
+      <w:lvlJc w:val="left"/>
+      <w:pPr>
+        <w:ind w:left="5891" w:hanging="360"/>
+      </w:pPr>
+      <w:rPr>
+        <w:rFonts w:ascii="Symbol" w:hAnsi="Symbol" w:hint="default"/>
+      </w:rPr>
+    </w:lvl>
+    <w:lvl w:ilvl="7" w:tplc="04150003" w:tentative="1">
+      <w:start w:val="1"/>
+      <w:numFmt w:val="bullet"/>
+      <w:lvlText w:val="o"/>
+      <w:lvlJc w:val="left"/>
+      <w:pPr>
+        <w:ind w:left="6611" w:hanging="360"/>
+      </w:pPr>
+      <w:rPr>
+        <w:rFonts w:ascii="Courier New" w:hAnsi="Courier New" w:cs="Courier New" w:hint="default"/>
+      </w:rPr>
+    </w:lvl>
+    <w:lvl w:ilvl="8" w:tplc="04150005" w:tentative="1">
+      <w:start w:val="1"/>
+      <w:numFmt w:val="bullet"/>
+      <w:lvlText w:val=""/>
+      <w:lvlJc w:val="left"/>
+      <w:pPr>
+        <w:ind w:left="7331" w:hanging="360"/>
+      </w:pPr>
+      <w:rPr>
+        <w:rFonts w:ascii="Wingdings" w:hAnsi="Wingdings" w:hint="default"/>
+      </w:rPr>
+    </w:lvl>
+  </w:abstractNum>
+  <w:abstractNum w:abstractNumId="13">
     <w:nsid w:val="4F1E7364"/>
     <w:multiLevelType w:val="multilevel"/>
     <w:tmpl w:val="B900C0CE"/>
@@ -4304,7 +8900,7 @@
       </w:pPr>
     </w:lvl>
   </w:abstractNum>
-  <w:abstractNum w:abstractNumId="12">
+  <w:abstractNum w:abstractNumId="14">
     <w:nsid w:val="56C33B35"/>
     <w:multiLevelType w:val="multilevel"/>
     <w:tmpl w:val="0409001F"/>
@@ -4390,7 +8986,7 @@
       </w:pPr>
     </w:lvl>
   </w:abstractNum>
-  <w:abstractNum w:abstractNumId="13">
+  <w:abstractNum w:abstractNumId="15">
     <w:nsid w:val="5D9E5350"/>
     <w:multiLevelType w:val="hybridMultilevel"/>
     <w:tmpl w:val="76089772"/>
@@ -4479,7 +9075,7 @@
       </w:pPr>
     </w:lvl>
   </w:abstractNum>
-  <w:abstractNum w:abstractNumId="14">
+  <w:abstractNum w:abstractNumId="16">
     <w:nsid w:val="6F887EC4"/>
     <w:multiLevelType w:val="multilevel"/>
     <w:tmpl w:val="147409F8"/>
@@ -4565,7 +9161,7 @@
       </w:pPr>
     </w:lvl>
   </w:abstractNum>
-  <w:abstractNum w:abstractNumId="15">
+  <w:abstractNum w:abstractNumId="17">
     <w:nsid w:val="71C71D08"/>
     <w:multiLevelType w:val="hybridMultilevel"/>
     <w:tmpl w:val="63342B82"/>
@@ -4682,7 +9278,7 @@
       </w:pPr>
     </w:lvl>
   </w:abstractNum>
-  <w:abstractNum w:abstractNumId="16">
+  <w:abstractNum w:abstractNumId="18">
     <w:nsid w:val="7BD57F76"/>
     <w:multiLevelType w:val="multilevel"/>
     <w:tmpl w:val="04090025"/>
@@ -4777,7 +9373,7 @@
       </w:pPr>
     </w:lvl>
   </w:abstractNum>
-  <w:abstractNum w:abstractNumId="17">
+  <w:abstractNum w:abstractNumId="19">
     <w:nsid w:val="7DBF6AE1"/>
     <w:multiLevelType w:val="multilevel"/>
     <w:tmpl w:val="83CE11DA"/>
@@ -4863,7 +9459,7 @@
       </w:pPr>
     </w:lvl>
   </w:abstractNum>
-  <w:abstractNum w:abstractNumId="18">
+  <w:abstractNum w:abstractNumId="20">
     <w:nsid w:val="7E3F79F8"/>
     <w:multiLevelType w:val="hybridMultilevel"/>
     <w:tmpl w:val="D1B0C710"/>
@@ -4977,10 +9573,10 @@
     </w:lvl>
   </w:abstractNum>
   <w:num w:numId="1">
-    <w:abstractNumId w:val="15"/>
+    <w:abstractNumId w:val="17"/>
   </w:num>
   <w:num w:numId="2">
-    <w:abstractNumId w:val="13"/>
+    <w:abstractNumId w:val="15"/>
   </w:num>
   <w:num w:numId="3">
     <w:abstractNumId w:val="2"/>
@@ -4992,22 +9588,22 @@
     <w:abstractNumId w:val="6"/>
   </w:num>
   <w:num w:numId="6">
-    <w:abstractNumId w:val="9"/>
+    <w:abstractNumId w:val="10"/>
   </w:num>
   <w:num w:numId="7">
-    <w:abstractNumId w:val="16"/>
+    <w:abstractNumId w:val="18"/>
   </w:num>
   <w:num w:numId="8">
     <w:abstractNumId w:val="3"/>
   </w:num>
   <w:num w:numId="9">
-    <w:abstractNumId w:val="12"/>
+    <w:abstractNumId w:val="14"/>
   </w:num>
   <w:num w:numId="10">
     <w:abstractNumId w:val="8"/>
   </w:num>
   <w:num w:numId="11">
-    <w:abstractNumId w:val="11"/>
+    <w:abstractNumId w:val="13"/>
   </w:num>
   <w:num w:numId="12">
     <w:abstractNumId w:val="4"/>
@@ -5016,7 +9612,7 @@
     <w:abstractNumId w:val="5"/>
   </w:num>
   <w:num w:numId="14">
-    <w:abstractNumId w:val="17"/>
+    <w:abstractNumId w:val="19"/>
   </w:num>
   <w:num w:numId="15">
     <w:abstractNumId w:val="0"/>
@@ -5025,7 +9621,7 @@
     <w:abstractNumId w:val="1"/>
   </w:num>
   <w:num w:numId="17">
-    <w:abstractNumId w:val="16"/>
+    <w:abstractNumId w:val="18"/>
     <w:lvlOverride w:ilvl="0">
       <w:startOverride w:val="1"/>
     </w:lvlOverride>
@@ -5055,7 +9651,7 @@
     </w:lvlOverride>
   </w:num>
   <w:num w:numId="18">
-    <w:abstractNumId w:val="16"/>
+    <w:abstractNumId w:val="18"/>
     <w:lvlOverride w:ilvl="0">
       <w:startOverride w:val="1"/>
     </w:lvlOverride>
@@ -5085,10 +9681,10 @@
     </w:lvlOverride>
   </w:num>
   <w:num w:numId="19">
-    <w:abstractNumId w:val="14"/>
+    <w:abstractNumId w:val="16"/>
   </w:num>
   <w:num w:numId="20">
-    <w:abstractNumId w:val="16"/>
+    <w:abstractNumId w:val="18"/>
     <w:lvlOverride w:ilvl="0">
       <w:startOverride w:val="1"/>
     </w:lvlOverride>
@@ -5118,10 +9714,16 @@
     </w:lvlOverride>
   </w:num>
   <w:num w:numId="21">
-    <w:abstractNumId w:val="18"/>
+    <w:abstractNumId w:val="20"/>
   </w:num>
   <w:num w:numId="22">
-    <w:abstractNumId w:val="10"/>
+    <w:abstractNumId w:val="11"/>
+  </w:num>
+  <w:num w:numId="23">
+    <w:abstractNumId w:val="12"/>
+  </w:num>
+  <w:num w:numId="24">
+    <w:abstractNumId w:val="9"/>
   </w:num>
 </w:numbering>
 </file>
@@ -6712,530 +11314,6 @@
 </w:styles>
 </file>
 
-<file path=word/glossary/document.xml><?xml version="1.0" encoding="utf-8"?>
-<w:glossaryDocument xmlns:wpc="http://schemas.microsoft.com/office/word/2010/wordprocessingCanvas" xmlns:mc="http://schemas.openxmlformats.org/markup-compatibility/2006" xmlns:o="urn:schemas-microsoft-com:office:office" xmlns:r="http://schemas.openxmlformats.org/officeDocument/2006/relationships" xmlns:m="http://schemas.openxmlformats.org/officeDocument/2006/math" xmlns:v="urn:schemas-microsoft-com:vml" xmlns:wp14="http://schemas.microsoft.com/office/word/2010/wordprocessingDrawing" xmlns:wp="http://schemas.openxmlformats.org/drawingml/2006/wordprocessingDrawing" xmlns:w10="urn:schemas-microsoft-com:office:word" xmlns:w="http://schemas.openxmlformats.org/wordprocessingml/2006/main" xmlns:w14="http://schemas.microsoft.com/office/word/2010/wordml" xmlns:wpg="http://schemas.microsoft.com/office/word/2010/wordprocessingGroup" xmlns:wpi="http://schemas.microsoft.com/office/word/2010/wordprocessingInk" xmlns:wne="http://schemas.microsoft.com/office/word/2006/wordml" xmlns:wps="http://schemas.microsoft.com/office/word/2010/wordprocessingShape" mc:Ignorable="w14 wp14"/>
-</file>
-
-<file path=word/glossary/fontTable.xml><?xml version="1.0" encoding="utf-8"?>
-<w:fonts xmlns:mc="http://schemas.openxmlformats.org/markup-compatibility/2006" xmlns:r="http://schemas.openxmlformats.org/officeDocument/2006/relationships" xmlns:w="http://schemas.openxmlformats.org/wordprocessingml/2006/main" xmlns:w14="http://schemas.microsoft.com/office/word/2010/wordml" mc:Ignorable="w14">
-  <w:font w:name="Times New Roman">
-    <w:panose1 w:val="02020603050405020304"/>
-    <w:charset w:val="EE"/>
-    <w:family w:val="roman"/>
-    <w:pitch w:val="variable"/>
-    <w:sig w:usb0="E0002EFF" w:usb1="C000785B" w:usb2="00000009" w:usb3="00000000" w:csb0="000001FF" w:csb1="00000000"/>
-  </w:font>
-  <w:font w:name="Symbol">
-    <w:panose1 w:val="05050102010706020507"/>
-    <w:charset w:val="02"/>
-    <w:family w:val="roman"/>
-    <w:pitch w:val="variable"/>
-    <w:sig w:usb0="00000000" w:usb1="10000000" w:usb2="00000000" w:usb3="00000000" w:csb0="80000000" w:csb1="00000000"/>
-  </w:font>
-  <w:font w:name="Courier New">
-    <w:panose1 w:val="02070309020205020404"/>
-    <w:charset w:val="EE"/>
-    <w:family w:val="modern"/>
-    <w:pitch w:val="fixed"/>
-    <w:sig w:usb0="E0002EFF" w:usb1="C0007843" w:usb2="00000009" w:usb3="00000000" w:csb0="000001FF" w:csb1="00000000"/>
-  </w:font>
-  <w:font w:name="Wingdings">
-    <w:panose1 w:val="05000000000000000000"/>
-    <w:charset w:val="02"/>
-    <w:family w:val="auto"/>
-    <w:pitch w:val="variable"/>
-    <w:sig w:usb0="00000000" w:usb1="10000000" w:usb2="00000000" w:usb3="00000000" w:csb0="80000000" w:csb1="00000000"/>
-  </w:font>
-  <w:font w:name="Arial">
-    <w:panose1 w:val="020B0604020202020204"/>
-    <w:charset w:val="EE"/>
-    <w:family w:val="swiss"/>
-    <w:pitch w:val="variable"/>
-    <w:sig w:usb0="E0002EFF" w:usb1="C000785B" w:usb2="00000009" w:usb3="00000000" w:csb0="000001FF" w:csb1="00000000"/>
-  </w:font>
-  <w:font w:name="Calibri Light">
-    <w:panose1 w:val="020F0302020204030204"/>
-    <w:charset w:val="EE"/>
-    <w:family w:val="swiss"/>
-    <w:pitch w:val="variable"/>
-    <w:sig w:usb0="E0002AFF" w:usb1="C000247B" w:usb2="00000009" w:usb3="00000000" w:csb0="000001FF" w:csb1="00000000"/>
-  </w:font>
-  <w:font w:name="Tahoma">
-    <w:panose1 w:val="020B0604030504040204"/>
-    <w:charset w:val="EE"/>
-    <w:family w:val="swiss"/>
-    <w:pitch w:val="variable"/>
-    <w:sig w:usb0="E1002EFF" w:usb1="C000605B" w:usb2="00000029" w:usb3="00000000" w:csb0="000101FF" w:csb1="00000000"/>
-  </w:font>
-  <w:font w:name="Calibri">
-    <w:panose1 w:val="020F0502020204030204"/>
-    <w:charset w:val="EE"/>
-    <w:family w:val="swiss"/>
-    <w:pitch w:val="variable"/>
-    <w:sig w:usb0="E0002AFF" w:usb1="C000247B" w:usb2="00000009" w:usb3="00000000" w:csb0="000001FF" w:csb1="00000000"/>
-  </w:font>
-  <w:font w:name="Cambria Math">
-    <w:panose1 w:val="02040503050406030204"/>
-    <w:charset w:val="EE"/>
-    <w:family w:val="roman"/>
-    <w:pitch w:val="variable"/>
-    <w:sig w:usb0="E00006FF" w:usb1="420024FF" w:usb2="02000000" w:usb3="00000000" w:csb0="0000019F" w:csb1="00000000"/>
-  </w:font>
-  <w:font w:name="Cambria">
-    <w:panose1 w:val="02040503050406030204"/>
-    <w:charset w:val="EE"/>
-    <w:family w:val="roman"/>
-    <w:pitch w:val="variable"/>
-    <w:sig w:usb0="E00006FF" w:usb1="420024FF" w:usb2="02000000" w:usb3="00000000" w:csb0="0000019F" w:csb1="00000000"/>
-  </w:font>
-</w:fonts>
-</file>
-
-<file path=word/glossary/settings.xml><?xml version="1.0" encoding="utf-8"?>
-<w:settings xmlns:mc="http://schemas.openxmlformats.org/markup-compatibility/2006" xmlns:o="urn:schemas-microsoft-com:office:office" xmlns:r="http://schemas.openxmlformats.org/officeDocument/2006/relationships" xmlns:m="http://schemas.openxmlformats.org/officeDocument/2006/math" xmlns:v="urn:schemas-microsoft-com:vml" xmlns:w10="urn:schemas-microsoft-com:office:word" xmlns:w="http://schemas.openxmlformats.org/wordprocessingml/2006/main" xmlns:w14="http://schemas.microsoft.com/office/word/2010/wordml" xmlns:sl="http://schemas.openxmlformats.org/schemaLibrary/2006/main" mc:Ignorable="w14">
-  <w:view w:val="normal"/>
-  <w:defaultTabStop w:val="708"/>
-  <w:hyphenationZone w:val="425"/>
-  <w:characterSpacingControl w:val="doNotCompress"/>
-  <w:compat>
-    <w:useFELayout/>
-    <w:compatSetting w:name="compatibilityMode" w:uri="http://schemas.microsoft.com/office/word" w:val="14"/>
-    <w:compatSetting w:name="overrideTableStyleFontSizeAndJustification" w:uri="http://schemas.microsoft.com/office/word" w:val="1"/>
-    <w:compatSetting w:name="enableOpenTypeFeatures" w:uri="http://schemas.microsoft.com/office/word" w:val="1"/>
-    <w:compatSetting w:name="doNotFlipMirrorIndents" w:uri="http://schemas.microsoft.com/office/word" w:val="1"/>
-  </w:compat>
-  <w:rsids>
-    <w:rsidRoot w:val="00F17D14"/>
-    <w:rsid w:val="00DB5213"/>
-    <w:rsid w:val="00F17D14"/>
-  </w:rsids>
-  <m:mathPr>
-    <m:mathFont m:val="Cambria Math"/>
-    <m:brkBin m:val="before"/>
-    <m:brkBinSub m:val="--"/>
-    <m:smallFrac m:val="0"/>
-    <m:dispDef/>
-    <m:lMargin m:val="0"/>
-    <m:rMargin m:val="0"/>
-    <m:defJc m:val="centerGroup"/>
-    <m:wrapIndent m:val="1440"/>
-    <m:intLim m:val="subSup"/>
-    <m:naryLim m:val="undOvr"/>
-  </m:mathPr>
-  <w:themeFontLang w:val="pl-PL"/>
-  <w:clrSchemeMapping w:bg1="light1" w:t1="dark1" w:bg2="light2" w:t2="dark2" w:accent1="accent1" w:accent2="accent2" w:accent3="accent3" w:accent4="accent4" w:accent5="accent5" w:accent6="accent6" w:hyperlink="hyperlink" w:followedHyperlink="followedHyperlink"/>
-  <w:decimalSymbol w:val=","/>
-  <w:listSeparator w:val=";"/>
-</w:settings>
-</file>
-
-<file path=word/glossary/styles.xml><?xml version="1.0" encoding="utf-8"?>
-<w:styles xmlns:mc="http://schemas.openxmlformats.org/markup-compatibility/2006" xmlns:r="http://schemas.openxmlformats.org/officeDocument/2006/relationships" xmlns:w="http://schemas.openxmlformats.org/wordprocessingml/2006/main" xmlns:w14="http://schemas.microsoft.com/office/word/2010/wordml" mc:Ignorable="w14">
-  <w:docDefaults>
-    <w:rPrDefault>
-      <w:rPr>
-        <w:rFonts w:asciiTheme="minorHAnsi" w:eastAsiaTheme="minorEastAsia" w:hAnsiTheme="minorHAnsi" w:cstheme="minorBidi"/>
-        <w:sz w:val="22"/>
-        <w:szCs w:val="22"/>
-        <w:lang w:val="pl-PL" w:eastAsia="pl-PL" w:bidi="ar-SA"/>
-      </w:rPr>
-    </w:rPrDefault>
-    <w:pPrDefault>
-      <w:pPr>
-        <w:spacing w:after="200" w:line="276" w:lineRule="auto"/>
-      </w:pPr>
-    </w:pPrDefault>
-  </w:docDefaults>
-  <w:latentStyles w:defLockedState="0" w:defUIPriority="99" w:defSemiHidden="1" w:defUnhideWhenUsed="1" w:defQFormat="0" w:count="267">
-    <w:lsdException w:name="Normal" w:semiHidden="0" w:uiPriority="0" w:unhideWhenUsed="0" w:qFormat="1"/>
-    <w:lsdException w:name="heading 1" w:semiHidden="0" w:uiPriority="9" w:unhideWhenUsed="0" w:qFormat="1"/>
-    <w:lsdException w:name="heading 2" w:uiPriority="9" w:qFormat="1"/>
-    <w:lsdException w:name="heading 3" w:uiPriority="9" w:qFormat="1"/>
-    <w:lsdException w:name="heading 4" w:uiPriority="9" w:qFormat="1"/>
-    <w:lsdException w:name="heading 5" w:uiPriority="9" w:qFormat="1"/>
-    <w:lsdException w:name="heading 6" w:uiPriority="9" w:qFormat="1"/>
-    <w:lsdException w:name="heading 7" w:uiPriority="9" w:qFormat="1"/>
-    <w:lsdException w:name="heading 8" w:uiPriority="9" w:qFormat="1"/>
-    <w:lsdException w:name="heading 9" w:uiPriority="9" w:qFormat="1"/>
-    <w:lsdException w:name="toc 1" w:uiPriority="39"/>
-    <w:lsdException w:name="toc 2" w:uiPriority="39"/>
-    <w:lsdException w:name="toc 3" w:uiPriority="39"/>
-    <w:lsdException w:name="toc 4" w:uiPriority="39"/>
-    <w:lsdException w:name="toc 5" w:uiPriority="39"/>
-    <w:lsdException w:name="toc 6" w:uiPriority="39"/>
-    <w:lsdException w:name="toc 7" w:uiPriority="39"/>
-    <w:lsdException w:name="toc 8" w:uiPriority="39"/>
-    <w:lsdException w:name="toc 9" w:uiPriority="39"/>
-    <w:lsdException w:name="caption" w:uiPriority="35" w:qFormat="1"/>
-    <w:lsdException w:name="Title" w:semiHidden="0" w:uiPriority="10" w:unhideWhenUsed="0" w:qFormat="1"/>
-    <w:lsdException w:name="Default Paragraph Font" w:uiPriority="1"/>
-    <w:lsdException w:name="Subtitle" w:semiHidden="0" w:uiPriority="11" w:unhideWhenUsed="0" w:qFormat="1"/>
-    <w:lsdException w:name="Strong" w:semiHidden="0" w:uiPriority="22" w:unhideWhenUsed="0" w:qFormat="1"/>
-    <w:lsdException w:name="Emphasis" w:semiHidden="0" w:uiPriority="20" w:unhideWhenUsed="0" w:qFormat="1"/>
-    <w:lsdException w:name="Table Grid" w:semiHidden="0" w:uiPriority="59" w:unhideWhenUsed="0"/>
-    <w:lsdException w:name="Placeholder Text" w:unhideWhenUsed="0"/>
-    <w:lsdException w:name="No Spacing" w:semiHidden="0" w:uiPriority="1" w:unhideWhenUsed="0" w:qFormat="1"/>
-    <w:lsdException w:name="Light Shading" w:semiHidden="0" w:uiPriority="60" w:unhideWhenUsed="0"/>
-    <w:lsdException w:name="Light List" w:semiHidden="0" w:uiPriority="61" w:unhideWhenUsed="0"/>
-    <w:lsdException w:name="Light Grid" w:semiHidden="0" w:uiPriority="62" w:unhideWhenUsed="0"/>
-    <w:lsdException w:name="Medium Shading 1" w:semiHidden="0" w:uiPriority="63" w:unhideWhenUsed="0"/>
-    <w:lsdException w:name="Medium Shading 2" w:semiHidden="0" w:uiPriority="64" w:unhideWhenUsed="0"/>
-    <w:lsdException w:name="Medium List 1" w:semiHidden="0" w:uiPriority="65" w:unhideWhenUsed="0"/>
-    <w:lsdException w:name="Medium List 2" w:semiHidden="0" w:uiPriority="66" w:unhideWhenUsed="0"/>
-    <w:lsdException w:name="Medium Grid 1" w:semiHidden="0" w:uiPriority="67" w:unhideWhenUsed="0"/>
-    <w:lsdException w:name="Medium Grid 2" w:semiHidden="0" w:uiPriority="68" w:unhideWhenUsed="0"/>
-    <w:lsdException w:name="Medium Grid 3" w:semiHidden="0" w:uiPriority="69" w:unhideWhenUsed="0"/>
-    <w:lsdException w:name="Dark List" w:semiHidden="0" w:uiPriority="70" w:unhideWhenUsed="0"/>
-    <w:lsdException w:name="Colorful Shading" w:semiHidden="0" w:uiPriority="71" w:unhideWhenUsed="0"/>
-    <w:lsdException w:name="Colorful List" w:semiHidden="0" w:uiPriority="72" w:unhideWhenUsed="0"/>
-    <w:lsdException w:name="Colorful Grid" w:semiHidden="0" w:uiPriority="73" w:unhideWhenUsed="0"/>
-    <w:lsdException w:name="Light Shading Accent 1" w:semiHidden="0" w:uiPriority="60" w:unhideWhenUsed="0"/>
-    <w:lsdException w:name="Light List Accent 1" w:semiHidden="0" w:uiPriority="61" w:unhideWhenUsed="0"/>
-    <w:lsdException w:name="Light Grid Accent 1" w:semiHidden="0" w:uiPriority="62" w:unhideWhenUsed="0"/>
-    <w:lsdException w:name="Medium Shading 1 Accent 1" w:semiHidden="0" w:uiPriority="63" w:unhideWhenUsed="0"/>
-    <w:lsdException w:name="Medium Shading 2 Accent 1" w:semiHidden="0" w:uiPriority="64" w:unhideWhenUsed="0"/>
-    <w:lsdException w:name="Medium List 1 Accent 1" w:semiHidden="0" w:uiPriority="65" w:unhideWhenUsed="0"/>
-    <w:lsdException w:name="Revision" w:unhideWhenUsed="0"/>
-    <w:lsdException w:name="List Paragraph" w:semiHidden="0" w:uiPriority="34" w:unhideWhenUsed="0" w:qFormat="1"/>
-    <w:lsdException w:name="Quote" w:semiHidden="0" w:uiPriority="29" w:unhideWhenUsed="0" w:qFormat="1"/>
-    <w:lsdException w:name="Intense Quote" w:semiHidden="0" w:uiPriority="30" w:unhideWhenUsed="0" w:qFormat="1"/>
-    <w:lsdException w:name="Medium List 2 Accent 1" w:semiHidden="0" w:uiPriority="66" w:unhideWhenUsed="0"/>
-    <w:lsdException w:name="Medium Grid 1 Accent 1" w:semiHidden="0" w:uiPriority="67" w:unhideWhenUsed="0"/>
-    <w:lsdException w:name="Medium Grid 2 Accent 1" w:semiHidden="0" w:uiPriority="68" w:unhideWhenUsed="0"/>
-    <w:lsdException w:name="Medium Grid 3 Accent 1" w:semiHidden="0" w:uiPriority="69" w:unhideWhenUsed="0"/>
-    <w:lsdException w:name="Dark List Accent 1" w:semiHidden="0" w:uiPriority="70" w:unhideWhenUsed="0"/>
-    <w:lsdException w:name="Colorful Shading Accent 1" w:semiHidden="0" w:uiPriority="71" w:unhideWhenUsed="0"/>
-    <w:lsdException w:name="Colorful List Accent 1" w:semiHidden="0" w:uiPriority="72" w:unhideWhenUsed="0"/>
-    <w:lsdException w:name="Colorful Grid Accent 1" w:semiHidden="0" w:uiPriority="73" w:unhideWhenUsed="0"/>
-    <w:lsdException w:name="Light Shading Accent 2" w:semiHidden="0" w:uiPriority="60" w:unhideWhenUsed="0"/>
-    <w:lsdException w:name="Light List Accent 2" w:semiHidden="0" w:uiPriority="61" w:unhideWhenUsed="0"/>
-    <w:lsdException w:name="Light Grid Accent 2" w:semiHidden="0" w:uiPriority="62" w:unhideWhenUsed="0"/>
-    <w:lsdException w:name="Medium Shading 1 Accent 2" w:semiHidden="0" w:uiPriority="63" w:unhideWhenUsed="0"/>
-    <w:lsdException w:name="Medium Shading 2 Accent 2" w:semiHidden="0" w:uiPriority="64" w:unhideWhenUsed="0"/>
-    <w:lsdException w:name="Medium List 1 Accent 2" w:semiHidden="0" w:uiPriority="65" w:unhideWhenUsed="0"/>
-    <w:lsdException w:name="Medium List 2 Accent 2" w:semiHidden="0" w:uiPriority="66" w:unhideWhenUsed="0"/>
-    <w:lsdException w:name="Medium Grid 1 Accent 2" w:semiHidden="0" w:uiPriority="67" w:unhideWhenUsed="0"/>
-    <w:lsdException w:name="Medium Grid 2 Accent 2" w:semiHidden="0" w:uiPriority="68" w:unhideWhenUsed="0"/>
-    <w:lsdException w:name="Medium Grid 3 Accent 2" w:semiHidden="0" w:uiPriority="69" w:unhideWhenUsed="0"/>
-    <w:lsdException w:name="Dark List Accent 2" w:semiHidden="0" w:uiPriority="70" w:unhideWhenUsed="0"/>
-    <w:lsdException w:name="Colorful Shading Accent 2" w:semiHidden="0" w:uiPriority="71" w:unhideWhenUsed="0"/>
-    <w:lsdException w:name="Colorful List Accent 2" w:semiHidden="0" w:uiPriority="72" w:unhideWhenUsed="0"/>
-    <w:lsdException w:name="Colorful Grid Accent 2" w:semiHidden="0" w:uiPriority="73" w:unhideWhenUsed="0"/>
-    <w:lsdException w:name="Light Shading Accent 3" w:semiHidden="0" w:uiPriority="60" w:unhideWhenUsed="0"/>
-    <w:lsdException w:name="Light List Accent 3" w:semiHidden="0" w:uiPriority="61" w:unhideWhenUsed="0"/>
-    <w:lsdException w:name="Light Grid Accent 3" w:semiHidden="0" w:uiPriority="62" w:unhideWhenUsed="0"/>
-    <w:lsdException w:name="Medium Shading 1 Accent 3" w:semiHidden="0" w:uiPriority="63" w:unhideWhenUsed="0"/>
-    <w:lsdException w:name="Medium Shading 2 Accent 3" w:semiHidden="0" w:uiPriority="64" w:unhideWhenUsed="0"/>
-    <w:lsdException w:name="Medium List 1 Accent 3" w:semiHidden="0" w:uiPriority="65" w:unhideWhenUsed="0"/>
-    <w:lsdException w:name="Medium List 2 Accent 3" w:semiHidden="0" w:uiPriority="66" w:unhideWhenUsed="0"/>
-    <w:lsdException w:name="Medium Grid 1 Accent 3" w:semiHidden="0" w:uiPriority="67" w:unhideWhenUsed="0"/>
-    <w:lsdException w:name="Medium Grid 2 Accent 3" w:semiHidden="0" w:uiPriority="68" w:unhideWhenUsed="0"/>
-    <w:lsdException w:name="Medium Grid 3 Accent 3" w:semiHidden="0" w:uiPriority="69" w:unhideWhenUsed="0"/>
-    <w:lsdException w:name="Dark List Accent 3" w:semiHidden="0" w:uiPriority="70" w:unhideWhenUsed="0"/>
-    <w:lsdException w:name="Colorful Shading Accent 3" w:semiHidden="0" w:uiPriority="71" w:unhideWhenUsed="0"/>
-    <w:lsdException w:name="Colorful List Accent 3" w:semiHidden="0" w:uiPriority="72" w:unhideWhenUsed="0"/>
-    <w:lsdException w:name="Colorful Grid Accent 3" w:semiHidden="0" w:uiPriority="73" w:unhideWhenUsed="0"/>
-    <w:lsdException w:name="Light Shading Accent 4" w:semiHidden="0" w:uiPriority="60" w:unhideWhenUsed="0"/>
-    <w:lsdException w:name="Light List Accent 4" w:semiHidden="0" w:uiPriority="61" w:unhideWhenUsed="0"/>
-    <w:lsdException w:name="Light Grid Accent 4" w:semiHidden="0" w:uiPriority="62" w:unhideWhenUsed="0"/>
-    <w:lsdException w:name="Medium Shading 1 Accent 4" w:semiHidden="0" w:uiPriority="63" w:unhideWhenUsed="0"/>
-    <w:lsdException w:name="Medium Shading 2 Accent 4" w:semiHidden="0" w:uiPriority="64" w:unhideWhenUsed="0"/>
-    <w:lsdException w:name="Medium List 1 Accent 4" w:semiHidden="0" w:uiPriority="65" w:unhideWhenUsed="0"/>
-    <w:lsdException w:name="Medium List 2 Accent 4" w:semiHidden="0" w:uiPriority="66" w:unhideWhenUsed="0"/>
-    <w:lsdException w:name="Medium Grid 1 Accent 4" w:semiHidden="0" w:uiPriority="67" w:unhideWhenUsed="0"/>
-    <w:lsdException w:name="Medium Grid 2 Accent 4" w:semiHidden="0" w:uiPriority="68" w:unhideWhenUsed="0"/>
-    <w:lsdException w:name="Medium Grid 3 Accent 4" w:semiHidden="0" w:uiPriority="69" w:unhideWhenUsed="0"/>
-    <w:lsdException w:name="Dark List Accent 4" w:semiHidden="0" w:uiPriority="70" w:unhideWhenUsed="0"/>
-    <w:lsdException w:name="Colorful Shading Accent 4" w:semiHidden="0" w:uiPriority="71" w:unhideWhenUsed="0"/>
-    <w:lsdException w:name="Colorful List Accent 4" w:semiHidden="0" w:uiPriority="72" w:unhideWhenUsed="0"/>
-    <w:lsdException w:name="Colorful Grid Accent 4" w:semiHidden="0" w:uiPriority="73" w:unhideWhenUsed="0"/>
-    <w:lsdException w:name="Light Shading Accent 5" w:semiHidden="0" w:uiPriority="60" w:unhideWhenUsed="0"/>
-    <w:lsdException w:name="Light List Accent 5" w:semiHidden="0" w:uiPriority="61" w:unhideWhenUsed="0"/>
-    <w:lsdException w:name="Light Grid Accent 5" w:semiHidden="0" w:uiPriority="62" w:unhideWhenUsed="0"/>
-    <w:lsdException w:name="Medium Shading 1 Accent 5" w:semiHidden="0" w:uiPriority="63" w:unhideWhenUsed="0"/>
-    <w:lsdException w:name="Medium Shading 2 Accent 5" w:semiHidden="0" w:uiPriority="64" w:unhideWhenUsed="0"/>
-    <w:lsdException w:name="Medium List 1 Accent 5" w:semiHidden="0" w:uiPriority="65" w:unhideWhenUsed="0"/>
-    <w:lsdException w:name="Medium List 2 Accent 5" w:semiHidden="0" w:uiPriority="66" w:unhideWhenUsed="0"/>
-    <w:lsdException w:name="Medium Grid 1 Accent 5" w:semiHidden="0" w:uiPriority="67" w:unhideWhenUsed="0"/>
-    <w:lsdException w:name="Medium Grid 2 Accent 5" w:semiHidden="0" w:uiPriority="68" w:unhideWhenUsed="0"/>
-    <w:lsdException w:name="Medium Grid 3 Accent 5" w:semiHidden="0" w:uiPriority="69" w:unhideWhenUsed="0"/>
-    <w:lsdException w:name="Dark List Accent 5" w:semiHidden="0" w:uiPriority="70" w:unhideWhenUsed="0"/>
-    <w:lsdException w:name="Colorful Shading Accent 5" w:semiHidden="0" w:uiPriority="71" w:unhideWhenUsed="0"/>
-    <w:lsdException w:name="Colorful List Accent 5" w:semiHidden="0" w:uiPriority="72" w:unhideWhenUsed="0"/>
-    <w:lsdException w:name="Colorful Grid Accent 5" w:semiHidden="0" w:uiPriority="73" w:unhideWhenUsed="0"/>
-    <w:lsdException w:name="Light Shading Accent 6" w:semiHidden="0" w:uiPriority="60" w:unhideWhenUsed="0"/>
-    <w:lsdException w:name="Light List Accent 6" w:semiHidden="0" w:uiPriority="61" w:unhideWhenUsed="0"/>
-    <w:lsdException w:name="Light Grid Accent 6" w:semiHidden="0" w:uiPriority="62" w:unhideWhenUsed="0"/>
-    <w:lsdException w:name="Medium Shading 1 Accent 6" w:semiHidden="0" w:uiPriority="63" w:unhideWhenUsed="0"/>
-    <w:lsdException w:name="Medium Shading 2 Accent 6" w:semiHidden="0" w:uiPriority="64" w:unhideWhenUsed="0"/>
-    <w:lsdException w:name="Medium List 1 Accent 6" w:semiHidden="0" w:uiPriority="65" w:unhideWhenUsed="0"/>
-    <w:lsdException w:name="Medium List 2 Accent 6" w:semiHidden="0" w:uiPriority="66" w:unhideWhenUsed="0"/>
-    <w:lsdException w:name="Medium Grid 1 Accent 6" w:semiHidden="0" w:uiPriority="67" w:unhideWhenUsed="0"/>
-    <w:lsdException w:name="Medium Grid 2 Accent 6" w:semiHidden="0" w:uiPriority="68" w:unhideWhenUsed="0"/>
-    <w:lsdException w:name="Medium Grid 3 Accent 6" w:semiHidden="0" w:uiPriority="69" w:unhideWhenUsed="0"/>
-    <w:lsdException w:name="Dark List Accent 6" w:semiHidden="0" w:uiPriority="70" w:unhideWhenUsed="0"/>
-    <w:lsdException w:name="Colorful Shading Accent 6" w:semiHidden="0" w:uiPriority="71" w:unhideWhenUsed="0"/>
-    <w:lsdException w:name="Colorful List Accent 6" w:semiHidden="0" w:uiPriority="72" w:unhideWhenUsed="0"/>
-    <w:lsdException w:name="Colorful Grid Accent 6" w:semiHidden="0" w:uiPriority="73" w:unhideWhenUsed="0"/>
-    <w:lsdException w:name="Subtle Emphasis" w:semiHidden="0" w:uiPriority="19" w:unhideWhenUsed="0" w:qFormat="1"/>
-    <w:lsdException w:name="Intense Emphasis" w:semiHidden="0" w:uiPriority="21" w:unhideWhenUsed="0" w:qFormat="1"/>
-    <w:lsdException w:name="Subtle Reference" w:semiHidden="0" w:uiPriority="31" w:unhideWhenUsed="0" w:qFormat="1"/>
-    <w:lsdException w:name="Intense Reference" w:semiHidden="0" w:uiPriority="32" w:unhideWhenUsed="0" w:qFormat="1"/>
-    <w:lsdException w:name="Book Title" w:semiHidden="0" w:uiPriority="33" w:unhideWhenUsed="0" w:qFormat="1"/>
-    <w:lsdException w:name="Bibliography" w:uiPriority="37"/>
-    <w:lsdException w:name="TOC Heading" w:uiPriority="39" w:qFormat="1"/>
-  </w:latentStyles>
-  <w:style w:type="paragraph" w:default="1" w:styleId="Normalny">
-    <w:name w:val="Normal"/>
-    <w:qFormat/>
-  </w:style>
-  <w:style w:type="character" w:default="1" w:styleId="Domylnaczcionkaakapitu">
-    <w:name w:val="Default Paragraph Font"/>
-    <w:uiPriority w:val="1"/>
-    <w:semiHidden/>
-    <w:unhideWhenUsed/>
-  </w:style>
-  <w:style w:type="table" w:default="1" w:styleId="Standardowy">
-    <w:name w:val="Normal Table"/>
-    <w:uiPriority w:val="99"/>
-    <w:semiHidden/>
-    <w:unhideWhenUsed/>
-    <w:tblPr>
-      <w:tblInd w:w="0" w:type="dxa"/>
-      <w:tblCellMar>
-        <w:top w:w="0" w:type="dxa"/>
-        <w:left w:w="108" w:type="dxa"/>
-        <w:bottom w:w="0" w:type="dxa"/>
-        <w:right w:w="108" w:type="dxa"/>
-      </w:tblCellMar>
-    </w:tblPr>
-  </w:style>
-  <w:style w:type="numbering" w:default="1" w:styleId="Bezlisty">
-    <w:name w:val="No List"/>
-    <w:uiPriority w:val="99"/>
-    <w:semiHidden/>
-    <w:unhideWhenUsed/>
-  </w:style>
-  <w:style w:type="character" w:styleId="Tekstzastpczy">
-    <w:name w:val="Placeholder Text"/>
-    <w:basedOn w:val="Domylnaczcionkaakapitu"/>
-    <w:uiPriority w:val="99"/>
-    <w:semiHidden/>
-    <w:rsid w:val="00F17D14"/>
-    <w:rPr>
-      <w:color w:val="808080"/>
-    </w:rPr>
-  </w:style>
-</w:styles>
-</file>
-
-<file path=word/glossary/stylesWithEffects.xml><?xml version="1.0" encoding="utf-8"?>
-<w:styles xmlns:wpc="http://schemas.microsoft.com/office/word/2010/wordprocessingCanvas" xmlns:mc="http://schemas.openxmlformats.org/markup-compatibility/2006" xmlns:o="urn:schemas-microsoft-com:office:office" xmlns:r="http://schemas.openxmlformats.org/officeDocument/2006/relationships" xmlns:m="http://schemas.openxmlformats.org/officeDocument/2006/math" xmlns:v="urn:schemas-microsoft-com:vml" xmlns:wp14="http://schemas.microsoft.com/office/word/2010/wordprocessingDrawing" xmlns:wp="http://schemas.openxmlformats.org/drawingml/2006/wordprocessingDrawing" xmlns:w10="urn:schemas-microsoft-com:office:word" xmlns:w="http://schemas.openxmlformats.org/wordprocessingml/2006/main" xmlns:w14="http://schemas.microsoft.com/office/word/2010/wordml" xmlns:wpg="http://schemas.microsoft.com/office/word/2010/wordprocessingGroup" xmlns:wpi="http://schemas.microsoft.com/office/word/2010/wordprocessingInk" xmlns:wne="http://schemas.microsoft.com/office/word/2006/wordml" xmlns:wps="http://schemas.microsoft.com/office/word/2010/wordprocessingShape" mc:Ignorable="w14 wp14">
-  <w:docDefaults>
-    <w:rPrDefault>
-      <w:rPr>
-        <w:rFonts w:asciiTheme="minorHAnsi" w:eastAsiaTheme="minorEastAsia" w:hAnsiTheme="minorHAnsi" w:cstheme="minorBidi"/>
-        <w:sz w:val="22"/>
-        <w:szCs w:val="22"/>
-        <w:lang w:val="pl-PL" w:eastAsia="pl-PL" w:bidi="ar-SA"/>
-      </w:rPr>
-    </w:rPrDefault>
-    <w:pPrDefault>
-      <w:pPr>
-        <w:spacing w:after="200" w:line="276" w:lineRule="auto"/>
-      </w:pPr>
-    </w:pPrDefault>
-  </w:docDefaults>
-  <w:latentStyles w:defLockedState="0" w:defUIPriority="99" w:defSemiHidden="1" w:defUnhideWhenUsed="1" w:defQFormat="0" w:count="267">
-    <w:lsdException w:name="Normal" w:semiHidden="0" w:uiPriority="0" w:unhideWhenUsed="0" w:qFormat="1"/>
-    <w:lsdException w:name="heading 1" w:semiHidden="0" w:uiPriority="9" w:unhideWhenUsed="0" w:qFormat="1"/>
-    <w:lsdException w:name="heading 2" w:uiPriority="9" w:qFormat="1"/>
-    <w:lsdException w:name="heading 3" w:uiPriority="9" w:qFormat="1"/>
-    <w:lsdException w:name="heading 4" w:uiPriority="9" w:qFormat="1"/>
-    <w:lsdException w:name="heading 5" w:uiPriority="9" w:qFormat="1"/>
-    <w:lsdException w:name="heading 6" w:uiPriority="9" w:qFormat="1"/>
-    <w:lsdException w:name="heading 7" w:uiPriority="9" w:qFormat="1"/>
-    <w:lsdException w:name="heading 8" w:uiPriority="9" w:qFormat="1"/>
-    <w:lsdException w:name="heading 9" w:uiPriority="9" w:qFormat="1"/>
-    <w:lsdException w:name="toc 1" w:uiPriority="39"/>
-    <w:lsdException w:name="toc 2" w:uiPriority="39"/>
-    <w:lsdException w:name="toc 3" w:uiPriority="39"/>
-    <w:lsdException w:name="toc 4" w:uiPriority="39"/>
-    <w:lsdException w:name="toc 5" w:uiPriority="39"/>
-    <w:lsdException w:name="toc 6" w:uiPriority="39"/>
-    <w:lsdException w:name="toc 7" w:uiPriority="39"/>
-    <w:lsdException w:name="toc 8" w:uiPriority="39"/>
-    <w:lsdException w:name="toc 9" w:uiPriority="39"/>
-    <w:lsdException w:name="caption" w:uiPriority="35" w:qFormat="1"/>
-    <w:lsdException w:name="Title" w:semiHidden="0" w:uiPriority="10" w:unhideWhenUsed="0" w:qFormat="1"/>
-    <w:lsdException w:name="Default Paragraph Font" w:uiPriority="1"/>
-    <w:lsdException w:name="Subtitle" w:semiHidden="0" w:uiPriority="11" w:unhideWhenUsed="0" w:qFormat="1"/>
-    <w:lsdException w:name="Strong" w:semiHidden="0" w:uiPriority="22" w:unhideWhenUsed="0" w:qFormat="1"/>
-    <w:lsdException w:name="Emphasis" w:semiHidden="0" w:uiPriority="20" w:unhideWhenUsed="0" w:qFormat="1"/>
-    <w:lsdException w:name="Table Grid" w:semiHidden="0" w:uiPriority="59" w:unhideWhenUsed="0"/>
-    <w:lsdException w:name="Placeholder Text" w:unhideWhenUsed="0"/>
-    <w:lsdException w:name="No Spacing" w:semiHidden="0" w:uiPriority="1" w:unhideWhenUsed="0" w:qFormat="1"/>
-    <w:lsdException w:name="Light Shading" w:semiHidden="0" w:uiPriority="60" w:unhideWhenUsed="0"/>
-    <w:lsdException w:name="Light List" w:semiHidden="0" w:uiPriority="61" w:unhideWhenUsed="0"/>
-    <w:lsdException w:name="Light Grid" w:semiHidden="0" w:uiPriority="62" w:unhideWhenUsed="0"/>
-    <w:lsdException w:name="Medium Shading 1" w:semiHidden="0" w:uiPriority="63" w:unhideWhenUsed="0"/>
-    <w:lsdException w:name="Medium Shading 2" w:semiHidden="0" w:uiPriority="64" w:unhideWhenUsed="0"/>
-    <w:lsdException w:name="Medium List 1" w:semiHidden="0" w:uiPriority="65" w:unhideWhenUsed="0"/>
-    <w:lsdException w:name="Medium List 2" w:semiHidden="0" w:uiPriority="66" w:unhideWhenUsed="0"/>
-    <w:lsdException w:name="Medium Grid 1" w:semiHidden="0" w:uiPriority="67" w:unhideWhenUsed="0"/>
-    <w:lsdException w:name="Medium Grid 2" w:semiHidden="0" w:uiPriority="68" w:unhideWhenUsed="0"/>
-    <w:lsdException w:name="Medium Grid 3" w:semiHidden="0" w:uiPriority="69" w:unhideWhenUsed="0"/>
-    <w:lsdException w:name="Dark List" w:semiHidden="0" w:uiPriority="70" w:unhideWhenUsed="0"/>
-    <w:lsdException w:name="Colorful Shading" w:semiHidden="0" w:uiPriority="71" w:unhideWhenUsed="0"/>
-    <w:lsdException w:name="Colorful List" w:semiHidden="0" w:uiPriority="72" w:unhideWhenUsed="0"/>
-    <w:lsdException w:name="Colorful Grid" w:semiHidden="0" w:uiPriority="73" w:unhideWhenUsed="0"/>
-    <w:lsdException w:name="Light Shading Accent 1" w:semiHidden="0" w:uiPriority="60" w:unhideWhenUsed="0"/>
-    <w:lsdException w:name="Light List Accent 1" w:semiHidden="0" w:uiPriority="61" w:unhideWhenUsed="0"/>
-    <w:lsdException w:name="Light Grid Accent 1" w:semiHidden="0" w:uiPriority="62" w:unhideWhenUsed="0"/>
-    <w:lsdException w:name="Medium Shading 1 Accent 1" w:semiHidden="0" w:uiPriority="63" w:unhideWhenUsed="0"/>
-    <w:lsdException w:name="Medium Shading 2 Accent 1" w:semiHidden="0" w:uiPriority="64" w:unhideWhenUsed="0"/>
-    <w:lsdException w:name="Medium List 1 Accent 1" w:semiHidden="0" w:uiPriority="65" w:unhideWhenUsed="0"/>
-    <w:lsdException w:name="Revision" w:unhideWhenUsed="0"/>
-    <w:lsdException w:name="List Paragraph" w:semiHidden="0" w:uiPriority="34" w:unhideWhenUsed="0" w:qFormat="1"/>
-    <w:lsdException w:name="Quote" w:semiHidden="0" w:uiPriority="29" w:unhideWhenUsed="0" w:qFormat="1"/>
-    <w:lsdException w:name="Intense Quote" w:semiHidden="0" w:uiPriority="30" w:unhideWhenUsed="0" w:qFormat="1"/>
-    <w:lsdException w:name="Medium List 2 Accent 1" w:semiHidden="0" w:uiPriority="66" w:unhideWhenUsed="0"/>
-    <w:lsdException w:name="Medium Grid 1 Accent 1" w:semiHidden="0" w:uiPriority="67" w:unhideWhenUsed="0"/>
-    <w:lsdException w:name="Medium Grid 2 Accent 1" w:semiHidden="0" w:uiPriority="68" w:unhideWhenUsed="0"/>
-    <w:lsdException w:name="Medium Grid 3 Accent 1" w:semiHidden="0" w:uiPriority="69" w:unhideWhenUsed="0"/>
-    <w:lsdException w:name="Dark List Accent 1" w:semiHidden="0" w:uiPriority="70" w:unhideWhenUsed="0"/>
-    <w:lsdException w:name="Colorful Shading Accent 1" w:semiHidden="0" w:uiPriority="71" w:unhideWhenUsed="0"/>
-    <w:lsdException w:name="Colorful List Accent 1" w:semiHidden="0" w:uiPriority="72" w:unhideWhenUsed="0"/>
-    <w:lsdException w:name="Colorful Grid Accent 1" w:semiHidden="0" w:uiPriority="73" w:unhideWhenUsed="0"/>
-    <w:lsdException w:name="Light Shading Accent 2" w:semiHidden="0" w:uiPriority="60" w:unhideWhenUsed="0"/>
-    <w:lsdException w:name="Light List Accent 2" w:semiHidden="0" w:uiPriority="61" w:unhideWhenUsed="0"/>
-    <w:lsdException w:name="Light Grid Accent 2" w:semiHidden="0" w:uiPriority="62" w:unhideWhenUsed="0"/>
-    <w:lsdException w:name="Medium Shading 1 Accent 2" w:semiHidden="0" w:uiPriority="63" w:unhideWhenUsed="0"/>
-    <w:lsdException w:name="Medium Shading 2 Accent 2" w:semiHidden="0" w:uiPriority="64" w:unhideWhenUsed="0"/>
-    <w:lsdException w:name="Medium List 1 Accent 2" w:semiHidden="0" w:uiPriority="65" w:unhideWhenUsed="0"/>
-    <w:lsdException w:name="Medium List 2 Accent 2" w:semiHidden="0" w:uiPriority="66" w:unhideWhenUsed="0"/>
-    <w:lsdException w:name="Medium Grid 1 Accent 2" w:semiHidden="0" w:uiPriority="67" w:unhideWhenUsed="0"/>
-    <w:lsdException w:name="Medium Grid 2 Accent 2" w:semiHidden="0" w:uiPriority="68" w:unhideWhenUsed="0"/>
-    <w:lsdException w:name="Medium Grid 3 Accent 2" w:semiHidden="0" w:uiPriority="69" w:unhideWhenUsed="0"/>
-    <w:lsdException w:name="Dark List Accent 2" w:semiHidden="0" w:uiPriority="70" w:unhideWhenUsed="0"/>
-    <w:lsdException w:name="Colorful Shading Accent 2" w:semiHidden="0" w:uiPriority="71" w:unhideWhenUsed="0"/>
-    <w:lsdException w:name="Colorful List Accent 2" w:semiHidden="0" w:uiPriority="72" w:unhideWhenUsed="0"/>
-    <w:lsdException w:name="Colorful Grid Accent 2" w:semiHidden="0" w:uiPriority="73" w:unhideWhenUsed="0"/>
-    <w:lsdException w:name="Light Shading Accent 3" w:semiHidden="0" w:uiPriority="60" w:unhideWhenUsed="0"/>
-    <w:lsdException w:name="Light List Accent 3" w:semiHidden="0" w:uiPriority="61" w:unhideWhenUsed="0"/>
-    <w:lsdException w:name="Light Grid Accent 3" w:semiHidden="0" w:uiPriority="62" w:unhideWhenUsed="0"/>
-    <w:lsdException w:name="Medium Shading 1 Accent 3" w:semiHidden="0" w:uiPriority="63" w:unhideWhenUsed="0"/>
-    <w:lsdException w:name="Medium Shading 2 Accent 3" w:semiHidden="0" w:uiPriority="64" w:unhideWhenUsed="0"/>
-    <w:lsdException w:name="Medium List 1 Accent 3" w:semiHidden="0" w:uiPriority="65" w:unhideWhenUsed="0"/>
-    <w:lsdException w:name="Medium List 2 Accent 3" w:semiHidden="0" w:uiPriority="66" w:unhideWhenUsed="0"/>
-    <w:lsdException w:name="Medium Grid 1 Accent 3" w:semiHidden="0" w:uiPriority="67" w:unhideWhenUsed="0"/>
-    <w:lsdException w:name="Medium Grid 2 Accent 3" w:semiHidden="0" w:uiPriority="68" w:unhideWhenUsed="0"/>
-    <w:lsdException w:name="Medium Grid 3 Accent 3" w:semiHidden="0" w:uiPriority="69" w:unhideWhenUsed="0"/>
-    <w:lsdException w:name="Dark List Accent 3" w:semiHidden="0" w:uiPriority="70" w:unhideWhenUsed="0"/>
-    <w:lsdException w:name="Colorful Shading Accent 3" w:semiHidden="0" w:uiPriority="71" w:unhideWhenUsed="0"/>
-    <w:lsdException w:name="Colorful List Accent 3" w:semiHidden="0" w:uiPriority="72" w:unhideWhenUsed="0"/>
-    <w:lsdException w:name="Colorful Grid Accent 3" w:semiHidden="0" w:uiPriority="73" w:unhideWhenUsed="0"/>
-    <w:lsdException w:name="Light Shading Accent 4" w:semiHidden="0" w:uiPriority="60" w:unhideWhenUsed="0"/>
-    <w:lsdException w:name="Light List Accent 4" w:semiHidden="0" w:uiPriority="61" w:unhideWhenUsed="0"/>
-    <w:lsdException w:name="Light Grid Accent 4" w:semiHidden="0" w:uiPriority="62" w:unhideWhenUsed="0"/>
-    <w:lsdException w:name="Medium Shading 1 Accent 4" w:semiHidden="0" w:uiPriority="63" w:unhideWhenUsed="0"/>
-    <w:lsdException w:name="Medium Shading 2 Accent 4" w:semiHidden="0" w:uiPriority="64" w:unhideWhenUsed="0"/>
-    <w:lsdException w:name="Medium List 1 Accent 4" w:semiHidden="0" w:uiPriority="65" w:unhideWhenUsed="0"/>
-    <w:lsdException w:name="Medium List 2 Accent 4" w:semiHidden="0" w:uiPriority="66" w:unhideWhenUsed="0"/>
-    <w:lsdException w:name="Medium Grid 1 Accent 4" w:semiHidden="0" w:uiPriority="67" w:unhideWhenUsed="0"/>
-    <w:lsdException w:name="Medium Grid 2 Accent 4" w:semiHidden="0" w:uiPriority="68" w:unhideWhenUsed="0"/>
-    <w:lsdException w:name="Medium Grid 3 Accent 4" w:semiHidden="0" w:uiPriority="69" w:unhideWhenUsed="0"/>
-    <w:lsdException w:name="Dark List Accent 4" w:semiHidden="0" w:uiPriority="70" w:unhideWhenUsed="0"/>
-    <w:lsdException w:name="Colorful Shading Accent 4" w:semiHidden="0" w:uiPriority="71" w:unhideWhenUsed="0"/>
-    <w:lsdException w:name="Colorful List Accent 4" w:semiHidden="0" w:uiPriority="72" w:unhideWhenUsed="0"/>
-    <w:lsdException w:name="Colorful Grid Accent 4" w:semiHidden="0" w:uiPriority="73" w:unhideWhenUsed="0"/>
-    <w:lsdException w:name="Light Shading Accent 5" w:semiHidden="0" w:uiPriority="60" w:unhideWhenUsed="0"/>
-    <w:lsdException w:name="Light List Accent 5" w:semiHidden="0" w:uiPriority="61" w:unhideWhenUsed="0"/>
-    <w:lsdException w:name="Light Grid Accent 5" w:semiHidden="0" w:uiPriority="62" w:unhideWhenUsed="0"/>
-    <w:lsdException w:name="Medium Shading 1 Accent 5" w:semiHidden="0" w:uiPriority="63" w:unhideWhenUsed="0"/>
-    <w:lsdException w:name="Medium Shading 2 Accent 5" w:semiHidden="0" w:uiPriority="64" w:unhideWhenUsed="0"/>
-    <w:lsdException w:name="Medium List 1 Accent 5" w:semiHidden="0" w:uiPriority="65" w:unhideWhenUsed="0"/>
-    <w:lsdException w:name="Medium List 2 Accent 5" w:semiHidden="0" w:uiPriority="66" w:unhideWhenUsed="0"/>
-    <w:lsdException w:name="Medium Grid 1 Accent 5" w:semiHidden="0" w:uiPriority="67" w:unhideWhenUsed="0"/>
-    <w:lsdException w:name="Medium Grid 2 Accent 5" w:semiHidden="0" w:uiPriority="68" w:unhideWhenUsed="0"/>
-    <w:lsdException w:name="Medium Grid 3 Accent 5" w:semiHidden="0" w:uiPriority="69" w:unhideWhenUsed="0"/>
-    <w:lsdException w:name="Dark List Accent 5" w:semiHidden="0" w:uiPriority="70" w:unhideWhenUsed="0"/>
-    <w:lsdException w:name="Colorful Shading Accent 5" w:semiHidden="0" w:uiPriority="71" w:unhideWhenUsed="0"/>
-    <w:lsdException w:name="Colorful List Accent 5" w:semiHidden="0" w:uiPriority="72" w:unhideWhenUsed="0"/>
-    <w:lsdException w:name="Colorful Grid Accent 5" w:semiHidden="0" w:uiPriority="73" w:unhideWhenUsed="0"/>
-    <w:lsdException w:name="Light Shading Accent 6" w:semiHidden="0" w:uiPriority="60" w:unhideWhenUsed="0"/>
-    <w:lsdException w:name="Light List Accent 6" w:semiHidden="0" w:uiPriority="61" w:unhideWhenUsed="0"/>
-    <w:lsdException w:name="Light Grid Accent 6" w:semiHidden="0" w:uiPriority="62" w:unhideWhenUsed="0"/>
-    <w:lsdException w:name="Medium Shading 1 Accent 6" w:semiHidden="0" w:uiPriority="63" w:unhideWhenUsed="0"/>
-    <w:lsdException w:name="Medium Shading 2 Accent 6" w:semiHidden="0" w:uiPriority="64" w:unhideWhenUsed="0"/>
-    <w:lsdException w:name="Medium List 1 Accent 6" w:semiHidden="0" w:uiPriority="65" w:unhideWhenUsed="0"/>
-    <w:lsdException w:name="Medium List 2 Accent 6" w:semiHidden="0" w:uiPriority="66" w:unhideWhenUsed="0"/>
-    <w:lsdException w:name="Medium Grid 1 Accent 6" w:semiHidden="0" w:uiPriority="67" w:unhideWhenUsed="0"/>
-    <w:lsdException w:name="Medium Grid 2 Accent 6" w:semiHidden="0" w:uiPriority="68" w:unhideWhenUsed="0"/>
-    <w:lsdException w:name="Medium Grid 3 Accent 6" w:semiHidden="0" w:uiPriority="69" w:unhideWhenUsed="0"/>
-    <w:lsdException w:name="Dark List Accent 6" w:semiHidden="0" w:uiPriority="70" w:unhideWhenUsed="0"/>
-    <w:lsdException w:name="Colorful Shading Accent 6" w:semiHidden="0" w:uiPriority="71" w:unhideWhenUsed="0"/>
-    <w:lsdException w:name="Colorful List Accent 6" w:semiHidden="0" w:uiPriority="72" w:unhideWhenUsed="0"/>
-    <w:lsdException w:name="Colorful Grid Accent 6" w:semiHidden="0" w:uiPriority="73" w:unhideWhenUsed="0"/>
-    <w:lsdException w:name="Subtle Emphasis" w:semiHidden="0" w:uiPriority="19" w:unhideWhenUsed="0" w:qFormat="1"/>
-    <w:lsdException w:name="Intense Emphasis" w:semiHidden="0" w:uiPriority="21" w:unhideWhenUsed="0" w:qFormat="1"/>
-    <w:lsdException w:name="Subtle Reference" w:semiHidden="0" w:uiPriority="31" w:unhideWhenUsed="0" w:qFormat="1"/>
-    <w:lsdException w:name="Intense Reference" w:semiHidden="0" w:uiPriority="32" w:unhideWhenUsed="0" w:qFormat="1"/>
-    <w:lsdException w:name="Book Title" w:semiHidden="0" w:uiPriority="33" w:unhideWhenUsed="0" w:qFormat="1"/>
-    <w:lsdException w:name="Bibliography" w:uiPriority="37"/>
-    <w:lsdException w:name="TOC Heading" w:uiPriority="39" w:qFormat="1"/>
-  </w:latentStyles>
-  <w:style w:type="paragraph" w:default="1" w:styleId="Normalny">
-    <w:name w:val="Normal"/>
-    <w:qFormat/>
-  </w:style>
-  <w:style w:type="character" w:default="1" w:styleId="Domylnaczcionkaakapitu">
-    <w:name w:val="Default Paragraph Font"/>
-    <w:uiPriority w:val="1"/>
-    <w:semiHidden/>
-    <w:unhideWhenUsed/>
-  </w:style>
-  <w:style w:type="table" w:default="1" w:styleId="Standardowy">
-    <w:name w:val="Normal Table"/>
-    <w:uiPriority w:val="99"/>
-    <w:semiHidden/>
-    <w:unhideWhenUsed/>
-    <w:tblPr>
-      <w:tblInd w:w="0" w:type="dxa"/>
-      <w:tblCellMar>
-        <w:top w:w="0" w:type="dxa"/>
-        <w:left w:w="108" w:type="dxa"/>
-        <w:bottom w:w="0" w:type="dxa"/>
-        <w:right w:w="108" w:type="dxa"/>
-      </w:tblCellMar>
-    </w:tblPr>
-  </w:style>
-  <w:style w:type="numbering" w:default="1" w:styleId="Bezlisty">
-    <w:name w:val="No List"/>
-    <w:uiPriority w:val="99"/>
-    <w:semiHidden/>
-    <w:unhideWhenUsed/>
-  </w:style>
-  <w:style w:type="character" w:styleId="Tekstzastpczy">
-    <w:name w:val="Placeholder Text"/>
-    <w:basedOn w:val="Domylnaczcionkaakapitu"/>
-    <w:uiPriority w:val="99"/>
-    <w:semiHidden/>
-    <w:rsid w:val="00F17D14"/>
-    <w:rPr>
-      <w:color w:val="808080"/>
-    </w:rPr>
-  </w:style>
-</w:styles>
-</file>
-
-<file path=word/glossary/webSettings.xml><?xml version="1.0" encoding="utf-8"?>
-<w:webSettings xmlns:mc="http://schemas.openxmlformats.org/markup-compatibility/2006" xmlns:r="http://schemas.openxmlformats.org/officeDocument/2006/relationships" xmlns:w="http://schemas.openxmlformats.org/wordprocessingml/2006/main" xmlns:w14="http://schemas.microsoft.com/office/word/2010/wordml" mc:Ignorable="w14">
-  <w:optimizeForBrowser/>
-  <w:allowPNG/>
-</w:webSettings>
-</file>
-
 <file path=word/theme/theme1.xml><?xml version="1.0" encoding="utf-8"?>
 <a:theme xmlns:a="http://schemas.openxmlformats.org/drawingml/2006/main" name="Office Theme">
   <a:themeElements>
@@ -7960,7 +12038,7 @@
 </file>
 
 <file path=customXml/itemProps1.xml><?xml version="1.0" encoding="utf-8"?>
-<ds:datastoreItem xmlns:ds="http://schemas.openxmlformats.org/officeDocument/2006/customXml" ds:itemID="{D689DE35-882C-4FAB-BB15-A7C840F5F3E4}">
+<ds:datastoreItem xmlns:ds="http://schemas.openxmlformats.org/officeDocument/2006/customXml" ds:itemID="{0EFAF5CF-72F9-45C8-8ED3-4C4D84C97AEB}">
   <ds:schemaRefs>
     <ds:schemaRef ds:uri="http://schemas.openxmlformats.org/officeDocument/2006/bibliography"/>
   </ds:schemaRefs>

--- a/res/thesis/diploma_thesis.docx
+++ b/res/thesis/diploma_thesis.docx
@@ -451,23 +451,7 @@
           <w:rFonts w:ascii="Times New Roman" w:hAnsi="Times New Roman"/>
           <w:lang w:val="en-US"/>
         </w:rPr>
-        <w:t xml:space="preserve">Nr </w:t>
-      </w:r>
-      <w:proofErr w:type="spellStart"/>
-      <w:r>
-        <w:rPr>
-          <w:rFonts w:ascii="Times New Roman" w:hAnsi="Times New Roman"/>
-          <w:lang w:val="en-US"/>
-        </w:rPr>
-        <w:t>albumu</w:t>
-      </w:r>
-      <w:proofErr w:type="spellEnd"/>
-      <w:r>
-        <w:rPr>
-          <w:rFonts w:ascii="Times New Roman" w:hAnsi="Times New Roman"/>
-          <w:lang w:val="en-US"/>
-        </w:rPr>
-        <w:t>:</w:t>
+        <w:t>Nr albumu:</w:t>
       </w:r>
       <w:r>
         <w:rPr>
@@ -522,21 +506,19 @@
           <w:lang w:val="en-GB"/>
         </w:rPr>
       </w:pPr>
-      <w:proofErr w:type="spellStart"/>
       <w:r>
         <w:rPr>
           <w:rFonts w:ascii="Times New Roman" w:hAnsi="Times New Roman"/>
           <w:lang w:val="en-GB"/>
         </w:rPr>
-        <w:t>Promotor</w:t>
-      </w:r>
-      <w:proofErr w:type="spellEnd"/>
+        <w:t xml:space="preserve">Promotor: </w:t>
+      </w:r>
       <w:r>
         <w:rPr>
           <w:rFonts w:ascii="Times New Roman" w:hAnsi="Times New Roman"/>
           <w:lang w:val="en-GB"/>
         </w:rPr>
-        <w:t xml:space="preserve">: </w:t>
+        <w:tab/>
       </w:r>
       <w:r>
         <w:rPr>
@@ -564,188 +546,176 @@
           <w:rFonts w:ascii="Times New Roman" w:hAnsi="Times New Roman"/>
           <w:lang w:val="en-GB"/>
         </w:rPr>
-        <w:tab/>
-      </w:r>
-      <w:proofErr w:type="spellStart"/>
-      <w:r>
+        <w:t>dr hab. inż. Łukasz Rauch</w:t>
+      </w:r>
+    </w:p>
+    <w:p>
+      <w:pPr>
+        <w:spacing w:line="360" w:lineRule="auto"/>
         <w:rPr>
           <w:rFonts w:ascii="Times New Roman" w:hAnsi="Times New Roman"/>
           <w:lang w:val="en-GB"/>
         </w:rPr>
-        <w:t>dr</w:t>
-      </w:r>
-      <w:proofErr w:type="spellEnd"/>
+      </w:pPr>
       <w:r>
         <w:rPr>
           <w:rFonts w:ascii="Times New Roman" w:hAnsi="Times New Roman"/>
           <w:lang w:val="en-GB"/>
         </w:rPr>
-        <w:t xml:space="preserve"> hab. </w:t>
-      </w:r>
-      <w:proofErr w:type="spellStart"/>
+        <w:t>Promotor z przemysłu:</w:t>
+      </w:r>
       <w:r>
         <w:rPr>
           <w:rFonts w:ascii="Times New Roman" w:hAnsi="Times New Roman"/>
           <w:lang w:val="en-GB"/>
         </w:rPr>
-        <w:t>inż</w:t>
-      </w:r>
-      <w:proofErr w:type="spellEnd"/>
+        <w:tab/>
+      </w:r>
       <w:r>
         <w:rPr>
           <w:rFonts w:ascii="Times New Roman" w:hAnsi="Times New Roman"/>
           <w:lang w:val="en-GB"/>
         </w:rPr>
-        <w:t xml:space="preserve">. </w:t>
-      </w:r>
-      <w:proofErr w:type="spellStart"/>
+        <w:tab/>
+      </w:r>
       <w:r>
         <w:rPr>
           <w:rFonts w:ascii="Times New Roman" w:hAnsi="Times New Roman"/>
           <w:lang w:val="en-GB"/>
         </w:rPr>
-        <w:t>Łukasz</w:t>
-      </w:r>
-      <w:proofErr w:type="spellEnd"/>
-      <w:r>
+        <w:t>Luc Van de Putte, ArcelorMittal Poland</w:t>
+      </w:r>
+    </w:p>
+    <w:p>
+      <w:pPr>
+        <w:spacing w:line="360" w:lineRule="auto"/>
         <w:rPr>
           <w:rFonts w:ascii="Times New Roman" w:hAnsi="Times New Roman"/>
           <w:lang w:val="en-GB"/>
         </w:rPr>
-        <w:t xml:space="preserve"> Rauch</w:t>
-      </w:r>
-    </w:p>
-    <w:p>
-      <w:pPr>
-        <w:spacing w:line="360" w:lineRule="auto"/>
+      </w:pPr>
+      <w:r>
         <w:rPr>
           <w:rFonts w:ascii="Times New Roman" w:hAnsi="Times New Roman"/>
           <w:lang w:val="en-GB"/>
         </w:rPr>
-      </w:pPr>
-      <w:proofErr w:type="spellStart"/>
+        <w:t xml:space="preserve">Recenzent: </w:t>
+      </w:r>
       <w:r>
         <w:rPr>
           <w:rFonts w:ascii="Times New Roman" w:hAnsi="Times New Roman"/>
           <w:lang w:val="en-GB"/>
         </w:rPr>
-        <w:t>Promotor</w:t>
-      </w:r>
-      <w:proofErr w:type="spellEnd"/>
+        <w:tab/>
+      </w:r>
       <w:r>
         <w:rPr>
           <w:rFonts w:ascii="Times New Roman" w:hAnsi="Times New Roman"/>
           <w:lang w:val="en-GB"/>
         </w:rPr>
-        <w:t xml:space="preserve"> z </w:t>
-      </w:r>
-      <w:proofErr w:type="spellStart"/>
+        <w:tab/>
+      </w:r>
       <w:r>
         <w:rPr>
           <w:rFonts w:ascii="Times New Roman" w:hAnsi="Times New Roman"/>
           <w:lang w:val="en-GB"/>
         </w:rPr>
-        <w:t>przemysłu</w:t>
-      </w:r>
-      <w:proofErr w:type="spellEnd"/>
+        <w:tab/>
+      </w:r>
       <w:r>
         <w:rPr>
           <w:rFonts w:ascii="Times New Roman" w:hAnsi="Times New Roman"/>
           <w:lang w:val="en-GB"/>
         </w:rPr>
-        <w:t>:</w:t>
+        <w:tab/>
       </w:r>
       <w:r>
         <w:rPr>
           <w:rFonts w:ascii="Times New Roman" w:hAnsi="Times New Roman"/>
           <w:lang w:val="en-GB"/>
         </w:rPr>
-        <w:tab/>
+        <w:t xml:space="preserve">prof. dr. hab. inż. </w:t>
       </w:r>
       <w:r>
         <w:rPr>
           <w:rFonts w:ascii="Times New Roman" w:hAnsi="Times New Roman"/>
           <w:lang w:val="en-GB"/>
         </w:rPr>
-        <w:tab/>
-      </w:r>
-      <w:r>
+        <w:t>Jan Kusiak</w:t>
+      </w:r>
+    </w:p>
+    <w:p>
+      <w:pPr>
+        <w:spacing w:line="360" w:lineRule="auto"/>
         <w:rPr>
           <w:rFonts w:ascii="Times New Roman" w:hAnsi="Times New Roman"/>
           <w:lang w:val="en-GB"/>
         </w:rPr>
-        <w:t xml:space="preserve">Luc Van de </w:t>
-      </w:r>
-      <w:proofErr w:type="spellStart"/>
+      </w:pPr>
       <w:r>
         <w:rPr>
           <w:rFonts w:ascii="Times New Roman" w:hAnsi="Times New Roman"/>
           <w:lang w:val="en-GB"/>
         </w:rPr>
-        <w:t>Putte</w:t>
-      </w:r>
-      <w:proofErr w:type="spellEnd"/>
+        <w:t xml:space="preserve"> </w:t>
+      </w:r>
       <w:r>
         <w:rPr>
           <w:rFonts w:ascii="Times New Roman" w:hAnsi="Times New Roman"/>
           <w:lang w:val="en-GB"/>
         </w:rPr>
-        <w:t xml:space="preserve">, </w:t>
-      </w:r>
-      <w:proofErr w:type="spellStart"/>
+        <w:tab/>
+      </w:r>
       <w:r>
         <w:rPr>
           <w:rFonts w:ascii="Times New Roman" w:hAnsi="Times New Roman"/>
           <w:lang w:val="en-GB"/>
         </w:rPr>
-        <w:t>ArcelorMittal</w:t>
-      </w:r>
-      <w:proofErr w:type="spellEnd"/>
+        <w:tab/>
+      </w:r>
       <w:r>
         <w:rPr>
           <w:rFonts w:ascii="Times New Roman" w:hAnsi="Times New Roman"/>
           <w:lang w:val="en-GB"/>
         </w:rPr>
-        <w:t xml:space="preserve"> Poland</w:t>
-      </w:r>
-    </w:p>
-    <w:p>
-      <w:pPr>
-        <w:spacing w:line="360" w:lineRule="auto"/>
+        <w:tab/>
+      </w:r>
+      <w:r>
         <w:rPr>
           <w:rFonts w:ascii="Times New Roman" w:hAnsi="Times New Roman"/>
           <w:lang w:val="en-GB"/>
         </w:rPr>
-      </w:pPr>
-      <w:proofErr w:type="spellStart"/>
+        <w:tab/>
+      </w:r>
       <w:r>
         <w:rPr>
           <w:rFonts w:ascii="Times New Roman" w:hAnsi="Times New Roman"/>
           <w:lang w:val="en-GB"/>
         </w:rPr>
-        <w:t>Recenzent</w:t>
-      </w:r>
-      <w:proofErr w:type="spellEnd"/>
+        <w:tab/>
+      </w:r>
       <w:r>
         <w:rPr>
           <w:rFonts w:ascii="Times New Roman" w:hAnsi="Times New Roman"/>
           <w:lang w:val="en-GB"/>
         </w:rPr>
-        <w:t xml:space="preserve">: </w:t>
-      </w:r>
-      <w:r>
+        <w:tab/>
+      </w:r>
+    </w:p>
+    <w:p>
+      <w:pPr>
+        <w:spacing w:line="360" w:lineRule="auto"/>
         <w:rPr>
           <w:rFonts w:ascii="Times New Roman" w:hAnsi="Times New Roman"/>
           <w:lang w:val="en-GB"/>
         </w:rPr>
-        <w:tab/>
-      </w:r>
+      </w:pPr>
       <w:r>
         <w:rPr>
           <w:rFonts w:ascii="Times New Roman" w:hAnsi="Times New Roman"/>
           <w:lang w:val="en-GB"/>
         </w:rPr>
-        <w:tab/>
+        <w:t>Podpis dyplomanta:</w:t>
       </w:r>
       <w:r>
         <w:rPr>
@@ -766,716 +736,410 @@
           <w:rFonts w:ascii="Times New Roman" w:hAnsi="Times New Roman"/>
           <w:lang w:val="en-GB"/>
         </w:rPr>
-        <w:t xml:space="preserve">prof. dr. hab. </w:t>
-      </w:r>
-      <w:proofErr w:type="spellStart"/>
+        <w:tab/>
+      </w:r>
       <w:r>
         <w:rPr>
           <w:rFonts w:ascii="Times New Roman" w:hAnsi="Times New Roman"/>
           <w:lang w:val="en-GB"/>
         </w:rPr>
-        <w:t>inż</w:t>
-      </w:r>
-      <w:proofErr w:type="spellEnd"/>
+        <w:tab/>
+      </w:r>
       <w:r>
         <w:rPr>
           <w:rFonts w:ascii="Times New Roman" w:hAnsi="Times New Roman"/>
           <w:lang w:val="en-GB"/>
         </w:rPr>
-        <w:t xml:space="preserve">. </w:t>
+        <w:tab/>
       </w:r>
       <w:r>
         <w:rPr>
           <w:rFonts w:ascii="Times New Roman" w:hAnsi="Times New Roman"/>
           <w:lang w:val="en-GB"/>
         </w:rPr>
-        <w:t xml:space="preserve">Jan </w:t>
-      </w:r>
-      <w:proofErr w:type="spellStart"/>
-      <w:r>
+        <w:tab/>
+        <w:t>Podpis promotora:</w:t>
+      </w:r>
+    </w:p>
+    <w:p>
+      <w:pPr>
+        <w:spacing w:line="360" w:lineRule="auto"/>
+        <w:jc w:val="center"/>
+        <w:rPr>
+          <w:rFonts w:ascii="Times New Roman" w:hAnsi="Times New Roman"/>
+          <w:b/>
+          <w:i/>
+          <w:lang w:val="en-GB"/>
+        </w:rPr>
+      </w:pPr>
+      <w:r>
+        <w:rPr>
+          <w:rFonts w:ascii="Times New Roman" w:hAnsi="Times New Roman"/>
+          <w:b/>
+          <w:i/>
+          <w:lang w:val="en-GB"/>
+        </w:rPr>
+        <w:t xml:space="preserve">                                                                          </w:t>
+      </w:r>
+    </w:p>
+    <w:p>
+      <w:pPr>
+        <w:spacing w:line="360" w:lineRule="auto"/>
+        <w:jc w:val="center"/>
         <w:rPr>
           <w:rFonts w:ascii="Times New Roman" w:hAnsi="Times New Roman"/>
           <w:lang w:val="en-GB"/>
         </w:rPr>
-        <w:t>Kusiak</w:t>
-      </w:r>
-      <w:proofErr w:type="spellEnd"/>
+      </w:pPr>
     </w:p>
     <w:p>
       <w:pPr>
         <w:spacing w:line="360" w:lineRule="auto"/>
+        <w:jc w:val="center"/>
         <w:rPr>
           <w:rFonts w:ascii="Times New Roman" w:hAnsi="Times New Roman"/>
           <w:lang w:val="en-GB"/>
         </w:rPr>
       </w:pPr>
-      <w:r>
+    </w:p>
+    <w:p>
+      <w:pPr>
+        <w:spacing w:line="360" w:lineRule="auto"/>
+        <w:rPr>
+          <w:rFonts w:ascii="Times New Roman" w:hAnsi="Times New Roman"/>
+        </w:rPr>
+      </w:pPr>
+      <w:r>
+        <w:rPr>
+          <w:rFonts w:ascii="Times New Roman" w:hAnsi="Times New Roman"/>
+        </w:rPr>
+        <w:t>Kraków 20</w:t>
+      </w:r>
+      <w:r>
+        <w:rPr>
+          <w:rFonts w:ascii="Times New Roman" w:hAnsi="Times New Roman"/>
+        </w:rPr>
+        <w:t>1</w:t>
+      </w:r>
+      <w:r>
+        <w:rPr>
+          <w:rFonts w:ascii="Times New Roman" w:hAnsi="Times New Roman"/>
+        </w:rPr>
+        <w:t>8</w:t>
+      </w:r>
+    </w:p>
+    <w:p>
+      <w:pPr>
+        <w:spacing w:line="360" w:lineRule="auto"/>
+        <w:jc w:val="both"/>
+        <w:rPr>
+          <w:rFonts w:ascii="Times New Roman" w:hAnsi="Times New Roman"/>
+        </w:rPr>
+      </w:pPr>
+      <w:r>
+        <w:rPr>
+          <w:rFonts w:ascii="Times New Roman" w:hAnsi="Times New Roman"/>
+        </w:rPr>
+        <w:t>„Uprzedzony o odpowiedzialności karnej na podstawie art. 115 ust. 1 i 2 ustawy z dnia</w:t>
+      </w:r>
+    </w:p>
+    <w:p>
+      <w:pPr>
+        <w:spacing w:line="360" w:lineRule="auto"/>
+        <w:jc w:val="both"/>
+        <w:rPr>
+          <w:rFonts w:ascii="Times New Roman" w:hAnsi="Times New Roman"/>
+        </w:rPr>
+      </w:pPr>
+      <w:r>
+        <w:rPr>
+          <w:rFonts w:ascii="Times New Roman" w:hAnsi="Times New Roman"/>
+        </w:rPr>
+        <w:t>4 lutego 1994 r. o prawie autorskim i prawach pokrewnych (t.j. Dz.U. z 2006 r. Nr 90,</w:t>
+      </w:r>
+    </w:p>
+    <w:p>
+      <w:pPr>
+        <w:spacing w:line="360" w:lineRule="auto"/>
+        <w:jc w:val="both"/>
+        <w:rPr>
+          <w:rFonts w:ascii="Times New Roman" w:hAnsi="Times New Roman"/>
+        </w:rPr>
+      </w:pPr>
+      <w:r>
+        <w:rPr>
+          <w:rFonts w:ascii="Times New Roman" w:hAnsi="Times New Roman"/>
+        </w:rPr>
+        <w:t>poz. 631 z późn. zm.): „Kto przywłaszcza sobie autorstwo albo wprowadza w błąd co do</w:t>
+      </w:r>
+    </w:p>
+    <w:p>
+      <w:pPr>
+        <w:spacing w:line="360" w:lineRule="auto"/>
+        <w:jc w:val="both"/>
+        <w:rPr>
+          <w:rFonts w:ascii="Times New Roman" w:hAnsi="Times New Roman"/>
+        </w:rPr>
+      </w:pPr>
+      <w:r>
+        <w:rPr>
+          <w:rFonts w:ascii="Times New Roman" w:hAnsi="Times New Roman"/>
+        </w:rPr>
+        <w:t>autorstwa całości lub części cudzego utworu albo artystycznego wykonania, podlega</w:t>
+      </w:r>
+    </w:p>
+    <w:p>
+      <w:pPr>
+        <w:spacing w:line="360" w:lineRule="auto"/>
+        <w:jc w:val="both"/>
+        <w:rPr>
+          <w:rFonts w:ascii="Times New Roman" w:hAnsi="Times New Roman"/>
+        </w:rPr>
+      </w:pPr>
+      <w:r>
+        <w:rPr>
+          <w:rFonts w:ascii="Times New Roman" w:hAnsi="Times New Roman"/>
+        </w:rPr>
+        <w:t>grzywnie, karze ograniczenia wolności albo pozbawienia wolności do lat 3. Tej samej</w:t>
+      </w:r>
+    </w:p>
+    <w:p>
+      <w:pPr>
+        <w:spacing w:line="360" w:lineRule="auto"/>
+        <w:jc w:val="both"/>
+        <w:rPr>
+          <w:rFonts w:ascii="Times New Roman" w:hAnsi="Times New Roman"/>
+        </w:rPr>
+      </w:pPr>
+      <w:r>
+        <w:rPr>
+          <w:rFonts w:ascii="Times New Roman" w:hAnsi="Times New Roman"/>
+        </w:rPr>
+        <w:t>karze podlega, kto rozpowszechnia bez podania nazwiska lub pseudonimu twórcy cudzy</w:t>
+      </w:r>
+    </w:p>
+    <w:p>
+      <w:pPr>
+        <w:spacing w:line="360" w:lineRule="auto"/>
+        <w:jc w:val="both"/>
+        <w:rPr>
+          <w:rFonts w:ascii="Times New Roman" w:hAnsi="Times New Roman"/>
+        </w:rPr>
+      </w:pPr>
+      <w:r>
+        <w:rPr>
+          <w:rFonts w:ascii="Times New Roman" w:hAnsi="Times New Roman"/>
+        </w:rPr>
+        <w:t>utwór w wersji oryginalnej albo w postaci opracowania, artystyczne wykonanie albo</w:t>
+      </w:r>
+    </w:p>
+    <w:p>
+      <w:pPr>
+        <w:spacing w:line="360" w:lineRule="auto"/>
+        <w:jc w:val="both"/>
+        <w:rPr>
+          <w:rFonts w:ascii="Times New Roman" w:hAnsi="Times New Roman"/>
+        </w:rPr>
+      </w:pPr>
+      <w:r>
+        <w:rPr>
+          <w:rFonts w:ascii="Times New Roman" w:hAnsi="Times New Roman"/>
+        </w:rPr>
+        <w:t>publicznie zniekształca taki utwór, artystyczne wykonanie, fonogram, wideogram lub</w:t>
+      </w:r>
+    </w:p>
+    <w:p>
+      <w:pPr>
+        <w:spacing w:line="360" w:lineRule="auto"/>
+        <w:jc w:val="both"/>
+        <w:rPr>
+          <w:rFonts w:ascii="Times New Roman" w:hAnsi="Times New Roman"/>
+        </w:rPr>
+      </w:pPr>
+      <w:r>
+        <w:rPr>
+          <w:rFonts w:ascii="Times New Roman" w:hAnsi="Times New Roman"/>
+        </w:rPr>
+        <w:t>nadanie.”, a także uprzedzony o odpowiedzialności dyscyplinarnej na podstawie art. 211</w:t>
+      </w:r>
+    </w:p>
+    <w:p>
+      <w:pPr>
+        <w:spacing w:line="360" w:lineRule="auto"/>
+        <w:jc w:val="both"/>
+        <w:rPr>
+          <w:rFonts w:ascii="Times New Roman" w:hAnsi="Times New Roman"/>
+        </w:rPr>
+      </w:pPr>
+      <w:r>
+        <w:rPr>
+          <w:rFonts w:ascii="Times New Roman" w:hAnsi="Times New Roman"/>
+        </w:rPr>
+        <w:t>ust. 1 ustawy z dnia 27 lipca 2005 r. Prawo o szkolnictwie wyższym (t.j. Dz. U. z 2012 r.</w:t>
+      </w:r>
+    </w:p>
+    <w:p>
+      <w:pPr>
+        <w:spacing w:line="360" w:lineRule="auto"/>
+        <w:jc w:val="both"/>
+        <w:rPr>
+          <w:rFonts w:ascii="Times New Roman" w:hAnsi="Times New Roman"/>
+        </w:rPr>
+      </w:pPr>
+      <w:r>
+        <w:rPr>
+          <w:rFonts w:ascii="Times New Roman" w:hAnsi="Times New Roman"/>
+        </w:rPr>
+        <w:t>poz. 572, z późn. zm.) „Za naruszenie przepisów obowiązujących w uczelni oraz za czyny</w:t>
+      </w:r>
+    </w:p>
+    <w:p>
+      <w:pPr>
+        <w:spacing w:line="360" w:lineRule="auto"/>
+        <w:jc w:val="both"/>
+        <w:rPr>
+          <w:rFonts w:ascii="Times New Roman" w:hAnsi="Times New Roman"/>
+        </w:rPr>
+      </w:pPr>
+      <w:r>
+        <w:rPr>
+          <w:rFonts w:ascii="Times New Roman" w:hAnsi="Times New Roman"/>
+        </w:rPr>
+        <w:t>uchybiające godności studenta student ponosi odpowiedzialność dyscyplinarną przed</w:t>
+      </w:r>
+    </w:p>
+    <w:p>
+      <w:pPr>
+        <w:spacing w:line="360" w:lineRule="auto"/>
+        <w:jc w:val="both"/>
+        <w:rPr>
+          <w:rFonts w:ascii="Times New Roman" w:hAnsi="Times New Roman"/>
+        </w:rPr>
+      </w:pPr>
+      <w:r>
+        <w:rPr>
+          <w:rFonts w:ascii="Times New Roman" w:hAnsi="Times New Roman"/>
+        </w:rPr>
+        <w:t>komisją dyscyplinarną albo przed sądem koleżeńskim samorządu studenckiego, zwanym</w:t>
+      </w:r>
+    </w:p>
+    <w:p>
+      <w:pPr>
+        <w:spacing w:line="360" w:lineRule="auto"/>
+        <w:jc w:val="both"/>
+        <w:rPr>
+          <w:rFonts w:ascii="Times New Roman" w:hAnsi="Times New Roman"/>
+        </w:rPr>
+      </w:pPr>
+      <w:r>
+        <w:rPr>
+          <w:rFonts w:ascii="Times New Roman" w:hAnsi="Times New Roman"/>
+        </w:rPr>
+        <w:t>dalej "sądem koleżeńskim"”, oświadczam, że niniejszą pracę dyplomową</w:t>
+      </w:r>
+    </w:p>
+    <w:p>
+      <w:pPr>
+        <w:spacing w:line="360" w:lineRule="auto"/>
+        <w:jc w:val="both"/>
+        <w:rPr>
+          <w:rFonts w:ascii="Times New Roman" w:hAnsi="Times New Roman"/>
+        </w:rPr>
+      </w:pPr>
+      <w:r>
+        <w:rPr>
+          <w:rFonts w:ascii="Times New Roman" w:hAnsi="Times New Roman"/>
+        </w:rPr>
+        <w:t>wykonałem(-am) osobiście i samodzielnie i że nie korzystałem(-am) ze źródeł innych niż</w:t>
+      </w:r>
+    </w:p>
+    <w:p>
+      <w:pPr>
+        <w:spacing w:line="360" w:lineRule="auto"/>
+        <w:jc w:val="both"/>
+        <w:rPr>
+          <w:rFonts w:ascii="Times New Roman" w:hAnsi="Times New Roman"/>
+        </w:rPr>
+      </w:pPr>
+      <w:r>
+        <w:rPr>
+          <w:rFonts w:ascii="Times New Roman" w:hAnsi="Times New Roman"/>
+        </w:rPr>
+        <w:t>wymienione w pracy.”</w:t>
+      </w:r>
+    </w:p>
+    <w:p>
+      <w:pPr>
+        <w:spacing w:line="360" w:lineRule="auto"/>
+        <w:rPr>
+          <w:rFonts w:ascii="Times New Roman" w:hAnsi="Times New Roman"/>
+        </w:rPr>
+      </w:pPr>
+    </w:p>
+    <w:p>
+      <w:pPr>
+        <w:spacing w:line="360" w:lineRule="auto"/>
+        <w:rPr>
+          <w:rFonts w:ascii="Times New Roman" w:hAnsi="Times New Roman"/>
+        </w:rPr>
+      </w:pPr>
+    </w:p>
+    <w:p>
+      <w:pPr>
+        <w:spacing w:line="360" w:lineRule="auto"/>
         <w:rPr>
           <w:rFonts w:ascii="Times New Roman" w:hAnsi="Times New Roman"/>
           <w:lang w:val="en-GB"/>
         </w:rPr>
-        <w:t xml:space="preserve"> </w:t>
+      </w:pPr>
+      <w:r>
+        <w:rPr>
+          <w:rFonts w:ascii="Times New Roman" w:hAnsi="Times New Roman"/>
+        </w:rPr>
+        <w:t xml:space="preserve"> Kraków, dnia ……</w:t>
+      </w:r>
+      <w:r>
+        <w:rPr>
+          <w:rFonts w:ascii="Times New Roman" w:hAnsi="Times New Roman"/>
+        </w:rPr>
+        <w:tab/>
+      </w:r>
+      <w:r>
+        <w:rPr>
+          <w:rFonts w:ascii="Times New Roman" w:hAnsi="Times New Roman"/>
+        </w:rPr>
+        <w:tab/>
+      </w:r>
+      <w:r>
+        <w:rPr>
+          <w:rFonts w:ascii="Times New Roman" w:hAnsi="Times New Roman"/>
+        </w:rPr>
+        <w:tab/>
+      </w:r>
+      <w:r>
+        <w:rPr>
+          <w:rFonts w:ascii="Times New Roman" w:hAnsi="Times New Roman"/>
+        </w:rPr>
+        <w:tab/>
+      </w:r>
+      <w:r>
+        <w:rPr>
+          <w:rFonts w:ascii="Times New Roman" w:hAnsi="Times New Roman"/>
+        </w:rPr>
+        <w:tab/>
+      </w:r>
+      <w:r>
+        <w:rPr>
+          <w:rFonts w:ascii="Times New Roman" w:hAnsi="Times New Roman"/>
+        </w:rPr>
+        <w:tab/>
       </w:r>
       <w:r>
         <w:rPr>
           <w:rFonts w:ascii="Times New Roman" w:hAnsi="Times New Roman"/>
           <w:lang w:val="en-GB"/>
         </w:rPr>
-        <w:tab/>
-      </w:r>
-      <w:r>
-        <w:rPr>
-          <w:rFonts w:ascii="Times New Roman" w:hAnsi="Times New Roman"/>
-          <w:lang w:val="en-GB"/>
-        </w:rPr>
-        <w:tab/>
-      </w:r>
-      <w:r>
-        <w:rPr>
-          <w:rFonts w:ascii="Times New Roman" w:hAnsi="Times New Roman"/>
-          <w:lang w:val="en-GB"/>
-        </w:rPr>
-        <w:tab/>
-      </w:r>
-      <w:r>
-        <w:rPr>
-          <w:rFonts w:ascii="Times New Roman" w:hAnsi="Times New Roman"/>
-          <w:lang w:val="en-GB"/>
-        </w:rPr>
-        <w:tab/>
-      </w:r>
-      <w:r>
-        <w:rPr>
-          <w:rFonts w:ascii="Times New Roman" w:hAnsi="Times New Roman"/>
-          <w:lang w:val="en-GB"/>
-        </w:rPr>
-        <w:tab/>
-      </w:r>
-      <w:r>
-        <w:rPr>
-          <w:rFonts w:ascii="Times New Roman" w:hAnsi="Times New Roman"/>
-          <w:lang w:val="en-GB"/>
-        </w:rPr>
-        <w:tab/>
-      </w:r>
-    </w:p>
-    <w:p>
-      <w:pPr>
-        <w:spacing w:line="360" w:lineRule="auto"/>
-        <w:rPr>
-          <w:rFonts w:ascii="Times New Roman" w:hAnsi="Times New Roman"/>
-          <w:lang w:val="en-GB"/>
-        </w:rPr>
-      </w:pPr>
-      <w:proofErr w:type="spellStart"/>
-      <w:r>
-        <w:rPr>
-          <w:rFonts w:ascii="Times New Roman" w:hAnsi="Times New Roman"/>
-          <w:lang w:val="en-GB"/>
-        </w:rPr>
-        <w:t>Podpis</w:t>
-      </w:r>
-      <w:proofErr w:type="spellEnd"/>
-      <w:r>
-        <w:rPr>
-          <w:rFonts w:ascii="Times New Roman" w:hAnsi="Times New Roman"/>
-          <w:lang w:val="en-GB"/>
-        </w:rPr>
-        <w:t xml:space="preserve"> </w:t>
-      </w:r>
-      <w:proofErr w:type="spellStart"/>
-      <w:r>
-        <w:rPr>
-          <w:rFonts w:ascii="Times New Roman" w:hAnsi="Times New Roman"/>
-          <w:lang w:val="en-GB"/>
-        </w:rPr>
-        <w:t>dyplomanta</w:t>
-      </w:r>
-      <w:proofErr w:type="spellEnd"/>
-      <w:r>
-        <w:rPr>
-          <w:rFonts w:ascii="Times New Roman" w:hAnsi="Times New Roman"/>
-          <w:lang w:val="en-GB"/>
-        </w:rPr>
-        <w:t>:</w:t>
-      </w:r>
-      <w:r>
-        <w:rPr>
-          <w:rFonts w:ascii="Times New Roman" w:hAnsi="Times New Roman"/>
-          <w:lang w:val="en-GB"/>
-        </w:rPr>
-        <w:tab/>
-      </w:r>
-      <w:r>
-        <w:rPr>
-          <w:rFonts w:ascii="Times New Roman" w:hAnsi="Times New Roman"/>
-          <w:lang w:val="en-GB"/>
-        </w:rPr>
-        <w:tab/>
-      </w:r>
-      <w:r>
-        <w:rPr>
-          <w:rFonts w:ascii="Times New Roman" w:hAnsi="Times New Roman"/>
-          <w:lang w:val="en-GB"/>
-        </w:rPr>
-        <w:tab/>
-      </w:r>
-      <w:r>
-        <w:rPr>
-          <w:rFonts w:ascii="Times New Roman" w:hAnsi="Times New Roman"/>
-          <w:lang w:val="en-GB"/>
-        </w:rPr>
-        <w:tab/>
-      </w:r>
-      <w:r>
-        <w:rPr>
-          <w:rFonts w:ascii="Times New Roman" w:hAnsi="Times New Roman"/>
-          <w:lang w:val="en-GB"/>
-        </w:rPr>
-        <w:tab/>
-      </w:r>
-      <w:r>
-        <w:rPr>
-          <w:rFonts w:ascii="Times New Roman" w:hAnsi="Times New Roman"/>
-          <w:lang w:val="en-GB"/>
-        </w:rPr>
-        <w:tab/>
-      </w:r>
-      <w:proofErr w:type="spellStart"/>
-      <w:r>
-        <w:rPr>
-          <w:rFonts w:ascii="Times New Roman" w:hAnsi="Times New Roman"/>
-          <w:lang w:val="en-GB"/>
-        </w:rPr>
-        <w:t>Podpis</w:t>
-      </w:r>
-      <w:proofErr w:type="spellEnd"/>
-      <w:r>
-        <w:rPr>
-          <w:rFonts w:ascii="Times New Roman" w:hAnsi="Times New Roman"/>
-          <w:lang w:val="en-GB"/>
-        </w:rPr>
-        <w:t xml:space="preserve"> </w:t>
-      </w:r>
-      <w:proofErr w:type="spellStart"/>
-      <w:r>
-        <w:rPr>
-          <w:rFonts w:ascii="Times New Roman" w:hAnsi="Times New Roman"/>
-          <w:lang w:val="en-GB"/>
-        </w:rPr>
-        <w:t>promotora</w:t>
-      </w:r>
-      <w:proofErr w:type="spellEnd"/>
-      <w:r>
-        <w:rPr>
-          <w:rFonts w:ascii="Times New Roman" w:hAnsi="Times New Roman"/>
-          <w:lang w:val="en-GB"/>
-        </w:rPr>
-        <w:t>:</w:t>
-      </w:r>
-    </w:p>
-    <w:p>
-      <w:pPr>
-        <w:spacing w:line="360" w:lineRule="auto"/>
-        <w:jc w:val="center"/>
-        <w:rPr>
-          <w:rFonts w:ascii="Times New Roman" w:hAnsi="Times New Roman"/>
-          <w:b/>
-          <w:i/>
-          <w:lang w:val="en-GB"/>
-        </w:rPr>
-      </w:pPr>
-      <w:r>
-        <w:rPr>
-          <w:rFonts w:ascii="Times New Roman" w:hAnsi="Times New Roman"/>
-          <w:b/>
-          <w:i/>
-          <w:lang w:val="en-GB"/>
-        </w:rPr>
-        <w:t xml:space="preserve">                                                                          </w:t>
-      </w:r>
-    </w:p>
-    <w:p>
-      <w:pPr>
-        <w:spacing w:line="360" w:lineRule="auto"/>
-        <w:jc w:val="center"/>
-        <w:rPr>
-          <w:rFonts w:ascii="Times New Roman" w:hAnsi="Times New Roman"/>
-          <w:lang w:val="en-GB"/>
-        </w:rPr>
-      </w:pPr>
-    </w:p>
-    <w:p>
-      <w:pPr>
-        <w:spacing w:line="360" w:lineRule="auto"/>
-        <w:jc w:val="center"/>
-        <w:rPr>
-          <w:rFonts w:ascii="Times New Roman" w:hAnsi="Times New Roman"/>
-          <w:lang w:val="en-GB"/>
-        </w:rPr>
-      </w:pPr>
-    </w:p>
-    <w:p>
-      <w:pPr>
-        <w:spacing w:line="360" w:lineRule="auto"/>
-        <w:rPr>
-          <w:rFonts w:ascii="Times New Roman" w:hAnsi="Times New Roman"/>
-        </w:rPr>
-      </w:pPr>
-      <w:r>
-        <w:rPr>
-          <w:rFonts w:ascii="Times New Roman" w:hAnsi="Times New Roman"/>
-        </w:rPr>
-        <w:t>Kraków 20</w:t>
-      </w:r>
-      <w:r>
-        <w:rPr>
-          <w:rFonts w:ascii="Times New Roman" w:hAnsi="Times New Roman"/>
-        </w:rPr>
-        <w:t>1</w:t>
-      </w:r>
-      <w:r>
-        <w:rPr>
-          <w:rFonts w:ascii="Times New Roman" w:hAnsi="Times New Roman"/>
-        </w:rPr>
-        <w:t>8</w:t>
-      </w:r>
-    </w:p>
-    <w:p>
-      <w:pPr>
-        <w:spacing w:line="360" w:lineRule="auto"/>
-        <w:jc w:val="both"/>
-        <w:rPr>
-          <w:rFonts w:ascii="Times New Roman" w:hAnsi="Times New Roman"/>
-        </w:rPr>
-      </w:pPr>
-      <w:r>
-        <w:rPr>
-          <w:rFonts w:ascii="Times New Roman" w:hAnsi="Times New Roman"/>
-        </w:rPr>
-        <w:t>„Uprzedzony o odpowiedzialności karnej na podstawie art. 115 ust. 1 i 2 ustawy z dnia</w:t>
-      </w:r>
-    </w:p>
-    <w:p>
-      <w:pPr>
-        <w:spacing w:line="360" w:lineRule="auto"/>
-        <w:jc w:val="both"/>
-        <w:rPr>
-          <w:rFonts w:ascii="Times New Roman" w:hAnsi="Times New Roman"/>
-        </w:rPr>
-      </w:pPr>
-      <w:r>
-        <w:rPr>
-          <w:rFonts w:ascii="Times New Roman" w:hAnsi="Times New Roman"/>
-        </w:rPr>
-        <w:t>4 lutego 1994 r. o prawie autorskim i prawach pokrewnych (</w:t>
-      </w:r>
-      <w:proofErr w:type="spellStart"/>
-      <w:r>
-        <w:rPr>
-          <w:rFonts w:ascii="Times New Roman" w:hAnsi="Times New Roman"/>
-        </w:rPr>
-        <w:t>t.j</w:t>
-      </w:r>
-      <w:proofErr w:type="spellEnd"/>
-      <w:r>
-        <w:rPr>
-          <w:rFonts w:ascii="Times New Roman" w:hAnsi="Times New Roman"/>
-        </w:rPr>
-        <w:t xml:space="preserve">. </w:t>
-      </w:r>
-      <w:proofErr w:type="spellStart"/>
-      <w:r>
-        <w:rPr>
-          <w:rFonts w:ascii="Times New Roman" w:hAnsi="Times New Roman"/>
-        </w:rPr>
-        <w:t>Dz.U</w:t>
-      </w:r>
-      <w:proofErr w:type="spellEnd"/>
-      <w:r>
-        <w:rPr>
-          <w:rFonts w:ascii="Times New Roman" w:hAnsi="Times New Roman"/>
-        </w:rPr>
-        <w:t>. z 2006 r. Nr 90,</w:t>
-      </w:r>
-    </w:p>
-    <w:p>
-      <w:pPr>
-        <w:spacing w:line="360" w:lineRule="auto"/>
-        <w:jc w:val="both"/>
-        <w:rPr>
-          <w:rFonts w:ascii="Times New Roman" w:hAnsi="Times New Roman"/>
-        </w:rPr>
-      </w:pPr>
-      <w:r>
-        <w:rPr>
-          <w:rFonts w:ascii="Times New Roman" w:hAnsi="Times New Roman"/>
-        </w:rPr>
-        <w:t xml:space="preserve">poz. 631 z </w:t>
-      </w:r>
-      <w:proofErr w:type="spellStart"/>
-      <w:r>
-        <w:rPr>
-          <w:rFonts w:ascii="Times New Roman" w:hAnsi="Times New Roman"/>
-        </w:rPr>
-        <w:t>późn</w:t>
-      </w:r>
-      <w:proofErr w:type="spellEnd"/>
-      <w:r>
-        <w:rPr>
-          <w:rFonts w:ascii="Times New Roman" w:hAnsi="Times New Roman"/>
-        </w:rPr>
-        <w:t>. zm.): „Kto przywłaszcza sobie autorstwo albo wprowadza w błąd co do</w:t>
-      </w:r>
-    </w:p>
-    <w:p>
-      <w:pPr>
-        <w:spacing w:line="360" w:lineRule="auto"/>
-        <w:jc w:val="both"/>
-        <w:rPr>
-          <w:rFonts w:ascii="Times New Roman" w:hAnsi="Times New Roman"/>
-        </w:rPr>
-      </w:pPr>
-      <w:r>
-        <w:rPr>
-          <w:rFonts w:ascii="Times New Roman" w:hAnsi="Times New Roman"/>
-        </w:rPr>
-        <w:t>autorstwa całości lub części cudzego utworu albo artystycznego wykonania, podlega</w:t>
-      </w:r>
-    </w:p>
-    <w:p>
-      <w:pPr>
-        <w:spacing w:line="360" w:lineRule="auto"/>
-        <w:jc w:val="both"/>
-        <w:rPr>
-          <w:rFonts w:ascii="Times New Roman" w:hAnsi="Times New Roman"/>
-        </w:rPr>
-      </w:pPr>
-      <w:r>
-        <w:rPr>
-          <w:rFonts w:ascii="Times New Roman" w:hAnsi="Times New Roman"/>
-        </w:rPr>
-        <w:t>grzywnie, karze ograniczenia wolności albo pozbawienia wolności do lat 3. Tej samej</w:t>
-      </w:r>
-    </w:p>
-    <w:p>
-      <w:pPr>
-        <w:spacing w:line="360" w:lineRule="auto"/>
-        <w:jc w:val="both"/>
-        <w:rPr>
-          <w:rFonts w:ascii="Times New Roman" w:hAnsi="Times New Roman"/>
-        </w:rPr>
-      </w:pPr>
-      <w:r>
-        <w:rPr>
-          <w:rFonts w:ascii="Times New Roman" w:hAnsi="Times New Roman"/>
-        </w:rPr>
-        <w:t>karze podlega, kto rozpowszechnia bez podania nazwiska lub pseudonimu twórcy cudzy</w:t>
-      </w:r>
-    </w:p>
-    <w:p>
-      <w:pPr>
-        <w:spacing w:line="360" w:lineRule="auto"/>
-        <w:jc w:val="both"/>
-        <w:rPr>
-          <w:rFonts w:ascii="Times New Roman" w:hAnsi="Times New Roman"/>
-        </w:rPr>
-      </w:pPr>
-      <w:r>
-        <w:rPr>
-          <w:rFonts w:ascii="Times New Roman" w:hAnsi="Times New Roman"/>
-        </w:rPr>
-        <w:t>utwór w wersji oryginalnej albo w postaci opracowania, artystyczne wykonanie albo</w:t>
-      </w:r>
-    </w:p>
-    <w:p>
-      <w:pPr>
-        <w:spacing w:line="360" w:lineRule="auto"/>
-        <w:jc w:val="both"/>
-        <w:rPr>
-          <w:rFonts w:ascii="Times New Roman" w:hAnsi="Times New Roman"/>
-        </w:rPr>
-      </w:pPr>
-      <w:r>
-        <w:rPr>
-          <w:rFonts w:ascii="Times New Roman" w:hAnsi="Times New Roman"/>
-        </w:rPr>
-        <w:t>publicznie zniekształca taki utwór, artystyczne wykonanie, fonogram, wideogram lub</w:t>
-      </w:r>
-    </w:p>
-    <w:p>
-      <w:pPr>
-        <w:spacing w:line="360" w:lineRule="auto"/>
-        <w:jc w:val="both"/>
-        <w:rPr>
-          <w:rFonts w:ascii="Times New Roman" w:hAnsi="Times New Roman"/>
-        </w:rPr>
-      </w:pPr>
-      <w:r>
-        <w:rPr>
-          <w:rFonts w:ascii="Times New Roman" w:hAnsi="Times New Roman"/>
-        </w:rPr>
-        <w:t>nadanie.”, a także uprzedzony o odpowiedzialności dyscyplinarnej na podstawie art. 211</w:t>
-      </w:r>
-    </w:p>
-    <w:p>
-      <w:pPr>
-        <w:spacing w:line="360" w:lineRule="auto"/>
-        <w:jc w:val="both"/>
-        <w:rPr>
-          <w:rFonts w:ascii="Times New Roman" w:hAnsi="Times New Roman"/>
-        </w:rPr>
-      </w:pPr>
-      <w:r>
-        <w:rPr>
-          <w:rFonts w:ascii="Times New Roman" w:hAnsi="Times New Roman"/>
-        </w:rPr>
-        <w:t>ust. 1 ustawy z dnia 27 lipca 2005 r. Prawo o szkolnictwie wyższym (</w:t>
-      </w:r>
-      <w:proofErr w:type="spellStart"/>
-      <w:r>
-        <w:rPr>
-          <w:rFonts w:ascii="Times New Roman" w:hAnsi="Times New Roman"/>
-        </w:rPr>
-        <w:t>t.j</w:t>
-      </w:r>
-      <w:proofErr w:type="spellEnd"/>
-      <w:r>
-        <w:rPr>
-          <w:rFonts w:ascii="Times New Roman" w:hAnsi="Times New Roman"/>
-        </w:rPr>
-        <w:t>. Dz. U. z 2012 r.</w:t>
-      </w:r>
-    </w:p>
-    <w:p>
-      <w:pPr>
-        <w:spacing w:line="360" w:lineRule="auto"/>
-        <w:jc w:val="both"/>
-        <w:rPr>
-          <w:rFonts w:ascii="Times New Roman" w:hAnsi="Times New Roman"/>
-        </w:rPr>
-      </w:pPr>
-      <w:r>
-        <w:rPr>
-          <w:rFonts w:ascii="Times New Roman" w:hAnsi="Times New Roman"/>
-        </w:rPr>
-        <w:t xml:space="preserve">poz. 572, z </w:t>
-      </w:r>
-      <w:proofErr w:type="spellStart"/>
-      <w:r>
-        <w:rPr>
-          <w:rFonts w:ascii="Times New Roman" w:hAnsi="Times New Roman"/>
-        </w:rPr>
-        <w:t>późn</w:t>
-      </w:r>
-      <w:proofErr w:type="spellEnd"/>
-      <w:r>
-        <w:rPr>
-          <w:rFonts w:ascii="Times New Roman" w:hAnsi="Times New Roman"/>
-        </w:rPr>
-        <w:t>. zm.) „Za naruszenie przepisów obowiązujących w uczelni oraz za czyny</w:t>
-      </w:r>
-    </w:p>
-    <w:p>
-      <w:pPr>
-        <w:spacing w:line="360" w:lineRule="auto"/>
-        <w:jc w:val="both"/>
-        <w:rPr>
-          <w:rFonts w:ascii="Times New Roman" w:hAnsi="Times New Roman"/>
-        </w:rPr>
-      </w:pPr>
-      <w:r>
-        <w:rPr>
-          <w:rFonts w:ascii="Times New Roman" w:hAnsi="Times New Roman"/>
-        </w:rPr>
-        <w:t>uchybiające godności studenta student ponosi odpowiedzialność dyscyplinarną przed</w:t>
-      </w:r>
-    </w:p>
-    <w:p>
-      <w:pPr>
-        <w:spacing w:line="360" w:lineRule="auto"/>
-        <w:jc w:val="both"/>
-        <w:rPr>
-          <w:rFonts w:ascii="Times New Roman" w:hAnsi="Times New Roman"/>
-        </w:rPr>
-      </w:pPr>
-      <w:r>
-        <w:rPr>
-          <w:rFonts w:ascii="Times New Roman" w:hAnsi="Times New Roman"/>
-        </w:rPr>
-        <w:t>komisją dyscyplinarną albo przed sądem koleżeńskim samorządu studenckiego, zwanym</w:t>
-      </w:r>
-    </w:p>
-    <w:p>
-      <w:pPr>
-        <w:spacing w:line="360" w:lineRule="auto"/>
-        <w:jc w:val="both"/>
-        <w:rPr>
-          <w:rFonts w:ascii="Times New Roman" w:hAnsi="Times New Roman"/>
-        </w:rPr>
-      </w:pPr>
-      <w:r>
-        <w:rPr>
-          <w:rFonts w:ascii="Times New Roman" w:hAnsi="Times New Roman"/>
-        </w:rPr>
-        <w:t>dalej "sądem koleżeńskim"”, oświadczam, że niniejszą pracę dyplomową</w:t>
-      </w:r>
-    </w:p>
-    <w:p>
-      <w:pPr>
-        <w:spacing w:line="360" w:lineRule="auto"/>
-        <w:jc w:val="both"/>
-        <w:rPr>
-          <w:rFonts w:ascii="Times New Roman" w:hAnsi="Times New Roman"/>
-        </w:rPr>
-      </w:pPr>
-      <w:r>
-        <w:rPr>
-          <w:rFonts w:ascii="Times New Roman" w:hAnsi="Times New Roman"/>
-        </w:rPr>
-        <w:t>wykonałem(-</w:t>
-      </w:r>
-      <w:proofErr w:type="spellStart"/>
-      <w:r>
-        <w:rPr>
-          <w:rFonts w:ascii="Times New Roman" w:hAnsi="Times New Roman"/>
-        </w:rPr>
-        <w:t>am</w:t>
-      </w:r>
-      <w:proofErr w:type="spellEnd"/>
-      <w:r>
-        <w:rPr>
-          <w:rFonts w:ascii="Times New Roman" w:hAnsi="Times New Roman"/>
-        </w:rPr>
-        <w:t>) osobiście i samodzielnie i że nie korzystałem(-</w:t>
-      </w:r>
-      <w:proofErr w:type="spellStart"/>
-      <w:r>
-        <w:rPr>
-          <w:rFonts w:ascii="Times New Roman" w:hAnsi="Times New Roman"/>
-        </w:rPr>
-        <w:t>am</w:t>
-      </w:r>
-      <w:proofErr w:type="spellEnd"/>
-      <w:r>
-        <w:rPr>
-          <w:rFonts w:ascii="Times New Roman" w:hAnsi="Times New Roman"/>
-        </w:rPr>
-        <w:t>) ze źródeł innych niż</w:t>
-      </w:r>
-    </w:p>
-    <w:p>
-      <w:pPr>
-        <w:spacing w:line="360" w:lineRule="auto"/>
-        <w:jc w:val="both"/>
-        <w:rPr>
-          <w:rFonts w:ascii="Times New Roman" w:hAnsi="Times New Roman"/>
-        </w:rPr>
-      </w:pPr>
-      <w:r>
-        <w:rPr>
-          <w:rFonts w:ascii="Times New Roman" w:hAnsi="Times New Roman"/>
-        </w:rPr>
-        <w:t>wymienione w pracy.”</w:t>
-      </w:r>
-    </w:p>
-    <w:p>
-      <w:pPr>
-        <w:spacing w:line="360" w:lineRule="auto"/>
-        <w:rPr>
-          <w:rFonts w:ascii="Times New Roman" w:hAnsi="Times New Roman"/>
-        </w:rPr>
-      </w:pPr>
-    </w:p>
-    <w:p>
-      <w:pPr>
-        <w:spacing w:line="360" w:lineRule="auto"/>
-        <w:rPr>
-          <w:rFonts w:ascii="Times New Roman" w:hAnsi="Times New Roman"/>
-        </w:rPr>
-      </w:pPr>
-    </w:p>
-    <w:p>
-      <w:pPr>
-        <w:spacing w:line="360" w:lineRule="auto"/>
-        <w:rPr>
-          <w:rFonts w:ascii="Times New Roman" w:hAnsi="Times New Roman"/>
-          <w:lang w:val="en-GB"/>
-        </w:rPr>
-      </w:pPr>
-      <w:r>
-        <w:rPr>
-          <w:rFonts w:ascii="Times New Roman" w:hAnsi="Times New Roman"/>
-        </w:rPr>
-        <w:t xml:space="preserve"> Kraków, dnia ……</w:t>
-      </w:r>
-      <w:r>
-        <w:rPr>
-          <w:rFonts w:ascii="Times New Roman" w:hAnsi="Times New Roman"/>
-        </w:rPr>
-        <w:tab/>
-      </w:r>
-      <w:r>
-        <w:rPr>
-          <w:rFonts w:ascii="Times New Roman" w:hAnsi="Times New Roman"/>
-        </w:rPr>
-        <w:tab/>
-      </w:r>
-      <w:r>
-        <w:rPr>
-          <w:rFonts w:ascii="Times New Roman" w:hAnsi="Times New Roman"/>
-        </w:rPr>
-        <w:tab/>
-      </w:r>
-      <w:r>
-        <w:rPr>
-          <w:rFonts w:ascii="Times New Roman" w:hAnsi="Times New Roman"/>
-        </w:rPr>
-        <w:tab/>
-      </w:r>
-      <w:r>
-        <w:rPr>
-          <w:rFonts w:ascii="Times New Roman" w:hAnsi="Times New Roman"/>
-        </w:rPr>
-        <w:tab/>
-      </w:r>
-      <w:r>
-        <w:rPr>
-          <w:rFonts w:ascii="Times New Roman" w:hAnsi="Times New Roman"/>
-        </w:rPr>
-        <w:tab/>
-      </w:r>
-      <w:proofErr w:type="spellStart"/>
-      <w:r>
-        <w:rPr>
-          <w:rFonts w:ascii="Times New Roman" w:hAnsi="Times New Roman"/>
-          <w:lang w:val="en-GB"/>
-        </w:rPr>
-        <w:t>Podpis</w:t>
-      </w:r>
-      <w:proofErr w:type="spellEnd"/>
-      <w:r>
-        <w:rPr>
-          <w:rFonts w:ascii="Times New Roman" w:hAnsi="Times New Roman"/>
-          <w:lang w:val="en-GB"/>
-        </w:rPr>
-        <w:t xml:space="preserve"> </w:t>
-      </w:r>
-      <w:proofErr w:type="spellStart"/>
-      <w:r>
-        <w:rPr>
-          <w:rFonts w:ascii="Times New Roman" w:hAnsi="Times New Roman"/>
-          <w:lang w:val="en-GB"/>
-        </w:rPr>
-        <w:t>dyplomanta</w:t>
-      </w:r>
-      <w:proofErr w:type="spellEnd"/>
-      <w:r>
-        <w:rPr>
-          <w:rFonts w:ascii="Times New Roman" w:hAnsi="Times New Roman"/>
-          <w:lang w:val="en-GB"/>
-        </w:rPr>
-        <w:t xml:space="preserve">……………. </w:t>
+        <w:t xml:space="preserve">Podpis dyplomanta……………. </w:t>
       </w:r>
     </w:p>
     <w:p>
@@ -1616,157 +1280,14 @@
             </w:rPr>
             <w:fldChar w:fldCharType="separate"/>
           </w:r>
-          <w:bookmarkStart w:id="0" w:name="_GoBack"/>
-          <w:bookmarkEnd w:id="0"/>
-          <w:r>
-            <w:rPr>
-              <w:rStyle w:val="Hipercze"/>
-              <w:rFonts w:eastAsiaTheme="majorEastAsia"/>
-              <w:noProof/>
-            </w:rPr>
-            <w:fldChar w:fldCharType="begin"/>
-          </w:r>
-          <w:r>
-            <w:rPr>
-              <w:rStyle w:val="Hipercze"/>
-              <w:rFonts w:eastAsiaTheme="majorEastAsia"/>
-              <w:noProof/>
-            </w:rPr>
-            <w:instrText xml:space="preserve"> </w:instrText>
-          </w:r>
-          <w:r>
-            <w:rPr>
-              <w:noProof/>
-            </w:rPr>
-            <w:instrText>HYPERLINK \l "_Toc535517262"</w:instrText>
-          </w:r>
-          <w:r>
-            <w:rPr>
-              <w:rStyle w:val="Hipercze"/>
-              <w:rFonts w:eastAsiaTheme="majorEastAsia"/>
-              <w:noProof/>
-            </w:rPr>
-            <w:instrText xml:space="preserve"> </w:instrText>
-          </w:r>
-          <w:r>
-            <w:rPr>
-              <w:rStyle w:val="Hipercze"/>
-              <w:rFonts w:eastAsiaTheme="majorEastAsia"/>
-              <w:noProof/>
-            </w:rPr>
-          </w:r>
-          <w:r>
-            <w:rPr>
-              <w:rStyle w:val="Hipercze"/>
-              <w:rFonts w:eastAsiaTheme="majorEastAsia"/>
-              <w:noProof/>
-            </w:rPr>
-            <w:fldChar w:fldCharType="separate"/>
-          </w:r>
-          <w:r>
-            <w:rPr>
-              <w:rStyle w:val="Hipercze"/>
-              <w:rFonts w:eastAsiaTheme="majorEastAsia"/>
-              <w:noProof/>
-            </w:rPr>
-            <w:t>1</w:t>
-          </w:r>
-          <w:r>
-            <w:rPr>
-              <w:rFonts w:asciiTheme="minorHAnsi" w:eastAsiaTheme="minorEastAsia" w:hAnsiTheme="minorHAnsi" w:cstheme="minorBidi"/>
-              <w:noProof/>
-              <w:sz w:val="22"/>
-              <w:szCs w:val="22"/>
-            </w:rPr>
-            <w:tab/>
-          </w:r>
-          <w:r>
-            <w:rPr>
-              <w:rStyle w:val="Hipercze"/>
-              <w:rFonts w:eastAsiaTheme="majorEastAsia"/>
-              <w:noProof/>
-            </w:rPr>
-            <w:t>Introduction</w:t>
-          </w:r>
-          <w:r>
-            <w:rPr>
-              <w:noProof/>
-              <w:webHidden/>
-            </w:rPr>
-            <w:tab/>
-          </w:r>
-          <w:r>
-            <w:rPr>
-              <w:noProof/>
-              <w:webHidden/>
-            </w:rPr>
-            <w:fldChar w:fldCharType="begin"/>
-          </w:r>
-          <w:r>
-            <w:rPr>
-              <w:noProof/>
-              <w:webHidden/>
-            </w:rPr>
-            <w:instrText xml:space="preserve"> PAGEREF _Toc535517262 \h </w:instrText>
-          </w:r>
-          <w:r>
-            <w:rPr>
-              <w:noProof/>
-              <w:webHidden/>
-            </w:rPr>
-          </w:r>
-          <w:r>
-            <w:rPr>
-              <w:noProof/>
-              <w:webHidden/>
-            </w:rPr>
-            <w:fldChar w:fldCharType="separate"/>
-          </w:r>
-          <w:r>
-            <w:rPr>
-              <w:noProof/>
-              <w:webHidden/>
-            </w:rPr>
-            <w:t>4</w:t>
-          </w:r>
-          <w:r>
-            <w:rPr>
-              <w:noProof/>
-              <w:webHidden/>
-            </w:rPr>
-            <w:fldChar w:fldCharType="end"/>
-          </w:r>
-          <w:r>
-            <w:rPr>
-              <w:rStyle w:val="Hipercze"/>
-              <w:rFonts w:eastAsiaTheme="majorEastAsia"/>
-              <w:noProof/>
-            </w:rPr>
-            <w:fldChar w:fldCharType="end"/>
-          </w:r>
-        </w:p>
-        <w:p>
-          <w:pPr>
-            <w:pStyle w:val="Spistreci2"/>
-            <w:tabs>
-              <w:tab w:val="left" w:pos="880"/>
-              <w:tab w:val="right" w:leader="dot" w:pos="9062"/>
-            </w:tabs>
-            <w:rPr>
-              <w:rFonts w:asciiTheme="minorHAnsi" w:eastAsiaTheme="minorEastAsia" w:hAnsiTheme="minorHAnsi" w:cstheme="minorBidi"/>
-              <w:noProof/>
-              <w:sz w:val="22"/>
-              <w:szCs w:val="22"/>
-            </w:rPr>
-          </w:pPr>
-          <w:hyperlink w:anchor="_Toc535517263" w:history="1">
+          <w:hyperlink w:anchor="_Toc1413477" w:history="1">
             <w:r>
               <w:rPr>
                 <w:rStyle w:val="Hipercze"/>
                 <w:rFonts w:eastAsiaTheme="majorEastAsia"/>
                 <w:noProof/>
               </w:rPr>
-              <w:t>1.1</w:t>
+              <w:t>1</w:t>
             </w:r>
             <w:r>
               <w:rPr>
@@ -1783,7 +1304,7 @@
                 <w:rFonts w:eastAsiaTheme="majorEastAsia"/>
                 <w:noProof/>
               </w:rPr>
-              <w:t>Motivation</w:t>
+              <w:t>Introduction</w:t>
             </w:r>
             <w:r>
               <w:rPr>
@@ -1804,7 +1325,7 @@
                 <w:noProof/>
                 <w:webHidden/>
               </w:rPr>
-              <w:instrText xml:space="preserve"> PAGEREF _Toc535517263 \h </w:instrText>
+              <w:instrText xml:space="preserve"> PAGEREF _Toc1413477 \h </w:instrText>
             </w:r>
             <w:r>
               <w:rPr>
@@ -1849,14 +1370,14 @@
               <w:szCs w:val="22"/>
             </w:rPr>
           </w:pPr>
-          <w:hyperlink w:anchor="_Toc535517264" w:history="1">
+          <w:hyperlink w:anchor="_Toc1413478" w:history="1">
             <w:r>
               <w:rPr>
                 <w:rStyle w:val="Hipercze"/>
                 <w:rFonts w:eastAsiaTheme="majorEastAsia"/>
                 <w:noProof/>
               </w:rPr>
-              <w:t>1.2</w:t>
+              <w:t>1.1</w:t>
             </w:r>
             <w:r>
               <w:rPr>
@@ -1873,7 +1394,7 @@
                 <w:rFonts w:eastAsiaTheme="majorEastAsia"/>
                 <w:noProof/>
               </w:rPr>
-              <w:t>Aim of Thesis</w:t>
+              <w:t>Motivation</w:t>
             </w:r>
             <w:r>
               <w:rPr>
@@ -1894,7 +1415,7 @@
                 <w:noProof/>
                 <w:webHidden/>
               </w:rPr>
-              <w:instrText xml:space="preserve"> PAGEREF _Toc535517264 \h </w:instrText>
+              <w:instrText xml:space="preserve"> PAGEREF _Toc1413478 \h </w:instrText>
             </w:r>
             <w:r>
               <w:rPr>
@@ -1939,14 +1460,14 @@
               <w:szCs w:val="22"/>
             </w:rPr>
           </w:pPr>
-          <w:hyperlink w:anchor="_Toc535517265" w:history="1">
+          <w:hyperlink w:anchor="_Toc1413479" w:history="1">
             <w:r>
               <w:rPr>
                 <w:rStyle w:val="Hipercze"/>
                 <w:rFonts w:eastAsiaTheme="majorEastAsia"/>
                 <w:noProof/>
               </w:rPr>
-              <w:t>1.3</w:t>
+              <w:t>1.2</w:t>
             </w:r>
             <w:r>
               <w:rPr>
@@ -1963,6 +1484,96 @@
                 <w:rFonts w:eastAsiaTheme="majorEastAsia"/>
                 <w:noProof/>
               </w:rPr>
+              <w:t>Aim of Thesis</w:t>
+            </w:r>
+            <w:r>
+              <w:rPr>
+                <w:noProof/>
+                <w:webHidden/>
+              </w:rPr>
+              <w:tab/>
+            </w:r>
+            <w:r>
+              <w:rPr>
+                <w:noProof/>
+                <w:webHidden/>
+              </w:rPr>
+              <w:fldChar w:fldCharType="begin"/>
+            </w:r>
+            <w:r>
+              <w:rPr>
+                <w:noProof/>
+                <w:webHidden/>
+              </w:rPr>
+              <w:instrText xml:space="preserve"> PAGEREF _Toc1413479 \h </w:instrText>
+            </w:r>
+            <w:r>
+              <w:rPr>
+                <w:noProof/>
+                <w:webHidden/>
+              </w:rPr>
+            </w:r>
+            <w:r>
+              <w:rPr>
+                <w:noProof/>
+                <w:webHidden/>
+              </w:rPr>
+              <w:fldChar w:fldCharType="separate"/>
+            </w:r>
+            <w:r>
+              <w:rPr>
+                <w:noProof/>
+                <w:webHidden/>
+              </w:rPr>
+              <w:t>4</w:t>
+            </w:r>
+            <w:r>
+              <w:rPr>
+                <w:noProof/>
+                <w:webHidden/>
+              </w:rPr>
+              <w:fldChar w:fldCharType="end"/>
+            </w:r>
+          </w:hyperlink>
+        </w:p>
+        <w:p>
+          <w:pPr>
+            <w:pStyle w:val="Spistreci2"/>
+            <w:tabs>
+              <w:tab w:val="left" w:pos="880"/>
+              <w:tab w:val="right" w:leader="dot" w:pos="9062"/>
+            </w:tabs>
+            <w:rPr>
+              <w:rFonts w:asciiTheme="minorHAnsi" w:eastAsiaTheme="minorEastAsia" w:hAnsiTheme="minorHAnsi" w:cstheme="minorBidi"/>
+              <w:noProof/>
+              <w:sz w:val="22"/>
+              <w:szCs w:val="22"/>
+            </w:rPr>
+          </w:pPr>
+          <w:hyperlink w:anchor="_Toc1413480" w:history="1">
+            <w:r>
+              <w:rPr>
+                <w:rStyle w:val="Hipercze"/>
+                <w:rFonts w:eastAsiaTheme="majorEastAsia"/>
+                <w:noProof/>
+              </w:rPr>
+              <w:t>1.3</w:t>
+            </w:r>
+            <w:r>
+              <w:rPr>
+                <w:rFonts w:asciiTheme="minorHAnsi" w:eastAsiaTheme="minorEastAsia" w:hAnsiTheme="minorHAnsi" w:cstheme="minorBidi"/>
+                <w:noProof/>
+                <w:sz w:val="22"/>
+                <w:szCs w:val="22"/>
+              </w:rPr>
+              <w:tab/>
+            </w:r>
+            <w:r>
+              <w:rPr>
+                <w:rStyle w:val="Hipercze"/>
+                <w:rFonts w:eastAsiaTheme="majorEastAsia"/>
+                <w:noProof/>
+              </w:rPr>
               <w:t>Content of Thesis</w:t>
             </w:r>
             <w:r>
@@ -1984,7 +1595,7 @@
                 <w:noProof/>
                 <w:webHidden/>
               </w:rPr>
-              <w:instrText xml:space="preserve"> PAGEREF _Toc535517265 \h </w:instrText>
+              <w:instrText xml:space="preserve"> PAGEREF _Toc1413480 \h </w:instrText>
             </w:r>
             <w:r>
               <w:rPr>
@@ -2029,7 +1640,7 @@
               <w:szCs w:val="22"/>
             </w:rPr>
           </w:pPr>
-          <w:hyperlink w:anchor="_Toc535517266" w:history="1">
+          <w:hyperlink w:anchor="_Toc1413481" w:history="1">
             <w:r>
               <w:rPr>
                 <w:rStyle w:val="Hipercze"/>
@@ -2074,7 +1685,7 @@
                 <w:noProof/>
                 <w:webHidden/>
               </w:rPr>
-              <w:instrText xml:space="preserve"> PAGEREF _Toc535517266 \h </w:instrText>
+              <w:instrText xml:space="preserve"> PAGEREF _Toc1413481 \h </w:instrText>
             </w:r>
             <w:r>
               <w:rPr>
@@ -2119,7 +1730,7 @@
               <w:szCs w:val="22"/>
             </w:rPr>
           </w:pPr>
-          <w:hyperlink w:anchor="_Toc535517267" w:history="1">
+          <w:hyperlink w:anchor="_Toc1413482" w:history="1">
             <w:r>
               <w:rPr>
                 <w:rStyle w:val="Hipercze"/>
@@ -2164,7 +1775,7 @@
                 <w:noProof/>
                 <w:webHidden/>
               </w:rPr>
-              <w:instrText xml:space="preserve"> PAGEREF _Toc535517267 \h </w:instrText>
+              <w:instrText xml:space="preserve"> PAGEREF _Toc1413482 \h </w:instrText>
             </w:r>
             <w:r>
               <w:rPr>
@@ -2209,7 +1820,7 @@
               <w:szCs w:val="22"/>
             </w:rPr>
           </w:pPr>
-          <w:hyperlink w:anchor="_Toc535517268" w:history="1">
+          <w:hyperlink w:anchor="_Toc1413483" w:history="1">
             <w:r>
               <w:rPr>
                 <w:rStyle w:val="Hipercze"/>
@@ -2254,7 +1865,7 @@
                 <w:noProof/>
                 <w:webHidden/>
               </w:rPr>
-              <w:instrText xml:space="preserve"> PAGEREF _Toc535517268 \h </w:instrText>
+              <w:instrText xml:space="preserve"> PAGEREF _Toc1413483 \h </w:instrText>
             </w:r>
             <w:r>
               <w:rPr>
@@ -2299,7 +1910,7 @@
               <w:szCs w:val="22"/>
             </w:rPr>
           </w:pPr>
-          <w:hyperlink w:anchor="_Toc535517269" w:history="1">
+          <w:hyperlink w:anchor="_Toc1413484" w:history="1">
             <w:r>
               <w:rPr>
                 <w:rStyle w:val="Hipercze"/>
@@ -2344,7 +1955,7 @@
                 <w:noProof/>
                 <w:webHidden/>
               </w:rPr>
-              <w:instrText xml:space="preserve"> PAGEREF _Toc535517269 \h </w:instrText>
+              <w:instrText xml:space="preserve"> PAGEREF _Toc1413484 \h </w:instrText>
             </w:r>
             <w:r>
               <w:rPr>
@@ -2389,7 +2000,7 @@
               <w:szCs w:val="22"/>
             </w:rPr>
           </w:pPr>
-          <w:hyperlink w:anchor="_Toc535517270" w:history="1">
+          <w:hyperlink w:anchor="_Toc1413485" w:history="1">
             <w:r>
               <w:rPr>
                 <w:rStyle w:val="Hipercze"/>
@@ -2434,7 +2045,7 @@
                 <w:noProof/>
                 <w:webHidden/>
               </w:rPr>
-              <w:instrText xml:space="preserve"> PAGEREF _Toc535517270 \h </w:instrText>
+              <w:instrText xml:space="preserve"> PAGEREF _Toc1413485 \h </w:instrText>
             </w:r>
             <w:r>
               <w:rPr>
@@ -2479,7 +2090,7 @@
               <w:szCs w:val="22"/>
             </w:rPr>
           </w:pPr>
-          <w:hyperlink w:anchor="_Toc535517271" w:history="1">
+          <w:hyperlink w:anchor="_Toc1413486" w:history="1">
             <w:r>
               <w:rPr>
                 <w:rStyle w:val="Hipercze"/>
@@ -2524,7 +2135,7 @@
                 <w:noProof/>
                 <w:webHidden/>
               </w:rPr>
-              <w:instrText xml:space="preserve"> PAGEREF _Toc535517271 \h </w:instrText>
+              <w:instrText xml:space="preserve"> PAGEREF _Toc1413486 \h </w:instrText>
             </w:r>
             <w:r>
               <w:rPr>
@@ -2569,7 +2180,7 @@
               <w:szCs w:val="22"/>
             </w:rPr>
           </w:pPr>
-          <w:hyperlink w:anchor="_Toc535517272" w:history="1">
+          <w:hyperlink w:anchor="_Toc1413487" w:history="1">
             <w:r>
               <w:rPr>
                 <w:rStyle w:val="Hipercze"/>
@@ -2614,7 +2225,7 @@
                 <w:noProof/>
                 <w:webHidden/>
               </w:rPr>
-              <w:instrText xml:space="preserve"> PAGEREF _Toc535517272 \h </w:instrText>
+              <w:instrText xml:space="preserve"> PAGEREF _Toc1413487 \h </w:instrText>
             </w:r>
             <w:r>
               <w:rPr>
@@ -2659,7 +2270,7 @@
               <w:szCs w:val="22"/>
             </w:rPr>
           </w:pPr>
-          <w:hyperlink w:anchor="_Toc535517273" w:history="1">
+          <w:hyperlink w:anchor="_Toc1413488" w:history="1">
             <w:r>
               <w:rPr>
                 <w:rStyle w:val="Hipercze"/>
@@ -2704,7 +2315,7 @@
                 <w:noProof/>
                 <w:webHidden/>
               </w:rPr>
-              <w:instrText xml:space="preserve"> PAGEREF _Toc535517273 \h </w:instrText>
+              <w:instrText xml:space="preserve"> PAGEREF _Toc1413488 \h </w:instrText>
             </w:r>
             <w:r>
               <w:rPr>
@@ -2749,7 +2360,7 @@
               <w:szCs w:val="22"/>
             </w:rPr>
           </w:pPr>
-          <w:hyperlink w:anchor="_Toc535517274" w:history="1">
+          <w:hyperlink w:anchor="_Toc1413489" w:history="1">
             <w:r>
               <w:rPr>
                 <w:rStyle w:val="Hipercze"/>
@@ -2811,7 +2422,7 @@
                 <w:noProof/>
                 <w:webHidden/>
               </w:rPr>
-              <w:instrText xml:space="preserve"> PAGEREF _Toc535517274 \h </w:instrText>
+              <w:instrText xml:space="preserve"> PAGEREF _Toc1413489 \h </w:instrText>
             </w:r>
             <w:r>
               <w:rPr>
@@ -2856,7 +2467,7 @@
               <w:szCs w:val="22"/>
             </w:rPr>
           </w:pPr>
-          <w:hyperlink w:anchor="_Toc535517275" w:history="1">
+          <w:hyperlink w:anchor="_Toc1413490" w:history="1">
             <w:r>
               <w:rPr>
                 <w:rStyle w:val="Hipercze"/>
@@ -2901,7 +2512,7 @@
                 <w:noProof/>
                 <w:webHidden/>
               </w:rPr>
-              <w:instrText xml:space="preserve"> PAGEREF _Toc535517275 \h </w:instrText>
+              <w:instrText xml:space="preserve"> PAGEREF _Toc1413490 \h </w:instrText>
             </w:r>
             <w:r>
               <w:rPr>
@@ -2946,7 +2557,7 @@
               <w:szCs w:val="22"/>
             </w:rPr>
           </w:pPr>
-          <w:hyperlink w:anchor="_Toc535517276" w:history="1">
+          <w:hyperlink w:anchor="_Toc1413491" w:history="1">
             <w:r>
               <w:rPr>
                 <w:rStyle w:val="Hipercze"/>
@@ -2991,7 +2602,7 @@
                 <w:noProof/>
                 <w:webHidden/>
               </w:rPr>
-              <w:instrText xml:space="preserve"> PAGEREF _Toc535517276 \h </w:instrText>
+              <w:instrText xml:space="preserve"> PAGEREF _Toc1413491 \h </w:instrText>
             </w:r>
             <w:r>
               <w:rPr>
@@ -3036,7 +2647,7 @@
               <w:szCs w:val="22"/>
             </w:rPr>
           </w:pPr>
-          <w:hyperlink w:anchor="_Toc535517277" w:history="1">
+          <w:hyperlink w:anchor="_Toc1413492" w:history="1">
             <w:r>
               <w:rPr>
                 <w:rStyle w:val="Hipercze"/>
@@ -3081,7 +2692,7 @@
                 <w:noProof/>
                 <w:webHidden/>
               </w:rPr>
-              <w:instrText xml:space="preserve"> PAGEREF _Toc535517277 \h </w:instrText>
+              <w:instrText xml:space="preserve"> PAGEREF _Toc1413492 \h </w:instrText>
             </w:r>
             <w:r>
               <w:rPr>
@@ -3126,7 +2737,7 @@
               <w:szCs w:val="22"/>
             </w:rPr>
           </w:pPr>
-          <w:hyperlink w:anchor="_Toc535517278" w:history="1">
+          <w:hyperlink w:anchor="_Toc1413493" w:history="1">
             <w:r>
               <w:rPr>
                 <w:rStyle w:val="Hipercze"/>
@@ -3171,7 +2782,7 @@
                 <w:noProof/>
                 <w:webHidden/>
               </w:rPr>
-              <w:instrText xml:space="preserve"> PAGEREF _Toc535517278 \h </w:instrText>
+              <w:instrText xml:space="preserve"> PAGEREF _Toc1413493 \h </w:instrText>
             </w:r>
             <w:r>
               <w:rPr>
@@ -3216,7 +2827,7 @@
               <w:szCs w:val="22"/>
             </w:rPr>
           </w:pPr>
-          <w:hyperlink w:anchor="_Toc535517279" w:history="1">
+          <w:hyperlink w:anchor="_Toc1413494" w:history="1">
             <w:r>
               <w:rPr>
                 <w:rStyle w:val="Hipercze"/>
@@ -3261,7 +2872,7 @@
                 <w:noProof/>
                 <w:webHidden/>
               </w:rPr>
-              <w:instrText xml:space="preserve"> PAGEREF _Toc535517279 \h </w:instrText>
+              <w:instrText xml:space="preserve"> PAGEREF _Toc1413494 \h </w:instrText>
             </w:r>
             <w:r>
               <w:rPr>
@@ -3306,7 +2917,7 @@
               <w:szCs w:val="22"/>
             </w:rPr>
           </w:pPr>
-          <w:hyperlink w:anchor="_Toc535517280" w:history="1">
+          <w:hyperlink w:anchor="_Toc1413495" w:history="1">
             <w:r>
               <w:rPr>
                 <w:rStyle w:val="Hipercze"/>
@@ -3351,7 +2962,7 @@
                 <w:noProof/>
                 <w:webHidden/>
               </w:rPr>
-              <w:instrText xml:space="preserve"> PAGEREF _Toc535517280 \h </w:instrText>
+              <w:instrText xml:space="preserve"> PAGEREF _Toc1413495 \h </w:instrText>
             </w:r>
             <w:r>
               <w:rPr>
@@ -3396,7 +3007,7 @@
               <w:szCs w:val="22"/>
             </w:rPr>
           </w:pPr>
-          <w:hyperlink w:anchor="_Toc535517281" w:history="1">
+          <w:hyperlink w:anchor="_Toc1413496" w:history="1">
             <w:r>
               <w:rPr>
                 <w:rStyle w:val="Hipercze"/>
@@ -3441,7 +3052,7 @@
                 <w:noProof/>
                 <w:webHidden/>
               </w:rPr>
-              <w:instrText xml:space="preserve"> PAGEREF _Toc535517281 \h </w:instrText>
+              <w:instrText xml:space="preserve"> PAGEREF _Toc1413496 \h </w:instrText>
             </w:r>
             <w:r>
               <w:rPr>
@@ -3486,7 +3097,7 @@
               <w:szCs w:val="22"/>
             </w:rPr>
           </w:pPr>
-          <w:hyperlink w:anchor="_Toc535517282" w:history="1">
+          <w:hyperlink w:anchor="_Toc1413497" w:history="1">
             <w:r>
               <w:rPr>
                 <w:rStyle w:val="Hipercze"/>
@@ -3531,7 +3142,7 @@
                 <w:noProof/>
                 <w:webHidden/>
               </w:rPr>
-              <w:instrText xml:space="preserve"> PAGEREF _Toc535517282 \h </w:instrText>
+              <w:instrText xml:space="preserve"> PAGEREF _Toc1413497 \h </w:instrText>
             </w:r>
             <w:r>
               <w:rPr>
@@ -3576,7 +3187,7 @@
               <w:szCs w:val="22"/>
             </w:rPr>
           </w:pPr>
-          <w:hyperlink w:anchor="_Toc535517283" w:history="1">
+          <w:hyperlink w:anchor="_Toc1413498" w:history="1">
             <w:r>
               <w:rPr>
                 <w:rStyle w:val="Hipercze"/>
@@ -3621,7 +3232,7 @@
                 <w:noProof/>
                 <w:webHidden/>
               </w:rPr>
-              <w:instrText xml:space="preserve"> PAGEREF _Toc535517283 \h </w:instrText>
+              <w:instrText xml:space="preserve"> PAGEREF _Toc1413498 \h </w:instrText>
             </w:r>
             <w:r>
               <w:rPr>
@@ -3666,7 +3277,7 @@
               <w:szCs w:val="22"/>
             </w:rPr>
           </w:pPr>
-          <w:hyperlink w:anchor="_Toc535517284" w:history="1">
+          <w:hyperlink w:anchor="_Toc1413499" w:history="1">
             <w:r>
               <w:rPr>
                 <w:rStyle w:val="Hipercze"/>
@@ -3711,7 +3322,7 @@
                 <w:noProof/>
                 <w:webHidden/>
               </w:rPr>
-              <w:instrText xml:space="preserve"> PAGEREF _Toc535517284 \h </w:instrText>
+              <w:instrText xml:space="preserve"> PAGEREF _Toc1413499 \h </w:instrText>
             </w:r>
             <w:r>
               <w:rPr>
@@ -3756,7 +3367,7 @@
               <w:szCs w:val="22"/>
             </w:rPr>
           </w:pPr>
-          <w:hyperlink w:anchor="_Toc535517285" w:history="1">
+          <w:hyperlink w:anchor="_Toc1413500" w:history="1">
             <w:r>
               <w:rPr>
                 <w:rStyle w:val="Hipercze"/>
@@ -3801,7 +3412,7 @@
                 <w:noProof/>
                 <w:webHidden/>
               </w:rPr>
-              <w:instrText xml:space="preserve"> PAGEREF _Toc535517285 \h </w:instrText>
+              <w:instrText xml:space="preserve"> PAGEREF _Toc1413500 \h </w:instrText>
             </w:r>
             <w:r>
               <w:rPr>
@@ -3846,7 +3457,7 @@
               <w:szCs w:val="22"/>
             </w:rPr>
           </w:pPr>
-          <w:hyperlink w:anchor="_Toc535517286" w:history="1">
+          <w:hyperlink w:anchor="_Toc1413501" w:history="1">
             <w:r>
               <w:rPr>
                 <w:rStyle w:val="Hipercze"/>
@@ -3891,7 +3502,7 @@
                 <w:noProof/>
                 <w:webHidden/>
               </w:rPr>
-              <w:instrText xml:space="preserve"> PAGEREF _Toc535517286 \h </w:instrText>
+              <w:instrText xml:space="preserve"> PAGEREF _Toc1413501 \h </w:instrText>
             </w:r>
             <w:r>
               <w:rPr>
@@ -3936,7 +3547,7 @@
               <w:szCs w:val="22"/>
             </w:rPr>
           </w:pPr>
-          <w:hyperlink w:anchor="_Toc535517287" w:history="1">
+          <w:hyperlink w:anchor="_Toc1413502" w:history="1">
             <w:r>
               <w:rPr>
                 <w:rStyle w:val="Hipercze"/>
@@ -3981,7 +3592,7 @@
                 <w:noProof/>
                 <w:webHidden/>
               </w:rPr>
-              <w:instrText xml:space="preserve"> PAGEREF _Toc535517287 \h </w:instrText>
+              <w:instrText xml:space="preserve"> PAGEREF _Toc1413502 \h </w:instrText>
             </w:r>
             <w:r>
               <w:rPr>
@@ -4002,6 +3613,96 @@
                 <w:webHidden/>
               </w:rPr>
               <w:t>27</w:t>
+            </w:r>
+            <w:r>
+              <w:rPr>
+                <w:noProof/>
+                <w:webHidden/>
+              </w:rPr>
+              <w:fldChar w:fldCharType="end"/>
+            </w:r>
+          </w:hyperlink>
+        </w:p>
+        <w:p>
+          <w:pPr>
+            <w:pStyle w:val="Spistreci2"/>
+            <w:tabs>
+              <w:tab w:val="left" w:pos="880"/>
+              <w:tab w:val="right" w:leader="dot" w:pos="9062"/>
+            </w:tabs>
+            <w:rPr>
+              <w:rFonts w:asciiTheme="minorHAnsi" w:eastAsiaTheme="minorEastAsia" w:hAnsiTheme="minorHAnsi" w:cstheme="minorBidi"/>
+              <w:noProof/>
+              <w:sz w:val="22"/>
+              <w:szCs w:val="22"/>
+            </w:rPr>
+          </w:pPr>
+          <w:hyperlink w:anchor="_Toc1413503" w:history="1">
+            <w:r>
+              <w:rPr>
+                <w:rStyle w:val="Hipercze"/>
+                <w:rFonts w:eastAsiaTheme="majorEastAsia"/>
+                <w:noProof/>
+              </w:rPr>
+              <w:t>4.9</w:t>
+            </w:r>
+            <w:r>
+              <w:rPr>
+                <w:rFonts w:asciiTheme="minorHAnsi" w:eastAsiaTheme="minorEastAsia" w:hAnsiTheme="minorHAnsi" w:cstheme="minorBidi"/>
+                <w:noProof/>
+                <w:sz w:val="22"/>
+                <w:szCs w:val="22"/>
+              </w:rPr>
+              <w:tab/>
+            </w:r>
+            <w:r>
+              <w:rPr>
+                <w:rStyle w:val="Hipercze"/>
+                <w:rFonts w:eastAsiaTheme="majorEastAsia"/>
+                <w:noProof/>
+              </w:rPr>
+              <w:t>Deep Neural Networks</w:t>
+            </w:r>
+            <w:r>
+              <w:rPr>
+                <w:noProof/>
+                <w:webHidden/>
+              </w:rPr>
+              <w:tab/>
+            </w:r>
+            <w:r>
+              <w:rPr>
+                <w:noProof/>
+                <w:webHidden/>
+              </w:rPr>
+              <w:fldChar w:fldCharType="begin"/>
+            </w:r>
+            <w:r>
+              <w:rPr>
+                <w:noProof/>
+                <w:webHidden/>
+              </w:rPr>
+              <w:instrText xml:space="preserve"> PAGEREF _Toc1413503 \h </w:instrText>
+            </w:r>
+            <w:r>
+              <w:rPr>
+                <w:noProof/>
+                <w:webHidden/>
+              </w:rPr>
+            </w:r>
+            <w:r>
+              <w:rPr>
+                <w:noProof/>
+                <w:webHidden/>
+              </w:rPr>
+              <w:fldChar w:fldCharType="separate"/>
+            </w:r>
+            <w:r>
+              <w:rPr>
+                <w:noProof/>
+                <w:webHidden/>
+              </w:rPr>
+              <w:t>29</w:t>
             </w:r>
             <w:r>
               <w:rPr>
@@ -4026,7 +3727,7 @@
               <w:szCs w:val="22"/>
             </w:rPr>
           </w:pPr>
-          <w:hyperlink w:anchor="_Toc535517288" w:history="1">
+          <w:hyperlink w:anchor="_Toc1413504" w:history="1">
             <w:r>
               <w:rPr>
                 <w:rStyle w:val="Hipercze"/>
@@ -4050,7 +3751,7 @@
                 <w:rFonts w:eastAsiaTheme="majorEastAsia"/>
                 <w:noProof/>
               </w:rPr>
-              <w:t>Deep learning in image classification</w:t>
+              <w:t>Image classification system based on CNN</w:t>
             </w:r>
             <w:r>
               <w:rPr>
@@ -4071,7 +3772,7 @@
                 <w:noProof/>
                 <w:webHidden/>
               </w:rPr>
-              <w:instrText xml:space="preserve"> PAGEREF _Toc535517288 \h </w:instrText>
+              <w:instrText xml:space="preserve"> PAGEREF _Toc1413504 \h </w:instrText>
             </w:r>
             <w:r>
               <w:rPr>
@@ -4091,7 +3792,7 @@
                 <w:noProof/>
                 <w:webHidden/>
               </w:rPr>
-              <w:t>30</w:t>
+              <w:t>33</w:t>
             </w:r>
             <w:r>
               <w:rPr>
@@ -4116,7 +3817,7 @@
               <w:szCs w:val="22"/>
             </w:rPr>
           </w:pPr>
-          <w:hyperlink w:anchor="_Toc535517289" w:history="1">
+          <w:hyperlink w:anchor="_Toc1413505" w:history="1">
             <w:r>
               <w:rPr>
                 <w:rStyle w:val="Hipercze"/>
@@ -4161,7 +3862,7 @@
                 <w:noProof/>
                 <w:webHidden/>
               </w:rPr>
-              <w:instrText xml:space="preserve"> PAGEREF _Toc535517289 \h </w:instrText>
+              <w:instrText xml:space="preserve"> PAGEREF _Toc1413505 \h </w:instrText>
             </w:r>
             <w:r>
               <w:rPr>
@@ -4181,7 +3882,7 @@
                 <w:noProof/>
                 <w:webHidden/>
               </w:rPr>
-              <w:t>31</w:t>
+              <w:t>34</w:t>
             </w:r>
             <w:r>
               <w:rPr>
@@ -4215,22 +3916,22 @@
       <w:pPr>
         <w:pStyle w:val="Nagwek1"/>
       </w:pPr>
-      <w:bookmarkStart w:id="1" w:name="_Toc535517262"/>
+      <w:bookmarkStart w:id="0" w:name="_Toc1413477"/>
       <w:r>
         <w:lastRenderedPageBreak/>
         <w:t>Introduction</w:t>
       </w:r>
+      <w:bookmarkEnd w:id="0"/>
+    </w:p>
+    <w:p>
+      <w:pPr>
+        <w:pStyle w:val="Nagwek2"/>
+      </w:pPr>
+      <w:bookmarkStart w:id="1" w:name="_Toc1413478"/>
+      <w:r>
+        <w:t>Motivation</w:t>
+      </w:r>
       <w:bookmarkEnd w:id="1"/>
-    </w:p>
-    <w:p>
-      <w:pPr>
-        <w:pStyle w:val="Nagwek2"/>
-      </w:pPr>
-      <w:bookmarkStart w:id="2" w:name="_Toc535517263"/>
-      <w:r>
-        <w:t>Motivation</w:t>
-      </w:r>
-      <w:bookmarkEnd w:id="2"/>
     </w:p>
     <w:p>
       <w:pPr>
@@ -4350,11 +4051,11 @@
       <w:pPr>
         <w:pStyle w:val="Nagwek2"/>
       </w:pPr>
-      <w:bookmarkStart w:id="3" w:name="_Toc535517264"/>
+      <w:bookmarkStart w:id="2" w:name="_Toc1413479"/>
       <w:r>
         <w:t>Aim of Thesis</w:t>
       </w:r>
-      <w:bookmarkEnd w:id="3"/>
+      <w:bookmarkEnd w:id="2"/>
     </w:p>
     <w:p>
       <w:pPr>
@@ -4409,14 +4110,12 @@
       <w:r>
         <w:t xml:space="preserve">This is a typical </w:t>
       </w:r>
-      <w:proofErr w:type="spellStart"/>
       <w:r>
         <w:rPr>
           <w:i/>
         </w:rPr>
         <w:t>blackbox</w:t>
       </w:r>
-      <w:proofErr w:type="spellEnd"/>
       <w:r>
         <w:t xml:space="preserve"> approach for end user, because it allows to detect defects without specialized knowledge.</w:t>
       </w:r>
@@ -4531,11 +4230,11 @@
       <w:pPr>
         <w:pStyle w:val="Nagwek2"/>
       </w:pPr>
-      <w:bookmarkStart w:id="4" w:name="_Toc535517265"/>
+      <w:bookmarkStart w:id="3" w:name="_Toc1413480"/>
       <w:r>
         <w:t>Content of Thesis</w:t>
       </w:r>
-      <w:bookmarkEnd w:id="4"/>
+      <w:bookmarkEnd w:id="3"/>
     </w:p>
     <w:p>
       <w:pPr>
@@ -4624,22 +4323,22 @@
       <w:pPr>
         <w:pStyle w:val="Nagwek1"/>
       </w:pPr>
-      <w:bookmarkStart w:id="5" w:name="_Toc535517266"/>
+      <w:bookmarkStart w:id="4" w:name="_Toc1413481"/>
       <w:r>
         <w:lastRenderedPageBreak/>
         <w:t>The problem of defects in hot-forming sheets</w:t>
       </w:r>
+      <w:bookmarkEnd w:id="4"/>
+    </w:p>
+    <w:p>
+      <w:pPr>
+        <w:pStyle w:val="Nagwek2"/>
+      </w:pPr>
+      <w:bookmarkStart w:id="5" w:name="_Toc1413482"/>
+      <w:r>
+        <w:t>Hot forming process</w:t>
+      </w:r>
       <w:bookmarkEnd w:id="5"/>
-    </w:p>
-    <w:p>
-      <w:pPr>
-        <w:pStyle w:val="Nagwek2"/>
-      </w:pPr>
-      <w:bookmarkStart w:id="6" w:name="_Toc535517267"/>
-      <w:r>
-        <w:t>Hot forming process</w:t>
-      </w:r>
-      <w:bookmarkEnd w:id="6"/>
     </w:p>
     <w:p>
       <w:pPr>
@@ -4841,24 +4540,13 @@
         <w:t>r</w:t>
       </w:r>
       <w:r>
-        <w:t xml:space="preserve"> is a temperature of recrystallization, and a </w:t>
-      </w:r>
-      <w:proofErr w:type="spellStart"/>
-      <w:r>
-        <w:t>T</w:t>
+        <w:t xml:space="preserve"> is a temperature of recrystallization, and a T</w:t>
       </w:r>
       <w:r>
         <w:rPr>
           <w:vertAlign w:val="subscript"/>
         </w:rPr>
-        <w:t>top</w:t>
-      </w:r>
-      <w:proofErr w:type="spellEnd"/>
-      <w:r>
-        <w:rPr>
-          <w:vertAlign w:val="subscript"/>
-        </w:rPr>
-        <w:t xml:space="preserve"> </w:t>
+        <w:t xml:space="preserve">top </w:t>
       </w:r>
       <w:r>
         <w:t xml:space="preserve">is a temperature of melting. For a pure </w:t>
@@ -4906,7 +4594,13 @@
         <w:rPr>
           <w:i/>
         </w:rPr>
-        <w:t xml:space="preserve">Image </w:t>
+        <w:t>Figure</w:t>
+      </w:r>
+      <w:r>
+        <w:rPr>
+          <w:i/>
+        </w:rPr>
+        <w:t xml:space="preserve"> </w:t>
       </w:r>
       <w:r>
         <w:rPr>
@@ -4988,13 +4682,19 @@
           <w:vertAlign w:val="superscript"/>
         </w:rPr>
       </w:pPr>
-      <w:bookmarkStart w:id="7" w:name="_Ref523076294"/>
-      <w:bookmarkStart w:id="8" w:name="_Ref523076287"/>
+      <w:bookmarkStart w:id="6" w:name="_Ref523076294"/>
+      <w:bookmarkStart w:id="7" w:name="_Ref523076287"/>
       <w:r>
         <w:rPr>
           <w:i w:val="0"/>
         </w:rPr>
-        <w:t xml:space="preserve">Image </w:t>
+        <w:t>Figure</w:t>
+      </w:r>
+      <w:r>
+        <w:rPr>
+          <w:i w:val="0"/>
+        </w:rPr>
+        <w:t xml:space="preserve"> </w:t>
       </w:r>
       <w:r>
         <w:rPr>
@@ -5027,38 +4727,38 @@
         </w:rPr>
         <w:fldChar w:fldCharType="end"/>
       </w:r>
+      <w:bookmarkEnd w:id="6"/>
+      <w:r>
+        <w:rPr>
+          <w:i w:val="0"/>
+        </w:rPr>
+        <w:t>: a) L</w:t>
+      </w:r>
+      <w:r>
+        <w:rPr>
+          <w:i w:val="0"/>
+        </w:rPr>
+        <w:t xml:space="preserve">ongitudinal </w:t>
+      </w:r>
+      <w:r>
+        <w:rPr>
+          <w:i w:val="0"/>
+        </w:rPr>
+        <w:t>R</w:t>
+      </w:r>
+      <w:r>
+        <w:rPr>
+          <w:i w:val="0"/>
+        </w:rPr>
+        <w:t>olling</w:t>
+      </w:r>
+      <w:r>
+        <w:rPr>
+          <w:i w:val="0"/>
+        </w:rPr>
+        <w:t>, b) Rolling mill</w:t>
+      </w:r>
       <w:bookmarkEnd w:id="7"/>
-      <w:r>
-        <w:rPr>
-          <w:i w:val="0"/>
-        </w:rPr>
-        <w:t>: a) L</w:t>
-      </w:r>
-      <w:r>
-        <w:rPr>
-          <w:i w:val="0"/>
-        </w:rPr>
-        <w:t xml:space="preserve">ongitudinal </w:t>
-      </w:r>
-      <w:r>
-        <w:rPr>
-          <w:i w:val="0"/>
-        </w:rPr>
-        <w:t>R</w:t>
-      </w:r>
-      <w:r>
-        <w:rPr>
-          <w:i w:val="0"/>
-        </w:rPr>
-        <w:t>olling</w:t>
-      </w:r>
-      <w:r>
-        <w:rPr>
-          <w:i w:val="0"/>
-        </w:rPr>
-        <w:t>, b) Rolling mill</w:t>
-      </w:r>
-      <w:bookmarkEnd w:id="8"/>
     </w:p>
     <w:p>
       <w:pPr>
@@ -5090,7 +4790,13 @@
         <w:rPr>
           <w:i/>
         </w:rPr>
-        <w:t xml:space="preserve">Image </w:t>
+        <w:t>Figure</w:t>
+      </w:r>
+      <w:r>
+        <w:rPr>
+          <w:i/>
+        </w:rPr>
+        <w:t xml:space="preserve"> </w:t>
       </w:r>
       <w:r>
         <w:rPr>
@@ -5148,7 +4854,7 @@
         <w:fldChar w:fldCharType="separate"/>
       </w:r>
       <w:r>
-        <w:t xml:space="preserve">Image </w:t>
+        <w:t xml:space="preserve">Figure </w:t>
       </w:r>
       <w:r>
         <w:rPr>
@@ -5240,10 +4946,13 @@
       <w:pPr>
         <w:pStyle w:val="Legenda"/>
       </w:pPr>
-      <w:bookmarkStart w:id="9" w:name="_Ref523086988"/>
-      <w:bookmarkStart w:id="10" w:name="_Ref523086982"/>
-      <w:r>
-        <w:t xml:space="preserve">Image </w:t>
+      <w:bookmarkStart w:id="8" w:name="_Ref523086988"/>
+      <w:bookmarkStart w:id="9" w:name="_Ref523086982"/>
+      <w:r>
+        <w:t>Figure</w:t>
+      </w:r>
+      <w:r>
+        <w:t xml:space="preserve"> </w:t>
       </w:r>
       <w:r>
         <w:fldChar w:fldCharType="begin"/>
@@ -5263,27 +4972,27 @@
       <w:r>
         <w:fldChar w:fldCharType="end"/>
       </w:r>
+      <w:bookmarkEnd w:id="8"/>
+      <w:r>
+        <w:t>: Diagram of the hot rolling mill</w:t>
+      </w:r>
       <w:bookmarkEnd w:id="9"/>
-      <w:r>
-        <w:t>: Diagram of the hot rolling mill</w:t>
+    </w:p>
+    <w:p>
+      <w:pPr>
+        <w:pStyle w:val="Nagwek2"/>
+      </w:pPr>
+      <w:bookmarkStart w:id="10" w:name="_Toc1413483"/>
+      <w:r>
+        <w:t xml:space="preserve">The </w:t>
+      </w:r>
+      <w:r>
+        <w:t>phenomenon</w:t>
+      </w:r>
+      <w:r>
+        <w:t xml:space="preserve"> of scale formation in the hot forming process</w:t>
       </w:r>
       <w:bookmarkEnd w:id="10"/>
-    </w:p>
-    <w:p>
-      <w:pPr>
-        <w:pStyle w:val="Nagwek2"/>
-      </w:pPr>
-      <w:bookmarkStart w:id="11" w:name="_Toc535517268"/>
-      <w:r>
-        <w:t xml:space="preserve">The </w:t>
-      </w:r>
-      <w:r>
-        <w:t>phenomenon</w:t>
-      </w:r>
-      <w:r>
-        <w:t xml:space="preserve"> of scale formation in the hot forming process</w:t>
-      </w:r>
-      <w:bookmarkEnd w:id="11"/>
     </w:p>
     <w:p>
       <w:pPr>
@@ -5478,14 +5187,13 @@
         <w:fldChar w:fldCharType="separate"/>
       </w:r>
       <w:r>
-        <w:rPr>
-          <w:i/>
-        </w:rPr>
-        <w:t xml:space="preserve">Image </w:t>
-      </w:r>
-      <w:r>
-        <w:rPr>
-          <w:i/>
+        <w:t>Figure</w:t>
+      </w:r>
+      <w:r>
+        <w:t xml:space="preserve"> </w:t>
+      </w:r>
+      <w:r>
+        <w:rPr>
           <w:noProof/>
         </w:rPr>
         <w:t>3</w:t>
@@ -5524,14 +5232,13 @@
         <w:fldChar w:fldCharType="separate"/>
       </w:r>
       <w:r>
-        <w:rPr>
-          <w:i/>
-        </w:rPr>
-        <w:t xml:space="preserve">Image </w:t>
-      </w:r>
-      <w:r>
-        <w:rPr>
-          <w:i/>
+        <w:t>Figure</w:t>
+      </w:r>
+      <w:r>
+        <w:t xml:space="preserve"> </w:t>
+      </w:r>
+      <w:r>
+        <w:rPr>
           <w:noProof/>
         </w:rPr>
         <w:t>3</w:t>
@@ -5558,7 +5265,13 @@
         <w:rPr>
           <w:i/>
         </w:rPr>
-        <w:t xml:space="preserve">Images 3c </w:t>
+        <w:t>Figures</w:t>
+      </w:r>
+      <w:r>
+        <w:rPr>
+          <w:i/>
+        </w:rPr>
+        <w:t xml:space="preserve"> 3c </w:t>
       </w:r>
       <w:r>
         <w:rPr>
@@ -5626,9 +5339,12 @@
       <w:pPr>
         <w:pStyle w:val="Legenda"/>
       </w:pPr>
-      <w:bookmarkStart w:id="12" w:name="_Ref526281973"/>
-      <w:r>
-        <w:t xml:space="preserve">Image </w:t>
+      <w:bookmarkStart w:id="11" w:name="_Ref526281973"/>
+      <w:r>
+        <w:t>Figure</w:t>
+      </w:r>
+      <w:r>
+        <w:t xml:space="preserve"> </w:t>
       </w:r>
       <w:r>
         <w:fldChar w:fldCharType="begin"/>
@@ -5648,7 +5364,7 @@
       <w:r>
         <w:fldChar w:fldCharType="end"/>
       </w:r>
-      <w:bookmarkEnd w:id="12"/>
+      <w:bookmarkEnd w:id="11"/>
       <w:r>
         <w:t>: Formation of scale defect. a) one-phase in the initial stage of formation; b) two-phase in the initial phase of formation; c) one-phase at a later stage of formation; d) two-phase at a later stage of formation</w:t>
       </w:r>
@@ -5715,9 +5431,12 @@
                                 <w:szCs w:val="24"/>
                               </w:rPr>
                             </w:pPr>
-                            <w:bookmarkStart w:id="13" w:name="_Ref526283352"/>
+                            <w:bookmarkStart w:id="12" w:name="_Ref526283352"/>
                             <w:r>
-                              <w:t xml:space="preserve">Image </w:t>
+                              <w:t>Figure</w:t>
+                            </w:r>
+                            <w:r>
+                              <w:t xml:space="preserve"> </w:t>
                             </w:r>
                             <w:r>
                               <w:fldChar w:fldCharType="begin"/>
@@ -5737,7 +5456,7 @@
                             <w:r>
                               <w:fldChar w:fldCharType="end"/>
                             </w:r>
-                            <w:bookmarkEnd w:id="13"/>
+                            <w:bookmarkEnd w:id="12"/>
                             <w:r>
                               <w:t>:</w:t>
                             </w:r>
@@ -5779,9 +5498,12 @@
                           <w:szCs w:val="24"/>
                         </w:rPr>
                       </w:pPr>
-                      <w:bookmarkStart w:id="14" w:name="_Ref526283352"/>
+                      <w:bookmarkStart w:id="13" w:name="_Ref526283352"/>
                       <w:r>
-                        <w:t xml:space="preserve">Image </w:t>
+                        <w:t>Figure</w:t>
+                      </w:r>
+                      <w:r>
+                        <w:t xml:space="preserve"> </w:t>
                       </w:r>
                       <w:r>
                         <w:fldChar w:fldCharType="begin"/>
@@ -5801,7 +5523,7 @@
                       <w:r>
                         <w:fldChar w:fldCharType="end"/>
                       </w:r>
-                      <w:bookmarkEnd w:id="14"/>
+                      <w:bookmarkEnd w:id="13"/>
                       <w:r>
                         <w:t>:</w:t>
                       </w:r>
@@ -5867,7 +5589,7 @@
         <w:rPr>
           <w:i/>
         </w:rPr>
-        <w:t xml:space="preserve">Image </w:t>
+        <w:t xml:space="preserve">Figure </w:t>
       </w:r>
       <w:r>
         <w:rPr>
@@ -5956,15 +5678,7 @@
         <w:t xml:space="preserve">The other case of mentioned example is situation, when the compounds of two metals and oxidant do not exhibit mutual solubility and metals differ in their chemical affinity to the oxidant. In that case, </w:t>
       </w:r>
       <w:r>
-        <w:t xml:space="preserve">homogeneous or </w:t>
-      </w:r>
-      <w:proofErr w:type="spellStart"/>
-      <w:r>
-        <w:t>heterophasic</w:t>
-      </w:r>
-      <w:proofErr w:type="spellEnd"/>
-      <w:r>
-        <w:t xml:space="preserve"> scale</w:t>
+        <w:t>homogeneous or heterophasic scale</w:t>
       </w:r>
       <w:r>
         <w:t xml:space="preserve"> could be created. First scale in outside layer contains the only one compound (</w:t>
@@ -6002,7 +5716,7 @@
         <w:rPr>
           <w:i/>
         </w:rPr>
-        <w:t xml:space="preserve">Image </w:t>
+        <w:t xml:space="preserve">Figure </w:t>
       </w:r>
       <w:r>
         <w:rPr>
@@ -6027,32 +5741,11 @@
         <w:t>). It is an example of selective oxidation</w:t>
       </w:r>
       <w:r>
-        <w:t>(</w:t>
-      </w:r>
-      <w:proofErr w:type="spellStart"/>
-      <w:r>
-        <w:t>Mrowec</w:t>
-      </w:r>
-      <w:proofErr w:type="spellEnd"/>
-      <w:r>
-        <w:t xml:space="preserve"> and </w:t>
-      </w:r>
-      <w:proofErr w:type="spellStart"/>
-      <w:r>
-        <w:t>Werber</w:t>
-      </w:r>
-      <w:proofErr w:type="spellEnd"/>
-      <w:r>
-        <w:t xml:space="preserve">, 1982). </w:t>
-      </w:r>
-      <w:proofErr w:type="spellStart"/>
-      <w:r>
-        <w:t>H</w:t>
+        <w:t>(Mrowec and Werber, 1982). H</w:t>
       </w:r>
       <w:r>
         <w:t>eterophasic</w:t>
       </w:r>
-      <w:proofErr w:type="spellEnd"/>
       <w:r>
         <w:t xml:space="preserve"> scale(</w:t>
       </w:r>
@@ -6089,7 +5782,7 @@
         <w:rPr>
           <w:i/>
         </w:rPr>
-        <w:t xml:space="preserve">Image </w:t>
+        <w:t xml:space="preserve">Figure </w:t>
       </w:r>
       <w:r>
         <w:rPr>
@@ -6236,9 +5929,12 @@
       <w:pPr>
         <w:pStyle w:val="Legenda"/>
       </w:pPr>
-      <w:bookmarkStart w:id="15" w:name="_Ref527920340"/>
-      <w:r>
-        <w:t xml:space="preserve">Image </w:t>
+      <w:bookmarkStart w:id="14" w:name="_Ref527920340"/>
+      <w:r>
+        <w:t>Figure</w:t>
+      </w:r>
+      <w:r>
+        <w:t xml:space="preserve"> </w:t>
       </w:r>
       <w:r>
         <w:fldChar w:fldCharType="begin"/>
@@ -6258,18 +5954,16 @@
       <w:r>
         <w:fldChar w:fldCharType="end"/>
       </w:r>
-      <w:bookmarkEnd w:id="15"/>
+      <w:bookmarkEnd w:id="14"/>
       <w:r>
         <w:t>: Scale: a) two-component in case of selective oxidation; b)</w:t>
       </w:r>
       <w:r>
         <w:t xml:space="preserve"> </w:t>
       </w:r>
-      <w:proofErr w:type="spellStart"/>
       <w:r>
         <w:t>heterophasic</w:t>
       </w:r>
-      <w:proofErr w:type="spellEnd"/>
     </w:p>
     <w:p>
       <w:pPr>
@@ -6291,15 +5985,7 @@
         <w:t>onstituents manage</w:t>
       </w:r>
       <w:r>
-        <w:t xml:space="preserve"> to diffuse into the surface, on metal A rich alloys, BX compounds will form underneath the layer of BX scale. The area of occurrence distributed BX phase in the surface layer of the alloy is called the internal oxidation zone. On metal-rich B alloys, the scale is formed, </w:t>
-      </w:r>
-      <w:proofErr w:type="spellStart"/>
-      <w:r>
-        <w:t>builded</w:t>
-      </w:r>
-      <w:proofErr w:type="spellEnd"/>
-      <w:r>
-        <w:t xml:space="preserve"> only from the BX phase, under which an internal </w:t>
+        <w:t xml:space="preserve"> to diffuse into the surface, on metal A rich alloys, BX compounds will form underneath the layer of BX scale. The area of occurrence distributed BX phase in the surface layer of the alloy is called the internal oxidation zone. On metal-rich B alloys, the scale is formed, builded only from the BX phase, under which an internal </w:t>
       </w:r>
       <w:r>
         <w:t>oxidation zone may be formed</w:t>
@@ -6340,7 +6026,7 @@
         <w:rPr>
           <w:i/>
         </w:rPr>
-        <w:t xml:space="preserve">Image </w:t>
+        <w:t xml:space="preserve">Figure </w:t>
       </w:r>
       <w:r>
         <w:rPr>
@@ -6408,9 +6094,12 @@
       <w:pPr>
         <w:pStyle w:val="Legenda"/>
       </w:pPr>
-      <w:bookmarkStart w:id="16" w:name="_Ref527912758"/>
-      <w:r>
-        <w:t xml:space="preserve">Image </w:t>
+      <w:bookmarkStart w:id="15" w:name="_Ref527912758"/>
+      <w:r>
+        <w:t>Figure</w:t>
+      </w:r>
+      <w:r>
+        <w:t xml:space="preserve"> </w:t>
       </w:r>
       <w:r>
         <w:fldChar w:fldCharType="begin"/>
@@ -6430,26 +6119,26 @@
       <w:r>
         <w:fldChar w:fldCharType="end"/>
       </w:r>
+      <w:bookmarkEnd w:id="15"/>
+      <w:r>
+        <w:t xml:space="preserve">: </w:t>
+      </w:r>
+      <w:r>
+        <w:t>Scheme of the structure of the scale and the internal oxidation zone in the case of the formation of a single-phase reaction product, when the chemical affinity of component B is higher than that of component A: a) rich in metal A; b) alloy rich in metal B</w:t>
+      </w:r>
+      <w:r>
+        <w:t xml:space="preserve"> </w:t>
+      </w:r>
+    </w:p>
+    <w:p>
+      <w:pPr>
+        <w:pStyle w:val="Nagwek2"/>
+      </w:pPr>
+      <w:bookmarkStart w:id="16" w:name="_Toc1413484"/>
+      <w:r>
+        <w:t>Factors affecting the formation of scale</w:t>
+      </w:r>
       <w:bookmarkEnd w:id="16"/>
-      <w:r>
-        <w:t xml:space="preserve">: </w:t>
-      </w:r>
-      <w:r>
-        <w:t>Scheme of the structure of the scale and the internal oxidation zone in the case of the formation of a single-phase reaction product, when the chemical affinity of component B is higher than that of component A: a) rich in metal A; b) alloy rich in metal B</w:t>
-      </w:r>
-      <w:r>
-        <w:t xml:space="preserve"> </w:t>
-      </w:r>
-    </w:p>
-    <w:p>
-      <w:pPr>
-        <w:pStyle w:val="Nagwek2"/>
-      </w:pPr>
-      <w:bookmarkStart w:id="17" w:name="_Toc535517269"/>
-      <w:r>
-        <w:t>Factors affecting the formation of scale</w:t>
-      </w:r>
-      <w:bookmarkEnd w:id="17"/>
     </w:p>
     <w:p>
       <w:pPr>
@@ -6460,15 +6149,7 @@
       </w:r>
       <w:r>
         <w:tab/>
-        <w:t xml:space="preserve"> compact scale in higher temperature are e.g. copper, chrome, zinc(</w:t>
-      </w:r>
-      <w:proofErr w:type="spellStart"/>
-      <w:r>
-        <w:t>Czermiński</w:t>
-      </w:r>
-      <w:proofErr w:type="spellEnd"/>
-      <w:r>
-        <w:t xml:space="preserve">, 1978) </w:t>
+        <w:t xml:space="preserve"> compact scale in higher temperature are e.g. copper, chrome, zinc(Czermiński, 1978) </w:t>
       </w:r>
     </w:p>
     <w:p>
@@ -6480,15 +6161,7 @@
         <w:t xml:space="preserve">In the process of scale formation an important elements is the condition of metal surface, which </w:t>
       </w:r>
       <w:r>
-        <w:t>has the effect of gas corrosion, and then the scale is formed. Acceleration of this process may be due to the privileged crystallographic orientation of the metal surface exposed to oxidizing atmospheres(</w:t>
-      </w:r>
-      <w:proofErr w:type="spellStart"/>
-      <w:r>
-        <w:t>Dobrzański</w:t>
-      </w:r>
-      <w:proofErr w:type="spellEnd"/>
-      <w:r>
-        <w:t>, 2002).</w:t>
+        <w:t>has the effect of gas corrosion, and then the scale is formed. Acceleration of this process may be due to the privileged crystallographic orientation of the metal surface exposed to oxidizing atmospheres(Dobrzański, 2002).</w:t>
       </w:r>
     </w:p>
     <w:p>
@@ -6530,15 +6203,7 @@
         <w:t>2</w:t>
       </w:r>
       <w:r>
-        <w:t xml:space="preserve"> and hydrocarbons, </w:t>
-      </w:r>
-      <w:proofErr w:type="spellStart"/>
-      <w:r>
-        <w:t>sulfur</w:t>
-      </w:r>
-      <w:proofErr w:type="spellEnd"/>
-      <w:r>
-        <w:t xml:space="preserve"> compounds, e.g. H</w:t>
+        <w:t xml:space="preserve"> and hydrocarbons, sulfur compounds, e.g. H</w:t>
       </w:r>
       <w:r>
         <w:rPr>
@@ -6655,11 +6320,11 @@
       <w:pPr>
         <w:pStyle w:val="Nagwek2"/>
       </w:pPr>
-      <w:bookmarkStart w:id="18" w:name="_Toc535517270"/>
+      <w:bookmarkStart w:id="17" w:name="_Toc1413485"/>
       <w:r>
         <w:t>Scale defect in the hot forming process</w:t>
       </w:r>
-      <w:bookmarkEnd w:id="18"/>
+      <w:bookmarkEnd w:id="17"/>
     </w:p>
     <w:p>
       <w:pPr>
@@ -6670,29 +6335,13 @@
       </w:r>
       <w:r>
         <w:lastRenderedPageBreak/>
-        <w:t xml:space="preserve">the work roll (Li and </w:t>
-      </w:r>
-      <w:proofErr w:type="spellStart"/>
-      <w:r>
-        <w:t>Sellars</w:t>
-      </w:r>
-      <w:proofErr w:type="spellEnd"/>
-      <w:r>
-        <w:t xml:space="preserve">, 1996). </w:t>
+        <w:t xml:space="preserve">the work roll (Li and Sellars, 1996). </w:t>
       </w:r>
       <w:r>
         <w:t>Direct result of this interaction is impact on the condition of air and lifecycle of work rolls</w:t>
       </w:r>
       <w:r>
-        <w:t xml:space="preserve"> (</w:t>
-      </w:r>
-      <w:proofErr w:type="spellStart"/>
-      <w:r>
-        <w:t>Vergne</w:t>
-      </w:r>
-      <w:proofErr w:type="spellEnd"/>
-      <w:r>
-        <w:t xml:space="preserve"> and in., 2001)</w:t>
+        <w:t xml:space="preserve"> (Vergne and in., 2001)</w:t>
       </w:r>
       <w:r>
         <w:t>.</w:t>
@@ -6713,23 +6362,7 @@
         </w:numPr>
       </w:pPr>
       <w:r>
-        <w:t>temperature and time of rolling (</w:t>
-      </w:r>
-      <w:proofErr w:type="spellStart"/>
-      <w:r>
-        <w:t>Andorfer</w:t>
-      </w:r>
-      <w:proofErr w:type="spellEnd"/>
-      <w:r>
-        <w:t xml:space="preserve"> and in., 2003; Bolt and in., 2002; Chen and Yuen, 2000; </w:t>
-      </w:r>
-      <w:proofErr w:type="spellStart"/>
-      <w:r>
-        <w:t>Ginzburg</w:t>
-      </w:r>
-      <w:proofErr w:type="spellEnd"/>
-      <w:r>
-        <w:t>, 1989; Sun, 2005; Sun and in., 2004),</w:t>
+        <w:t>temperature and time of rolling (Andorfer and in., 2003; Bolt and in., 2002; Chen and Yuen, 2000; Ginzburg, 1989; Sun, 2005; Sun and in., 2004),</w:t>
       </w:r>
     </w:p>
     <w:p>
@@ -6741,15 +6374,7 @@
         </w:numPr>
       </w:pPr>
       <w:r>
-        <w:t>thickness of the rolled stand (</w:t>
-      </w:r>
-      <w:proofErr w:type="spellStart"/>
-      <w:r>
-        <w:t>Blazevic</w:t>
-      </w:r>
-      <w:proofErr w:type="spellEnd"/>
-      <w:r>
-        <w:t>, 1996; Sun, 2005),</w:t>
+        <w:t>thickness of the rolled stand (Blazevic, 1996; Sun, 2005),</w:t>
       </w:r>
     </w:p>
     <w:p>
@@ -6761,15 +6386,7 @@
         </w:numPr>
       </w:pPr>
       <w:r>
-        <w:t>rolling force (</w:t>
-      </w:r>
-      <w:proofErr w:type="spellStart"/>
-      <w:r>
-        <w:t>Andorfer</w:t>
-      </w:r>
-      <w:proofErr w:type="spellEnd"/>
-      <w:r>
-        <w:t xml:space="preserve"> and in., 2003; Bolt and in., 2002),</w:t>
+        <w:t>rolling force (Andorfer and in., 2003; Bolt and in., 2002),</w:t>
       </w:r>
     </w:p>
     <w:p>
@@ -6793,15 +6410,7 @@
         </w:numPr>
       </w:pPr>
       <w:r>
-        <w:t>the silicon content in the steel alloy and the heating temperature in the furnace (</w:t>
-      </w:r>
-      <w:proofErr w:type="spellStart"/>
-      <w:r>
-        <w:t>Ginzburg</w:t>
-      </w:r>
-      <w:proofErr w:type="spellEnd"/>
-      <w:r>
-        <w:t>, 1989)</w:t>
+        <w:t>the silicon content in the steel alloy and the heating temperature in the furnace (Ginzburg, 1989)</w:t>
       </w:r>
     </w:p>
     <w:p>
@@ -6844,23 +6453,7 @@
         <w:t>.</w:t>
       </w:r>
       <w:r>
-        <w:t xml:space="preserve"> In modern rolling mills often used method of removing (sapping) scales is high pressure water jet cleaning (</w:t>
-      </w:r>
-      <w:proofErr w:type="spellStart"/>
-      <w:r>
-        <w:t>Tiley</w:t>
-      </w:r>
-      <w:proofErr w:type="spellEnd"/>
-      <w:r>
-        <w:t xml:space="preserve"> and </w:t>
-      </w:r>
-      <w:proofErr w:type="spellStart"/>
-      <w:r>
-        <w:t>Munther</w:t>
-      </w:r>
-      <w:proofErr w:type="spellEnd"/>
-      <w:r>
-        <w:t>, 2009).</w:t>
+        <w:t xml:space="preserve"> In modern rolling mills often used method of removing (sapping) scales is high pressure water jet cleaning (Tiley and Munther, 2009).</w:t>
       </w:r>
       <w:r>
         <w:t xml:space="preserve"> Pre-scaling is located behind the unloading zone of the rolling mill.</w:t>
@@ -6899,7 +6492,7 @@
         <w:fldChar w:fldCharType="separate"/>
       </w:r>
       <w:r>
-        <w:t xml:space="preserve">Image </w:t>
+        <w:t xml:space="preserve">Figure </w:t>
       </w:r>
       <w:r>
         <w:rPr>
@@ -6914,13 +6507,8 @@
         <w:t xml:space="preserve"> </w:t>
       </w:r>
       <w:r>
-        <w:t xml:space="preserve">is a pictorial drawing of two collectors of a scale </w:t>
-      </w:r>
-      <w:proofErr w:type="spellStart"/>
-      <w:r>
-        <w:t>ebullator</w:t>
-      </w:r>
-      <w:proofErr w:type="spellEnd"/>
+        <w:t>is a pictorial drawing of two collectors of a scale ebullator</w:t>
+      </w:r>
       <w:r>
         <w:t xml:space="preserve">. </w:t>
       </w:r>
@@ -6983,9 +6571,12 @@
           <w:vertAlign w:val="subscript"/>
         </w:rPr>
       </w:pPr>
-      <w:bookmarkStart w:id="19" w:name="_Ref528171855"/>
-      <w:r>
-        <w:t xml:space="preserve">Image </w:t>
+      <w:bookmarkStart w:id="18" w:name="_Ref528171855"/>
+      <w:r>
+        <w:t>Figure</w:t>
+      </w:r>
+      <w:r>
+        <w:t xml:space="preserve"> </w:t>
       </w:r>
       <w:r>
         <w:fldChar w:fldCharType="begin"/>
@@ -7005,7 +6596,7 @@
       <w:r>
         <w:fldChar w:fldCharType="end"/>
       </w:r>
-      <w:bookmarkEnd w:id="19"/>
+      <w:bookmarkEnd w:id="18"/>
       <w:r>
         <w:t xml:space="preserve">: </w:t>
       </w:r>
@@ -7025,11 +6616,34 @@
       <w:pPr>
         <w:pStyle w:val="Nagwek1"/>
       </w:pPr>
-      <w:bookmarkStart w:id="20" w:name="_Toc535517271"/>
+      <w:bookmarkStart w:id="19" w:name="_Toc1413486"/>
       <w:r>
         <w:lastRenderedPageBreak/>
         <w:t>Classification of defects and division of the scale</w:t>
       </w:r>
+      <w:bookmarkEnd w:id="19"/>
+    </w:p>
+    <w:p>
+      <w:pPr>
+        <w:pStyle w:val="Diplomatext"/>
+      </w:pPr>
+      <w:r>
+        <w:t>The goal of this chapter is to show division of scale defects based on vision character and reasons of occurrence. Divided scales was an input to classification system. To learn deep network, there was required to has large dataset with classified scale defects.</w:t>
+      </w:r>
+    </w:p>
+    <w:p>
+      <w:pPr>
+        <w:pStyle w:val="Diplomatext"/>
+      </w:pPr>
+    </w:p>
+    <w:p>
+      <w:pPr>
+        <w:pStyle w:val="Nagwek2"/>
+      </w:pPr>
+      <w:bookmarkStart w:id="20" w:name="_Toc1413487"/>
+      <w:r>
+        <w:t>Rolled-in primary scale</w:t>
+      </w:r>
       <w:bookmarkEnd w:id="20"/>
     </w:p>
     <w:p>
@@ -7037,29 +6651,6 @@
         <w:pStyle w:val="Diplomatext"/>
       </w:pPr>
       <w:r>
-        <w:t>The goal of this chapter is to show division of scale defects based on vision character and reasons of occurrence. Divided scales was an input to classification system. To learn deep network, there was required to has large dataset with classified scale defects.</w:t>
-      </w:r>
-    </w:p>
-    <w:p>
-      <w:pPr>
-        <w:pStyle w:val="Diplomatext"/>
-      </w:pPr>
-    </w:p>
-    <w:p>
-      <w:pPr>
-        <w:pStyle w:val="Nagwek2"/>
-      </w:pPr>
-      <w:bookmarkStart w:id="21" w:name="_Toc535517272"/>
-      <w:r>
-        <w:t>Rolled-in primary scale</w:t>
-      </w:r>
-      <w:bookmarkEnd w:id="21"/>
-    </w:p>
-    <w:p>
-      <w:pPr>
-        <w:pStyle w:val="Diplomatext"/>
-      </w:pPr>
-      <w:r>
         <w:t>Rolled off scale</w:t>
       </w:r>
       <w:r>
@@ -7104,7 +6695,7 @@
         <w:rPr>
           <w:i/>
         </w:rPr>
-        <w:t xml:space="preserve">Image </w:t>
+        <w:t xml:space="preserve">Figure </w:t>
       </w:r>
       <w:r>
         <w:rPr>
@@ -7126,23 +6717,7 @@
         <w:t>)</w:t>
       </w:r>
       <w:r>
-        <w:t xml:space="preserve">, also called </w:t>
-      </w:r>
-      <w:proofErr w:type="spellStart"/>
-      <w:r>
-        <w:t>sagger</w:t>
-      </w:r>
-      <w:proofErr w:type="spellEnd"/>
-      <w:r>
-        <w:t xml:space="preserve"> (</w:t>
-      </w:r>
-      <w:proofErr w:type="spellStart"/>
-      <w:r>
-        <w:t>Parsytec</w:t>
-      </w:r>
-      <w:proofErr w:type="spellEnd"/>
-      <w:r>
-        <w:t>-AG, 2005) is a defect classified as surface defect, which surface is characterized by transverse, in relation to the direction of rolling and scale breaks. The size of defect varies from a few millimetres of wide to several centimetres of length. This class can be found locally, mainly at the beginning of strand, with different density of both on its surface. It often occurs with other type of scales, which has not been correctly removed. After the digestion process, the defect can occurs in the form of depression of surface.</w:t>
+        <w:t>, also called sagger (Parsytec-AG, 2005) is a defect classified as surface defect, which surface is characterized by transverse, in relation to the direction of rolling and scale breaks. The size of defect varies from a few millimetres of wide to several centimetres of length. This class can be found locally, mainly at the beginning of strand, with different density of both on its surface. It often occurs with other type of scales, which has not been correctly removed. After the digestion process, the defect can occurs in the form of depression of surface.</w:t>
       </w:r>
     </w:p>
     <w:p>
@@ -7194,9 +6769,9 @@
       <w:pPr>
         <w:pStyle w:val="Legenda"/>
       </w:pPr>
-      <w:bookmarkStart w:id="22" w:name="_Ref534490776"/>
-      <w:r>
-        <w:t xml:space="preserve">Image </w:t>
+      <w:bookmarkStart w:id="21" w:name="_Ref534490776"/>
+      <w:r>
+        <w:t xml:space="preserve">Figure </w:t>
       </w:r>
       <w:r>
         <w:fldChar w:fldCharType="begin"/>
@@ -7216,7 +6791,7 @@
       <w:r>
         <w:fldChar w:fldCharType="end"/>
       </w:r>
-      <w:bookmarkEnd w:id="22"/>
+      <w:bookmarkEnd w:id="21"/>
       <w:r>
         <w:t>: Rolled-in primary scale</w:t>
       </w:r>
@@ -7251,14 +6826,14 @@
       <w:pPr>
         <w:pStyle w:val="Nagwek2"/>
       </w:pPr>
-      <w:bookmarkStart w:id="23" w:name="_Ref534549782"/>
-      <w:bookmarkStart w:id="24" w:name="_Toc535517273"/>
+      <w:bookmarkStart w:id="22" w:name="_Ref534549782"/>
+      <w:bookmarkStart w:id="23" w:name="_Toc1413488"/>
       <w:r>
         <w:lastRenderedPageBreak/>
         <w:t>Secondary Scale</w:t>
       </w:r>
+      <w:bookmarkEnd w:id="22"/>
       <w:bookmarkEnd w:id="23"/>
-      <w:bookmarkEnd w:id="24"/>
     </w:p>
     <w:p>
       <w:pPr>
@@ -7306,7 +6881,7 @@
         <w:rPr>
           <w:i/>
         </w:rPr>
-        <w:t xml:space="preserve">Image </w:t>
+        <w:t xml:space="preserve">Figure </w:t>
       </w:r>
       <w:r>
         <w:rPr>
@@ -7386,9 +6961,9 @@
       <w:pPr>
         <w:pStyle w:val="Legenda"/>
       </w:pPr>
-      <w:bookmarkStart w:id="25" w:name="_Ref534493040"/>
-      <w:r>
-        <w:t xml:space="preserve">Image </w:t>
+      <w:bookmarkStart w:id="24" w:name="_Ref534493040"/>
+      <w:r>
+        <w:t xml:space="preserve">Figure </w:t>
       </w:r>
       <w:r>
         <w:fldChar w:fldCharType="begin"/>
@@ -7408,44 +6983,101 @@
       <w:r>
         <w:fldChar w:fldCharType="end"/>
       </w:r>
+      <w:bookmarkEnd w:id="24"/>
+      <w:r>
+        <w:t>: Secondary Scale</w:t>
+      </w:r>
+    </w:p>
+    <w:p>
+      <w:pPr>
+        <w:pStyle w:val="Diplomatext"/>
+      </w:pPr>
+      <w:r>
+        <w:t>This type of defect comes from the rolling of scale by a group of finishing frames</w:t>
+      </w:r>
+      <w:r>
+        <w:t xml:space="preserve">. Most often it occurs on thin sheets with a thickness below 2 mm at to high rolling temperature. Additional parameters, </w:t>
+      </w:r>
+      <w:r>
+        <w:t xml:space="preserve">which </w:t>
+      </w:r>
+      <w:r>
+        <w:t>causes</w:t>
+      </w:r>
+      <w:r>
+        <w:t xml:space="preserve"> the creation of defects are low-intensity cooling of rolls and strand as wear of rolls. </w:t>
+      </w:r>
+      <w:r>
+        <w:t>When the look of the defect is not prolonged, it can be assumed that it was created on one of the middle finishing frames</w:t>
+      </w:r>
+      <w:r>
+        <w:t xml:space="preserve">. Defect detection, and classification can be difficult </w:t>
+      </w:r>
+      <w:r>
+        <w:t xml:space="preserve">due to defects giving different region of interest (ROI). </w:t>
+      </w:r>
+      <w:r>
+        <w:t>The defect is erroneously classified</w:t>
+      </w:r>
+      <w:r>
+        <w:t xml:space="preserve"> as defect which looks like letter </w:t>
+      </w:r>
+      <w:r>
+        <w:rPr>
+          <w:i/>
+        </w:rPr>
+        <w:t>V</w:t>
+      </w:r>
+      <w:r>
+        <w:t xml:space="preserve">. To prevent formation of defect, </w:t>
+      </w:r>
+      <w:r>
+        <w:t>it is necessary to control compliance with the rolling temperature in the production of thin sheets</w:t>
+      </w:r>
+      <w:r>
+        <w:t xml:space="preserve"> (below 2 mm) and the parameters of the group of finishing mills, in particular the cooling performance of the rolls. </w:t>
+      </w:r>
+      <w:r>
+        <w:t>An increase in the occurrence of a defect may indicate a less efficient operation of the descanters of the initial mill and the group of finishing mills</w:t>
+      </w:r>
+      <w:r>
+        <w:t>.</w:t>
+      </w:r>
+    </w:p>
+    <w:p>
+      <w:pPr>
+        <w:pStyle w:val="Nagwek2"/>
+      </w:pPr>
+      <w:bookmarkStart w:id="25" w:name="_Toc1413489"/>
+      <w:r>
+        <w:t>Rolled</w:t>
+      </w:r>
+      <w:r>
+        <w:rPr>
+          <w:i/>
+        </w:rPr>
+        <w:t xml:space="preserve"> </w:t>
+      </w:r>
+      <w:r>
+        <w:rPr>
+          <w:i/>
+        </w:rPr>
+        <w:t>“V”</w:t>
+      </w:r>
+      <w:r>
+        <w:t xml:space="preserve"> scale</w:t>
+      </w:r>
       <w:bookmarkEnd w:id="25"/>
-      <w:r>
-        <w:t>: Secondary Scale</w:t>
-      </w:r>
     </w:p>
     <w:p>
       <w:pPr>
         <w:pStyle w:val="Diplomatext"/>
       </w:pPr>
       <w:r>
-        <w:t>This type of defect comes from the rolling of scale by a group of finishing frames</w:t>
-      </w:r>
-      <w:r>
-        <w:t xml:space="preserve">. Most often it occurs on thin sheets with a thickness below 2 mm at to high rolling temperature. Additional parameters, </w:t>
-      </w:r>
-      <w:r>
-        <w:t xml:space="preserve">which </w:t>
-      </w:r>
-      <w:r>
-        <w:t>causes</w:t>
-      </w:r>
-      <w:r>
-        <w:t xml:space="preserve"> the creation of defects are low-intensity cooling of rolls and strand as wear of rolls. </w:t>
-      </w:r>
-      <w:r>
-        <w:t>When the look of the defect is not prolonged, it can be assumed that it was created on one of the middle finishing frames</w:t>
-      </w:r>
-      <w:r>
-        <w:t xml:space="preserve">. Defect detection, and classification can be difficult </w:t>
-      </w:r>
-      <w:r>
-        <w:t xml:space="preserve">due to defects giving different region of interest (ROI). </w:t>
-      </w:r>
-      <w:r>
-        <w:t>The defect is erroneously classified</w:t>
-      </w:r>
-      <w:r>
-        <w:t xml:space="preserve"> as defect which looks like letter </w:t>
+        <w:t>Ro</w:t>
+      </w:r>
+      <w:r>
+        <w:t xml:space="preserve">lled scale which looks like the letter </w:t>
       </w:r>
       <w:r>
         <w:rPr>
@@ -7454,63 +7086,6 @@
         <w:t>V</w:t>
       </w:r>
       <w:r>
-        <w:t xml:space="preserve">. To prevent formation of defect, </w:t>
-      </w:r>
-      <w:r>
-        <w:t>it is necessary to control compliance with the rolling temperature in the production of thin sheets</w:t>
-      </w:r>
-      <w:r>
-        <w:t xml:space="preserve"> (below 2 mm) and the parameters of the group of finishing mills, in particular the cooling performance of the rolls. </w:t>
-      </w:r>
-      <w:r>
-        <w:t>An increase in the occurrence of a defect may indicate a less efficient operation of the descanters of the initial mill and the group of finishing mills</w:t>
-      </w:r>
-      <w:r>
-        <w:t>.</w:t>
-      </w:r>
-    </w:p>
-    <w:p>
-      <w:pPr>
-        <w:pStyle w:val="Nagwek2"/>
-      </w:pPr>
-      <w:bookmarkStart w:id="26" w:name="_Toc535517274"/>
-      <w:r>
-        <w:t>Rolled</w:t>
-      </w:r>
-      <w:r>
-        <w:rPr>
-          <w:i/>
-        </w:rPr>
-        <w:t xml:space="preserve"> </w:t>
-      </w:r>
-      <w:r>
-        <w:rPr>
-          <w:i/>
-        </w:rPr>
-        <w:t>“V”</w:t>
-      </w:r>
-      <w:r>
-        <w:t xml:space="preserve"> scale</w:t>
-      </w:r>
-      <w:bookmarkEnd w:id="26"/>
-    </w:p>
-    <w:p>
-      <w:pPr>
-        <w:pStyle w:val="Diplomatext"/>
-      </w:pPr>
-      <w:r>
-        <w:t>Ro</w:t>
-      </w:r>
-      <w:r>
-        <w:t xml:space="preserve">lled scale which looks like the letter </w:t>
-      </w:r>
-      <w:r>
-        <w:rPr>
-          <w:i/>
-        </w:rPr>
-        <w:t>V</w:t>
-      </w:r>
-      <w:r>
         <w:t xml:space="preserve"> is a </w:t>
       </w:r>
       <w:r>
@@ -7564,7 +7139,7 @@
         <w:rPr>
           <w:i/>
         </w:rPr>
-        <w:t xml:space="preserve">Image </w:t>
+        <w:t xml:space="preserve">Figure </w:t>
       </w:r>
       <w:r>
         <w:rPr>
@@ -7654,9 +7229,9 @@
       <w:pPr>
         <w:pStyle w:val="Legenda"/>
       </w:pPr>
-      <w:bookmarkStart w:id="27" w:name="_Ref534496064"/>
-      <w:r>
-        <w:t xml:space="preserve">Image </w:t>
+      <w:bookmarkStart w:id="26" w:name="_Ref534496064"/>
+      <w:r>
+        <w:t xml:space="preserve">Figure </w:t>
       </w:r>
       <w:r>
         <w:fldChar w:fldCharType="begin"/>
@@ -7676,70 +7251,70 @@
       <w:r>
         <w:fldChar w:fldCharType="end"/>
       </w:r>
+      <w:bookmarkEnd w:id="26"/>
+      <w:r>
+        <w:t>: V scale</w:t>
+      </w:r>
+    </w:p>
+    <w:p>
+      <w:pPr>
+        <w:pStyle w:val="Diplomatext"/>
+      </w:pPr>
+      <w:r>
+        <w:t xml:space="preserve">Like the rolled scales, this type of defect comes from the group of finishing frames. </w:t>
+      </w:r>
+      <w:r>
+        <w:t>Most often it occurs on thin sheets below 2 mm with too high rolling temperature.</w:t>
+      </w:r>
+      <w:r>
+        <w:t xml:space="preserve"> As in the case of rolled-up secondary scale, additional parameters affecting defects are </w:t>
+      </w:r>
+      <w:r>
+        <w:t>low-intensity cooling of rolls and strand, and wear of rollers.</w:t>
+      </w:r>
+      <w:r>
+        <w:t xml:space="preserve"> </w:t>
+      </w:r>
+      <w:r>
+        <w:t xml:space="preserve">When the look of defects is not extended, it can be assumed that it was made in one of the middle finishing frames. Additionally, the origin can be related with the chemical composition of steel. </w:t>
+      </w:r>
+      <w:r>
+        <w:t>Steels containing phosphorus</w:t>
+      </w:r>
+      <w:r>
+        <w:t xml:space="preserve"> are </w:t>
+      </w:r>
+      <w:r>
+        <w:t>particularly susceptible to this</w:t>
+      </w:r>
+      <w:r>
+        <w:t xml:space="preserve"> defect</w:t>
+      </w:r>
+      <w:r>
+        <w:t>.</w:t>
+      </w:r>
+      <w:r>
+        <w:t xml:space="preserve"> In order to prevent forming of a defect, it is necessary to control compliance with the rolling temperature in the production of thin sheets, as well as the parameters of the group of finishing mills. Increasing the occurrence of a defect may indicate a less efficient operation of scale </w:t>
+      </w:r>
+      <w:r>
+        <w:t>desiccation rollers and a group of finishing mills.</w:t>
+      </w:r>
+    </w:p>
+    <w:p>
+      <w:pPr>
+        <w:pStyle w:val="Nagwek2"/>
+      </w:pPr>
+      <w:bookmarkStart w:id="27" w:name="_Toc1413490"/>
+      <w:r>
+        <w:t>Peeled roll scale</w:t>
+      </w:r>
       <w:bookmarkEnd w:id="27"/>
-      <w:r>
-        <w:t>: V scale</w:t>
-      </w:r>
     </w:p>
     <w:p>
       <w:pPr>
         <w:pStyle w:val="Diplomatext"/>
       </w:pPr>
       <w:r>
-        <w:t xml:space="preserve">Like the rolled scales, this type of defect comes from the group of finishing frames. </w:t>
-      </w:r>
-      <w:r>
-        <w:t>Most often it occurs on thin sheets below 2 mm with too high rolling temperature.</w:t>
-      </w:r>
-      <w:r>
-        <w:t xml:space="preserve"> As in the case of rolled-up secondary scale, additional parameters affecting defects are </w:t>
-      </w:r>
-      <w:r>
-        <w:t>low-intensity cooling of rolls and strand, and wear of rollers.</w:t>
-      </w:r>
-      <w:r>
-        <w:t xml:space="preserve"> </w:t>
-      </w:r>
-      <w:r>
-        <w:t xml:space="preserve">When the look of defects is not extended, it can be assumed that it was made in one of the middle finishing frames. Additionally, the origin can be related with the chemical composition of steel. </w:t>
-      </w:r>
-      <w:r>
-        <w:t>Steels containing phosphorus</w:t>
-      </w:r>
-      <w:r>
-        <w:t xml:space="preserve"> are </w:t>
-      </w:r>
-      <w:r>
-        <w:t>particularly susceptible to this</w:t>
-      </w:r>
-      <w:r>
-        <w:t xml:space="preserve"> defect</w:t>
-      </w:r>
-      <w:r>
-        <w:t>.</w:t>
-      </w:r>
-      <w:r>
-        <w:t xml:space="preserve"> In order to prevent forming of a defect, it is necessary to control compliance with the rolling temperature in the production of thin sheets, as well as the parameters of the group of finishing mills. Increasing the occurrence of a defect may indicate a less efficient operation of scale </w:t>
-      </w:r>
-      <w:r>
-        <w:t>desiccation rollers and a group of finishing mills.</w:t>
-      </w:r>
-    </w:p>
-    <w:p>
-      <w:pPr>
-        <w:pStyle w:val="Nagwek2"/>
-      </w:pPr>
-      <w:bookmarkStart w:id="28" w:name="_Toc535517275"/>
-      <w:r>
-        <w:t>Peeled roll scale</w:t>
-      </w:r>
-      <w:bookmarkEnd w:id="28"/>
-    </w:p>
-    <w:p>
-      <w:pPr>
-        <w:pStyle w:val="Diplomatext"/>
-      </w:pPr>
-      <w:r>
         <w:t xml:space="preserve">The cause of this defect </w:t>
       </w:r>
       <w:r>
@@ -7775,7 +7350,7 @@
         <w:rPr>
           <w:i/>
         </w:rPr>
-        <w:t xml:space="preserve">Image </w:t>
+        <w:t xml:space="preserve">Figure </w:t>
       </w:r>
       <w:r>
         <w:rPr>
@@ -7864,9 +7439,9 @@
       <w:pPr>
         <w:pStyle w:val="Legenda"/>
       </w:pPr>
-      <w:bookmarkStart w:id="29" w:name="_Ref534549095"/>
-      <w:r>
-        <w:t xml:space="preserve">Image </w:t>
+      <w:bookmarkStart w:id="28" w:name="_Ref534549095"/>
+      <w:r>
+        <w:t xml:space="preserve">Figure </w:t>
       </w:r>
       <w:r>
         <w:fldChar w:fldCharType="begin"/>
@@ -7886,7 +7461,7 @@
       <w:r>
         <w:fldChar w:fldCharType="end"/>
       </w:r>
-      <w:bookmarkEnd w:id="29"/>
+      <w:bookmarkEnd w:id="28"/>
       <w:r>
         <w:t>: Peeled roll scale</w:t>
       </w:r>
@@ -7950,14 +7525,12 @@
       <w:r>
         <w:t xml:space="preserve">mill scale </w:t>
       </w:r>
-      <w:proofErr w:type="spellStart"/>
       <w:r>
         <w:t>descale</w:t>
       </w:r>
       <w:r>
         <w:t>r</w:t>
       </w:r>
-      <w:proofErr w:type="spellEnd"/>
       <w:r>
         <w:t>, and groups of finishing mills.</w:t>
       </w:r>
@@ -7966,7 +7539,7 @@
       <w:pPr>
         <w:pStyle w:val="Nagwek2"/>
       </w:pPr>
-      <w:bookmarkStart w:id="30" w:name="_Toc535517276"/>
+      <w:bookmarkStart w:id="29" w:name="_Toc1413491"/>
       <w:r>
         <w:t>R</w:t>
       </w:r>
@@ -7976,22 +7549,14 @@
       <w:r>
         <w:t xml:space="preserve"> / Tiger scale</w:t>
       </w:r>
-      <w:bookmarkEnd w:id="30"/>
+      <w:bookmarkEnd w:id="29"/>
     </w:p>
     <w:p>
       <w:pPr>
         <w:pStyle w:val="Diplomatext"/>
       </w:pPr>
       <w:r>
-        <w:t>According to work (</w:t>
-      </w:r>
-      <w:proofErr w:type="spellStart"/>
-      <w:r>
-        <w:t>Fukagawa</w:t>
-      </w:r>
-      <w:proofErr w:type="spellEnd"/>
-      <w:r>
-        <w:t xml:space="preserve"> i in., 1994) red scale </w:t>
+        <w:t xml:space="preserve">According to work (Fukagawa i in., 1994) red scale </w:t>
       </w:r>
       <w:r>
         <w:rPr>
@@ -8026,7 +7591,7 @@
         <w:rPr>
           <w:i/>
         </w:rPr>
-        <w:t xml:space="preserve">Image </w:t>
+        <w:t xml:space="preserve">Figure </w:t>
       </w:r>
       <w:r>
         <w:rPr>
@@ -8115,9 +7680,9 @@
       <w:pPr>
         <w:pStyle w:val="Legenda"/>
       </w:pPr>
-      <w:bookmarkStart w:id="31" w:name="_Ref534554805"/>
-      <w:r>
-        <w:t xml:space="preserve">Image </w:t>
+      <w:bookmarkStart w:id="30" w:name="_Ref534554805"/>
+      <w:r>
+        <w:t xml:space="preserve">Figure </w:t>
       </w:r>
       <w:r>
         <w:fldChar w:fldCharType="begin"/>
@@ -8137,7 +7702,7 @@
       <w:r>
         <w:fldChar w:fldCharType="end"/>
       </w:r>
-      <w:bookmarkEnd w:id="31"/>
+      <w:bookmarkEnd w:id="30"/>
       <w:r>
         <w:t>: Red Scale</w:t>
       </w:r>
@@ -8165,15 +7730,7 @@
         <w:t xml:space="preserve"> removed during the etching process</w:t>
       </w:r>
       <w:r>
-        <w:t xml:space="preserve"> (</w:t>
-      </w:r>
-      <w:proofErr w:type="spellStart"/>
-      <w:r>
-        <w:t>Breitschuh</w:t>
-      </w:r>
-      <w:proofErr w:type="spellEnd"/>
-      <w:r>
-        <w:t xml:space="preserve"> i in., 2007)</w:t>
+        <w:t xml:space="preserve"> (Breitschuh i in., 2007)</w:t>
       </w:r>
       <w:r>
         <w:t>.</w:t>
@@ -8199,11 +7756,11 @@
       <w:pPr>
         <w:pStyle w:val="Nagwek2"/>
       </w:pPr>
-      <w:bookmarkStart w:id="32" w:name="_Toc535517277"/>
+      <w:bookmarkStart w:id="31" w:name="_Toc1413492"/>
       <w:r>
         <w:t>Heavy scale</w:t>
       </w:r>
-      <w:bookmarkEnd w:id="32"/>
+      <w:bookmarkEnd w:id="31"/>
     </w:p>
     <w:p>
       <w:pPr>
@@ -8251,7 +7808,7 @@
         <w:rPr>
           <w:i/>
         </w:rPr>
-        <w:t xml:space="preserve">Image </w:t>
+        <w:t xml:space="preserve">Figure </w:t>
       </w:r>
       <w:r>
         <w:rPr>
@@ -8346,9 +7903,9 @@
       <w:pPr>
         <w:pStyle w:val="Legenda"/>
       </w:pPr>
-      <w:bookmarkStart w:id="33" w:name="_Ref534570239"/>
-      <w:r>
-        <w:t xml:space="preserve">Image </w:t>
+      <w:bookmarkStart w:id="32" w:name="_Ref534570239"/>
+      <w:r>
+        <w:t xml:space="preserve">Figure </w:t>
       </w:r>
       <w:r>
         <w:fldChar w:fldCharType="begin"/>
@@ -8368,55 +7925,55 @@
       <w:r>
         <w:fldChar w:fldCharType="end"/>
       </w:r>
+      <w:bookmarkEnd w:id="32"/>
+      <w:r>
+        <w:t>: Heavy Scale</w:t>
+      </w:r>
+    </w:p>
+    <w:p>
+      <w:pPr>
+        <w:pStyle w:val="Diplomatext"/>
+      </w:pPr>
+      <w:r>
+        <w:t xml:space="preserve">Defect may appear on all types of steel in the course of improper operation of the scale squeezer. </w:t>
+      </w:r>
+      <w:r>
+        <w:t xml:space="preserve">The classification may not be correct, because of the possibility of confusing the defect with the rolled-in primary scale. In order to avoid formation of defect, </w:t>
+      </w:r>
+      <w:r>
+        <w:t>first of all, the efficiency of scale descaling systems should be controlled.</w:t>
+      </w:r>
+      <w:r>
+        <w:t xml:space="preserve"> </w:t>
+      </w:r>
+      <w:r>
+        <w:t xml:space="preserve">Additional </w:t>
+      </w:r>
+      <w:r>
+        <w:t>parameters</w:t>
+      </w:r>
+      <w:r>
+        <w:t>, that may affect the level of defects, there are parameters of heating the ingot in the furnace and the inflated temperature of its unloading.</w:t>
+      </w:r>
+    </w:p>
+    <w:p>
+      <w:pPr>
+        <w:pStyle w:val="Nagwek2"/>
+      </w:pPr>
+      <w:bookmarkStart w:id="33" w:name="_Toc1413493"/>
+      <w:r>
+        <w:t>Bad descaling</w:t>
+      </w:r>
       <w:bookmarkEnd w:id="33"/>
-      <w:r>
-        <w:t>: Heavy Scale</w:t>
-      </w:r>
     </w:p>
     <w:p>
       <w:pPr>
         <w:pStyle w:val="Diplomatext"/>
       </w:pPr>
       <w:r>
-        <w:t xml:space="preserve">Defect may appear on all types of steel in the course of improper operation of the scale squeezer. </w:t>
-      </w:r>
-      <w:r>
-        <w:t xml:space="preserve">The classification may not be correct, because of the possibility of confusing the defect with the rolled-in primary scale. In order to avoid formation of defect, </w:t>
-      </w:r>
-      <w:r>
-        <w:t>first of all, the efficiency of scale descaling systems should be controlled.</w:t>
-      </w:r>
-      <w:r>
         <w:t xml:space="preserve"> </w:t>
       </w:r>
       <w:r>
-        <w:t xml:space="preserve">Additional </w:t>
-      </w:r>
-      <w:r>
-        <w:t>parameters</w:t>
-      </w:r>
-      <w:r>
-        <w:t>, that may affect the level of defects, there are parameters of heating the ingot in the furnace and the inflated temperature of its unloading.</w:t>
-      </w:r>
-    </w:p>
-    <w:p>
-      <w:pPr>
-        <w:pStyle w:val="Nagwek2"/>
-      </w:pPr>
-      <w:bookmarkStart w:id="34" w:name="_Toc535517278"/>
-      <w:r>
-        <w:t>Bad descaling</w:t>
-      </w:r>
-      <w:bookmarkEnd w:id="34"/>
-    </w:p>
-    <w:p>
-      <w:pPr>
-        <w:pStyle w:val="Diplomatext"/>
-      </w:pPr>
-      <w:r>
-        <w:t xml:space="preserve"> </w:t>
-      </w:r>
-      <w:r>
         <w:t xml:space="preserve">Bad descaling, called also Finishing Scale Breaker (FSB), arises due to damage or abnormal operation of scale squeezers located in front of group of finishing mills </w:t>
       </w:r>
       <w:r>
@@ -8458,7 +8015,7 @@
         <w:rPr>
           <w:i/>
         </w:rPr>
-        <w:t xml:space="preserve">Image </w:t>
+        <w:t xml:space="preserve">Figure </w:t>
       </w:r>
       <w:r>
         <w:rPr>
@@ -8557,9 +8114,9 @@
           <w:noProof/>
         </w:rPr>
       </w:pPr>
-      <w:bookmarkStart w:id="35" w:name="_Ref534573318"/>
-      <w:r>
-        <w:t xml:space="preserve">Image </w:t>
+      <w:bookmarkStart w:id="34" w:name="_Ref534573318"/>
+      <w:r>
+        <w:t xml:space="preserve">Figure </w:t>
       </w:r>
       <w:r>
         <w:fldChar w:fldCharType="begin"/>
@@ -8579,7 +8136,7 @@
       <w:r>
         <w:fldChar w:fldCharType="end"/>
       </w:r>
-      <w:bookmarkEnd w:id="35"/>
+      <w:bookmarkEnd w:id="34"/>
       <w:r>
         <w:rPr>
           <w:noProof/>
@@ -8601,15 +8158,7 @@
         <w:t>automation of pounders</w:t>
       </w:r>
       <w:r>
-        <w:t xml:space="preserve">, pressure and flow of water on the nozzles of beaters, patency of the nozzle nozzles, and the speed of the rolled stand in relation to the performance of </w:t>
-      </w:r>
-      <w:proofErr w:type="spellStart"/>
-      <w:r>
-        <w:t>skiners</w:t>
-      </w:r>
-      <w:proofErr w:type="spellEnd"/>
-      <w:r>
-        <w:t>.</w:t>
+        <w:t>, pressure and flow of water on the nozzles of beaters, patency of the nozzle nozzles, and the speed of the rolled stand in relation to the performance of skiners.</w:t>
       </w:r>
     </w:p>
     <w:p>
@@ -8641,7 +8190,7 @@
       <w:pPr>
         <w:pStyle w:val="Nagwek1"/>
       </w:pPr>
-      <w:bookmarkStart w:id="36" w:name="_Toc535517279"/>
+      <w:bookmarkStart w:id="35" w:name="_Toc1413494"/>
       <w:r>
         <w:lastRenderedPageBreak/>
         <w:t>Methods of</w:t>
@@ -8655,82 +8204,82 @@
       <w:r>
         <w:t>images</w:t>
       </w:r>
+      <w:bookmarkEnd w:id="35"/>
+    </w:p>
+    <w:p>
+      <w:pPr>
+        <w:pStyle w:val="Diplomatext"/>
+      </w:pPr>
+      <w:r>
+        <w:t>Image recognition is in other words the extraction of useful information from it, assign the spaces of features and assign it to a class. Construction of classification model using AI methods is also called machine learning, which can be divided into supervised learning and unsupervised learning. Supervised learning requires some knowledge about the set problem and initial designation of classes to which objects will be assigned. Unsupervised learning requires the use of clustering methods, relying on grouping similar objects inside the same cluster, thus determining the relevant from the point of view of the class problem posed.</w:t>
+      </w:r>
+    </w:p>
+    <w:p>
+      <w:pPr>
+        <w:pStyle w:val="Diplomatext"/>
+      </w:pPr>
+      <w:r>
+        <w:t>Next</w:t>
+      </w:r>
+      <w:r>
+        <w:t xml:space="preserve"> division is the division due to the knowledge of the distribution of probabilities of belonging to the points of the space of features to classes. In the absence of that knowledge, it is a non-parametric classification, in otherwise it is a parametric classification.</w:t>
+      </w:r>
+    </w:p>
+    <w:p>
+      <w:pPr>
+        <w:pStyle w:val="Diplomatext"/>
+      </w:pPr>
+      <w:r>
+        <w:t>Another division related to making decisions on the affiliation of unknown objects to the distinguished classes is the kind of approach to making decisions. It can be holistic or structural.</w:t>
+      </w:r>
+      <w:r>
+        <w:t xml:space="preserve"> Holistic approach takes into account all vision features (space of features) of the recognized image and decides about its membership in one decision act. The structural approach uses features to determine the elements and mutual relations of the posed problem, build its structural description, and finally makes the classification based on the built-in description.</w:t>
+      </w:r>
+      <w:r>
+        <w:t xml:space="preserve"> It should be mentioned about the syntactic methods referring to the concept of </w:t>
+      </w:r>
+      <w:r>
+        <w:t>primitivism</w:t>
+      </w:r>
+      <w:r>
+        <w:t xml:space="preserve">, which is the basic structural element of the object or scene being studied. In syntactic methods, recognition occurs as result of the parsing of properly constructed </w:t>
+      </w:r>
+      <w:r>
+        <w:t>deterministic grammar</w:t>
+      </w:r>
+      <w:r>
+        <w:t xml:space="preserve">, </w:t>
+      </w:r>
+      <w:r>
+        <w:t xml:space="preserve">in which basic lexical units correspond to the </w:t>
+      </w:r>
+      <w:r>
+        <w:t>identified primitives.</w:t>
+      </w:r>
+      <w:r>
+        <w:t xml:space="preserve"> Depending to the complexity of grammar, string, graph and tree methods are </w:t>
+      </w:r>
+      <w:r>
+        <w:t>distinguished</w:t>
+      </w:r>
+      <w:r>
+        <w:t>. The basic difficulty in the recognition process is the generation of an appropriate grammar.</w:t>
+      </w:r>
+    </w:p>
+    <w:p>
+      <w:pPr>
+        <w:pStyle w:val="Diplomatext"/>
+      </w:pPr>
+    </w:p>
+    <w:p>
+      <w:pPr>
+        <w:pStyle w:val="Nagwek2"/>
+      </w:pPr>
+      <w:bookmarkStart w:id="36" w:name="_Toc1413495"/>
+      <w:r>
+        <w:t>Minimal distance methods</w:t>
+      </w:r>
       <w:bookmarkEnd w:id="36"/>
-    </w:p>
-    <w:p>
-      <w:pPr>
-        <w:pStyle w:val="Diplomatext"/>
-      </w:pPr>
-      <w:r>
-        <w:t>Image recognition is in other words the extraction of useful information from it, assign the spaces of features and assign it to a class. Construction of classification model using AI methods is also called machine learning, which can be divided into supervised learning and unsupervised learning. Supervised learning requires some knowledge about the set problem and initial designation of classes to which objects will be assigned. Unsupervised learning requires the use of clustering methods, relying on grouping similar objects inside the same cluster, thus determining the relevant from the point of view of the class problem posed.</w:t>
-      </w:r>
-    </w:p>
-    <w:p>
-      <w:pPr>
-        <w:pStyle w:val="Diplomatext"/>
-      </w:pPr>
-      <w:r>
-        <w:t>Next</w:t>
-      </w:r>
-      <w:r>
-        <w:t xml:space="preserve"> division is the division due to the knowledge of the distribution of probabilities of belonging to the points of the space of features to classes. In the absence of that knowledge, it is a non-parametric classification, in otherwise it is a parametric classification.</w:t>
-      </w:r>
-    </w:p>
-    <w:p>
-      <w:pPr>
-        <w:pStyle w:val="Diplomatext"/>
-      </w:pPr>
-      <w:r>
-        <w:t>Another division related to making decisions on the affiliation of unknown objects to the distinguished classes is the kind of approach to making decisions. It can be holistic or structural.</w:t>
-      </w:r>
-      <w:r>
-        <w:t xml:space="preserve"> Holistic approach takes into account all vision features (space of features) of the recognized image and decides about its membership in one decision act. The structural approach uses features to determine the elements and mutual relations of the posed problem, build its structural description, and finally makes the classification based on the built-in description.</w:t>
-      </w:r>
-      <w:r>
-        <w:t xml:space="preserve"> It should be mentioned about the syntactic methods referring to the concept of </w:t>
-      </w:r>
-      <w:r>
-        <w:t>primitivism</w:t>
-      </w:r>
-      <w:r>
-        <w:t xml:space="preserve">, which is the basic structural element of the object or scene being studied. In syntactic methods, recognition occurs as result of the parsing of properly constructed </w:t>
-      </w:r>
-      <w:r>
-        <w:t>deterministic grammar</w:t>
-      </w:r>
-      <w:r>
-        <w:t xml:space="preserve">, </w:t>
-      </w:r>
-      <w:r>
-        <w:t xml:space="preserve">in which basic lexical units correspond to the </w:t>
-      </w:r>
-      <w:r>
-        <w:t>identified primitives.</w:t>
-      </w:r>
-      <w:r>
-        <w:t xml:space="preserve"> Depending to the complexity of grammar, string, graph and tree methods are </w:t>
-      </w:r>
-      <w:r>
-        <w:t>distinguished</w:t>
-      </w:r>
-      <w:r>
-        <w:t>. The basic difficulty in the recognition process is the generation of an appropriate grammar.</w:t>
-      </w:r>
-    </w:p>
-    <w:p>
-      <w:pPr>
-        <w:pStyle w:val="Diplomatext"/>
-      </w:pPr>
-    </w:p>
-    <w:p>
-      <w:pPr>
-        <w:pStyle w:val="Nagwek2"/>
-      </w:pPr>
-      <w:bookmarkStart w:id="37" w:name="_Toc535517280"/>
-      <w:r>
-        <w:t>Minimal distance methods</w:t>
-      </w:r>
-      <w:bookmarkEnd w:id="37"/>
     </w:p>
     <w:p>
       <w:pPr>
@@ -9156,7 +8705,6 @@
       <w:r>
         <w:t xml:space="preserve">where element </w:t>
       </w:r>
-      <w:proofErr w:type="spellStart"/>
       <w:r>
         <w:t>x</w:t>
       </w:r>
@@ -9166,7 +8714,6 @@
         </w:rPr>
         <w:t>i,k</w:t>
       </w:r>
-      <w:proofErr w:type="spellEnd"/>
       <w:r>
         <w:rPr>
           <w:i/>
@@ -9176,7 +8723,6 @@
       <w:r>
         <w:t xml:space="preserve">belongs to a subset of the training sequence </w:t>
       </w:r>
-      <w:proofErr w:type="spellStart"/>
       <w:r>
         <w:t>U</w:t>
       </w:r>
@@ -9186,7 +8732,6 @@
         </w:rPr>
         <w:t>i</w:t>
       </w:r>
-      <w:proofErr w:type="spellEnd"/>
       <w:r>
         <w:t>.</w:t>
       </w:r>
@@ -9194,11 +8739,7 @@
         <w:t xml:space="preserve"> </w:t>
       </w:r>
       <w:r>
-        <w:t xml:space="preserve">A positive constant ε was introduced in order to eliminate the possibility of obtaining an infinitive value of the function </w:t>
-      </w:r>
-      <w:proofErr w:type="spellStart"/>
-      <w:r>
-        <w:t>C</w:t>
+        <w:t>A positive constant ε was introduced in order to eliminate the possibility of obtaining an infinitive value of the function C</w:t>
       </w:r>
       <w:r>
         <w:rPr>
@@ -9206,16 +8747,11 @@
         </w:rPr>
         <w:t>i</w:t>
       </w:r>
-      <w:proofErr w:type="spellEnd"/>
       <w:r>
         <w:t xml:space="preserve">(x). </w:t>
       </w:r>
       <w:r>
-        <w:t xml:space="preserve">NN method assumes selection of the </w:t>
-      </w:r>
-      <w:proofErr w:type="spellStart"/>
-      <w:r>
-        <w:t>x</w:t>
+        <w:t>NN method assumes selection of the x</w:t>
       </w:r>
       <w:r>
         <w:rPr>
@@ -9223,7 +8759,6 @@
         </w:rPr>
         <w:t>i,k</w:t>
       </w:r>
-      <w:proofErr w:type="spellEnd"/>
       <w:r>
         <w:t xml:space="preserve"> </w:t>
       </w:r>
@@ -9530,7 +9065,7 @@
         <w:rPr>
           <w:i/>
         </w:rPr>
-        <w:t xml:space="preserve">Image </w:t>
+        <w:t xml:space="preserve">Figure </w:t>
       </w:r>
       <w:r>
         <w:rPr>
@@ -9604,9 +9139,9 @@
       <w:pPr>
         <w:pStyle w:val="Legenda"/>
       </w:pPr>
-      <w:bookmarkStart w:id="38" w:name="_Ref534914901"/>
-      <w:r>
-        <w:t xml:space="preserve">Image </w:t>
+      <w:bookmarkStart w:id="37" w:name="_Ref534914901"/>
+      <w:r>
+        <w:t xml:space="preserve">Figure </w:t>
       </w:r>
       <w:r>
         <w:fldChar w:fldCharType="begin"/>
@@ -9626,7 +9161,7 @@
       <w:r>
         <w:fldChar w:fldCharType="end"/>
       </w:r>
-      <w:bookmarkEnd w:id="38"/>
+      <w:bookmarkEnd w:id="37"/>
       <w:r>
         <w:t>: The rule of making decisions in the NN algorithm.</w:t>
       </w:r>
@@ -9641,7 +9176,6 @@
       <w:r>
         <w:t xml:space="preserve">There are different variations of the NN method. It is worth to mentioning here the </w:t>
       </w:r>
-      <w:proofErr w:type="spellStart"/>
       <w:r>
         <w:rPr>
           <w:i/>
@@ -9649,11 +9183,7 @@
         <w:t>k</w:t>
       </w:r>
       <w:r>
-        <w:t>NN</w:t>
-      </w:r>
-      <w:proofErr w:type="spellEnd"/>
-      <w:r>
-        <w:t xml:space="preserve"> method, which classifies an unknown object based on the </w:t>
+        <w:t xml:space="preserve">NN method, which classifies an unknown object based on the </w:t>
       </w:r>
       <w:r>
         <w:t>predominance</w:t>
@@ -9680,7 +9210,7 @@
         <w:fldChar w:fldCharType="separate"/>
       </w:r>
       <w:r>
-        <w:t xml:space="preserve">Image </w:t>
+        <w:t xml:space="preserve">Figure </w:t>
       </w:r>
       <w:r>
         <w:rPr>
@@ -9697,7 +9227,6 @@
       <w:r>
         <w:t xml:space="preserve">shows the idea of the </w:t>
       </w:r>
-      <w:proofErr w:type="spellStart"/>
       <w:r>
         <w:rPr>
           <w:i/>
@@ -9705,11 +9234,7 @@
         <w:t>k</w:t>
       </w:r>
       <w:r>
-        <w:t>NN</w:t>
-      </w:r>
-      <w:proofErr w:type="spellEnd"/>
-      <w:r>
-        <w:t xml:space="preserve"> algorithm. Each new object (green star)</w:t>
+        <w:t>NN algorithm. Each new object (green star)</w:t>
       </w:r>
       <w:r>
         <w:t xml:space="preserve"> can be classified to the one of the two classes (crosses and </w:t>
@@ -9807,9 +9332,9 @@
       <w:pPr>
         <w:pStyle w:val="Legenda"/>
       </w:pPr>
-      <w:bookmarkStart w:id="39" w:name="_Ref534916431"/>
-      <w:r>
-        <w:t xml:space="preserve">Image </w:t>
+      <w:bookmarkStart w:id="38" w:name="_Ref534916431"/>
+      <w:r>
+        <w:t xml:space="preserve">Figure </w:t>
       </w:r>
       <w:r>
         <w:fldChar w:fldCharType="begin"/>
@@ -9829,28 +9354,20 @@
       <w:r>
         <w:fldChar w:fldCharType="end"/>
       </w:r>
+      <w:bookmarkEnd w:id="38"/>
+      <w:r>
+        <w:t>: Decision-making rule for the kNN algorithm.</w:t>
+      </w:r>
+    </w:p>
+    <w:p>
+      <w:pPr>
+        <w:pStyle w:val="Nagwek2"/>
+      </w:pPr>
+      <w:bookmarkStart w:id="39" w:name="_Toc1413496"/>
+      <w:r>
+        <w:t>Approximation methods</w:t>
+      </w:r>
       <w:bookmarkEnd w:id="39"/>
-      <w:r>
-        <w:t xml:space="preserve">: Decision-making rule for the </w:t>
-      </w:r>
-      <w:proofErr w:type="spellStart"/>
-      <w:r>
-        <w:t>kNN</w:t>
-      </w:r>
-      <w:proofErr w:type="spellEnd"/>
-      <w:r>
-        <w:t xml:space="preserve"> algorithm.</w:t>
-      </w:r>
-    </w:p>
-    <w:p>
-      <w:pPr>
-        <w:pStyle w:val="Nagwek2"/>
-      </w:pPr>
-      <w:bookmarkStart w:id="40" w:name="_Toc535517281"/>
-      <w:r>
-        <w:t>Approximation methods</w:t>
-      </w:r>
-      <w:bookmarkEnd w:id="40"/>
     </w:p>
     <w:p>
       <w:pPr>
@@ -10342,168 +9859,131 @@
         <w:t>Development coefficients</w:t>
       </w:r>
       <w:r>
+        <w:t xml:space="preserve"> V</w:t>
+      </w:r>
+      <w:r>
+        <w:rPr>
+          <w:vertAlign w:val="subscript"/>
+        </w:rPr>
+        <w:t>v</w:t>
+      </w:r>
+      <w:r>
+        <w:rPr>
+          <w:vertAlign w:val="superscript"/>
+        </w:rPr>
+        <w:t xml:space="preserve">i </w:t>
+      </w:r>
+      <w:r>
+        <w:t xml:space="preserve">(i=1, …, L; v=1, 2, …), called are </w:t>
+      </w:r>
+      <w:r>
+        <w:t>weights</w:t>
+      </w:r>
+      <w:r>
+        <w:t xml:space="preserve"> and determinate a specific function C</w:t>
+      </w:r>
+      <w:r>
+        <w:rPr>
+          <w:vertAlign w:val="superscript"/>
+        </w:rPr>
+        <w:t>i</w:t>
+      </w:r>
+      <w:r>
+        <w:t xml:space="preserve">(x). </w:t>
+      </w:r>
+      <w:r>
+        <w:t>Determining the family of functions</w:t>
+      </w:r>
+      <w:r>
         <w:t xml:space="preserve"> </w:t>
       </w:r>
-      <w:proofErr w:type="spellStart"/>
-      <w:r>
-        <w:t>V</w:t>
-      </w:r>
-      <w:r>
-        <w:rPr>
-          <w:vertAlign w:val="subscript"/>
-        </w:rPr>
-        <w:t>v</w:t>
+      <w:r>
+        <w:rPr>
+          <w:i/>
+        </w:rPr>
+        <w:t>ϕ</w:t>
+      </w:r>
+      <w:r>
+        <w:t xml:space="preserve"> is the most difficult application of this method in practice. Correct determination of this family </w:t>
+      </w:r>
+      <w:r>
+        <w:rPr>
+          <w:i/>
+        </w:rPr>
+        <w:t>ϕ</w:t>
+      </w:r>
+      <w:r>
+        <w:t xml:space="preserve"> allows replacing the task of looking for decision rules with the task of determining the value of weights.</w:t>
+      </w:r>
+      <w:r>
+        <w:t xml:space="preserve"> Finally, </w:t>
+      </w:r>
+      <w:r>
+        <w:t>it guarantees fast recognition with relatively small memory and computing power requirements</w:t>
+      </w:r>
+      <w:r>
+        <w:t>.</w:t>
+      </w:r>
+    </w:p>
+    <w:p>
+      <w:pPr>
+        <w:pStyle w:val="Nagwek2"/>
+      </w:pPr>
+      <w:bookmarkStart w:id="40" w:name="_Toc1413497"/>
+      <w:r>
+        <w:t>Probabilistic methods</w:t>
+      </w:r>
+      <w:bookmarkEnd w:id="40"/>
+    </w:p>
+    <w:p>
+      <w:pPr>
+        <w:pStyle w:val="Diplomatext"/>
+      </w:pPr>
+      <w:r>
+        <w:t xml:space="preserve">Probabilistic methods allows a different approach to determining the function of belonging. Here the traits are treated as statistical observations, and the recognition process is similar to </w:t>
+      </w:r>
+      <w:r>
+        <w:t>the verification of statistical hypotheses.</w:t>
+      </w:r>
+    </w:p>
+    <w:p>
+      <w:pPr>
+        <w:pStyle w:val="Diplomatext"/>
+      </w:pPr>
+      <w:r>
+        <w:lastRenderedPageBreak/>
+        <w:t xml:space="preserve">Based on work (Tadeusiewicz i Flasiński, 1991) probabilistic methods assume, that the data are </w:t>
+      </w:r>
+      <w:r>
+        <w:t>a priori probability of occurrence of belonging objects</w:t>
+      </w:r>
+      <w:r>
+        <w:t xml:space="preserve"> to individual class: p</w:t>
       </w:r>
       <w:r>
         <w:rPr>
           <w:vertAlign w:val="superscript"/>
         </w:rPr>
-        <w:t>i</w:t>
-      </w:r>
-      <w:proofErr w:type="spellEnd"/>
+        <w:t>1</w:t>
+      </w:r>
+      <w:r>
+        <w:t>, p</w:t>
+      </w:r>
       <w:r>
         <w:rPr>
           <w:vertAlign w:val="superscript"/>
         </w:rPr>
-        <w:t xml:space="preserve"> </w:t>
-      </w:r>
-      <w:r>
-        <w:t xml:space="preserve">(i=1, …, L; v=1, 2, …), called are </w:t>
-      </w:r>
-      <w:r>
-        <w:t>weights</w:t>
-      </w:r>
-      <w:r>
-        <w:t xml:space="preserve"> and determinate a specific function </w:t>
-      </w:r>
-      <w:proofErr w:type="spellStart"/>
-      <w:r>
-        <w:t>C</w:t>
+        <w:t>2</w:t>
+      </w:r>
+      <w:r>
+        <w:t>, … , p</w:t>
       </w:r>
       <w:r>
         <w:rPr>
           <w:vertAlign w:val="superscript"/>
         </w:rPr>
-        <w:t>i</w:t>
-      </w:r>
-      <w:proofErr w:type="spellEnd"/>
-      <w:r>
-        <w:t xml:space="preserve">(x). </w:t>
-      </w:r>
-      <w:r>
-        <w:t>Determining the family of functions</w:t>
-      </w:r>
-      <w:r>
-        <w:t xml:space="preserve"> </w:t>
-      </w:r>
-      <w:r>
-        <w:rPr>
-          <w:i/>
-        </w:rPr>
-        <w:t>ϕ</w:t>
-      </w:r>
-      <w:r>
-        <w:t xml:space="preserve"> is the most difficult application of this method in practice. Correct determination of this family </w:t>
-      </w:r>
-      <w:r>
-        <w:rPr>
-          <w:i/>
-        </w:rPr>
-        <w:t>ϕ</w:t>
-      </w:r>
-      <w:r>
-        <w:t xml:space="preserve"> allows replacing the task of looking for decision rules with the task of determining the value of weights.</w:t>
-      </w:r>
-      <w:r>
-        <w:t xml:space="preserve"> Finally, </w:t>
-      </w:r>
-      <w:r>
-        <w:t>it guarantees fast recognition with relatively small memory and computing power requirements</w:t>
-      </w:r>
-      <w:r>
-        <w:t>.</w:t>
-      </w:r>
-    </w:p>
-    <w:p>
-      <w:pPr>
-        <w:pStyle w:val="Nagwek2"/>
-      </w:pPr>
-      <w:bookmarkStart w:id="41" w:name="_Toc535517282"/>
-      <w:r>
-        <w:t>Probabilistic methods</w:t>
-      </w:r>
-      <w:bookmarkEnd w:id="41"/>
-    </w:p>
-    <w:p>
-      <w:pPr>
-        <w:pStyle w:val="Diplomatext"/>
-      </w:pPr>
-      <w:r>
-        <w:t xml:space="preserve">Probabilistic methods allows a different approach to determining the function of belonging. Here the traits are treated as statistical observations, and the recognition process is similar to </w:t>
-      </w:r>
-      <w:r>
-        <w:t>the verification of statistical hypotheses.</w:t>
-      </w:r>
-    </w:p>
-    <w:p>
-      <w:pPr>
-        <w:pStyle w:val="Diplomatext"/>
-      </w:pPr>
-      <w:r>
-        <w:lastRenderedPageBreak/>
-        <w:t>Based on work (</w:t>
-      </w:r>
-      <w:proofErr w:type="spellStart"/>
-      <w:r>
-        <w:t>Tadeusiewicz</w:t>
-      </w:r>
-      <w:proofErr w:type="spellEnd"/>
-      <w:r>
-        <w:t xml:space="preserve"> i </w:t>
-      </w:r>
-      <w:proofErr w:type="spellStart"/>
-      <w:r>
-        <w:t>Flasiński</w:t>
-      </w:r>
-      <w:proofErr w:type="spellEnd"/>
-      <w:r>
-        <w:t xml:space="preserve">, 1991) probabilistic methods assume, that the data are </w:t>
-      </w:r>
-      <w:r>
-        <w:t>a priori probability of occurrence of belonging objects</w:t>
-      </w:r>
-      <w:r>
-        <w:t xml:space="preserve"> to individual class: p</w:t>
-      </w:r>
-      <w:r>
-        <w:rPr>
-          <w:vertAlign w:val="superscript"/>
-        </w:rPr>
-        <w:t>1</w:t>
-      </w:r>
-      <w:r>
-        <w:t>, p</w:t>
-      </w:r>
-      <w:r>
-        <w:rPr>
-          <w:vertAlign w:val="superscript"/>
-        </w:rPr>
-        <w:t>2</w:t>
-      </w:r>
-      <w:r>
-        <w:t xml:space="preserve">, … , </w:t>
-      </w:r>
-      <w:proofErr w:type="spellStart"/>
-      <w:r>
-        <w:t>p</w:t>
-      </w:r>
-      <w:r>
-        <w:rPr>
-          <w:vertAlign w:val="superscript"/>
-        </w:rPr>
         <w:t>L</w:t>
       </w:r>
-      <w:proofErr w:type="spellEnd"/>
       <w:r>
         <w:t>, where:</w:t>
       </w:r>
@@ -10747,15 +10227,7 @@
         <w:t>A particular and widely discussed in the literature</w:t>
       </w:r>
       <w:r>
-        <w:t xml:space="preserve"> (Bishop, 2006; </w:t>
-      </w:r>
-      <w:proofErr w:type="spellStart"/>
-      <w:r>
-        <w:t>Duda</w:t>
-      </w:r>
-      <w:proofErr w:type="spellEnd"/>
-      <w:r>
-        <w:t xml:space="preserve"> i in., 1996; Webb, 2002)</w:t>
+        <w:t xml:space="preserve"> (Bishop, 2006; Duda i in., 1996; Webb, 2002)</w:t>
       </w:r>
       <w:r>
         <w:t xml:space="preserve"> case of probabilistic methods for determining the membership function </w:t>
@@ -10842,11 +10314,11 @@
       <w:pPr>
         <w:pStyle w:val="Nagwek2"/>
       </w:pPr>
-      <w:bookmarkStart w:id="42" w:name="_Toc535517283"/>
+      <w:bookmarkStart w:id="41" w:name="_Toc1413498"/>
       <w:r>
         <w:t>Potential methods</w:t>
       </w:r>
-      <w:bookmarkEnd w:id="42"/>
+      <w:bookmarkEnd w:id="41"/>
     </w:p>
     <w:p>
       <w:pPr>
@@ -10876,7 +10348,6 @@
         </w:rPr>
         <w:t>K(</w:t>
       </w:r>
-      <w:proofErr w:type="spellStart"/>
       <w:r>
         <w:rPr>
           <w:b/>
@@ -10899,7 +10370,6 @@
         </w:rPr>
         <w:t>,k</w:t>
       </w:r>
-      <w:proofErr w:type="spellEnd"/>
       <w:r>
         <w:rPr>
           <w:i/>
@@ -10918,7 +10388,6 @@
       <w:r>
         <w:t xml:space="preserve"> </w:t>
       </w:r>
-      <w:proofErr w:type="spellStart"/>
       <w:r>
         <w:rPr>
           <w:b/>
@@ -10931,13 +10400,8 @@
         </w:rPr>
         <w:t>i,k</w:t>
       </w:r>
-      <w:proofErr w:type="spellEnd"/>
-      <w:r>
-        <w:t xml:space="preserve">, generate potential and belonging to the learning sequence </w:t>
-      </w:r>
-      <w:proofErr w:type="spellStart"/>
-      <w:r>
-        <w:t>U</w:t>
+      <w:r>
+        <w:t>, generate potential and belonging to the learning sequence U</w:t>
       </w:r>
       <w:r>
         <w:rPr>
@@ -10945,7 +10409,6 @@
         </w:rPr>
         <w:t>i</w:t>
       </w:r>
-      <w:proofErr w:type="spellEnd"/>
       <w:r>
         <w:t xml:space="preserve">, and point </w:t>
       </w:r>
@@ -11619,7 +11082,6 @@
       <w:r>
         <w:t xml:space="preserve">where </w:t>
       </w:r>
-      <w:proofErr w:type="spellStart"/>
       <w:r>
         <w:rPr>
           <w:i/>
@@ -11633,7 +11095,6 @@
         </w:rPr>
         <w:t>k</w:t>
       </w:r>
-      <w:proofErr w:type="spellEnd"/>
       <w:r>
         <w:rPr>
           <w:i/>
@@ -11648,11 +11109,11 @@
       <w:pPr>
         <w:pStyle w:val="Nagwek2"/>
       </w:pPr>
-      <w:bookmarkStart w:id="43" w:name="_Toc535517284"/>
+      <w:bookmarkStart w:id="42" w:name="_Toc1413499"/>
       <w:r>
         <w:t>Stochastic approximation</w:t>
       </w:r>
-      <w:bookmarkEnd w:id="43"/>
+      <w:bookmarkEnd w:id="42"/>
     </w:p>
     <w:p>
       <w:pPr>
@@ -11662,15 +11123,7 @@
         <w:t>Described in the work (</w:t>
       </w:r>
       <w:r>
-        <w:t xml:space="preserve">Robbins and </w:t>
-      </w:r>
-      <w:proofErr w:type="spellStart"/>
-      <w:r>
-        <w:t>Monro</w:t>
-      </w:r>
-      <w:proofErr w:type="spellEnd"/>
-      <w:r>
-        <w:t>, 1951</w:t>
+        <w:t>Robbins and Monro, 1951</w:t>
       </w:r>
       <w:r>
         <w:t xml:space="preserve">), the stochastic approximation determines the zero points (roots) </w:t>
@@ -12466,11 +11919,11 @@
       <w:pPr>
         <w:pStyle w:val="Nagwek2"/>
       </w:pPr>
-      <w:bookmarkStart w:id="44" w:name="_Toc535517285"/>
+      <w:bookmarkStart w:id="43" w:name="_Toc1413500"/>
       <w:r>
         <w:t>Decision trees, DT</w:t>
       </w:r>
-      <w:bookmarkEnd w:id="44"/>
+      <w:bookmarkEnd w:id="43"/>
     </w:p>
     <w:p>
       <w:pPr>
@@ -12615,23 +12068,7 @@
         <w:t xml:space="preserve"> </w:t>
       </w:r>
       <w:r>
-        <w:t>(</w:t>
-      </w:r>
-      <w:proofErr w:type="spellStart"/>
-      <w:r>
-        <w:t>Breiman</w:t>
-      </w:r>
-      <w:proofErr w:type="spellEnd"/>
-      <w:r>
-        <w:t xml:space="preserve"> i in., 1984), „Interactive </w:t>
-      </w:r>
-      <w:proofErr w:type="spellStart"/>
-      <w:r>
-        <w:t>Dichotomizer</w:t>
-      </w:r>
-      <w:proofErr w:type="spellEnd"/>
-      <w:r>
-        <w:t xml:space="preserve">” (Quinlan, 1979) </w:t>
+        <w:t xml:space="preserve">(Breiman i in., 1984), „Interactive Dichotomizer” (Quinlan, 1979) </w:t>
       </w:r>
       <w:r>
         <w:t>and</w:t>
@@ -12663,7 +12100,7 @@
         <w:fldChar w:fldCharType="separate"/>
       </w:r>
       <w:r>
-        <w:t xml:space="preserve">Image </w:t>
+        <w:t xml:space="preserve">Figure </w:t>
       </w:r>
       <w:r>
         <w:rPr>
@@ -12727,9 +12164,9 @@
       <w:pPr>
         <w:pStyle w:val="Legenda"/>
       </w:pPr>
-      <w:bookmarkStart w:id="45" w:name="_Ref535168047"/>
-      <w:r>
-        <w:t xml:space="preserve">Image </w:t>
+      <w:bookmarkStart w:id="44" w:name="_Ref535168047"/>
+      <w:r>
+        <w:t xml:space="preserve">Figure </w:t>
       </w:r>
       <w:r>
         <w:fldChar w:fldCharType="begin"/>
@@ -12749,7 +12186,7 @@
       <w:r>
         <w:fldChar w:fldCharType="end"/>
       </w:r>
-      <w:bookmarkEnd w:id="45"/>
+      <w:bookmarkEnd w:id="44"/>
       <w:r>
         <w:t>: Example of a simple decision tree</w:t>
       </w:r>
@@ -12759,15 +12196,7 @@
         <w:pStyle w:val="Diplomatext"/>
       </w:pPr>
       <w:r>
-        <w:t>The formal definition of decision tree, according to work (</w:t>
-      </w:r>
-      <w:proofErr w:type="spellStart"/>
-      <w:r>
-        <w:t>Cichosz</w:t>
-      </w:r>
-      <w:proofErr w:type="spellEnd"/>
-      <w:r>
-        <w:t xml:space="preserve">, 2000), assumes that the field is </w:t>
+        <w:t xml:space="preserve">The formal definition of decision tree, according to work (Cichosz, 2000), assumes that the field is </w:t>
       </w:r>
       <w:r>
         <w:rPr>
@@ -13026,11 +12455,7 @@
         <w:t>1</w:t>
       </w:r>
       <w:r>
-        <w:t xml:space="preserve">, </w:t>
-      </w:r>
-      <w:proofErr w:type="spellStart"/>
-      <w:r>
-        <w:t>T</w:t>
+        <w:t>, T</w:t>
       </w:r>
       <w:r>
         <w:rPr>
@@ -13038,7 +12463,6 @@
         </w:rPr>
         <w:t>n</w:t>
       </w:r>
-      <w:proofErr w:type="spellEnd"/>
       <w:r>
         <w:t>, …, T</w:t>
       </w:r>
@@ -13067,19 +12491,7 @@
         <w:t>the</w:t>
       </w:r>
       <w:r>
-        <w:t xml:space="preserve"> i-</w:t>
-      </w:r>
-      <w:proofErr w:type="spellStart"/>
-      <w:r>
-        <w:t>th</w:t>
-      </w:r>
-      <w:proofErr w:type="spellEnd"/>
-      <w:r>
-        <w:t xml:space="preserve"> branch corresponds to the </w:t>
-      </w:r>
-      <w:proofErr w:type="spellStart"/>
-      <w:r>
-        <w:t>r</w:t>
+        <w:t xml:space="preserve"> i-th branch corresponds to the r</w:t>
       </w:r>
       <w:r>
         <w:rPr>
@@ -13087,7 +12499,6 @@
         </w:rPr>
         <w:t>i</w:t>
       </w:r>
-      <w:proofErr w:type="spellEnd"/>
       <w:r>
         <w:t xml:space="preserve"> and leads to the T</w:t>
       </w:r>
@@ -13129,11 +12540,9 @@
         <w:lastRenderedPageBreak/>
         <w:t xml:space="preserve">Another problem is ability to </w:t>
       </w:r>
-      <w:proofErr w:type="spellStart"/>
       <w:r>
         <w:t>overfitting</w:t>
       </w:r>
-      <w:proofErr w:type="spellEnd"/>
       <w:r>
         <w:t xml:space="preserve"> of decision tree model, that is, the choice of such classification model whose very good quality of classification on the training set does not translate </w:t>
       </w:r>
@@ -13161,15 +12570,7 @@
         <w:t xml:space="preserve">, characterized by high variability of the tree structure caused by small changes in input parameters, </w:t>
       </w:r>
       <w:r>
-        <w:t xml:space="preserve">and a tendency to duplicate the sequence of questions in separate </w:t>
-      </w:r>
-      <w:proofErr w:type="spellStart"/>
-      <w:r>
-        <w:t>subtrees</w:t>
-      </w:r>
-      <w:proofErr w:type="spellEnd"/>
-      <w:r>
-        <w:t xml:space="preserve"> (so-called replication).</w:t>
+        <w:t>and a tendency to duplicate the sequence of questions in separate subtrees (so-called replication).</w:t>
       </w:r>
     </w:p>
     <w:p>
@@ -13195,15 +12596,7 @@
         <w:t>.</w:t>
       </w:r>
       <w:r>
-        <w:t xml:space="preserve"> The computational approach of reinforced classification trees is also known under the names: </w:t>
-      </w:r>
-      <w:proofErr w:type="spellStart"/>
-      <w:r>
-        <w:t>TreeNet</w:t>
-      </w:r>
-      <w:proofErr w:type="spellEnd"/>
-      <w:r>
-        <w:t xml:space="preserve"> ™</w:t>
+        <w:t xml:space="preserve"> The computational approach of reinforced classification trees is also known under the names: TreeNet ™</w:t>
       </w:r>
       <w:r>
         <w:t xml:space="preserve"> (Salford Systems, Inc.), MART (Multiple Additive Regression Trees)</w:t>
@@ -13216,11 +12609,11 @@
       <w:pPr>
         <w:pStyle w:val="Nagwek2"/>
       </w:pPr>
-      <w:bookmarkStart w:id="46" w:name="_Toc535517286"/>
+      <w:bookmarkStart w:id="45" w:name="_Toc1413501"/>
       <w:r>
         <w:t>Artificial neural network, ANN</w:t>
       </w:r>
-      <w:bookmarkEnd w:id="46"/>
+      <w:bookmarkEnd w:id="45"/>
     </w:p>
     <w:p>
       <w:pPr>
@@ -13265,11 +12658,7 @@
         <w:t>Numeric coefficients</w:t>
       </w:r>
       <w:r>
-        <w:t xml:space="preserve"> </w:t>
-      </w:r>
-      <w:proofErr w:type="spellStart"/>
-      <w:r>
-        <w:t>w</w:t>
+        <w:t xml:space="preserve"> w</w:t>
       </w:r>
       <w:r>
         <w:rPr>
@@ -13277,7 +12666,6 @@
         </w:rPr>
         <w:t>i</w:t>
       </w:r>
-      <w:proofErr w:type="spellEnd"/>
       <w:r>
         <w:t xml:space="preserve"> (i=1,2,…,n), called synaptic weights characterize each of the inputs of each cell in the network. The concept of threshold </w:t>
       </w:r>
@@ -13460,7 +12848,7 @@
         <w:fldChar w:fldCharType="separate"/>
       </w:r>
       <w:r>
-        <w:t xml:space="preserve">Image </w:t>
+        <w:t xml:space="preserve">Figure </w:t>
       </w:r>
       <w:r>
         <w:rPr>
@@ -13617,9 +13005,9 @@
       <w:pPr>
         <w:pStyle w:val="Legenda"/>
       </w:pPr>
-      <w:bookmarkStart w:id="47" w:name="_Ref535179846"/>
-      <w:r>
-        <w:t xml:space="preserve">Image </w:t>
+      <w:bookmarkStart w:id="46" w:name="_Ref535179846"/>
+      <w:r>
+        <w:t xml:space="preserve">Figure </w:t>
       </w:r>
       <w:r>
         <w:fldChar w:fldCharType="begin"/>
@@ -13639,7 +13027,7 @@
       <w:r>
         <w:fldChar w:fldCharType="end"/>
       </w:r>
-      <w:bookmarkEnd w:id="47"/>
+      <w:bookmarkEnd w:id="46"/>
       <w:r>
         <w:t xml:space="preserve">: </w:t>
       </w:r>
@@ -13667,23 +13055,7 @@
         <w:t>cannot</w:t>
       </w:r>
       <w:r>
-        <w:t xml:space="preserve"> be directly observed from the entry or exit side. There are two network structures: </w:t>
-      </w:r>
-      <w:proofErr w:type="spellStart"/>
-      <w:r>
-        <w:t>feedforward</w:t>
-      </w:r>
-      <w:proofErr w:type="spellEnd"/>
-      <w:r>
-        <w:t xml:space="preserve"> and feedback. </w:t>
-      </w:r>
-      <w:proofErr w:type="spellStart"/>
-      <w:r>
-        <w:t>Feedforward</w:t>
-      </w:r>
-      <w:proofErr w:type="spellEnd"/>
-      <w:r>
-        <w:t xml:space="preserve"> networks have one direction</w:t>
+        <w:t xml:space="preserve"> be directly observed from the entry or exit side. There are two network structures: feedforward and feedback. Feedforward networks have one direction</w:t>
       </w:r>
       <w:r>
         <w:t xml:space="preserve"> of signal flow. Feedback networks have feedback </w:t>
@@ -13727,7 +13099,7 @@
         <w:rPr>
           <w:i/>
         </w:rPr>
-        <w:t xml:space="preserve">Image </w:t>
+        <w:t xml:space="preserve">Figure </w:t>
       </w:r>
       <w:r>
         <w:rPr>
@@ -13801,9 +13173,9 @@
       <w:pPr>
         <w:pStyle w:val="Legenda"/>
       </w:pPr>
-      <w:bookmarkStart w:id="48" w:name="_Ref535180500"/>
-      <w:r>
-        <w:t xml:space="preserve">Image </w:t>
+      <w:bookmarkStart w:id="47" w:name="_Ref535180500"/>
+      <w:r>
+        <w:t xml:space="preserve">Figure </w:t>
       </w:r>
       <w:r>
         <w:fldChar w:fldCharType="begin"/>
@@ -13823,7 +13195,7 @@
       <w:r>
         <w:fldChar w:fldCharType="end"/>
       </w:r>
-      <w:bookmarkEnd w:id="48"/>
+      <w:bookmarkEnd w:id="47"/>
       <w:r>
         <w:t xml:space="preserve">: </w:t>
       </w:r>
@@ -13881,15 +13253,7 @@
         <w:t xml:space="preserve">phenomenon </w:t>
       </w:r>
       <w:r>
-        <w:t xml:space="preserve">of </w:t>
-      </w:r>
-      <w:proofErr w:type="spellStart"/>
-      <w:r>
-        <w:t>overfitting</w:t>
-      </w:r>
-      <w:proofErr w:type="spellEnd"/>
-      <w:r>
-        <w:t xml:space="preserve">, </w:t>
+        <w:t xml:space="preserve">of overfitting, </w:t>
       </w:r>
       <w:r>
         <w:t>consisting in excessive adaptation of the network to the training set (low error) which can cause large errors on the test set</w:t>
@@ -14012,29 +13376,21 @@
       <w:pPr>
         <w:pStyle w:val="Nagwek2"/>
       </w:pPr>
-      <w:bookmarkStart w:id="49" w:name="_Toc535517287"/>
+      <w:bookmarkStart w:id="48" w:name="_Toc1413502"/>
       <w:r>
         <w:t>Support vector machine,</w:t>
       </w:r>
       <w:r>
         <w:t xml:space="preserve"> SVM</w:t>
       </w:r>
-      <w:bookmarkEnd w:id="49"/>
+      <w:bookmarkEnd w:id="48"/>
     </w:p>
     <w:p>
       <w:pPr>
         <w:pStyle w:val="Diplomatext"/>
       </w:pPr>
       <w:r>
-        <w:t xml:space="preserve">The purpose of the classification using the SVM methods is to determine in the space the features of the optimal separating </w:t>
-      </w:r>
-      <w:proofErr w:type="spellStart"/>
-      <w:r>
-        <w:t>hyperplanar</w:t>
-      </w:r>
-      <w:proofErr w:type="spellEnd"/>
-      <w:r>
-        <w:t>, with the maximum margin</w:t>
+        <w:t>The purpose of the classification using the SVM methods is to determine in the space the features of the optimal separating hyperplanar, with the maximum margin</w:t>
       </w:r>
       <w:r>
         <w:t>.</w:t>
@@ -14048,11 +13404,7 @@
         <w:t>In the elementary approach of the SVM model, the existence of a training set</w:t>
       </w:r>
       <w:r>
-        <w:t xml:space="preserve"> {</w:t>
-      </w:r>
-      <w:proofErr w:type="spellStart"/>
-      <w:r>
-        <w:t>x</w:t>
+        <w:t xml:space="preserve"> {x</w:t>
       </w:r>
       <w:r>
         <w:rPr>
@@ -14069,7 +13421,6 @@
         </w:rPr>
         <w:t>i</w:t>
       </w:r>
-      <w:proofErr w:type="spellEnd"/>
       <w:r>
         <w:t>}, x</w:t>
       </w:r>
@@ -14101,11 +13452,7 @@
         <w:t>d</w:t>
       </w:r>
       <w:r>
-        <w:t xml:space="preserve">, </w:t>
-      </w:r>
-      <w:proofErr w:type="spellStart"/>
-      <w:r>
-        <w:t>y</w:t>
+        <w:t>, y</w:t>
       </w:r>
       <w:r>
         <w:rPr>
@@ -14113,7 +13460,6 @@
         </w:rPr>
         <w:t>i</w:t>
       </w:r>
-      <w:proofErr w:type="spellEnd"/>
       <w:r>
         <w:rPr>
           <w:vertAlign w:val="subscript"/>
@@ -14133,23 +13479,7 @@
         <w:t xml:space="preserve"> is assumed</w:t>
       </w:r>
       <w:r>
-        <w:t>, which elements belongs to one of the classes marked as {-1,1}. The goal of that model is to determine the decision limit (hype-plane) between these classes. Equations of hyper-planes can be written for linearly separable classes, whose normal w and distance from the centre of the system b meet the conditions (</w:t>
-      </w:r>
-      <w:proofErr w:type="spellStart"/>
-      <w:r>
-        <w:t>Schӧlkopf</w:t>
-      </w:r>
-      <w:proofErr w:type="spellEnd"/>
-      <w:r>
-        <w:t xml:space="preserve"> i </w:t>
-      </w:r>
-      <w:proofErr w:type="spellStart"/>
-      <w:r>
-        <w:t>Smola</w:t>
-      </w:r>
-      <w:proofErr w:type="spellEnd"/>
-      <w:r>
-        <w:t>, 2000):</w:t>
+        <w:t>, which elements belongs to one of the classes marked as {-1,1}. The goal of that model is to determine the decision limit (hype-plane) between these classes. Equations of hyper-planes can be written for linearly separable classes, whose normal w and distance from the centre of the system b meet the conditions (Schӧlkopf i Smola, 2000):</w:t>
       </w:r>
     </w:p>
     <w:p>
@@ -14505,7 +13835,7 @@
         <w:fldChar w:fldCharType="separate"/>
       </w:r>
       <w:r>
-        <w:t xml:space="preserve">Image </w:t>
+        <w:t xml:space="preserve">Figure </w:t>
       </w:r>
       <w:r>
         <w:rPr>
@@ -14525,6 +13855,9 @@
         <w:pStyle w:val="Images"/>
       </w:pPr>
       <w:r>
+        <w:rPr>
+          <w:lang w:val="pl-PL"/>
+        </w:rPr>
         <w:drawing>
           <wp:inline distT="0" distB="0" distL="0" distR="0" wp14:anchorId="74C09C0E" wp14:editId="1C2FB28F">
             <wp:extent cx="1443788" cy="1016000"/>
@@ -14566,9 +13899,9 @@
       <w:pPr>
         <w:pStyle w:val="Legenda"/>
       </w:pPr>
-      <w:bookmarkStart w:id="50" w:name="_Ref535512839"/>
-      <w:r>
-        <w:t xml:space="preserve">Image </w:t>
+      <w:bookmarkStart w:id="49" w:name="_Ref535512839"/>
+      <w:r>
+        <w:t xml:space="preserve">Figure </w:t>
       </w:r>
       <w:r>
         <w:fldChar w:fldCharType="begin"/>
@@ -14588,20 +13921,15 @@
       <w:r>
         <w:fldChar w:fldCharType="end"/>
       </w:r>
-      <w:bookmarkEnd w:id="50"/>
+      <w:bookmarkEnd w:id="49"/>
       <w:r>
         <w:t xml:space="preserve">: </w:t>
       </w:r>
-      <w:proofErr w:type="spellStart"/>
       <w:r>
         <w:t>H</w:t>
       </w:r>
       <w:r>
-        <w:t>yperplane</w:t>
-      </w:r>
-      <w:proofErr w:type="spellEnd"/>
-      <w:r>
-        <w:t xml:space="preserve"> that divides two linearly separable classes in the SVM model</w:t>
+        <w:t>yperplane that divides two linearly separable classes in the SVM model</w:t>
       </w:r>
     </w:p>
     <w:p>
@@ -14708,15 +14036,7 @@
         <w:ind w:firstLine="0"/>
       </w:pPr>
       <w:r>
-        <w:t xml:space="preserve">The </w:t>
-      </w:r>
-      <w:proofErr w:type="spellStart"/>
-      <w:r>
-        <w:t>hyperplane</w:t>
-      </w:r>
-      <w:proofErr w:type="spellEnd"/>
-      <w:r>
-        <w:t xml:space="preserve"> equation can be replaced with a single equation:</w:t>
+        <w:t>The hyperplane equation can be replaced with a single equation:</w:t>
       </w:r>
     </w:p>
     <w:p>
@@ -14936,15 +14256,7 @@
         <w:pStyle w:val="Diplomatext"/>
       </w:pPr>
       <w:r>
-        <w:t xml:space="preserve">In the case of non-linear </w:t>
-      </w:r>
-      <w:proofErr w:type="spellStart"/>
-      <w:r>
-        <w:t>separability</w:t>
-      </w:r>
-      <w:proofErr w:type="spellEnd"/>
-      <w:r>
-        <w:t>, the fact that the learning algorithm depends on the product of vectors is used and it is possible to use the kernel function in the place of the vector product.</w:t>
+        <w:t>In the case of non-linear separability, the fact that the learning algorithm depends on the product of vectors is used and it is possible to use the kernel function in the place of the vector product.</w:t>
       </w:r>
       <w:r>
         <w:t xml:space="preserve"> It gives the possibility of mapping the spaces of features into a space with a larger number of dimensions, </w:t>
@@ -14971,24 +14283,24 @@
         <w:rPr>
           <w:i/>
         </w:rPr>
-      </w:r>
-      <w:r>
-        <w:rPr>
-          <w:i/>
-        </w:rPr>
         <w:instrText xml:space="preserve"> \* MERGEFORMAT </w:instrText>
       </w:r>
       <w:r>
         <w:rPr>
           <w:i/>
         </w:rPr>
+      </w:r>
+      <w:r>
+        <w:rPr>
+          <w:i/>
+        </w:rPr>
         <w:fldChar w:fldCharType="separate"/>
       </w:r>
       <w:r>
         <w:rPr>
           <w:i/>
         </w:rPr>
-        <w:t xml:space="preserve">Image </w:t>
+        <w:t xml:space="preserve">Figure </w:t>
       </w:r>
       <w:r>
         <w:rPr>
@@ -15012,6 +14324,9 @@
         <w:pStyle w:val="Images"/>
       </w:pPr>
       <w:r>
+        <w:rPr>
+          <w:lang w:val="pl-PL"/>
+        </w:rPr>
         <w:drawing>
           <wp:inline distT="0" distB="0" distL="0" distR="0" wp14:anchorId="5F4715CC" wp14:editId="451C0DD9">
             <wp:extent cx="4810125" cy="2552700"/>
@@ -15053,9 +14368,9 @@
       <w:pPr>
         <w:pStyle w:val="Legenda"/>
       </w:pPr>
-      <w:bookmarkStart w:id="51" w:name="_Ref535514595"/>
-      <w:r>
-        <w:t xml:space="preserve">Image </w:t>
+      <w:bookmarkStart w:id="50" w:name="_Ref535514595"/>
+      <w:r>
+        <w:t xml:space="preserve">Figure </w:t>
       </w:r>
       <w:r>
         <w:fldChar w:fldCharType="begin"/>
@@ -15075,7 +14390,7 @@
       <w:r>
         <w:fldChar w:fldCharType="end"/>
       </w:r>
-      <w:bookmarkEnd w:id="51"/>
+      <w:bookmarkEnd w:id="50"/>
       <w:r>
         <w:t>: Kernel trick: a) Decision limit in the original space of features; b)</w:t>
       </w:r>
@@ -15390,12 +14705,10 @@
           <w:numId w:val="28"/>
         </w:numPr>
       </w:pPr>
-      <w:proofErr w:type="spellStart"/>
       <w:r>
         <w:lastRenderedPageBreak/>
         <w:t>gaussian</w:t>
       </w:r>
-      <w:proofErr w:type="spellEnd"/>
     </w:p>
     <w:p>
       <w:pPr>
@@ -16096,6 +15409,1068 @@
     </w:p>
     <w:p>
       <w:pPr>
+        <w:pStyle w:val="Nagwek2"/>
+      </w:pPr>
+      <w:bookmarkStart w:id="51" w:name="_Toc1413503"/>
+      <w:r>
+        <w:t>Deep Neural Networks</w:t>
+      </w:r>
+      <w:bookmarkEnd w:id="51"/>
+    </w:p>
+    <w:p>
+      <w:pPr>
+        <w:pStyle w:val="Diplomatext"/>
+      </w:pPr>
+      <w:r>
+        <w:t>Image recognition</w:t>
+      </w:r>
+      <w:r>
+        <w:t xml:space="preserve"> problem can be divided into two steps: define the set of classes, and train model which can recognize images using photos from delivered dataset. Unfortunately there are multiple factors, which can affect to the stable of model. If image is treated as raw of pixel data, problem can occur as: position of recognized object, </w:t>
+      </w:r>
+      <w:r>
+        <w:t xml:space="preserve">various background on the </w:t>
+      </w:r>
+      <w:r>
+        <w:t>picture</w:t>
+      </w:r>
+      <w:r>
+        <w:t xml:space="preserve"> </w:t>
+      </w:r>
+      <w:r>
+        <w:t>with object, position of camera,</w:t>
+      </w:r>
+      <w:r>
+        <w:br/>
+      </w:r>
+      <w:r>
+        <w:t>image sharpness</w:t>
+      </w:r>
+      <w:r>
+        <w:t xml:space="preserve"> (</w:t>
+      </w:r>
+      <w:r>
+        <w:fldChar w:fldCharType="begin"/>
+      </w:r>
+      <w:r>
+        <w:instrText xml:space="preserve"> REF _Ref1413217 \h </w:instrText>
+      </w:r>
+      <w:r>
+        <w:instrText xml:space="preserve"> \* MERGEFORMAT </w:instrText>
+      </w:r>
+      <w:r>
+        <w:fldChar w:fldCharType="separate"/>
+      </w:r>
+      <w:r>
+        <w:t xml:space="preserve">Figure </w:t>
+      </w:r>
+      <w:r>
+        <w:rPr>
+          <w:noProof/>
+        </w:rPr>
+        <w:t>22</w:t>
+      </w:r>
+      <w:r>
+        <w:fldChar w:fldCharType="end"/>
+      </w:r>
+      <w:r>
+        <w:t>) or similar objects (</w:t>
+      </w:r>
+      <w:r>
+        <w:rPr>
+          <w:i/>
+        </w:rPr>
+        <w:fldChar w:fldCharType="begin"/>
+      </w:r>
+      <w:r>
+        <w:rPr>
+          <w:i/>
+        </w:rPr>
+        <w:instrText xml:space="preserve"> REF _Ref1413248 \h </w:instrText>
+      </w:r>
+      <w:r>
+        <w:rPr>
+          <w:i/>
+        </w:rPr>
+      </w:r>
+      <w:r>
+        <w:rPr>
+          <w:i/>
+        </w:rPr>
+        <w:instrText xml:space="preserve"> \* MERGEFORMAT </w:instrText>
+      </w:r>
+      <w:r>
+        <w:rPr>
+          <w:i/>
+        </w:rPr>
+        <w:fldChar w:fldCharType="separate"/>
+      </w:r>
+      <w:r>
+        <w:rPr>
+          <w:i/>
+        </w:rPr>
+        <w:t xml:space="preserve">Figure </w:t>
+      </w:r>
+      <w:r>
+        <w:rPr>
+          <w:i/>
+          <w:noProof/>
+        </w:rPr>
+        <w:t>23</w:t>
+      </w:r>
+      <w:r>
+        <w:rPr>
+          <w:i/>
+        </w:rPr>
+        <w:fldChar w:fldCharType="end"/>
+      </w:r>
+      <w:r>
+        <w:t>). All these factors affect to the RGB values of pixels. In basic approach each pixel can be connected to one neuron. However, to prepare good model, its requires a lot of images, which are a</w:t>
+      </w:r>
+      <w:r>
+        <w:t>n</w:t>
+      </w:r>
+      <w:r>
+        <w:t xml:space="preserve"> input to neural network. T</w:t>
+      </w:r>
+      <w:r>
+        <w:t>housands</w:t>
+      </w:r>
+      <w:r>
+        <w:t xml:space="preserve"> or millions of neurons are </w:t>
+      </w:r>
+      <w:r>
+        <w:t>computationally expensive</w:t>
+      </w:r>
+      <w:r>
+        <w:t>, therefore classic a</w:t>
+      </w:r>
+      <w:r>
+        <w:t>rtificial neural network</w:t>
+      </w:r>
+      <w:r>
+        <w:t xml:space="preserve"> are not proper approach of image recognition.</w:t>
+      </w:r>
+    </w:p>
+    <w:tbl>
+      <w:tblPr>
+        <w:tblStyle w:val="Tabela-Siatka"/>
+        <w:tblW w:w="0" w:type="auto"/>
+        <w:tblBorders>
+          <w:top w:val="none" w:sz="0" w:space="0" w:color="auto"/>
+          <w:left w:val="none" w:sz="0" w:space="0" w:color="auto"/>
+          <w:bottom w:val="none" w:sz="0" w:space="0" w:color="auto"/>
+          <w:right w:val="none" w:sz="0" w:space="0" w:color="auto"/>
+          <w:insideH w:val="none" w:sz="0" w:space="0" w:color="auto"/>
+          <w:insideV w:val="none" w:sz="0" w:space="0" w:color="auto"/>
+        </w:tblBorders>
+        <w:tblLook w:val="04A0" w:firstRow="1" w:lastRow="0" w:firstColumn="1" w:lastColumn="0" w:noHBand="0" w:noVBand="1"/>
+      </w:tblPr>
+      <w:tblGrid>
+        <w:gridCol w:w="4560"/>
+        <w:gridCol w:w="4728"/>
+      </w:tblGrid>
+      <w:tr>
+        <w:tc>
+          <w:tcPr>
+            <w:tcW w:w="4560" w:type="dxa"/>
+          </w:tcPr>
+          <w:p>
+            <w:pPr>
+              <w:pStyle w:val="Images"/>
+            </w:pPr>
+            <w:r>
+              <w:rPr>
+                <w:lang w:val="pl-PL"/>
+              </w:rPr>
+              <w:lastRenderedPageBreak/>
+              <w:drawing>
+                <wp:inline distT="0" distB="0" distL="0" distR="0" wp14:anchorId="4CBE70B1" wp14:editId="40F6037A">
+                  <wp:extent cx="2787650" cy="2482850"/>
+                  <wp:effectExtent l="0" t="0" r="0" b="0"/>
+                  <wp:docPr id="31" name="Obraz 31" descr="5_1"/>
+                  <wp:cNvGraphicFramePr>
+                    <a:graphicFrameLocks xmlns:a="http://schemas.openxmlformats.org/drawingml/2006/main" noChangeAspect="1"/>
+                  </wp:cNvGraphicFramePr>
+                  <a:graphic xmlns:a="http://schemas.openxmlformats.org/drawingml/2006/main">
+                    <a:graphicData uri="http://schemas.openxmlformats.org/drawingml/2006/picture">
+                      <pic:pic xmlns:pic="http://schemas.openxmlformats.org/drawingml/2006/picture">
+                        <pic:nvPicPr>
+                          <pic:cNvPr id="0" name="Picture 6" descr="5_1"/>
+                          <pic:cNvPicPr>
+                            <a:picLocks noChangeAspect="1" noChangeArrowheads="1"/>
+                          </pic:cNvPicPr>
+                        </pic:nvPicPr>
+                        <pic:blipFill>
+                          <a:blip r:embed="rId30">
+                            <a:extLst>
+                              <a:ext uri="{28A0092B-C50C-407E-A947-70E740481C1C}">
+                                <a14:useLocalDpi xmlns:a14="http://schemas.microsoft.com/office/drawing/2010/main" val="0"/>
+                              </a:ext>
+                            </a:extLst>
+                          </a:blip>
+                          <a:srcRect/>
+                          <a:stretch>
+                            <a:fillRect/>
+                          </a:stretch>
+                        </pic:blipFill>
+                        <pic:spPr bwMode="auto">
+                          <a:xfrm>
+                            <a:off x="0" y="0"/>
+                            <a:ext cx="2787650" cy="2482850"/>
+                          </a:xfrm>
+                          <a:prstGeom prst="rect">
+                            <a:avLst/>
+                          </a:prstGeom>
+                          <a:noFill/>
+                          <a:ln>
+                            <a:noFill/>
+                          </a:ln>
+                        </pic:spPr>
+                      </pic:pic>
+                    </a:graphicData>
+                  </a:graphic>
+                </wp:inline>
+              </w:drawing>
+            </w:r>
+          </w:p>
+          <w:p>
+            <w:pPr>
+              <w:pStyle w:val="Legenda"/>
+            </w:pPr>
+            <w:bookmarkStart w:id="52" w:name="_Ref1413212"/>
+            <w:bookmarkStart w:id="53" w:name="_Ref1413217"/>
+            <w:r>
+              <w:t xml:space="preserve">Figure </w:t>
+            </w:r>
+            <w:r>
+              <w:fldChar w:fldCharType="begin"/>
+            </w:r>
+            <w:r>
+              <w:instrText xml:space="preserve"> SEQ Image \* ARABIC </w:instrText>
+            </w:r>
+            <w:r>
+              <w:fldChar w:fldCharType="separate"/>
+            </w:r>
+            <w:r>
+              <w:rPr>
+                <w:noProof/>
+              </w:rPr>
+              <w:t>22</w:t>
+            </w:r>
+            <w:r>
+              <w:fldChar w:fldCharType="end"/>
+            </w:r>
+            <w:bookmarkEnd w:id="53"/>
+            <w:r>
+              <w:t xml:space="preserve">: </w:t>
+            </w:r>
+            <w:r>
+              <w:t>Many variations of recognized objects</w:t>
+            </w:r>
+            <w:bookmarkEnd w:id="52"/>
+          </w:p>
+        </w:tc>
+        <w:tc>
+          <w:tcPr>
+            <w:tcW w:w="4728" w:type="dxa"/>
+          </w:tcPr>
+          <w:p>
+            <w:pPr>
+              <w:pStyle w:val="Images"/>
+            </w:pPr>
+            <w:r>
+              <w:rPr>
+                <w:lang w:val="pl-PL"/>
+              </w:rPr>
+              <w:drawing>
+                <wp:inline distT="0" distB="0" distL="0" distR="0" wp14:anchorId="38F03C9B" wp14:editId="7351E59D">
+                  <wp:extent cx="2895600" cy="2495550"/>
+                  <wp:effectExtent l="0" t="0" r="0" b="0"/>
+                  <wp:docPr id="30" name="Obraz 30" descr="5_2"/>
+                  <wp:cNvGraphicFramePr>
+                    <a:graphicFrameLocks xmlns:a="http://schemas.openxmlformats.org/drawingml/2006/main" noChangeAspect="1"/>
+                  </wp:cNvGraphicFramePr>
+                  <a:graphic xmlns:a="http://schemas.openxmlformats.org/drawingml/2006/main">
+                    <a:graphicData uri="http://schemas.openxmlformats.org/drawingml/2006/picture">
+                      <pic:pic xmlns:pic="http://schemas.openxmlformats.org/drawingml/2006/picture">
+                        <pic:nvPicPr>
+                          <pic:cNvPr id="0" name="Picture 7" descr="5_2"/>
+                          <pic:cNvPicPr>
+                            <a:picLocks noChangeAspect="1" noChangeArrowheads="1"/>
+                          </pic:cNvPicPr>
+                        </pic:nvPicPr>
+                        <pic:blipFill>
+                          <a:blip r:embed="rId31">
+                            <a:extLst>
+                              <a:ext uri="{28A0092B-C50C-407E-A947-70E740481C1C}">
+                                <a14:useLocalDpi xmlns:a14="http://schemas.microsoft.com/office/drawing/2010/main" val="0"/>
+                              </a:ext>
+                            </a:extLst>
+                          </a:blip>
+                          <a:srcRect/>
+                          <a:stretch>
+                            <a:fillRect/>
+                          </a:stretch>
+                        </pic:blipFill>
+                        <pic:spPr bwMode="auto">
+                          <a:xfrm>
+                            <a:off x="0" y="0"/>
+                            <a:ext cx="2895600" cy="2495550"/>
+                          </a:xfrm>
+                          <a:prstGeom prst="rect">
+                            <a:avLst/>
+                          </a:prstGeom>
+                          <a:noFill/>
+                          <a:ln>
+                            <a:noFill/>
+                          </a:ln>
+                        </pic:spPr>
+                      </pic:pic>
+                    </a:graphicData>
+                  </a:graphic>
+                </wp:inline>
+              </w:drawing>
+            </w:r>
+          </w:p>
+          <w:p>
+            <w:pPr>
+              <w:pStyle w:val="Legenda"/>
+            </w:pPr>
+            <w:bookmarkStart w:id="54" w:name="_Ref1413248"/>
+            <w:r>
+              <w:t xml:space="preserve">Figure </w:t>
+            </w:r>
+            <w:r>
+              <w:fldChar w:fldCharType="begin"/>
+            </w:r>
+            <w:r>
+              <w:instrText xml:space="preserve"> SEQ Image \* ARABIC </w:instrText>
+            </w:r>
+            <w:r>
+              <w:fldChar w:fldCharType="separate"/>
+            </w:r>
+            <w:r>
+              <w:rPr>
+                <w:noProof/>
+              </w:rPr>
+              <w:t>23</w:t>
+            </w:r>
+            <w:r>
+              <w:fldChar w:fldCharType="end"/>
+            </w:r>
+            <w:bookmarkEnd w:id="54"/>
+            <w:r>
+              <w:t>: Similar objects</w:t>
+            </w:r>
+          </w:p>
+        </w:tc>
+      </w:tr>
+    </w:tbl>
+    <w:p>
+      <w:pPr>
+        <w:pStyle w:val="Diplomatext"/>
+        <w:rPr>
+          <w:lang w:val="en-US"/>
+        </w:rPr>
+      </w:pPr>
+      <w:r>
+        <w:t>To handle problem of image recognition using a</w:t>
+      </w:r>
+      <w:r>
+        <w:t>rtificial neural network</w:t>
+      </w:r>
+      <w:r>
+        <w:t>,</w:t>
+      </w:r>
+      <w:r>
+        <w:t xml:space="preserve"> Convolutional Neural Network</w:t>
+      </w:r>
+      <w:r>
+        <w:t xml:space="preserve"> will comes with help. </w:t>
+      </w:r>
+      <w:r>
+        <w:t>Convolutional Neural Network</w:t>
+      </w:r>
+      <w:r>
+        <w:t xml:space="preserve"> known as CNN or ConvNet is a </w:t>
+      </w:r>
+      <w:r>
+        <w:rPr>
+          <w:lang w:val="en-US"/>
+        </w:rPr>
+        <w:t>deep, feed-forward artificial neural network</w:t>
+      </w:r>
+      <w:r>
+        <w:rPr>
+          <w:lang w:val="en-US"/>
+        </w:rPr>
+        <w:t xml:space="preserve">. Feed-forward neural networks, also called multi-layer </w:t>
+      </w:r>
+      <w:r>
+        <w:rPr>
+          <w:lang w:val="en-US"/>
+        </w:rPr>
+        <w:t xml:space="preserve">perceptrons </w:t>
+      </w:r>
+      <w:r>
+        <w:rPr>
+          <w:lang w:val="en-US"/>
+        </w:rPr>
+        <w:t>(MLPs) are the essence of deep learning models. Information between the layers flows through the model, without any feedback connections.</w:t>
+      </w:r>
+    </w:p>
+    <w:p>
+      <w:pPr>
+        <w:pStyle w:val="Diplomatext"/>
+      </w:pPr>
+      <w:r>
+        <w:t xml:space="preserve">Usage of convolutional neural network allows to </w:t>
+      </w:r>
+      <w:r>
+        <w:t>progressively extract higher- and higher-level representations</w:t>
+      </w:r>
+      <w:r>
+        <w:t xml:space="preserve"> of the images. Raw pixels of image is taken as input for the CNN, and there are used to learn how to extract feature like (e.g. shapes), and classify the object. There is no needed preprocessing of data, which can derive features like shapes and textures.</w:t>
+      </w:r>
+    </w:p>
+    <w:p>
+      <w:pPr>
+        <w:pStyle w:val="Diplomatext"/>
+      </w:pPr>
+      <w:r>
+        <w:t>To start, input feature map is needed, which contains three dimensional matrix, where first two dimensions describe the length and width of image, and last correspond to channel of image color (size of last dimension is equal to 3). Next, CNN performs three operations: Convolution, Activation Function (most common function: ReLu) and Pooling.</w:t>
+      </w:r>
+    </w:p>
+    <w:p>
+      <w:pPr>
+        <w:pStyle w:val="Diplomatext"/>
+        <w:rPr>
+          <w:lang w:val="en-US"/>
+        </w:rPr>
+      </w:pPr>
+      <w:r>
+        <w:rPr>
+          <w:i/>
+        </w:rPr>
+        <w:t>Convolution</w:t>
+      </w:r>
+      <w:r>
+        <w:t xml:space="preserve"> stage divides the input to feature map, applies the filters. As a result is output of feature map, which size and depth can be different then in input data. Filters in convolution moves over the input of grid horizontally and vertically, one pixel at time, extracting each element of output feature map. There are performed </w:t>
+      </w:r>
+      <w:r>
+        <w:t>multiplication</w:t>
+      </w:r>
+      <w:r>
+        <w:t xml:space="preserve"> for each pair of filters and pair of elements, which are sum to get a single value. </w:t>
+      </w:r>
+      <w:r>
+        <w:rPr>
+          <w:lang w:val="en-US"/>
+        </w:rPr>
+        <w:t>It is executed to create the convolved feature matrix</w:t>
+      </w:r>
+    </w:p>
+    <w:p>
+      <w:pPr>
+        <w:pStyle w:val="Images"/>
+      </w:pPr>
+      <w:r>
+        <w:rPr>
+          <w:lang w:val="pl-PL"/>
+        </w:rPr>
+        <w:lastRenderedPageBreak/>
+        <w:drawing>
+          <wp:inline distT="0" distB="0" distL="0" distR="0" wp14:anchorId="20E641B9" wp14:editId="3C7418F8">
+            <wp:extent cx="5760720" cy="1900437"/>
+            <wp:effectExtent l="0" t="0" r="0" b="5080"/>
+            <wp:docPr id="32" name="Obraz 32"/>
+            <wp:cNvGraphicFramePr>
+              <a:graphicFrameLocks xmlns:a="http://schemas.openxmlformats.org/drawingml/2006/main" noChangeAspect="1"/>
+            </wp:cNvGraphicFramePr>
+            <a:graphic xmlns:a="http://schemas.openxmlformats.org/drawingml/2006/main">
+              <a:graphicData uri="http://schemas.openxmlformats.org/drawingml/2006/picture">
+                <pic:pic xmlns:pic="http://schemas.openxmlformats.org/drawingml/2006/picture">
+                  <pic:nvPicPr>
+                    <pic:cNvPr id="0" name=""/>
+                    <pic:cNvPicPr/>
+                  </pic:nvPicPr>
+                  <pic:blipFill>
+                    <a:blip r:embed="rId32"/>
+                    <a:stretch>
+                      <a:fillRect/>
+                    </a:stretch>
+                  </pic:blipFill>
+                  <pic:spPr>
+                    <a:xfrm>
+                      <a:off x="0" y="0"/>
+                      <a:ext cx="5760720" cy="1900437"/>
+                    </a:xfrm>
+                    <a:prstGeom prst="rect">
+                      <a:avLst/>
+                    </a:prstGeom>
+                  </pic:spPr>
+                </pic:pic>
+              </a:graphicData>
+            </a:graphic>
+          </wp:inline>
+        </w:drawing>
+      </w:r>
+    </w:p>
+    <w:p>
+      <w:pPr>
+        <w:pStyle w:val="Legenda"/>
+      </w:pPr>
+      <w:r>
+        <w:t xml:space="preserve">Figure </w:t>
+      </w:r>
+      <w:r>
+        <w:fldChar w:fldCharType="begin"/>
+      </w:r>
+      <w:r>
+        <w:instrText xml:space="preserve"> SEQ Image \* ARABIC </w:instrText>
+      </w:r>
+      <w:r>
+        <w:fldChar w:fldCharType="separate"/>
+      </w:r>
+      <w:r>
+        <w:rPr>
+          <w:noProof/>
+        </w:rPr>
+        <w:t>24</w:t>
+      </w:r>
+      <w:r>
+        <w:fldChar w:fldCharType="end"/>
+      </w:r>
+      <w:r>
+        <w:t>: Convolution of input data to obtain convolved feature matrix</w:t>
+      </w:r>
+    </w:p>
+    <w:p>
+      <w:pPr>
+        <w:pStyle w:val="Diplomatext"/>
+        <w:ind w:firstLine="0"/>
+      </w:pPr>
+      <w:r>
+        <w:t>To extract the features (edges, shapes, textures), CNN learns optimal values for the filter matrix during the training process. To increase the numbers of features which CNN can extract, the number of filters should be increased. For the other hand, the time of training is increased too, because the filters compose the majority of resources expended by the CNN.</w:t>
+      </w:r>
+    </w:p>
+    <w:p>
+      <w:pPr>
+        <w:pStyle w:val="Diplomatext"/>
+      </w:pPr>
+      <w:r>
+        <w:t xml:space="preserve"> After each convolution operation, the CNN performs </w:t>
+      </w:r>
+      <w:r>
+        <w:rPr>
+          <w:i/>
+        </w:rPr>
+        <w:t>Activation Function</w:t>
+      </w:r>
+      <w:r>
+        <w:t xml:space="preserve"> stage, which decides that the input is putted into the node. The most popular method is </w:t>
+      </w:r>
+      <w:r>
+        <w:rPr>
+          <w:i/>
+        </w:rPr>
+        <w:t>Rectified Linear Unit</w:t>
+      </w:r>
+      <w:r>
+        <w:rPr>
+          <w:i/>
+        </w:rPr>
+        <w:t xml:space="preserve"> (ReLu)</w:t>
+      </w:r>
+      <w:r>
+        <w:t>. ReLu is used to introduce</w:t>
+      </w:r>
+      <w:r>
+        <w:t xml:space="preserve"> nonlinearity into the model</w:t>
+      </w:r>
+      <w:r>
+        <w:t>, and it can be described by following equal:</w:t>
+      </w:r>
+    </w:p>
+    <w:p>
+      <w:pPr>
+        <w:pStyle w:val="Images"/>
+      </w:pPr>
+      <m:oMathPara>
+        <m:oMath>
+          <m:r>
+            <w:rPr>
+              <w:rFonts w:ascii="Cambria Math" w:hAnsi="Cambria Math"/>
+            </w:rPr>
+            <m:t>F</m:t>
+          </m:r>
+          <m:d>
+            <m:dPr>
+              <m:ctrlPr>
+                <w:rPr>
+                  <w:rFonts w:ascii="Cambria Math" w:hAnsi="Cambria Math"/>
+                  <w:i/>
+                </w:rPr>
+              </m:ctrlPr>
+            </m:dPr>
+            <m:e>
+              <m:r>
+                <w:rPr>
+                  <w:rFonts w:ascii="Cambria Math" w:hAnsi="Cambria Math"/>
+                </w:rPr>
+                <m:t>x</m:t>
+              </m:r>
+            </m:e>
+          </m:d>
+          <m:r>
+            <w:rPr>
+              <w:rFonts w:ascii="Cambria Math" w:hAnsi="Cambria Math"/>
+            </w:rPr>
+            <m:t>=</m:t>
+          </m:r>
+          <m:d>
+            <m:dPr>
+              <m:begChr m:val="{"/>
+              <m:endChr m:val=""/>
+              <m:ctrlPr>
+                <w:rPr>
+                  <w:rFonts w:ascii="Cambria Math" w:hAnsi="Cambria Math"/>
+                  <w:i/>
+                </w:rPr>
+              </m:ctrlPr>
+            </m:dPr>
+            <m:e>
+              <m:eqArr>
+                <m:eqArrPr>
+                  <m:ctrlPr>
+                    <w:rPr>
+                      <w:rFonts w:ascii="Cambria Math" w:hAnsi="Cambria Math"/>
+                      <w:i/>
+                    </w:rPr>
+                  </m:ctrlPr>
+                </m:eqArrPr>
+                <m:e>
+                  <m:r>
+                    <w:rPr>
+                      <w:rFonts w:ascii="Cambria Math" w:hAnsi="Cambria Math"/>
+                    </w:rPr>
+                    <m:t>x, x&gt;0</m:t>
+                  </m:r>
+                </m:e>
+                <m:e>
+                  <m:r>
+                    <w:rPr>
+                      <w:rFonts w:ascii="Cambria Math" w:hAnsi="Cambria Math"/>
+                    </w:rPr>
+                    <m:t>0, x≤0</m:t>
+                  </m:r>
+                </m:e>
+              </m:eqArr>
+            </m:e>
+          </m:d>
+        </m:oMath>
+      </m:oMathPara>
+    </w:p>
+    <w:p>
+      <w:pPr>
+        <w:pStyle w:val="Diplomatext"/>
+      </w:pPr>
+      <w:r>
+        <w:t xml:space="preserve">The next step of training process is pooling, </w:t>
+      </w:r>
+      <w:r>
+        <w:t>which is a form of non-linear down-sampling.</w:t>
+      </w:r>
+      <w:r>
+        <w:t xml:space="preserve"> It is performed to reduce the number of dimensions, at the same time does not lose the most critical feature </w:t>
+      </w:r>
+      <w:r>
+        <w:t xml:space="preserve">informations. </w:t>
+      </w:r>
+      <w:r>
+        <w:t xml:space="preserve">Usually the </w:t>
+      </w:r>
+      <w:r>
+        <w:rPr>
+          <w:i/>
+        </w:rPr>
+        <w:t>Max Polling (</w:t>
+      </w:r>
+      <w:r>
+        <w:rPr>
+          <w:i/>
+        </w:rPr>
+        <w:fldChar w:fldCharType="begin"/>
+      </w:r>
+      <w:r>
+        <w:rPr>
+          <w:i/>
+        </w:rPr>
+        <w:instrText xml:space="preserve"> REF _Ref1413291 \h </w:instrText>
+      </w:r>
+      <w:r>
+        <w:rPr>
+          <w:i/>
+        </w:rPr>
+      </w:r>
+      <w:r>
+        <w:rPr>
+          <w:i/>
+        </w:rPr>
+        <w:instrText xml:space="preserve"> \* MERGEFORMAT </w:instrText>
+      </w:r>
+      <w:r>
+        <w:rPr>
+          <w:i/>
+        </w:rPr>
+        <w:fldChar w:fldCharType="separate"/>
+      </w:r>
+      <w:r>
+        <w:rPr>
+          <w:i/>
+        </w:rPr>
+        <w:t xml:space="preserve">Figure </w:t>
+      </w:r>
+      <w:r>
+        <w:rPr>
+          <w:i/>
+          <w:noProof/>
+        </w:rPr>
+        <w:t>25</w:t>
+      </w:r>
+      <w:r>
+        <w:rPr>
+          <w:i/>
+        </w:rPr>
+        <w:fldChar w:fldCharType="end"/>
+      </w:r>
+      <w:r>
+        <w:rPr>
+          <w:i/>
+        </w:rPr>
+        <w:t xml:space="preserve">) </w:t>
+      </w:r>
+      <w:r>
+        <w:t>algorithm is used.</w:t>
+      </w:r>
+    </w:p>
+    <w:p>
+      <w:pPr>
+        <w:pStyle w:val="Images"/>
+      </w:pPr>
+      <w:r>
+        <w:rPr>
+          <w:lang w:val="pl-PL"/>
+        </w:rPr>
+        <w:drawing>
+          <wp:inline distT="0" distB="0" distL="0" distR="0" wp14:anchorId="2AF41A69" wp14:editId="71A5EDC2">
+            <wp:extent cx="5759450" cy="2692400"/>
+            <wp:effectExtent l="0" t="0" r="0" b="0"/>
+            <wp:docPr id="35" name="Obraz 35" descr="1_GksqN5XY8HPpIddm5wzm7A"/>
+            <wp:cNvGraphicFramePr>
+              <a:graphicFrameLocks xmlns:a="http://schemas.openxmlformats.org/drawingml/2006/main" noChangeAspect="1"/>
+            </wp:cNvGraphicFramePr>
+            <a:graphic xmlns:a="http://schemas.openxmlformats.org/drawingml/2006/main">
+              <a:graphicData uri="http://schemas.openxmlformats.org/drawingml/2006/picture">
+                <pic:pic xmlns:pic="http://schemas.openxmlformats.org/drawingml/2006/picture">
+                  <pic:nvPicPr>
+                    <pic:cNvPr id="0" name="Picture 8" descr="1_GksqN5XY8HPpIddm5wzm7A"/>
+                    <pic:cNvPicPr>
+                      <a:picLocks noChangeAspect="1" noChangeArrowheads="1"/>
+                    </pic:cNvPicPr>
+                  </pic:nvPicPr>
+                  <pic:blipFill>
+                    <a:blip r:embed="rId33">
+                      <a:extLst>
+                        <a:ext uri="{28A0092B-C50C-407E-A947-70E740481C1C}">
+                          <a14:useLocalDpi xmlns:a14="http://schemas.microsoft.com/office/drawing/2010/main" val="0"/>
+                        </a:ext>
+                      </a:extLst>
+                    </a:blip>
+                    <a:srcRect/>
+                    <a:stretch>
+                      <a:fillRect/>
+                    </a:stretch>
+                  </pic:blipFill>
+                  <pic:spPr bwMode="auto">
+                    <a:xfrm>
+                      <a:off x="0" y="0"/>
+                      <a:ext cx="5759450" cy="2692400"/>
+                    </a:xfrm>
+                    <a:prstGeom prst="rect">
+                      <a:avLst/>
+                    </a:prstGeom>
+                    <a:noFill/>
+                    <a:ln>
+                      <a:noFill/>
+                    </a:ln>
+                  </pic:spPr>
+                </pic:pic>
+              </a:graphicData>
+            </a:graphic>
+          </wp:inline>
+        </w:drawing>
+      </w:r>
+    </w:p>
+    <w:p>
+      <w:pPr>
+        <w:pStyle w:val="Legenda"/>
+      </w:pPr>
+      <w:bookmarkStart w:id="55" w:name="_Ref1413291"/>
+      <w:r>
+        <w:t xml:space="preserve">Figure </w:t>
+      </w:r>
+      <w:r>
+        <w:fldChar w:fldCharType="begin"/>
+      </w:r>
+      <w:r>
+        <w:instrText xml:space="preserve"> SEQ Image \* ARABIC </w:instrText>
+      </w:r>
+      <w:r>
+        <w:fldChar w:fldCharType="separate"/>
+      </w:r>
+      <w:r>
+        <w:rPr>
+          <w:noProof/>
+        </w:rPr>
+        <w:t>25</w:t>
+      </w:r>
+      <w:r>
+        <w:fldChar w:fldCharType="end"/>
+      </w:r>
+      <w:bookmarkEnd w:id="55"/>
+      <w:r>
+        <w:t>: Max polling</w:t>
+      </w:r>
+    </w:p>
+    <w:p>
+      <w:pPr>
+        <w:pStyle w:val="Diplomatext"/>
+        <w:ind w:firstLine="0"/>
+      </w:pPr>
+      <w:r>
+        <w:lastRenderedPageBreak/>
+        <w:t xml:space="preserve">Max pooling algorithm is similar to convolution stage. Algorithm are moving on the feature map, and creates the new map, with specified size. From the input map, the maximum value is taken and putted as output of new feature map. Other values are </w:t>
+      </w:r>
+      <w:r>
+        <w:t>discarded</w:t>
+      </w:r>
+      <w:r>
+        <w:t>.</w:t>
+      </w:r>
+    </w:p>
+    <w:p>
+      <w:pPr>
+        <w:pStyle w:val="Diplomatext"/>
+      </w:pPr>
+      <w:r>
+        <w:t xml:space="preserve">The last stage is called </w:t>
+      </w:r>
+      <w:r>
+        <w:rPr>
+          <w:i/>
+        </w:rPr>
+        <w:t>Fully Connected Layers</w:t>
+      </w:r>
+      <w:r>
+        <w:t xml:space="preserve">. It is placed at the end of CNN and it can be one or more layers (for the two </w:t>
+      </w:r>
+      <w:r>
+        <w:rPr>
+          <w:i/>
+        </w:rPr>
+        <w:t xml:space="preserve">fully </w:t>
+      </w:r>
+      <w:r>
+        <w:rPr>
+          <w:i/>
+        </w:rPr>
+        <w:t>connected</w:t>
+      </w:r>
+      <w:r>
+        <w:t xml:space="preserve"> layers, </w:t>
+      </w:r>
+      <w:r>
+        <w:t>each</w:t>
+      </w:r>
+      <w:r>
+        <w:t xml:space="preserve"> node from the first layer is connected to each node in second layer). The goal of this stage, is to classify object depend on features obtained during the convolution.</w:t>
+      </w:r>
+    </w:p>
+    <w:p>
+      <w:pPr>
+        <w:pStyle w:val="Images"/>
+      </w:pPr>
+      <w:r>
+        <w:rPr>
+          <w:lang w:val="pl-PL"/>
+        </w:rPr>
+        <w:drawing>
+          <wp:inline distT="0" distB="0" distL="0" distR="0" wp14:anchorId="4CEEB5DD" wp14:editId="7CC3BBF8">
+            <wp:extent cx="5760720" cy="1984956"/>
+            <wp:effectExtent l="0" t="0" r="0" b="0"/>
+            <wp:docPr id="33" name="Obraz 33"/>
+            <wp:cNvGraphicFramePr>
+              <a:graphicFrameLocks xmlns:a="http://schemas.openxmlformats.org/drawingml/2006/main" noChangeAspect="1"/>
+            </wp:cNvGraphicFramePr>
+            <a:graphic xmlns:a="http://schemas.openxmlformats.org/drawingml/2006/main">
+              <a:graphicData uri="http://schemas.openxmlformats.org/drawingml/2006/picture">
+                <pic:pic xmlns:pic="http://schemas.openxmlformats.org/drawingml/2006/picture">
+                  <pic:nvPicPr>
+                    <pic:cNvPr id="0" name=""/>
+                    <pic:cNvPicPr/>
+                  </pic:nvPicPr>
+                  <pic:blipFill>
+                    <a:blip r:embed="rId34"/>
+                    <a:stretch>
+                      <a:fillRect/>
+                    </a:stretch>
+                  </pic:blipFill>
+                  <pic:spPr>
+                    <a:xfrm>
+                      <a:off x="0" y="0"/>
+                      <a:ext cx="5760720" cy="1984956"/>
+                    </a:xfrm>
+                    <a:prstGeom prst="rect">
+                      <a:avLst/>
+                    </a:prstGeom>
+                  </pic:spPr>
+                </pic:pic>
+              </a:graphicData>
+            </a:graphic>
+          </wp:inline>
+        </w:drawing>
+      </w:r>
+    </w:p>
+    <w:p>
+      <w:pPr>
+        <w:pStyle w:val="Legenda"/>
+      </w:pPr>
+      <w:r>
+        <w:t xml:space="preserve">Figure </w:t>
+      </w:r>
+      <w:r>
+        <w:fldChar w:fldCharType="begin"/>
+      </w:r>
+      <w:r>
+        <w:instrText xml:space="preserve"> SEQ Image \* ARABIC </w:instrText>
+      </w:r>
+      <w:r>
+        <w:fldChar w:fldCharType="separate"/>
+      </w:r>
+      <w:r>
+        <w:rPr>
+          <w:noProof/>
+        </w:rPr>
+        <w:t>26</w:t>
+      </w:r>
+      <w:r>
+        <w:fldChar w:fldCharType="end"/>
+      </w:r>
+      <w:r>
+        <w:t>: Convolutional neural network, divided on described steps</w:t>
+      </w:r>
+    </w:p>
+    <w:p>
+      <w:pPr>
+        <w:pStyle w:val="Diplomatext"/>
+        <w:ind w:firstLine="0"/>
+      </w:pPr>
+      <w:r>
+        <w:t xml:space="preserve">Usually, fully connected layers contain </w:t>
+      </w:r>
+      <w:r>
+        <w:rPr>
+          <w:i/>
+        </w:rPr>
+        <w:t>Softmax</w:t>
+      </w:r>
+      <w:r>
+        <w:t xml:space="preserve"> activation functions. This function calculates the </w:t>
+      </w:r>
+      <w:r>
+        <w:t>probabilities distribution of the event over ’n’ different events</w:t>
+      </w:r>
+      <w:r>
+        <w:t>. According to image classification, function calculate the probabilities of  belonging object to each class, which is helpful to determining the target class for the inputs.</w:t>
+      </w:r>
+    </w:p>
+    <w:p>
+      <w:pPr>
+        <w:pStyle w:val="Images"/>
+      </w:pPr>
+      <w:r>
+        <w:rPr>
+          <w:lang w:val="pl-PL"/>
+        </w:rPr>
+        <w:drawing>
+          <wp:inline distT="0" distB="0" distL="0" distR="0" wp14:anchorId="7C0F0D61" wp14:editId="68813ED8">
+            <wp:extent cx="5760720" cy="2177266"/>
+            <wp:effectExtent l="0" t="0" r="0" b="0"/>
+            <wp:docPr id="34" name="Obraz 34"/>
+            <wp:cNvGraphicFramePr>
+              <a:graphicFrameLocks xmlns:a="http://schemas.openxmlformats.org/drawingml/2006/main" noChangeAspect="1"/>
+            </wp:cNvGraphicFramePr>
+            <a:graphic xmlns:a="http://schemas.openxmlformats.org/drawingml/2006/main">
+              <a:graphicData uri="http://schemas.openxmlformats.org/drawingml/2006/picture">
+                <pic:pic xmlns:pic="http://schemas.openxmlformats.org/drawingml/2006/picture">
+                  <pic:nvPicPr>
+                    <pic:cNvPr id="0" name=""/>
+                    <pic:cNvPicPr/>
+                  </pic:nvPicPr>
+                  <pic:blipFill>
+                    <a:blip r:embed="rId35"/>
+                    <a:stretch>
+                      <a:fillRect/>
+                    </a:stretch>
+                  </pic:blipFill>
+                  <pic:spPr>
+                    <a:xfrm>
+                      <a:off x="0" y="0"/>
+                      <a:ext cx="5760720" cy="2177266"/>
+                    </a:xfrm>
+                    <a:prstGeom prst="rect">
+                      <a:avLst/>
+                    </a:prstGeom>
+                  </pic:spPr>
+                </pic:pic>
+              </a:graphicData>
+            </a:graphic>
+          </wp:inline>
+        </w:drawing>
+      </w:r>
+    </w:p>
+    <w:p>
+      <w:pPr>
+        <w:pStyle w:val="Legenda"/>
+      </w:pPr>
+      <w:r>
+        <w:t xml:space="preserve">Figure </w:t>
+      </w:r>
+      <w:r>
+        <w:fldChar w:fldCharType="begin"/>
+      </w:r>
+      <w:r>
+        <w:instrText xml:space="preserve"> SEQ Image \* ARABIC </w:instrText>
+      </w:r>
+      <w:r>
+        <w:fldChar w:fldCharType="separate"/>
+      </w:r>
+      <w:r>
+        <w:rPr>
+          <w:noProof/>
+        </w:rPr>
+        <w:t>27</w:t>
+      </w:r>
+      <w:r>
+        <w:fldChar w:fldCharType="end"/>
+      </w:r>
+      <w:r>
+        <w:t>: Softmax activation function</w:t>
+      </w:r>
+    </w:p>
+    <w:p>
+      <w:pPr>
         <w:rPr>
           <w:rFonts w:ascii="Times New Roman" w:hAnsi="Times New Roman"/>
           <w:lang w:val="en-GB"/>
@@ -16109,12 +16484,203 @@
       <w:pPr>
         <w:pStyle w:val="Nagwek1"/>
       </w:pPr>
-      <w:bookmarkStart w:id="52" w:name="_Toc535517288"/>
+      <w:bookmarkStart w:id="56" w:name="_Toc1413504"/>
       <w:r>
         <w:lastRenderedPageBreak/>
-        <w:t>Deep learning in image classification</w:t>
-      </w:r>
-      <w:bookmarkEnd w:id="52"/>
+        <w:t>Image classification system based on CNN</w:t>
+      </w:r>
+      <w:bookmarkEnd w:id="56"/>
+    </w:p>
+    <w:p>
+      <w:pPr>
+        <w:pStyle w:val="Diplomatext"/>
+      </w:pPr>
+      <w:r>
+        <w:t xml:space="preserve">The aim of thesis is </w:t>
+      </w:r>
+      <w:r>
+        <w:t xml:space="preserve">to create system, which can detect and classify defects created during </w:t>
+      </w:r>
+      <w:r>
+        <w:t xml:space="preserve">hot </w:t>
+      </w:r>
+      <w:r>
+        <w:t>forming</w:t>
+      </w:r>
+      <w:r>
+        <w:t xml:space="preserve"> process</w:t>
+      </w:r>
+      <w:r>
+        <w:t>. To achieve the goal, Image classification system based on CNN was created. Convolutional Neural Networks was chosen, due to</w:t>
+      </w:r>
+      <w:r>
+        <w:t xml:space="preserve"> good</w:t>
+      </w:r>
+      <w:r>
+        <w:t xml:space="preserve"> dealing with the classification problem.</w:t>
+      </w:r>
+      <w:r>
+        <w:t xml:space="preserve"> </w:t>
+      </w:r>
+      <w:r>
+        <w:t>Images and information about them was used as input</w:t>
+      </w:r>
+      <w:r>
+        <w:t xml:space="preserve">, which is being pre-processed. Next pre-processed data are </w:t>
+      </w:r>
+      <w:r>
+        <w:t>used as input to Network Model, which trains and try to learn, how to classify defects. At the end of the training, model with</w:t>
+      </w:r>
+      <w:r>
+        <w:t xml:space="preserve"> learned weights is saved, and </w:t>
+      </w:r>
+      <w:r>
+        <w:t>the accuracy and loss metric</w:t>
+      </w:r>
+      <w:r>
+        <w:t>, from each epoch</w:t>
+      </w:r>
+      <w:r>
+        <w:t xml:space="preserve"> also</w:t>
+      </w:r>
+      <w:r>
+        <w:t xml:space="preserve"> are saved. The metrics are delivered to Result functionality of System, which prepare data as graph. Graph is a form which are readable, and</w:t>
+      </w:r>
+      <w:r>
+        <w:t xml:space="preserve"> it</w:t>
+      </w:r>
+      <w:r>
+        <w:t xml:space="preserve"> </w:t>
+      </w:r>
+      <w:r>
+        <w:t>is</w:t>
+      </w:r>
+      <w:r>
+        <w:t xml:space="preserve"> a</w:t>
+      </w:r>
+      <w:r>
+        <w:t xml:space="preserve"> good</w:t>
+      </w:r>
+      <w:r>
+        <w:t xml:space="preserve"> form</w:t>
+      </w:r>
+      <w:r>
+        <w:t xml:space="preserve"> to evaluate the results of </w:t>
+      </w:r>
+      <w:r>
+        <w:t>training</w:t>
+      </w:r>
+      <w:r>
+        <w:t xml:space="preserve">. </w:t>
+      </w:r>
+      <w:r>
+        <w:fldChar w:fldCharType="begin"/>
+      </w:r>
+      <w:r>
+        <w:instrText xml:space="preserve"> REF _Ref1417488 \h </w:instrText>
+      </w:r>
+      <w:r>
+        <w:fldChar w:fldCharType="separate"/>
+      </w:r>
+      <w:r>
+        <w:t xml:space="preserve">Figure </w:t>
+      </w:r>
+      <w:r>
+        <w:rPr>
+          <w:noProof/>
+        </w:rPr>
+        <w:t>28</w:t>
+      </w:r>
+      <w:r>
+        <w:fldChar w:fldCharType="end"/>
+      </w:r>
+      <w:r>
+        <w:t xml:space="preserve"> shows the architecture of described system</w:t>
+      </w:r>
+      <w:r>
+        <w:t>.</w:t>
+      </w:r>
+    </w:p>
+    <w:p>
+      <w:pPr>
+        <w:pStyle w:val="Images"/>
+      </w:pPr>
+      <w:r>
+        <w:pict>
+          <v:shapetype id="_x0000_t75" coordsize="21600,21600" o:spt="75" o:preferrelative="t" path="m@4@5l@4@11@9@11@9@5xe" filled="f" stroked="f">
+            <v:stroke joinstyle="miter"/>
+            <v:formulas>
+              <v:f eqn="if lineDrawn pixelLineWidth 0"/>
+              <v:f eqn="sum @0 1 0"/>
+              <v:f eqn="sum 0 0 @1"/>
+              <v:f eqn="prod @2 1 2"/>
+              <v:f eqn="prod @3 21600 pixelWidth"/>
+              <v:f eqn="prod @3 21600 pixelHeight"/>
+              <v:f eqn="sum @0 0 1"/>
+              <v:f eqn="prod @6 1 2"/>
+              <v:f eqn="prod @7 21600 pixelWidth"/>
+              <v:f eqn="sum @8 21600 0"/>
+              <v:f eqn="prod @7 21600 pixelHeight"/>
+              <v:f eqn="sum @10 21600 0"/>
+            </v:formulas>
+            <v:path o:extrusionok="f" gradientshapeok="t" o:connecttype="rect"/>
+            <o:lock v:ext="edit" aspectratio="t"/>
+          </v:shapetype>
+          <v:shape id="_x0000_i1025" type="#_x0000_t75" style="width:362.5pt;height:404.5pt">
+            <v:imagedata r:id="rId36" o:title="Image_Classification_System"/>
+          </v:shape>
+        </w:pict>
+      </w:r>
+    </w:p>
+    <w:p>
+      <w:pPr>
+        <w:pStyle w:val="Legenda"/>
+      </w:pPr>
+      <w:bookmarkStart w:id="57" w:name="_Ref1417453"/>
+      <w:bookmarkStart w:id="58" w:name="_Ref1417488"/>
+      <w:r>
+        <w:t xml:space="preserve">Figure </w:t>
+      </w:r>
+      <w:r>
+        <w:fldChar w:fldCharType="begin"/>
+      </w:r>
+      <w:r>
+        <w:instrText xml:space="preserve"> SEQ Image \* ARABIC </w:instrText>
+      </w:r>
+      <w:r>
+        <w:fldChar w:fldCharType="separate"/>
+      </w:r>
+      <w:r>
+        <w:rPr>
+          <w:noProof/>
+        </w:rPr>
+        <w:t>28</w:t>
+      </w:r>
+      <w:r>
+        <w:fldChar w:fldCharType="end"/>
+      </w:r>
+      <w:r>
+        <w:t xml:space="preserve">: </w:t>
+      </w:r>
+      <w:bookmarkEnd w:id="57"/>
+      <w:r>
+        <w:t>Architecture of Image</w:t>
+      </w:r>
+      <w:bookmarkEnd w:id="58"/>
+      <w:r>
+        <w:t xml:space="preserve"> Classification System</w:t>
+      </w:r>
+    </w:p>
+    <w:p>
+      <w:pPr>
+        <w:pStyle w:val="Nagwek2"/>
+      </w:pPr>
+      <w:r>
+        <w:lastRenderedPageBreak/>
+        <w:t>Data pre-processing</w:t>
+      </w:r>
+      <w:bookmarkStart w:id="59" w:name="_GoBack"/>
+      <w:bookmarkEnd w:id="59"/>
     </w:p>
     <w:p>
       <w:pPr>
@@ -16123,8 +16689,7 @@
           <w:lang w:val="pl-PL"/>
         </w:rPr>
       </w:pPr>
-      <w:bookmarkStart w:id="53" w:name="_Toc535517289"/>
-      <w:proofErr w:type="spellStart"/>
+      <w:bookmarkStart w:id="60" w:name="_Toc1413505"/>
       <w:r>
         <w:rPr>
           <w:lang w:val="pl-PL"/>
@@ -16132,8 +16697,7 @@
         <w:lastRenderedPageBreak/>
         <w:t>Bibliography</w:t>
       </w:r>
-      <w:bookmarkEnd w:id="53"/>
-      <w:proofErr w:type="spellEnd"/>
+      <w:bookmarkEnd w:id="60"/>
     </w:p>
     <w:p>
       <w:pPr>
@@ -16150,59 +16714,37 @@
         <w:rPr>
           <w:lang w:val="pl-PL"/>
         </w:rPr>
-        <w:t xml:space="preserve">Szymon </w:t>
-      </w:r>
-      <w:proofErr w:type="spellStart"/>
+        <w:t>Szymon Lechwar, (2013), Opracowanie Wizyjnego Klasyfikatora Wad Powierzchni Związanych Z Występowan</w:t>
+      </w:r>
       <w:r>
         <w:rPr>
           <w:lang w:val="pl-PL"/>
         </w:rPr>
-        <w:t>Lechwar</w:t>
-      </w:r>
-      <w:proofErr w:type="spellEnd"/>
+        <w:t>iem Zgorzeliny W Procesie Walcowania Blach Na Gorąco</w:t>
+      </w:r>
       <w:r>
         <w:rPr>
           <w:lang w:val="pl-PL"/>
         </w:rPr>
-        <w:t>, (2013), Opracowanie Wizyjnego Klasyfikatora Wad Powierzchni Związanych Z Występowaniem Zgorzeliny W Procesie Walcowania Blach Na Gorąco</w:t>
+        <w:t>, Rozprawa Doktorska</w:t>
       </w:r>
       <w:r>
         <w:rPr>
           <w:lang w:val="pl-PL"/>
         </w:rPr>
-        <w:t>, Rozprawa Doktorska</w:t>
+        <w:t>:</w:t>
       </w:r>
       <w:r>
         <w:rPr>
           <w:lang w:val="pl-PL"/>
         </w:rPr>
-        <w:t>:</w:t>
+        <w:t xml:space="preserve"> </w:t>
       </w:r>
       <w:r>
         <w:rPr>
           <w:lang w:val="pl-PL"/>
         </w:rPr>
-        <w:t xml:space="preserve"> </w:t>
-      </w:r>
-      <w:r>
-        <w:rPr>
-          <w:lang w:val="pl-PL"/>
-        </w:rPr>
-        <w:t xml:space="preserve">AGH </w:t>
-      </w:r>
-      <w:proofErr w:type="spellStart"/>
-      <w:r>
-        <w:rPr>
-          <w:lang w:val="pl-PL"/>
-        </w:rPr>
-        <w:t>University</w:t>
-      </w:r>
-      <w:proofErr w:type="spellEnd"/>
-      <w:r>
-        <w:rPr>
-          <w:lang w:val="pl-PL"/>
-        </w:rPr>
-        <w:t xml:space="preserve"> of Science and Technology</w:t>
+        <w:t>AGH University of Science and Technology</w:t>
       </w:r>
     </w:p>
     <w:p>
@@ -16213,13 +16755,8 @@
           <w:numId w:val="25"/>
         </w:numPr>
       </w:pPr>
-      <w:proofErr w:type="spellStart"/>
-      <w:r>
-        <w:t>Parsytec</w:t>
-      </w:r>
-      <w:proofErr w:type="spellEnd"/>
-      <w:r>
-        <w:t xml:space="preserve">-AG, (2005), HTS-H 4.3 SP1 - Defects </w:t>
+      <w:r>
+        <w:t xml:space="preserve">Parsytec-AG, (2005), HTS-H 4.3 SP1 - Defects </w:t>
       </w:r>
       <w:r>
         <w:t>Catalogue, Hot Rolling, Aachen.</w:t>
@@ -16233,93 +16770,8 @@
           <w:numId w:val="25"/>
         </w:numPr>
       </w:pPr>
-      <w:proofErr w:type="spellStart"/>
-      <w:r>
-        <w:t>Breitschuh</w:t>
-      </w:r>
-      <w:proofErr w:type="spellEnd"/>
-      <w:r>
-        <w:t xml:space="preserve">, W., Crowley, G., </w:t>
-      </w:r>
-      <w:proofErr w:type="spellStart"/>
-      <w:r>
-        <w:t>Dallemagne</w:t>
-      </w:r>
-      <w:proofErr w:type="spellEnd"/>
-      <w:r>
-        <w:t xml:space="preserve">, L., </w:t>
-      </w:r>
-      <w:proofErr w:type="spellStart"/>
-      <w:r>
-        <w:t>Deléglise</w:t>
-      </w:r>
-      <w:proofErr w:type="spellEnd"/>
-      <w:r>
-        <w:t xml:space="preserve">, A., Diaz-Alvarez, J., </w:t>
-      </w:r>
-      <w:proofErr w:type="spellStart"/>
-      <w:r>
-        <w:t>Valcarcel</w:t>
-      </w:r>
-      <w:proofErr w:type="spellEnd"/>
-      <w:r>
-        <w:t xml:space="preserve">, J.M., Di </w:t>
-      </w:r>
-      <w:proofErr w:type="spellStart"/>
-      <w:r>
-        <w:t>Fant</w:t>
-      </w:r>
-      <w:proofErr w:type="spellEnd"/>
-      <w:r>
-        <w:t xml:space="preserve">, M., </w:t>
-      </w:r>
-      <w:proofErr w:type="spellStart"/>
-      <w:r>
-        <w:t>Fiori</w:t>
-      </w:r>
-      <w:proofErr w:type="spellEnd"/>
-      <w:r>
-        <w:t xml:space="preserve">, S., </w:t>
-      </w:r>
-      <w:proofErr w:type="spellStart"/>
-      <w:r>
-        <w:t>Hemmerlin</w:t>
-      </w:r>
-      <w:proofErr w:type="spellEnd"/>
-      <w:r>
-        <w:t xml:space="preserve">, M., </w:t>
-      </w:r>
-      <w:proofErr w:type="spellStart"/>
-      <w:r>
-        <w:t>Koschack</w:t>
-      </w:r>
-      <w:proofErr w:type="spellEnd"/>
-      <w:r>
-        <w:t xml:space="preserve">, U., </w:t>
-      </w:r>
-      <w:proofErr w:type="spellStart"/>
-      <w:r>
-        <w:t>Schroyens</w:t>
-      </w:r>
-      <w:proofErr w:type="spellEnd"/>
-      <w:r>
-        <w:t>, K., (2007),</w:t>
-      </w:r>
-      <w:proofErr w:type="spellStart"/>
-      <w:r>
-        <w:t>ArcelorMittal</w:t>
-      </w:r>
-      <w:proofErr w:type="spellEnd"/>
-      <w:r>
-        <w:t xml:space="preserve"> internal defects catalogue: </w:t>
-      </w:r>
-      <w:proofErr w:type="spellStart"/>
-      <w:r>
-        <w:t>ArcelorMittal</w:t>
-      </w:r>
-      <w:proofErr w:type="spellEnd"/>
-      <w:r>
-        <w:t xml:space="preserve"> documentation</w:t>
+      <w:r>
+        <w:t>Breitschuh, W., Crowley, G., Dallemagne, L., Deléglise, A., Diaz-Alvarez, J., Valcarcel, J.M., Di Fant, M., Fiori, S., Hemmerlin, M., Koschack, U., Schroyens, K., (2007),ArcelorMittal internal defects catalogue: ArcelorMittal documentation</w:t>
       </w:r>
     </w:p>
     <w:p>
@@ -16343,15 +16795,7 @@
         </w:numPr>
       </w:pPr>
       <w:r>
-        <w:t xml:space="preserve">Sun, W., </w:t>
-      </w:r>
-      <w:proofErr w:type="spellStart"/>
-      <w:r>
-        <w:t>Tieu</w:t>
-      </w:r>
-      <w:proofErr w:type="spellEnd"/>
-      <w:r>
-        <w:t>, A. K., Jiang, Z., Lu, C., (2004), High temperature oxide scale characteristics of low carbon steel in hot rolling, Journal of Materials Processing Technology, 155– 156, 1307–1312</w:t>
+        <w:t>Sun, W., Tieu, A. K., Jiang, Z., Lu, C., (2004), High temperature oxide scale characteristics of low carbon steel in hot rolling, Journal of Materials Processing Technology, 155– 156, 1307–1312</w:t>
       </w:r>
     </w:p>
     <w:p>
@@ -16363,15 +16807,7 @@
         </w:numPr>
       </w:pPr>
       <w:r>
-        <w:t xml:space="preserve">Sun, W., </w:t>
-      </w:r>
-      <w:proofErr w:type="spellStart"/>
-      <w:r>
-        <w:t>Tieu</w:t>
-      </w:r>
-      <w:proofErr w:type="spellEnd"/>
-      <w:r>
-        <w:t>, A. K., Jiang, Z., Lu, C., Zhu, H., (2003), Surface characteristics of oxide scale in hot strip rolling, Journal of Materials Processing Technology, 140 (1-3), 76– 83.</w:t>
+        <w:t>Sun, W., Tieu, A. K., Jiang, Z., Lu, C., Zhu, H., (2003), Surface characteristics of oxide scale in hot strip rolling, Journal of Materials Processing Technology, 140 (1-3), 76– 83.</w:t>
       </w:r>
     </w:p>
     <w:p>
@@ -16382,35 +16818,9 @@
           <w:numId w:val="25"/>
         </w:numPr>
       </w:pPr>
-      <w:proofErr w:type="spellStart"/>
-      <w:r>
-        <w:t>Verein-Deutscher-Eisenhuttenleute</w:t>
-      </w:r>
-      <w:proofErr w:type="spellEnd"/>
-      <w:r>
-        <w:t xml:space="preserve">, (1996), Surface Defects in Hot Rolled Flat Steel Products: </w:t>
-      </w:r>
-      <w:proofErr w:type="spellStart"/>
-      <w:r>
-        <w:t>Verlag</w:t>
-      </w:r>
-      <w:proofErr w:type="spellEnd"/>
-      <w:r>
-        <w:t xml:space="preserve"> </w:t>
-      </w:r>
-      <w:proofErr w:type="spellStart"/>
-      <w:r>
-        <w:t>Stahleisen</w:t>
-      </w:r>
-      <w:proofErr w:type="spellEnd"/>
-      <w:r>
-        <w:t xml:space="preserve"> </w:t>
-      </w:r>
-      <w:proofErr w:type="spellStart"/>
-      <w:r>
-        <w:t>mbH</w:t>
-      </w:r>
-      <w:proofErr w:type="spellEnd"/>
+      <w:r>
+        <w:t>Verein-Deutscher-Eisenhuttenleute, (1996), Surface Defects in Hot Rolled Flat Steel Products: Verlag Stahleisen mbH</w:t>
+      </w:r>
     </w:p>
     <w:p>
       <w:pPr>
@@ -16420,21 +16830,8 @@
           <w:numId w:val="25"/>
         </w:numPr>
       </w:pPr>
-      <w:proofErr w:type="spellStart"/>
-      <w:r>
-        <w:t>Lanteri</w:t>
-      </w:r>
-      <w:proofErr w:type="spellEnd"/>
-      <w:r>
-        <w:t xml:space="preserve">, V., Thomas, C., </w:t>
-      </w:r>
-      <w:proofErr w:type="spellStart"/>
-      <w:r>
-        <w:t>Bocquet</w:t>
-      </w:r>
-      <w:proofErr w:type="spellEnd"/>
-      <w:r>
-        <w:t>, H., Yamamoto, H., Araya, S., (1998), Proceedings of the 7th International Conference on Steel Rolling, 423, Chiba</w:t>
+      <w:r>
+        <w:t>Lanteri, V., Thomas, C., Bocquet, H., Yamamoto, H., Araya, S., (1998), Proceedings of the 7th International Conference on Steel Rolling, 423, Chiba</w:t>
       </w:r>
     </w:p>
     <w:p>
@@ -16445,21 +16842,8 @@
           <w:numId w:val="25"/>
         </w:numPr>
       </w:pPr>
-      <w:proofErr w:type="spellStart"/>
-      <w:r>
-        <w:t>Fukagawa</w:t>
-      </w:r>
-      <w:proofErr w:type="spellEnd"/>
-      <w:r>
-        <w:t xml:space="preserve">, T., Okada, H., </w:t>
-      </w:r>
-      <w:proofErr w:type="spellStart"/>
-      <w:r>
-        <w:t>Meahara</w:t>
-      </w:r>
-      <w:proofErr w:type="spellEnd"/>
-      <w:r>
-        <w:t>, Y., (1994), Mechanism of red scale defect formation in Si-added hot-rolled steel sheets, ISIJ International, 34 (11), 906-911.</w:t>
+      <w:r>
+        <w:t>Fukagawa, T., Okada, H., Meahara, Y., (1994), Mechanism of red scale defect formation in Si-added hot-rolled steel sheets, ISIJ International, 34 (11), 906-911.</w:t>
       </w:r>
     </w:p>
     <w:p>
@@ -16470,19 +16854,9 @@
           <w:numId w:val="25"/>
         </w:numPr>
       </w:pPr>
-      <w:proofErr w:type="spellStart"/>
-      <w:r>
-        <w:t>Duda</w:t>
-      </w:r>
-      <w:proofErr w:type="spellEnd"/>
-      <w:r>
-        <w:t xml:space="preserve">, R., Hart, P., Stork, D., (1996), Pattern Classification and Scene Analysis: Part I Pattern Classification: John Wiley &amp; Sons, </w:t>
-      </w:r>
-      <w:proofErr w:type="spellStart"/>
-      <w:r>
-        <w:t>Inc</w:t>
-      </w:r>
-      <w:proofErr w:type="spellEnd"/>
+      <w:r>
+        <w:t>Duda, R., Hart, P., Stork, D., (1996), Pattern Classification and Scene Analysis: Part I Pattern Classification: John Wiley &amp; Sons, Inc</w:t>
+      </w:r>
     </w:p>
     <w:p>
       <w:pPr>
@@ -16493,23 +16867,7 @@
         </w:numPr>
       </w:pPr>
       <w:r>
-        <w:t xml:space="preserve">Hilton, G., </w:t>
-      </w:r>
-      <w:proofErr w:type="spellStart"/>
-      <w:r>
-        <w:t>Sejnowski</w:t>
-      </w:r>
-      <w:proofErr w:type="spellEnd"/>
-      <w:r>
-        <w:t xml:space="preserve">, T., (1999), Unsupervised Learning: </w:t>
-      </w:r>
-      <w:proofErr w:type="spellStart"/>
-      <w:r>
-        <w:t>Fundation</w:t>
-      </w:r>
-      <w:proofErr w:type="spellEnd"/>
-      <w:r>
-        <w:t xml:space="preserve"> of Neural Computation, Cambridge: MIT Press</w:t>
+        <w:t>Hilton, G., Sejnowski, T., (1999), Unsupervised Learning: Fundation of Neural Computation, Cambridge: MIT Press</w:t>
       </w:r>
     </w:p>
     <w:p>
@@ -16535,19 +16893,11 @@
           <w:lang w:val="pl-PL"/>
         </w:rPr>
       </w:pPr>
-      <w:proofErr w:type="spellStart"/>
       <w:r>
         <w:rPr>
           <w:lang w:val="pl-PL"/>
         </w:rPr>
-        <w:t>Ogiela</w:t>
-      </w:r>
-      <w:proofErr w:type="spellEnd"/>
-      <w:r>
-        <w:rPr>
-          <w:lang w:val="pl-PL"/>
-        </w:rPr>
-        <w:t>, M. R., (2001), Syntaktyczne metody rozpoznawania obrazów i ich wykorzystanie w analizie wybranych obrazów medycznych, Kraków: Wydawnictwo AGH.</w:t>
+        <w:t>Ogiela, M. R., (2001), Syntaktyczne metody rozpoznawania obrazów i ich wykorzystanie w analizie wybranych obrazów medycznych, Kraków: Wydawnictwo AGH.</w:t>
       </w:r>
     </w:p>
     <w:p>
@@ -16611,23 +16961,7 @@
         </w:rPr>
       </w:pPr>
       <w:r>
-        <w:t xml:space="preserve">Robbins, H., </w:t>
-      </w:r>
-      <w:proofErr w:type="spellStart"/>
-      <w:r>
-        <w:t>Monro</w:t>
-      </w:r>
-      <w:proofErr w:type="spellEnd"/>
-      <w:r>
-        <w:t xml:space="preserve">, S., (1951), A stochastic </w:t>
-      </w:r>
-      <w:proofErr w:type="spellStart"/>
-      <w:r>
-        <w:t>appriximation</w:t>
-      </w:r>
-      <w:proofErr w:type="spellEnd"/>
-      <w:r>
-        <w:t xml:space="preserve"> method, Ann. Math., 22.</w:t>
+        <w:t>Robbins, H., Monro, S., (1951), A stochastic appriximation method, Ann. Math., 22.</w:t>
       </w:r>
     </w:p>
     <w:p>
@@ -16641,47 +16975,11 @@
           <w:lang w:val="pl-PL"/>
         </w:rPr>
       </w:pPr>
-      <w:proofErr w:type="spellStart"/>
       <w:r>
         <w:rPr>
           <w:lang w:val="pl-PL"/>
         </w:rPr>
-        <w:t>Ajzerman</w:t>
-      </w:r>
-      <w:proofErr w:type="spellEnd"/>
-      <w:r>
-        <w:rPr>
-          <w:lang w:val="pl-PL"/>
-        </w:rPr>
-        <w:t xml:space="preserve">, M. A., </w:t>
-      </w:r>
-      <w:proofErr w:type="spellStart"/>
-      <w:r>
-        <w:rPr>
-          <w:lang w:val="pl-PL"/>
-        </w:rPr>
-        <w:t>Brawerman</w:t>
-      </w:r>
-      <w:proofErr w:type="spellEnd"/>
-      <w:r>
-        <w:rPr>
-          <w:lang w:val="pl-PL"/>
-        </w:rPr>
-        <w:t xml:space="preserve">, E. M., </w:t>
-      </w:r>
-      <w:proofErr w:type="spellStart"/>
-      <w:r>
-        <w:rPr>
-          <w:lang w:val="pl-PL"/>
-        </w:rPr>
-        <w:t>Rozonoer</w:t>
-      </w:r>
-      <w:proofErr w:type="spellEnd"/>
-      <w:r>
-        <w:rPr>
-          <w:lang w:val="pl-PL"/>
-        </w:rPr>
-        <w:t>, L. I., (1976), Rozpoznawanie obrazów - metoda funkcji potencjalnych, Warszawa: WNT.</w:t>
+        <w:t>Ajzerman, M. A., Brawerman, E. M., Rozonoer, L. I., (1976), Rozpoznawanie obrazów - metoda funkcji potencjalnych, Warszawa: WNT.</w:t>
       </w:r>
     </w:p>
     <w:p>
@@ -16695,21 +16993,8 @@
           <w:lang w:val="en-US"/>
         </w:rPr>
       </w:pPr>
-      <w:proofErr w:type="spellStart"/>
-      <w:r>
-        <w:t>Breiman</w:t>
-      </w:r>
-      <w:proofErr w:type="spellEnd"/>
-      <w:r>
-        <w:t xml:space="preserve">, L., Friedman, J. H., </w:t>
-      </w:r>
-      <w:proofErr w:type="spellStart"/>
-      <w:r>
-        <w:t>Olshen</w:t>
-      </w:r>
-      <w:proofErr w:type="spellEnd"/>
-      <w:r>
-        <w:t>, R. A., Stone, C. J., (1984), Classification and Regression Trees, Belmond: Wadsworth</w:t>
+      <w:r>
+        <w:t>Breiman, L., Friedman, J. H., Olshen, R. A., Stone, C. J., (1984), Classification and Regression Trees, Belmond: Wadsworth</w:t>
       </w:r>
     </w:p>
     <w:p>
@@ -16802,23 +17087,7 @@
         </w:rPr>
       </w:pPr>
       <w:r>
-        <w:t xml:space="preserve">Andersen, T., Martinez, T. R., (1995), A provably convergent dynamic training method for multilayer perceptron networks, Proceedings of the 2nd International Symposium on </w:t>
-      </w:r>
-      <w:proofErr w:type="spellStart"/>
-      <w:r>
-        <w:t>Neuroinformatics</w:t>
-      </w:r>
-      <w:proofErr w:type="spellEnd"/>
-      <w:r>
-        <w:t xml:space="preserve"> and </w:t>
-      </w:r>
-      <w:proofErr w:type="spellStart"/>
-      <w:r>
-        <w:t>Neurocomputers</w:t>
-      </w:r>
-      <w:proofErr w:type="spellEnd"/>
-      <w:r>
-        <w:t>, 77–84.</w:t>
+        <w:t>Andersen, T., Martinez, T. R., (1995), A provably convergent dynamic training method for multilayer perceptron networks, Proceedings of the 2nd International Symposium on Neuroinformatics and Neurocomputers, 77–84.</w:t>
       </w:r>
     </w:p>
     <w:p>
@@ -16832,29 +17101,8 @@
           <w:lang w:val="en-US"/>
         </w:rPr>
       </w:pPr>
-      <w:proofErr w:type="spellStart"/>
-      <w:r>
-        <w:t>Schiffmann</w:t>
-      </w:r>
-      <w:proofErr w:type="spellEnd"/>
-      <w:r>
-        <w:t xml:space="preserve">, W., </w:t>
-      </w:r>
-      <w:proofErr w:type="spellStart"/>
-      <w:r>
-        <w:t>Joost</w:t>
-      </w:r>
-      <w:proofErr w:type="spellEnd"/>
-      <w:r>
-        <w:t xml:space="preserve">, M., Werner, R., (1993), Comparison of optimized </w:t>
-      </w:r>
-      <w:proofErr w:type="spellStart"/>
-      <w:r>
-        <w:t>backpropagation</w:t>
-      </w:r>
-      <w:proofErr w:type="spellEnd"/>
-      <w:r>
-        <w:t xml:space="preserve"> algorithms, European Symposium on Artificial Neural Networks (ESANN), Brussels, Belgium, 97–104</w:t>
+      <w:r>
+        <w:t>Schiffmann, W., Joost, M., Werner, R., (1993), Comparison of optimized backpropagation algorithms, European Symposium on Artificial Neural Networks (ESANN), Brussels, Belgium, 97–104</w:t>
       </w:r>
     </w:p>
     <w:p>
@@ -16868,21 +17116,8 @@
           <w:lang w:val="en-US"/>
         </w:rPr>
       </w:pPr>
-      <w:proofErr w:type="spellStart"/>
-      <w:r>
-        <w:t>Schӧlkopf</w:t>
-      </w:r>
-      <w:proofErr w:type="spellEnd"/>
-      <w:r>
-        <w:t xml:space="preserve">, B., </w:t>
-      </w:r>
-      <w:proofErr w:type="spellStart"/>
-      <w:r>
-        <w:t>Smola</w:t>
-      </w:r>
-      <w:proofErr w:type="spellEnd"/>
-      <w:r>
-        <w:t>, A. J., (2000), Learning with Kernels, Cambridge: The MIT Press.</w:t>
+      <w:r>
+        <w:t>Schӧlkopf, B., Smola, A. J., (2000), Learning with Kernels, Cambridge: The MIT Press.</w:t>
       </w:r>
     </w:p>
     <w:p>
@@ -20197,6 +20432,28 @@
       <w:contextualSpacing/>
     </w:pPr>
   </w:style>
+  <w:style w:type="table" w:styleId="Tabela-Siatka">
+    <w:name w:val="Table Grid"/>
+    <w:basedOn w:val="Standardowy"/>
+    <w:rsid w:val="00442BDA"/>
+    <w:tblPr>
+      <w:tblInd w:w="0" w:type="dxa"/>
+      <w:tblBorders>
+        <w:top w:val="single" w:sz="4" w:space="0" w:color="auto"/>
+        <w:left w:val="single" w:sz="4" w:space="0" w:color="auto"/>
+        <w:bottom w:val="single" w:sz="4" w:space="0" w:color="auto"/>
+        <w:right w:val="single" w:sz="4" w:space="0" w:color="auto"/>
+        <w:insideH w:val="single" w:sz="4" w:space="0" w:color="auto"/>
+        <w:insideV w:val="single" w:sz="4" w:space="0" w:color="auto"/>
+      </w:tblBorders>
+      <w:tblCellMar>
+        <w:top w:w="0" w:type="dxa"/>
+        <w:left w:w="108" w:type="dxa"/>
+        <w:bottom w:w="0" w:type="dxa"/>
+        <w:right w:w="108" w:type="dxa"/>
+      </w:tblCellMar>
+    </w:tblPr>
+  </w:style>
 </w:styles>
 </file>
 
@@ -21001,302 +21258,20 @@
       <w:contextualSpacing/>
     </w:pPr>
   </w:style>
-</w:styles>
-</file>
-
-<file path=word/glossary/document.xml><?xml version="1.0" encoding="utf-8"?>
-<w:glossaryDocument xmlns:wpc="http://schemas.microsoft.com/office/word/2010/wordprocessingCanvas" xmlns:mc="http://schemas.openxmlformats.org/markup-compatibility/2006" xmlns:o="urn:schemas-microsoft-com:office:office" xmlns:r="http://schemas.openxmlformats.org/officeDocument/2006/relationships" xmlns:m="http://schemas.openxmlformats.org/officeDocument/2006/math" xmlns:v="urn:schemas-microsoft-com:vml" xmlns:wp14="http://schemas.microsoft.com/office/word/2010/wordprocessingDrawing" xmlns:wp="http://schemas.openxmlformats.org/drawingml/2006/wordprocessingDrawing" xmlns:w10="urn:schemas-microsoft-com:office:word" xmlns:w="http://schemas.openxmlformats.org/wordprocessingml/2006/main" xmlns:w14="http://schemas.microsoft.com/office/word/2010/wordml" xmlns:wpg="http://schemas.microsoft.com/office/word/2010/wordprocessingGroup" xmlns:wpi="http://schemas.microsoft.com/office/word/2010/wordprocessingInk" xmlns:wne="http://schemas.microsoft.com/office/word/2006/wordml" xmlns:wps="http://schemas.microsoft.com/office/word/2010/wordprocessingShape" mc:Ignorable="w14 wp14"/>
-</file>
-
-<file path=word/glossary/fontTable.xml><?xml version="1.0" encoding="utf-8"?>
-<w:fonts xmlns:mc="http://schemas.openxmlformats.org/markup-compatibility/2006" xmlns:r="http://schemas.openxmlformats.org/officeDocument/2006/relationships" xmlns:w="http://schemas.openxmlformats.org/wordprocessingml/2006/main" xmlns:w14="http://schemas.microsoft.com/office/word/2010/wordml" mc:Ignorable="w14">
-  <w:font w:name="Symbol">
-    <w:panose1 w:val="05050102010706020507"/>
-    <w:charset w:val="02"/>
-    <w:family w:val="roman"/>
-    <w:pitch w:val="variable"/>
-    <w:sig w:usb0="00000000" w:usb1="10000000" w:usb2="00000000" w:usb3="00000000" w:csb0="80000000" w:csb1="00000000"/>
-  </w:font>
-  <w:font w:name="Times New Roman">
-    <w:panose1 w:val="02020603050405020304"/>
-    <w:charset w:val="EE"/>
-    <w:family w:val="roman"/>
-    <w:pitch w:val="variable"/>
-    <w:sig w:usb0="E0002EFF" w:usb1="C000785B" w:usb2="00000009" w:usb3="00000000" w:csb0="000001FF" w:csb1="00000000"/>
-  </w:font>
-  <w:font w:name="Courier New">
-    <w:panose1 w:val="02070309020205020404"/>
-    <w:charset w:val="EE"/>
-    <w:family w:val="modern"/>
-    <w:pitch w:val="fixed"/>
-    <w:sig w:usb0="E0002EFF" w:usb1="C0007843" w:usb2="00000009" w:usb3="00000000" w:csb0="000001FF" w:csb1="00000000"/>
-  </w:font>
-  <w:font w:name="Wingdings">
-    <w:panose1 w:val="05000000000000000000"/>
-    <w:charset w:val="02"/>
-    <w:family w:val="auto"/>
-    <w:pitch w:val="variable"/>
-    <w:sig w:usb0="00000000" w:usb1="10000000" w:usb2="00000000" w:usb3="00000000" w:csb0="80000000" w:csb1="00000000"/>
-  </w:font>
-  <w:font w:name="Arial">
-    <w:panose1 w:val="020B0604020202020204"/>
-    <w:charset w:val="EE"/>
-    <w:family w:val="swiss"/>
-    <w:pitch w:val="variable"/>
-    <w:sig w:usb0="E0002EFF" w:usb1="C000785B" w:usb2="00000009" w:usb3="00000000" w:csb0="000001FF" w:csb1="00000000"/>
-  </w:font>
-  <w:font w:name="Calibri Light">
-    <w:panose1 w:val="020F0302020204030204"/>
-    <w:charset w:val="EE"/>
-    <w:family w:val="swiss"/>
-    <w:pitch w:val="variable"/>
-    <w:sig w:usb0="E0002AFF" w:usb1="C000247B" w:usb2="00000009" w:usb3="00000000" w:csb0="000001FF" w:csb1="00000000"/>
-  </w:font>
-  <w:font w:name="Tahoma">
-    <w:panose1 w:val="020B0604030504040204"/>
-    <w:charset w:val="EE"/>
-    <w:family w:val="swiss"/>
-    <w:pitch w:val="variable"/>
-    <w:sig w:usb0="E1002EFF" w:usb1="C000605B" w:usb2="00000029" w:usb3="00000000" w:csb0="000101FF" w:csb1="00000000"/>
-  </w:font>
-  <w:font w:name="Calibri">
-    <w:panose1 w:val="020F0502020204030204"/>
-    <w:charset w:val="EE"/>
-    <w:family w:val="swiss"/>
-    <w:pitch w:val="variable"/>
-    <w:sig w:usb0="E0002AFF" w:usb1="C000247B" w:usb2="00000009" w:usb3="00000000" w:csb0="000001FF" w:csb1="00000000"/>
-  </w:font>
-  <w:font w:name="Cambria Math">
-    <w:panose1 w:val="02040503050406030204"/>
-    <w:charset w:val="EE"/>
-    <w:family w:val="roman"/>
-    <w:pitch w:val="variable"/>
-    <w:sig w:usb0="E00006FF" w:usb1="420024FF" w:usb2="02000000" w:usb3="00000000" w:csb0="0000019F" w:csb1="00000000"/>
-  </w:font>
-  <w:font w:name="Cambria">
-    <w:panose1 w:val="02040503050406030204"/>
-    <w:charset w:val="EE"/>
-    <w:family w:val="roman"/>
-    <w:pitch w:val="variable"/>
-    <w:sig w:usb0="E00006FF" w:usb1="420024FF" w:usb2="02000000" w:usb3="00000000" w:csb0="0000019F" w:csb1="00000000"/>
-  </w:font>
-</w:fonts>
-</file>
-
-<file path=word/glossary/settings.xml><?xml version="1.0" encoding="utf-8"?>
-<w:settings xmlns:mc="http://schemas.openxmlformats.org/markup-compatibility/2006" xmlns:o="urn:schemas-microsoft-com:office:office" xmlns:r="http://schemas.openxmlformats.org/officeDocument/2006/relationships" xmlns:m="http://schemas.openxmlformats.org/officeDocument/2006/math" xmlns:v="urn:schemas-microsoft-com:vml" xmlns:w10="urn:schemas-microsoft-com:office:word" xmlns:w="http://schemas.openxmlformats.org/wordprocessingml/2006/main" xmlns:w14="http://schemas.microsoft.com/office/word/2010/wordml" xmlns:sl="http://schemas.openxmlformats.org/schemaLibrary/2006/main" mc:Ignorable="w14">
-  <w:view w:val="normal"/>
-  <w:defaultTabStop w:val="708"/>
-  <w:hyphenationZone w:val="425"/>
-  <w:characterSpacingControl w:val="doNotCompress"/>
-  <w:compat>
-    <w:useFELayout/>
-    <w:compatSetting w:name="compatibilityMode" w:uri="http://schemas.microsoft.com/office/word" w:val="14"/>
-    <w:compatSetting w:name="overrideTableStyleFontSizeAndJustification" w:uri="http://schemas.microsoft.com/office/word" w:val="1"/>
-    <w:compatSetting w:name="enableOpenTypeFeatures" w:uri="http://schemas.microsoft.com/office/word" w:val="1"/>
-    <w:compatSetting w:name="doNotFlipMirrorIndents" w:uri="http://schemas.microsoft.com/office/word" w:val="1"/>
-  </w:compat>
-  <w:rsids>
-    <w:rsidRoot w:val="000F25B5"/>
-    <w:rsid w:val="000F25B5"/>
-    <w:rsid w:val="008C6B9A"/>
-    <w:rsid w:val="00A22D9D"/>
-    <w:rsid w:val="00B775A3"/>
-    <w:rsid w:val="00E32B13"/>
-  </w:rsids>
-  <m:mathPr>
-    <m:mathFont m:val="Cambria Math"/>
-    <m:brkBin m:val="before"/>
-    <m:brkBinSub m:val="--"/>
-    <m:smallFrac m:val="0"/>
-    <m:dispDef/>
-    <m:lMargin m:val="0"/>
-    <m:rMargin m:val="0"/>
-    <m:defJc m:val="centerGroup"/>
-    <m:wrapIndent m:val="1440"/>
-    <m:intLim m:val="subSup"/>
-    <m:naryLim m:val="undOvr"/>
-  </m:mathPr>
-  <w:themeFontLang w:val="pl-PL"/>
-  <w:clrSchemeMapping w:bg1="light1" w:t1="dark1" w:bg2="light2" w:t2="dark2" w:accent1="accent1" w:accent2="accent2" w:accent3="accent3" w:accent4="accent4" w:accent5="accent5" w:accent6="accent6" w:hyperlink="hyperlink" w:followedHyperlink="followedHyperlink"/>
-  <w:decimalSymbol w:val=","/>
-  <w:listSeparator w:val=";"/>
-</w:settings>
-</file>
-
-<file path=word/glossary/styles.xml><?xml version="1.0" encoding="utf-8"?>
-<w:styles xmlns:mc="http://schemas.openxmlformats.org/markup-compatibility/2006" xmlns:r="http://schemas.openxmlformats.org/officeDocument/2006/relationships" xmlns:w="http://schemas.openxmlformats.org/wordprocessingml/2006/main" xmlns:w14="http://schemas.microsoft.com/office/word/2010/wordml" mc:Ignorable="w14">
-  <w:docDefaults>
-    <w:rPrDefault>
-      <w:rPr>
-        <w:rFonts w:asciiTheme="minorHAnsi" w:eastAsiaTheme="minorEastAsia" w:hAnsiTheme="minorHAnsi" w:cstheme="minorBidi"/>
-        <w:sz w:val="22"/>
-        <w:szCs w:val="22"/>
-        <w:lang w:val="pl-PL" w:eastAsia="pl-PL" w:bidi="ar-SA"/>
-      </w:rPr>
-    </w:rPrDefault>
-    <w:pPrDefault>
-      <w:pPr>
-        <w:spacing w:after="200" w:line="276" w:lineRule="auto"/>
-      </w:pPr>
-    </w:pPrDefault>
-  </w:docDefaults>
-  <w:latentStyles w:defLockedState="0" w:defUIPriority="99" w:defSemiHidden="1" w:defUnhideWhenUsed="1" w:defQFormat="0" w:count="267">
-    <w:lsdException w:name="Normal" w:semiHidden="0" w:uiPriority="0" w:unhideWhenUsed="0" w:qFormat="1"/>
-    <w:lsdException w:name="heading 1" w:semiHidden="0" w:uiPriority="9" w:unhideWhenUsed="0" w:qFormat="1"/>
-    <w:lsdException w:name="heading 2" w:uiPriority="9" w:qFormat="1"/>
-    <w:lsdException w:name="heading 3" w:uiPriority="9" w:qFormat="1"/>
-    <w:lsdException w:name="heading 4" w:uiPriority="9" w:qFormat="1"/>
-    <w:lsdException w:name="heading 5" w:uiPriority="9" w:qFormat="1"/>
-    <w:lsdException w:name="heading 6" w:uiPriority="9" w:qFormat="1"/>
-    <w:lsdException w:name="heading 7" w:uiPriority="9" w:qFormat="1"/>
-    <w:lsdException w:name="heading 8" w:uiPriority="9" w:qFormat="1"/>
-    <w:lsdException w:name="heading 9" w:uiPriority="9" w:qFormat="1"/>
-    <w:lsdException w:name="toc 1" w:uiPriority="39"/>
-    <w:lsdException w:name="toc 2" w:uiPriority="39"/>
-    <w:lsdException w:name="toc 3" w:uiPriority="39"/>
-    <w:lsdException w:name="toc 4" w:uiPriority="39"/>
-    <w:lsdException w:name="toc 5" w:uiPriority="39"/>
-    <w:lsdException w:name="toc 6" w:uiPriority="39"/>
-    <w:lsdException w:name="toc 7" w:uiPriority="39"/>
-    <w:lsdException w:name="toc 8" w:uiPriority="39"/>
-    <w:lsdException w:name="toc 9" w:uiPriority="39"/>
-    <w:lsdException w:name="caption" w:uiPriority="35" w:qFormat="1"/>
-    <w:lsdException w:name="Title" w:semiHidden="0" w:uiPriority="10" w:unhideWhenUsed="0" w:qFormat="1"/>
-    <w:lsdException w:name="Default Paragraph Font" w:uiPriority="1"/>
-    <w:lsdException w:name="Subtitle" w:semiHidden="0" w:uiPriority="11" w:unhideWhenUsed="0" w:qFormat="1"/>
-    <w:lsdException w:name="Strong" w:semiHidden="0" w:uiPriority="22" w:unhideWhenUsed="0" w:qFormat="1"/>
-    <w:lsdException w:name="Emphasis" w:semiHidden="0" w:uiPriority="20" w:unhideWhenUsed="0" w:qFormat="1"/>
-    <w:lsdException w:name="Table Grid" w:semiHidden="0" w:uiPriority="59" w:unhideWhenUsed="0"/>
-    <w:lsdException w:name="Placeholder Text" w:unhideWhenUsed="0"/>
-    <w:lsdException w:name="No Spacing" w:semiHidden="0" w:uiPriority="1" w:unhideWhenUsed="0" w:qFormat="1"/>
-    <w:lsdException w:name="Light Shading" w:semiHidden="0" w:uiPriority="60" w:unhideWhenUsed="0"/>
-    <w:lsdException w:name="Light List" w:semiHidden="0" w:uiPriority="61" w:unhideWhenUsed="0"/>
-    <w:lsdException w:name="Light Grid" w:semiHidden="0" w:uiPriority="62" w:unhideWhenUsed="0"/>
-    <w:lsdException w:name="Medium Shading 1" w:semiHidden="0" w:uiPriority="63" w:unhideWhenUsed="0"/>
-    <w:lsdException w:name="Medium Shading 2" w:semiHidden="0" w:uiPriority="64" w:unhideWhenUsed="0"/>
-    <w:lsdException w:name="Medium List 1" w:semiHidden="0" w:uiPriority="65" w:unhideWhenUsed="0"/>
-    <w:lsdException w:name="Medium List 2" w:semiHidden="0" w:uiPriority="66" w:unhideWhenUsed="0"/>
-    <w:lsdException w:name="Medium Grid 1" w:semiHidden="0" w:uiPriority="67" w:unhideWhenUsed="0"/>
-    <w:lsdException w:name="Medium Grid 2" w:semiHidden="0" w:uiPriority="68" w:unhideWhenUsed="0"/>
-    <w:lsdException w:name="Medium Grid 3" w:semiHidden="0" w:uiPriority="69" w:unhideWhenUsed="0"/>
-    <w:lsdException w:name="Dark List" w:semiHidden="0" w:uiPriority="70" w:unhideWhenUsed="0"/>
-    <w:lsdException w:name="Colorful Shading" w:semiHidden="0" w:uiPriority="71" w:unhideWhenUsed="0"/>
-    <w:lsdException w:name="Colorful List" w:semiHidden="0" w:uiPriority="72" w:unhideWhenUsed="0"/>
-    <w:lsdException w:name="Colorful Grid" w:semiHidden="0" w:uiPriority="73" w:unhideWhenUsed="0"/>
-    <w:lsdException w:name="Light Shading Accent 1" w:semiHidden="0" w:uiPriority="60" w:unhideWhenUsed="0"/>
-    <w:lsdException w:name="Light List Accent 1" w:semiHidden="0" w:uiPriority="61" w:unhideWhenUsed="0"/>
-    <w:lsdException w:name="Light Grid Accent 1" w:semiHidden="0" w:uiPriority="62" w:unhideWhenUsed="0"/>
-    <w:lsdException w:name="Medium Shading 1 Accent 1" w:semiHidden="0" w:uiPriority="63" w:unhideWhenUsed="0"/>
-    <w:lsdException w:name="Medium Shading 2 Accent 1" w:semiHidden="0" w:uiPriority="64" w:unhideWhenUsed="0"/>
-    <w:lsdException w:name="Medium List 1 Accent 1" w:semiHidden="0" w:uiPriority="65" w:unhideWhenUsed="0"/>
-    <w:lsdException w:name="Revision" w:unhideWhenUsed="0"/>
-    <w:lsdException w:name="List Paragraph" w:semiHidden="0" w:uiPriority="34" w:unhideWhenUsed="0" w:qFormat="1"/>
-    <w:lsdException w:name="Quote" w:semiHidden="0" w:uiPriority="29" w:unhideWhenUsed="0" w:qFormat="1"/>
-    <w:lsdException w:name="Intense Quote" w:semiHidden="0" w:uiPriority="30" w:unhideWhenUsed="0" w:qFormat="1"/>
-    <w:lsdException w:name="Medium List 2 Accent 1" w:semiHidden="0" w:uiPriority="66" w:unhideWhenUsed="0"/>
-    <w:lsdException w:name="Medium Grid 1 Accent 1" w:semiHidden="0" w:uiPriority="67" w:unhideWhenUsed="0"/>
-    <w:lsdException w:name="Medium Grid 2 Accent 1" w:semiHidden="0" w:uiPriority="68" w:unhideWhenUsed="0"/>
-    <w:lsdException w:name="Medium Grid 3 Accent 1" w:semiHidden="0" w:uiPriority="69" w:unhideWhenUsed="0"/>
-    <w:lsdException w:name="Dark List Accent 1" w:semiHidden="0" w:uiPriority="70" w:unhideWhenUsed="0"/>
-    <w:lsdException w:name="Colorful Shading Accent 1" w:semiHidden="0" w:uiPriority="71" w:unhideWhenUsed="0"/>
-    <w:lsdException w:name="Colorful List Accent 1" w:semiHidden="0" w:uiPriority="72" w:unhideWhenUsed="0"/>
-    <w:lsdException w:name="Colorful Grid Accent 1" w:semiHidden="0" w:uiPriority="73" w:unhideWhenUsed="0"/>
-    <w:lsdException w:name="Light Shading Accent 2" w:semiHidden="0" w:uiPriority="60" w:unhideWhenUsed="0"/>
-    <w:lsdException w:name="Light List Accent 2" w:semiHidden="0" w:uiPriority="61" w:unhideWhenUsed="0"/>
-    <w:lsdException w:name="Light Grid Accent 2" w:semiHidden="0" w:uiPriority="62" w:unhideWhenUsed="0"/>
-    <w:lsdException w:name="Medium Shading 1 Accent 2" w:semiHidden="0" w:uiPriority="63" w:unhideWhenUsed="0"/>
-    <w:lsdException w:name="Medium Shading 2 Accent 2" w:semiHidden="0" w:uiPriority="64" w:unhideWhenUsed="0"/>
-    <w:lsdException w:name="Medium List 1 Accent 2" w:semiHidden="0" w:uiPriority="65" w:unhideWhenUsed="0"/>
-    <w:lsdException w:name="Medium List 2 Accent 2" w:semiHidden="0" w:uiPriority="66" w:unhideWhenUsed="0"/>
-    <w:lsdException w:name="Medium Grid 1 Accent 2" w:semiHidden="0" w:uiPriority="67" w:unhideWhenUsed="0"/>
-    <w:lsdException w:name="Medium Grid 2 Accent 2" w:semiHidden="0" w:uiPriority="68" w:unhideWhenUsed="0"/>
-    <w:lsdException w:name="Medium Grid 3 Accent 2" w:semiHidden="0" w:uiPriority="69" w:unhideWhenUsed="0"/>
-    <w:lsdException w:name="Dark List Accent 2" w:semiHidden="0" w:uiPriority="70" w:unhideWhenUsed="0"/>
-    <w:lsdException w:name="Colorful Shading Accent 2" w:semiHidden="0" w:uiPriority="71" w:unhideWhenUsed="0"/>
-    <w:lsdException w:name="Colorful List Accent 2" w:semiHidden="0" w:uiPriority="72" w:unhideWhenUsed="0"/>
-    <w:lsdException w:name="Colorful Grid Accent 2" w:semiHidden="0" w:uiPriority="73" w:unhideWhenUsed="0"/>
-    <w:lsdException w:name="Light Shading Accent 3" w:semiHidden="0" w:uiPriority="60" w:unhideWhenUsed="0"/>
-    <w:lsdException w:name="Light List Accent 3" w:semiHidden="0" w:uiPriority="61" w:unhideWhenUsed="0"/>
-    <w:lsdException w:name="Light Grid Accent 3" w:semiHidden="0" w:uiPriority="62" w:unhideWhenUsed="0"/>
-    <w:lsdException w:name="Medium Shading 1 Accent 3" w:semiHidden="0" w:uiPriority="63" w:unhideWhenUsed="0"/>
-    <w:lsdException w:name="Medium Shading 2 Accent 3" w:semiHidden="0" w:uiPriority="64" w:unhideWhenUsed="0"/>
-    <w:lsdException w:name="Medium List 1 Accent 3" w:semiHidden="0" w:uiPriority="65" w:unhideWhenUsed="0"/>
-    <w:lsdException w:name="Medium List 2 Accent 3" w:semiHidden="0" w:uiPriority="66" w:unhideWhenUsed="0"/>
-    <w:lsdException w:name="Medium Grid 1 Accent 3" w:semiHidden="0" w:uiPriority="67" w:unhideWhenUsed="0"/>
-    <w:lsdException w:name="Medium Grid 2 Accent 3" w:semiHidden="0" w:uiPriority="68" w:unhideWhenUsed="0"/>
-    <w:lsdException w:name="Medium Grid 3 Accent 3" w:semiHidden="0" w:uiPriority="69" w:unhideWhenUsed="0"/>
-    <w:lsdException w:name="Dark List Accent 3" w:semiHidden="0" w:uiPriority="70" w:unhideWhenUsed="0"/>
-    <w:lsdException w:name="Colorful Shading Accent 3" w:semiHidden="0" w:uiPriority="71" w:unhideWhenUsed="0"/>
-    <w:lsdException w:name="Colorful List Accent 3" w:semiHidden="0" w:uiPriority="72" w:unhideWhenUsed="0"/>
-    <w:lsdException w:name="Colorful Grid Accent 3" w:semiHidden="0" w:uiPriority="73" w:unhideWhenUsed="0"/>
-    <w:lsdException w:name="Light Shading Accent 4" w:semiHidden="0" w:uiPriority="60" w:unhideWhenUsed="0"/>
-    <w:lsdException w:name="Light List Accent 4" w:semiHidden="0" w:uiPriority="61" w:unhideWhenUsed="0"/>
-    <w:lsdException w:name="Light Grid Accent 4" w:semiHidden="0" w:uiPriority="62" w:unhideWhenUsed="0"/>
-    <w:lsdException w:name="Medium Shading 1 Accent 4" w:semiHidden="0" w:uiPriority="63" w:unhideWhenUsed="0"/>
-    <w:lsdException w:name="Medium Shading 2 Accent 4" w:semiHidden="0" w:uiPriority="64" w:unhideWhenUsed="0"/>
-    <w:lsdException w:name="Medium List 1 Accent 4" w:semiHidden="0" w:uiPriority="65" w:unhideWhenUsed="0"/>
-    <w:lsdException w:name="Medium List 2 Accent 4" w:semiHidden="0" w:uiPriority="66" w:unhideWhenUsed="0"/>
-    <w:lsdException w:name="Medium Grid 1 Accent 4" w:semiHidden="0" w:uiPriority="67" w:unhideWhenUsed="0"/>
-    <w:lsdException w:name="Medium Grid 2 Accent 4" w:semiHidden="0" w:uiPriority="68" w:unhideWhenUsed="0"/>
-    <w:lsdException w:name="Medium Grid 3 Accent 4" w:semiHidden="0" w:uiPriority="69" w:unhideWhenUsed="0"/>
-    <w:lsdException w:name="Dark List Accent 4" w:semiHidden="0" w:uiPriority="70" w:unhideWhenUsed="0"/>
-    <w:lsdException w:name="Colorful Shading Accent 4" w:semiHidden="0" w:uiPriority="71" w:unhideWhenUsed="0"/>
-    <w:lsdException w:name="Colorful List Accent 4" w:semiHidden="0" w:uiPriority="72" w:unhideWhenUsed="0"/>
-    <w:lsdException w:name="Colorful Grid Accent 4" w:semiHidden="0" w:uiPriority="73" w:unhideWhenUsed="0"/>
-    <w:lsdException w:name="Light Shading Accent 5" w:semiHidden="0" w:uiPriority="60" w:unhideWhenUsed="0"/>
-    <w:lsdException w:name="Light List Accent 5" w:semiHidden="0" w:uiPriority="61" w:unhideWhenUsed="0"/>
-    <w:lsdException w:name="Light Grid Accent 5" w:semiHidden="0" w:uiPriority="62" w:unhideWhenUsed="0"/>
-    <w:lsdException w:name="Medium Shading 1 Accent 5" w:semiHidden="0" w:uiPriority="63" w:unhideWhenUsed="0"/>
-    <w:lsdException w:name="Medium Shading 2 Accent 5" w:semiHidden="0" w:uiPriority="64" w:unhideWhenUsed="0"/>
-    <w:lsdException w:name="Medium List 1 Accent 5" w:semiHidden="0" w:uiPriority="65" w:unhideWhenUsed="0"/>
-    <w:lsdException w:name="Medium List 2 Accent 5" w:semiHidden="0" w:uiPriority="66" w:unhideWhenUsed="0"/>
-    <w:lsdException w:name="Medium Grid 1 Accent 5" w:semiHidden="0" w:uiPriority="67" w:unhideWhenUsed="0"/>
-    <w:lsdException w:name="Medium Grid 2 Accent 5" w:semiHidden="0" w:uiPriority="68" w:unhideWhenUsed="0"/>
-    <w:lsdException w:name="Medium Grid 3 Accent 5" w:semiHidden="0" w:uiPriority="69" w:unhideWhenUsed="0"/>
-    <w:lsdException w:name="Dark List Accent 5" w:semiHidden="0" w:uiPriority="70" w:unhideWhenUsed="0"/>
-    <w:lsdException w:name="Colorful Shading Accent 5" w:semiHidden="0" w:uiPriority="71" w:unhideWhenUsed="0"/>
-    <w:lsdException w:name="Colorful List Accent 5" w:semiHidden="0" w:uiPriority="72" w:unhideWhenUsed="0"/>
-    <w:lsdException w:name="Colorful Grid Accent 5" w:semiHidden="0" w:uiPriority="73" w:unhideWhenUsed="0"/>
-    <w:lsdException w:name="Light Shading Accent 6" w:semiHidden="0" w:uiPriority="60" w:unhideWhenUsed="0"/>
-    <w:lsdException w:name="Light List Accent 6" w:semiHidden="0" w:uiPriority="61" w:unhideWhenUsed="0"/>
-    <w:lsdException w:name="Light Grid Accent 6" w:semiHidden="0" w:uiPriority="62" w:unhideWhenUsed="0"/>
-    <w:lsdException w:name="Medium Shading 1 Accent 6" w:semiHidden="0" w:uiPriority="63" w:unhideWhenUsed="0"/>
-    <w:lsdException w:name="Medium Shading 2 Accent 6" w:semiHidden="0" w:uiPriority="64" w:unhideWhenUsed="0"/>
-    <w:lsdException w:name="Medium List 1 Accent 6" w:semiHidden="0" w:uiPriority="65" w:unhideWhenUsed="0"/>
-    <w:lsdException w:name="Medium List 2 Accent 6" w:semiHidden="0" w:uiPriority="66" w:unhideWhenUsed="0"/>
-    <w:lsdException w:name="Medium Grid 1 Accent 6" w:semiHidden="0" w:uiPriority="67" w:unhideWhenUsed="0"/>
-    <w:lsdException w:name="Medium Grid 2 Accent 6" w:semiHidden="0" w:uiPriority="68" w:unhideWhenUsed="0"/>
-    <w:lsdException w:name="Medium Grid 3 Accent 6" w:semiHidden="0" w:uiPriority="69" w:unhideWhenUsed="0"/>
-    <w:lsdException w:name="Dark List Accent 6" w:semiHidden="0" w:uiPriority="70" w:unhideWhenUsed="0"/>
-    <w:lsdException w:name="Colorful Shading Accent 6" w:semiHidden="0" w:uiPriority="71" w:unhideWhenUsed="0"/>
-    <w:lsdException w:name="Colorful List Accent 6" w:semiHidden="0" w:uiPriority="72" w:unhideWhenUsed="0"/>
-    <w:lsdException w:name="Colorful Grid Accent 6" w:semiHidden="0" w:uiPriority="73" w:unhideWhenUsed="0"/>
-    <w:lsdException w:name="Subtle Emphasis" w:semiHidden="0" w:uiPriority="19" w:unhideWhenUsed="0" w:qFormat="1"/>
-    <w:lsdException w:name="Intense Emphasis" w:semiHidden="0" w:uiPriority="21" w:unhideWhenUsed="0" w:qFormat="1"/>
-    <w:lsdException w:name="Subtle Reference" w:semiHidden="0" w:uiPriority="31" w:unhideWhenUsed="0" w:qFormat="1"/>
-    <w:lsdException w:name="Intense Reference" w:semiHidden="0" w:uiPriority="32" w:unhideWhenUsed="0" w:qFormat="1"/>
-    <w:lsdException w:name="Book Title" w:semiHidden="0" w:uiPriority="33" w:unhideWhenUsed="0" w:qFormat="1"/>
-    <w:lsdException w:name="Bibliography" w:uiPriority="37"/>
-    <w:lsdException w:name="TOC Heading" w:uiPriority="39" w:qFormat="1"/>
-  </w:latentStyles>
-  <w:style w:type="paragraph" w:default="1" w:styleId="Normalny">
-    <w:name w:val="Normal"/>
-    <w:qFormat/>
-  </w:style>
-  <w:style w:type="character" w:default="1" w:styleId="Domylnaczcionkaakapitu">
-    <w:name w:val="Default Paragraph Font"/>
-    <w:uiPriority w:val="1"/>
-    <w:semiHidden/>
-    <w:unhideWhenUsed/>
-  </w:style>
-  <w:style w:type="table" w:default="1" w:styleId="Standardowy">
-    <w:name w:val="Normal Table"/>
-    <w:uiPriority w:val="99"/>
-    <w:semiHidden/>
-    <w:unhideWhenUsed/>
+  <w:style w:type="table" w:styleId="Tabela-Siatka">
+    <w:name w:val="Table Grid"/>
+    <w:basedOn w:val="Standardowy"/>
+    <w:rsid w:val="00442BDA"/>
     <w:tblPr>
       <w:tblInd w:w="0" w:type="dxa"/>
+      <w:tblBorders>
+        <w:top w:val="single" w:sz="4" w:space="0" w:color="auto"/>
+        <w:left w:val="single" w:sz="4" w:space="0" w:color="auto"/>
+        <w:bottom w:val="single" w:sz="4" w:space="0" w:color="auto"/>
+        <w:right w:val="single" w:sz="4" w:space="0" w:color="auto"/>
+        <w:insideH w:val="single" w:sz="4" w:space="0" w:color="auto"/>
+        <w:insideV w:val="single" w:sz="4" w:space="0" w:color="auto"/>
+      </w:tblBorders>
       <w:tblCellMar>
         <w:top w:w="0" w:type="dxa"/>
         <w:left w:w="108" w:type="dxa"/>
@@ -21305,230 +21280,7 @@
       </w:tblCellMar>
     </w:tblPr>
   </w:style>
-  <w:style w:type="numbering" w:default="1" w:styleId="Bezlisty">
-    <w:name w:val="No List"/>
-    <w:uiPriority w:val="99"/>
-    <w:semiHidden/>
-    <w:unhideWhenUsed/>
-  </w:style>
-  <w:style w:type="character" w:styleId="Tekstzastpczy">
-    <w:name w:val="Placeholder Text"/>
-    <w:basedOn w:val="Domylnaczcionkaakapitu"/>
-    <w:uiPriority w:val="99"/>
-    <w:semiHidden/>
-    <w:rsid w:val="00E32B13"/>
-    <w:rPr>
-      <w:color w:val="808080"/>
-    </w:rPr>
-  </w:style>
 </w:styles>
-</file>
-
-<file path=word/glossary/stylesWithEffects.xml><?xml version="1.0" encoding="utf-8"?>
-<w:styles xmlns:wpc="http://schemas.microsoft.com/office/word/2010/wordprocessingCanvas" xmlns:mc="http://schemas.openxmlformats.org/markup-compatibility/2006" xmlns:o="urn:schemas-microsoft-com:office:office" xmlns:r="http://schemas.openxmlformats.org/officeDocument/2006/relationships" xmlns:m="http://schemas.openxmlformats.org/officeDocument/2006/math" xmlns:v="urn:schemas-microsoft-com:vml" xmlns:wp14="http://schemas.microsoft.com/office/word/2010/wordprocessingDrawing" xmlns:wp="http://schemas.openxmlformats.org/drawingml/2006/wordprocessingDrawing" xmlns:w10="urn:schemas-microsoft-com:office:word" xmlns:w="http://schemas.openxmlformats.org/wordprocessingml/2006/main" xmlns:w14="http://schemas.microsoft.com/office/word/2010/wordml" xmlns:wpg="http://schemas.microsoft.com/office/word/2010/wordprocessingGroup" xmlns:wpi="http://schemas.microsoft.com/office/word/2010/wordprocessingInk" xmlns:wne="http://schemas.microsoft.com/office/word/2006/wordml" xmlns:wps="http://schemas.microsoft.com/office/word/2010/wordprocessingShape" mc:Ignorable="w14 wp14">
-  <w:docDefaults>
-    <w:rPrDefault>
-      <w:rPr>
-        <w:rFonts w:asciiTheme="minorHAnsi" w:eastAsiaTheme="minorEastAsia" w:hAnsiTheme="minorHAnsi" w:cstheme="minorBidi"/>
-        <w:sz w:val="22"/>
-        <w:szCs w:val="22"/>
-        <w:lang w:val="pl-PL" w:eastAsia="pl-PL" w:bidi="ar-SA"/>
-      </w:rPr>
-    </w:rPrDefault>
-    <w:pPrDefault>
-      <w:pPr>
-        <w:spacing w:after="200" w:line="276" w:lineRule="auto"/>
-      </w:pPr>
-    </w:pPrDefault>
-  </w:docDefaults>
-  <w:latentStyles w:defLockedState="0" w:defUIPriority="99" w:defSemiHidden="1" w:defUnhideWhenUsed="1" w:defQFormat="0" w:count="267">
-    <w:lsdException w:name="Normal" w:semiHidden="0" w:uiPriority="0" w:unhideWhenUsed="0" w:qFormat="1"/>
-    <w:lsdException w:name="heading 1" w:semiHidden="0" w:uiPriority="9" w:unhideWhenUsed="0" w:qFormat="1"/>
-    <w:lsdException w:name="heading 2" w:uiPriority="9" w:qFormat="1"/>
-    <w:lsdException w:name="heading 3" w:uiPriority="9" w:qFormat="1"/>
-    <w:lsdException w:name="heading 4" w:uiPriority="9" w:qFormat="1"/>
-    <w:lsdException w:name="heading 5" w:uiPriority="9" w:qFormat="1"/>
-    <w:lsdException w:name="heading 6" w:uiPriority="9" w:qFormat="1"/>
-    <w:lsdException w:name="heading 7" w:uiPriority="9" w:qFormat="1"/>
-    <w:lsdException w:name="heading 8" w:uiPriority="9" w:qFormat="1"/>
-    <w:lsdException w:name="heading 9" w:uiPriority="9" w:qFormat="1"/>
-    <w:lsdException w:name="toc 1" w:uiPriority="39"/>
-    <w:lsdException w:name="toc 2" w:uiPriority="39"/>
-    <w:lsdException w:name="toc 3" w:uiPriority="39"/>
-    <w:lsdException w:name="toc 4" w:uiPriority="39"/>
-    <w:lsdException w:name="toc 5" w:uiPriority="39"/>
-    <w:lsdException w:name="toc 6" w:uiPriority="39"/>
-    <w:lsdException w:name="toc 7" w:uiPriority="39"/>
-    <w:lsdException w:name="toc 8" w:uiPriority="39"/>
-    <w:lsdException w:name="toc 9" w:uiPriority="39"/>
-    <w:lsdException w:name="caption" w:uiPriority="35" w:qFormat="1"/>
-    <w:lsdException w:name="Title" w:semiHidden="0" w:uiPriority="10" w:unhideWhenUsed="0" w:qFormat="1"/>
-    <w:lsdException w:name="Default Paragraph Font" w:uiPriority="1"/>
-    <w:lsdException w:name="Subtitle" w:semiHidden="0" w:uiPriority="11" w:unhideWhenUsed="0" w:qFormat="1"/>
-    <w:lsdException w:name="Strong" w:semiHidden="0" w:uiPriority="22" w:unhideWhenUsed="0" w:qFormat="1"/>
-    <w:lsdException w:name="Emphasis" w:semiHidden="0" w:uiPriority="20" w:unhideWhenUsed="0" w:qFormat="1"/>
-    <w:lsdException w:name="Table Grid" w:semiHidden="0" w:uiPriority="59" w:unhideWhenUsed="0"/>
-    <w:lsdException w:name="Placeholder Text" w:unhideWhenUsed="0"/>
-    <w:lsdException w:name="No Spacing" w:semiHidden="0" w:uiPriority="1" w:unhideWhenUsed="0" w:qFormat="1"/>
-    <w:lsdException w:name="Light Shading" w:semiHidden="0" w:uiPriority="60" w:unhideWhenUsed="0"/>
-    <w:lsdException w:name="Light List" w:semiHidden="0" w:uiPriority="61" w:unhideWhenUsed="0"/>
-    <w:lsdException w:name="Light Grid" w:semiHidden="0" w:uiPriority="62" w:unhideWhenUsed="0"/>
-    <w:lsdException w:name="Medium Shading 1" w:semiHidden="0" w:uiPriority="63" w:unhideWhenUsed="0"/>
-    <w:lsdException w:name="Medium Shading 2" w:semiHidden="0" w:uiPriority="64" w:unhideWhenUsed="0"/>
-    <w:lsdException w:name="Medium List 1" w:semiHidden="0" w:uiPriority="65" w:unhideWhenUsed="0"/>
-    <w:lsdException w:name="Medium List 2" w:semiHidden="0" w:uiPriority="66" w:unhideWhenUsed="0"/>
-    <w:lsdException w:name="Medium Grid 1" w:semiHidden="0" w:uiPriority="67" w:unhideWhenUsed="0"/>
-    <w:lsdException w:name="Medium Grid 2" w:semiHidden="0" w:uiPriority="68" w:unhideWhenUsed="0"/>
-    <w:lsdException w:name="Medium Grid 3" w:semiHidden="0" w:uiPriority="69" w:unhideWhenUsed="0"/>
-    <w:lsdException w:name="Dark List" w:semiHidden="0" w:uiPriority="70" w:unhideWhenUsed="0"/>
-    <w:lsdException w:name="Colorful Shading" w:semiHidden="0" w:uiPriority="71" w:unhideWhenUsed="0"/>
-    <w:lsdException w:name="Colorful List" w:semiHidden="0" w:uiPriority="72" w:unhideWhenUsed="0"/>
-    <w:lsdException w:name="Colorful Grid" w:semiHidden="0" w:uiPriority="73" w:unhideWhenUsed="0"/>
-    <w:lsdException w:name="Light Shading Accent 1" w:semiHidden="0" w:uiPriority="60" w:unhideWhenUsed="0"/>
-    <w:lsdException w:name="Light List Accent 1" w:semiHidden="0" w:uiPriority="61" w:unhideWhenUsed="0"/>
-    <w:lsdException w:name="Light Grid Accent 1" w:semiHidden="0" w:uiPriority="62" w:unhideWhenUsed="0"/>
-    <w:lsdException w:name="Medium Shading 1 Accent 1" w:semiHidden="0" w:uiPriority="63" w:unhideWhenUsed="0"/>
-    <w:lsdException w:name="Medium Shading 2 Accent 1" w:semiHidden="0" w:uiPriority="64" w:unhideWhenUsed="0"/>
-    <w:lsdException w:name="Medium List 1 Accent 1" w:semiHidden="0" w:uiPriority="65" w:unhideWhenUsed="0"/>
-    <w:lsdException w:name="Revision" w:unhideWhenUsed="0"/>
-    <w:lsdException w:name="List Paragraph" w:semiHidden="0" w:uiPriority="34" w:unhideWhenUsed="0" w:qFormat="1"/>
-    <w:lsdException w:name="Quote" w:semiHidden="0" w:uiPriority="29" w:unhideWhenUsed="0" w:qFormat="1"/>
-    <w:lsdException w:name="Intense Quote" w:semiHidden="0" w:uiPriority="30" w:unhideWhenUsed="0" w:qFormat="1"/>
-    <w:lsdException w:name="Medium List 2 Accent 1" w:semiHidden="0" w:uiPriority="66" w:unhideWhenUsed="0"/>
-    <w:lsdException w:name="Medium Grid 1 Accent 1" w:semiHidden="0" w:uiPriority="67" w:unhideWhenUsed="0"/>
-    <w:lsdException w:name="Medium Grid 2 Accent 1" w:semiHidden="0" w:uiPriority="68" w:unhideWhenUsed="0"/>
-    <w:lsdException w:name="Medium Grid 3 Accent 1" w:semiHidden="0" w:uiPriority="69" w:unhideWhenUsed="0"/>
-    <w:lsdException w:name="Dark List Accent 1" w:semiHidden="0" w:uiPriority="70" w:unhideWhenUsed="0"/>
-    <w:lsdException w:name="Colorful Shading Accent 1" w:semiHidden="0" w:uiPriority="71" w:unhideWhenUsed="0"/>
-    <w:lsdException w:name="Colorful List Accent 1" w:semiHidden="0" w:uiPriority="72" w:unhideWhenUsed="0"/>
-    <w:lsdException w:name="Colorful Grid Accent 1" w:semiHidden="0" w:uiPriority="73" w:unhideWhenUsed="0"/>
-    <w:lsdException w:name="Light Shading Accent 2" w:semiHidden="0" w:uiPriority="60" w:unhideWhenUsed="0"/>
-    <w:lsdException w:name="Light List Accent 2" w:semiHidden="0" w:uiPriority="61" w:unhideWhenUsed="0"/>
-    <w:lsdException w:name="Light Grid Accent 2" w:semiHidden="0" w:uiPriority="62" w:unhideWhenUsed="0"/>
-    <w:lsdException w:name="Medium Shading 1 Accent 2" w:semiHidden="0" w:uiPriority="63" w:unhideWhenUsed="0"/>
-    <w:lsdException w:name="Medium Shading 2 Accent 2" w:semiHidden="0" w:uiPriority="64" w:unhideWhenUsed="0"/>
-    <w:lsdException w:name="Medium List 1 Accent 2" w:semiHidden="0" w:uiPriority="65" w:unhideWhenUsed="0"/>
-    <w:lsdException w:name="Medium List 2 Accent 2" w:semiHidden="0" w:uiPriority="66" w:unhideWhenUsed="0"/>
-    <w:lsdException w:name="Medium Grid 1 Accent 2" w:semiHidden="0" w:uiPriority="67" w:unhideWhenUsed="0"/>
-    <w:lsdException w:name="Medium Grid 2 Accent 2" w:semiHidden="0" w:uiPriority="68" w:unhideWhenUsed="0"/>
-    <w:lsdException w:name="Medium Grid 3 Accent 2" w:semiHidden="0" w:uiPriority="69" w:unhideWhenUsed="0"/>
-    <w:lsdException w:name="Dark List Accent 2" w:semiHidden="0" w:uiPriority="70" w:unhideWhenUsed="0"/>
-    <w:lsdException w:name="Colorful Shading Accent 2" w:semiHidden="0" w:uiPriority="71" w:unhideWhenUsed="0"/>
-    <w:lsdException w:name="Colorful List Accent 2" w:semiHidden="0" w:uiPriority="72" w:unhideWhenUsed="0"/>
-    <w:lsdException w:name="Colorful Grid Accent 2" w:semiHidden="0" w:uiPriority="73" w:unhideWhenUsed="0"/>
-    <w:lsdException w:name="Light Shading Accent 3" w:semiHidden="0" w:uiPriority="60" w:unhideWhenUsed="0"/>
-    <w:lsdException w:name="Light List Accent 3" w:semiHidden="0" w:uiPriority="61" w:unhideWhenUsed="0"/>
-    <w:lsdException w:name="Light Grid Accent 3" w:semiHidden="0" w:uiPriority="62" w:unhideWhenUsed="0"/>
-    <w:lsdException w:name="Medium Shading 1 Accent 3" w:semiHidden="0" w:uiPriority="63" w:unhideWhenUsed="0"/>
-    <w:lsdException w:name="Medium Shading 2 Accent 3" w:semiHidden="0" w:uiPriority="64" w:unhideWhenUsed="0"/>
-    <w:lsdException w:name="Medium List 1 Accent 3" w:semiHidden="0" w:uiPriority="65" w:unhideWhenUsed="0"/>
-    <w:lsdException w:name="Medium List 2 Accent 3" w:semiHidden="0" w:uiPriority="66" w:unhideWhenUsed="0"/>
-    <w:lsdException w:name="Medium Grid 1 Accent 3" w:semiHidden="0" w:uiPriority="67" w:unhideWhenUsed="0"/>
-    <w:lsdException w:name="Medium Grid 2 Accent 3" w:semiHidden="0" w:uiPriority="68" w:unhideWhenUsed="0"/>
-    <w:lsdException w:name="Medium Grid 3 Accent 3" w:semiHidden="0" w:uiPriority="69" w:unhideWhenUsed="0"/>
-    <w:lsdException w:name="Dark List Accent 3" w:semiHidden="0" w:uiPriority="70" w:unhideWhenUsed="0"/>
-    <w:lsdException w:name="Colorful Shading Accent 3" w:semiHidden="0" w:uiPriority="71" w:unhideWhenUsed="0"/>
-    <w:lsdException w:name="Colorful List Accent 3" w:semiHidden="0" w:uiPriority="72" w:unhideWhenUsed="0"/>
-    <w:lsdException w:name="Colorful Grid Accent 3" w:semiHidden="0" w:uiPriority="73" w:unhideWhenUsed="0"/>
-    <w:lsdException w:name="Light Shading Accent 4" w:semiHidden="0" w:uiPriority="60" w:unhideWhenUsed="0"/>
-    <w:lsdException w:name="Light List Accent 4" w:semiHidden="0" w:uiPriority="61" w:unhideWhenUsed="0"/>
-    <w:lsdException w:name="Light Grid Accent 4" w:semiHidden="0" w:uiPriority="62" w:unhideWhenUsed="0"/>
-    <w:lsdException w:name="Medium Shading 1 Accent 4" w:semiHidden="0" w:uiPriority="63" w:unhideWhenUsed="0"/>
-    <w:lsdException w:name="Medium Shading 2 Accent 4" w:semiHidden="0" w:uiPriority="64" w:unhideWhenUsed="0"/>
-    <w:lsdException w:name="Medium List 1 Accent 4" w:semiHidden="0" w:uiPriority="65" w:unhideWhenUsed="0"/>
-    <w:lsdException w:name="Medium List 2 Accent 4" w:semiHidden="0" w:uiPriority="66" w:unhideWhenUsed="0"/>
-    <w:lsdException w:name="Medium Grid 1 Accent 4" w:semiHidden="0" w:uiPriority="67" w:unhideWhenUsed="0"/>
-    <w:lsdException w:name="Medium Grid 2 Accent 4" w:semiHidden="0" w:uiPriority="68" w:unhideWhenUsed="0"/>
-    <w:lsdException w:name="Medium Grid 3 Accent 4" w:semiHidden="0" w:uiPriority="69" w:unhideWhenUsed="0"/>
-    <w:lsdException w:name="Dark List Accent 4" w:semiHidden="0" w:uiPriority="70" w:unhideWhenUsed="0"/>
-    <w:lsdException w:name="Colorful Shading Accent 4" w:semiHidden="0" w:uiPriority="71" w:unhideWhenUsed="0"/>
-    <w:lsdException w:name="Colorful List Accent 4" w:semiHidden="0" w:uiPriority="72" w:unhideWhenUsed="0"/>
-    <w:lsdException w:name="Colorful Grid Accent 4" w:semiHidden="0" w:uiPriority="73" w:unhideWhenUsed="0"/>
-    <w:lsdException w:name="Light Shading Accent 5" w:semiHidden="0" w:uiPriority="60" w:unhideWhenUsed="0"/>
-    <w:lsdException w:name="Light List Accent 5" w:semiHidden="0" w:uiPriority="61" w:unhideWhenUsed="0"/>
-    <w:lsdException w:name="Light Grid Accent 5" w:semiHidden="0" w:uiPriority="62" w:unhideWhenUsed="0"/>
-    <w:lsdException w:name="Medium Shading 1 Accent 5" w:semiHidden="0" w:uiPriority="63" w:unhideWhenUsed="0"/>
-    <w:lsdException w:name="Medium Shading 2 Accent 5" w:semiHidden="0" w:uiPriority="64" w:unhideWhenUsed="0"/>
-    <w:lsdException w:name="Medium List 1 Accent 5" w:semiHidden="0" w:uiPriority="65" w:unhideWhenUsed="0"/>
-    <w:lsdException w:name="Medium List 2 Accent 5" w:semiHidden="0" w:uiPriority="66" w:unhideWhenUsed="0"/>
-    <w:lsdException w:name="Medium Grid 1 Accent 5" w:semiHidden="0" w:uiPriority="67" w:unhideWhenUsed="0"/>
-    <w:lsdException w:name="Medium Grid 2 Accent 5" w:semiHidden="0" w:uiPriority="68" w:unhideWhenUsed="0"/>
-    <w:lsdException w:name="Medium Grid 3 Accent 5" w:semiHidden="0" w:uiPriority="69" w:unhideWhenUsed="0"/>
-    <w:lsdException w:name="Dark List Accent 5" w:semiHidden="0" w:uiPriority="70" w:unhideWhenUsed="0"/>
-    <w:lsdException w:name="Colorful Shading Accent 5" w:semiHidden="0" w:uiPriority="71" w:unhideWhenUsed="0"/>
-    <w:lsdException w:name="Colorful List Accent 5" w:semiHidden="0" w:uiPriority="72" w:unhideWhenUsed="0"/>
-    <w:lsdException w:name="Colorful Grid Accent 5" w:semiHidden="0" w:uiPriority="73" w:unhideWhenUsed="0"/>
-    <w:lsdException w:name="Light Shading Accent 6" w:semiHidden="0" w:uiPriority="60" w:unhideWhenUsed="0"/>
-    <w:lsdException w:name="Light List Accent 6" w:semiHidden="0" w:uiPriority="61" w:unhideWhenUsed="0"/>
-    <w:lsdException w:name="Light Grid Accent 6" w:semiHidden="0" w:uiPriority="62" w:unhideWhenUsed="0"/>
-    <w:lsdException w:name="Medium Shading 1 Accent 6" w:semiHidden="0" w:uiPriority="63" w:unhideWhenUsed="0"/>
-    <w:lsdException w:name="Medium Shading 2 Accent 6" w:semiHidden="0" w:uiPriority="64" w:unhideWhenUsed="0"/>
-    <w:lsdException w:name="Medium List 1 Accent 6" w:semiHidden="0" w:uiPriority="65" w:unhideWhenUsed="0"/>
-    <w:lsdException w:name="Medium List 2 Accent 6" w:semiHidden="0" w:uiPriority="66" w:unhideWhenUsed="0"/>
-    <w:lsdException w:name="Medium Grid 1 Accent 6" w:semiHidden="0" w:uiPriority="67" w:unhideWhenUsed="0"/>
-    <w:lsdException w:name="Medium Grid 2 Accent 6" w:semiHidden="0" w:uiPriority="68" w:unhideWhenUsed="0"/>
-    <w:lsdException w:name="Medium Grid 3 Accent 6" w:semiHidden="0" w:uiPriority="69" w:unhideWhenUsed="0"/>
-    <w:lsdException w:name="Dark List Accent 6" w:semiHidden="0" w:uiPriority="70" w:unhideWhenUsed="0"/>
-    <w:lsdException w:name="Colorful Shading Accent 6" w:semiHidden="0" w:uiPriority="71" w:unhideWhenUsed="0"/>
-    <w:lsdException w:name="Colorful List Accent 6" w:semiHidden="0" w:uiPriority="72" w:unhideWhenUsed="0"/>
-    <w:lsdException w:name="Colorful Grid Accent 6" w:semiHidden="0" w:uiPriority="73" w:unhideWhenUsed="0"/>
-    <w:lsdException w:name="Subtle Emphasis" w:semiHidden="0" w:uiPriority="19" w:unhideWhenUsed="0" w:qFormat="1"/>
-    <w:lsdException w:name="Intense Emphasis" w:semiHidden="0" w:uiPriority="21" w:unhideWhenUsed="0" w:qFormat="1"/>
-    <w:lsdException w:name="Subtle Reference" w:semiHidden="0" w:uiPriority="31" w:unhideWhenUsed="0" w:qFormat="1"/>
-    <w:lsdException w:name="Intense Reference" w:semiHidden="0" w:uiPriority="32" w:unhideWhenUsed="0" w:qFormat="1"/>
-    <w:lsdException w:name="Book Title" w:semiHidden="0" w:uiPriority="33" w:unhideWhenUsed="0" w:qFormat="1"/>
-    <w:lsdException w:name="Bibliography" w:uiPriority="37"/>
-    <w:lsdException w:name="TOC Heading" w:uiPriority="39" w:qFormat="1"/>
-  </w:latentStyles>
-  <w:style w:type="paragraph" w:default="1" w:styleId="Normalny">
-    <w:name w:val="Normal"/>
-    <w:qFormat/>
-  </w:style>
-  <w:style w:type="character" w:default="1" w:styleId="Domylnaczcionkaakapitu">
-    <w:name w:val="Default Paragraph Font"/>
-    <w:uiPriority w:val="1"/>
-    <w:semiHidden/>
-    <w:unhideWhenUsed/>
-  </w:style>
-  <w:style w:type="table" w:default="1" w:styleId="Standardowy">
-    <w:name w:val="Normal Table"/>
-    <w:uiPriority w:val="99"/>
-    <w:semiHidden/>
-    <w:unhideWhenUsed/>
-    <w:tblPr>
-      <w:tblInd w:w="0" w:type="dxa"/>
-      <w:tblCellMar>
-        <w:top w:w="0" w:type="dxa"/>
-        <w:left w:w="108" w:type="dxa"/>
-        <w:bottom w:w="0" w:type="dxa"/>
-        <w:right w:w="108" w:type="dxa"/>
-      </w:tblCellMar>
-    </w:tblPr>
-  </w:style>
-  <w:style w:type="numbering" w:default="1" w:styleId="Bezlisty">
-    <w:name w:val="No List"/>
-    <w:uiPriority w:val="99"/>
-    <w:semiHidden/>
-    <w:unhideWhenUsed/>
-  </w:style>
-  <w:style w:type="character" w:styleId="Tekstzastpczy">
-    <w:name w:val="Placeholder Text"/>
-    <w:basedOn w:val="Domylnaczcionkaakapitu"/>
-    <w:uiPriority w:val="99"/>
-    <w:semiHidden/>
-    <w:rsid w:val="00E32B13"/>
-    <w:rPr>
-      <w:color w:val="808080"/>
-    </w:rPr>
-  </w:style>
-</w:styles>
-</file>
-
-<file path=word/glossary/webSettings.xml><?xml version="1.0" encoding="utf-8"?>
-<w:webSettings xmlns:mc="http://schemas.openxmlformats.org/markup-compatibility/2006" xmlns:r="http://schemas.openxmlformats.org/officeDocument/2006/relationships" xmlns:w="http://schemas.openxmlformats.org/wordprocessingml/2006/main" xmlns:w14="http://schemas.microsoft.com/office/word/2010/wordml" mc:Ignorable="w14">
-  <w:optimizeForBrowser/>
-  <w:allowPNG/>
-</w:webSettings>
 </file>
 
 <file path=word/theme/theme1.xml><?xml version="1.0" encoding="utf-8"?>
@@ -22255,7 +22007,7 @@
 </file>
 
 <file path=customXml/itemProps1.xml><?xml version="1.0" encoding="utf-8"?>
-<ds:datastoreItem xmlns:ds="http://schemas.openxmlformats.org/officeDocument/2006/customXml" ds:itemID="{A54E1F87-20BA-456D-AFD5-1EBA585087EC}">
+<ds:datastoreItem xmlns:ds="http://schemas.openxmlformats.org/officeDocument/2006/customXml" ds:itemID="{FFD09756-8645-43EE-A245-159BC7418BFF}">
   <ds:schemaRefs>
     <ds:schemaRef ds:uri="http://schemas.openxmlformats.org/officeDocument/2006/bibliography"/>
   </ds:schemaRefs>
